--- a/trunk/Deliverables/Design.docx
+++ b/trunk/Deliverables/Design.docx
@@ -1055,13 +1055,11 @@
         <w:t xml:space="preserve"> </w:t>
       </w:r>
       <w:r>
-        <w:t xml:space="preserve">and there are two types </w:t>
-      </w:r>
-      <w:proofErr w:type="spellStart"/>
-      <w:r>
-        <w:t>o</w:t>
-      </w:r>
-      <w:proofErr w:type="spellEnd"/>
+        <w:t>and there are two types o</w:t>
+      </w:r>
+      <w:r>
+        <w:t>f</w:t>
+      </w:r>
       <w:r>
         <w:t xml:space="preserve"> clients , Scientist client and Administrator client which both have access to Workflow via terminal. </w:t>
       </w:r>
@@ -1928,19 +1926,7 @@
         <w:rPr>
           <w:szCs w:val="24"/>
         </w:rPr>
-        <w:t xml:space="preserve">data to operate on. In our case there is no need to create and manage shared data space </w:t>
-      </w:r>
-      <w:r>
-        <w:rPr>
-          <w:szCs w:val="24"/>
-        </w:rPr>
-        <w:t>for every module</w:t>
-      </w:r>
-      <w:r>
-        <w:rPr>
-          <w:szCs w:val="24"/>
-        </w:rPr>
-        <w:t xml:space="preserve">  placed in workflow .</w:t>
+        <w:t>data to operate on. In our case there is no need to create and manage shared data space for every module  placed in workflow .</w:t>
       </w:r>
       <w:r>
         <w:rPr>
@@ -1988,7 +1974,19 @@
         <w:rPr>
           <w:szCs w:val="24"/>
         </w:rPr>
-        <w:t xml:space="preserve">represents data ,which is visible only to B module. </w:t>
+        <w:t xml:space="preserve">represents data ,which is </w:t>
+      </w:r>
+      <w:r>
+        <w:rPr>
+          <w:szCs w:val="24"/>
+        </w:rPr>
+        <w:t>accessible</w:t>
+      </w:r>
+      <w:r>
+        <w:rPr>
+          <w:szCs w:val="24"/>
+        </w:rPr>
+        <w:t xml:space="preserve"> only to B module. </w:t>
       </w:r>
     </w:p>
     <w:p>
@@ -2300,6 +2298,57 @@
     <w:p>
       <w:pPr>
         <w:pStyle w:val="Bezodstpw"/>
+        <w:rPr>
+          <w:rFonts w:asciiTheme="majorHAnsi" w:hAnsiTheme="majorHAnsi"/>
+          <w:sz w:val="24"/>
+          <w:szCs w:val="24"/>
+          <w:lang w:val="en-GB"/>
+        </w:rPr>
+      </w:pPr>
+    </w:p>
+    <w:p>
+      <w:pPr>
+        <w:pStyle w:val="Bezodstpw"/>
+        <w:rPr>
+          <w:rFonts w:asciiTheme="majorHAnsi" w:hAnsiTheme="majorHAnsi"/>
+          <w:sz w:val="24"/>
+          <w:szCs w:val="24"/>
+          <w:lang w:val="en-GB"/>
+        </w:rPr>
+      </w:pPr>
+      <w:r>
+        <w:rPr>
+          <w:rFonts w:asciiTheme="majorHAnsi" w:hAnsiTheme="majorHAnsi"/>
+          <w:sz w:val="24"/>
+          <w:szCs w:val="24"/>
+          <w:lang w:val="en-GB"/>
+        </w:rPr>
+        <w:t>Content</w:t>
+      </w:r>
+      <w:r>
+        <w:rPr>
+          <w:rFonts w:asciiTheme="majorHAnsi" w:hAnsiTheme="majorHAnsi"/>
+          <w:sz w:val="24"/>
+          <w:szCs w:val="24"/>
+          <w:lang w:val="en-GB"/>
+        </w:rPr>
+        <w:t xml:space="preserve">: </w:t>
+      </w:r>
+    </w:p>
+    <w:p>
+      <w:pPr>
+        <w:pStyle w:val="Bezodstpw"/>
+        <w:rPr>
+          <w:rFonts w:asciiTheme="majorHAnsi" w:hAnsiTheme="majorHAnsi"/>
+          <w:sz w:val="24"/>
+          <w:szCs w:val="24"/>
+          <w:lang w:val="en-GB"/>
+        </w:rPr>
+      </w:pPr>
+    </w:p>
+    <w:p>
+      <w:pPr>
+        <w:pStyle w:val="Bezodstpw"/>
         <w:ind w:left="360"/>
         <w:rPr>
           <w:rFonts w:asciiTheme="majorHAnsi" w:hAnsiTheme="majorHAnsi"/>
@@ -2311,83 +2360,16 @@
       <w:r>
         <w:rPr>
           <w:rFonts w:asciiTheme="majorHAnsi" w:hAnsiTheme="majorHAnsi"/>
+          <w:noProof/>
           <w:sz w:val="24"/>
           <w:szCs w:val="24"/>
-        </w:rPr>
-        <w:t xml:space="preserve">   </w:t>
-      </w:r>
-      <w:r>
-        <w:rPr>
-          <w:rFonts w:asciiTheme="majorHAnsi" w:hAnsiTheme="majorHAnsi"/>
-          <w:sz w:val="24"/>
-          <w:szCs w:val="24"/>
-        </w:rPr>
-        <w:t xml:space="preserve"> </w:t>
-      </w:r>
-      <w:r>
-        <w:rPr>
-          <w:rFonts w:asciiTheme="majorHAnsi" w:hAnsiTheme="majorHAnsi"/>
-          <w:sz w:val="24"/>
-          <w:szCs w:val="24"/>
-        </w:rPr>
-        <w:t xml:space="preserve"> </w:t>
-      </w:r>
-      <w:r>
-        <w:rPr>
-          <w:rFonts w:asciiTheme="majorHAnsi" w:hAnsiTheme="majorHAnsi"/>
-          <w:sz w:val="24"/>
-          <w:szCs w:val="24"/>
-        </w:rPr>
-        <w:t xml:space="preserve"> </w:t>
-      </w:r>
-    </w:p>
-    <w:p>
-      <w:pPr>
-        <w:pStyle w:val="Bezodstpw"/>
-        <w:rPr>
-          <w:rFonts w:asciiTheme="majorHAnsi" w:hAnsiTheme="majorHAnsi"/>
-          <w:sz w:val="24"/>
-          <w:szCs w:val="24"/>
-          <w:lang w:val="en-GB"/>
-        </w:rPr>
-      </w:pPr>
-      <w:r>
-        <w:rPr>
-          <w:rFonts w:asciiTheme="majorHAnsi" w:hAnsiTheme="majorHAnsi"/>
-          <w:sz w:val="24"/>
-          <w:szCs w:val="24"/>
-          <w:lang w:val="en-GB"/>
-        </w:rPr>
-        <w:t>Content</w:t>
-      </w:r>
-      <w:r>
-        <w:rPr>
-          <w:rFonts w:asciiTheme="majorHAnsi" w:hAnsiTheme="majorHAnsi"/>
-          <w:sz w:val="24"/>
-          <w:szCs w:val="24"/>
-          <w:lang w:val="en-GB"/>
-        </w:rPr>
-        <w:t xml:space="preserve">: </w:t>
-      </w:r>
-    </w:p>
-    <w:p>
-      <w:pPr>
-        <w:jc w:val="right"/>
-        <w:rPr>
-          <w:b/>
-          <w:szCs w:val="24"/>
-        </w:rPr>
-      </w:pPr>
-      <w:r>
-        <w:rPr>
-          <w:noProof/>
           <w:lang w:val="pl-PL" w:eastAsia="pl-PL"/>
         </w:rPr>
         <w:drawing>
-          <wp:inline distT="0" distB="0" distL="0" distR="0" wp14:anchorId="4B17A78E" wp14:editId="6583D0D8">
-            <wp:extent cx="6076950" cy="1738616"/>
+          <wp:inline distT="0" distB="0" distL="0" distR="0">
+            <wp:extent cx="2286000" cy="247650"/>
             <wp:effectExtent l="0" t="0" r="0" b="0"/>
-            <wp:docPr id="1" name="Kép 1"/>
+            <wp:docPr id="8" name="Obraz 8"/>
             <wp:cNvGraphicFramePr>
               <a:graphicFrameLocks xmlns:a="http://schemas.openxmlformats.org/drawingml/2006/main" noChangeAspect="1"/>
             </wp:cNvGraphicFramePr>
@@ -2395,23 +2377,36 @@
               <a:graphicData uri="http://schemas.openxmlformats.org/drawingml/2006/picture">
                 <pic:pic xmlns:pic="http://schemas.openxmlformats.org/drawingml/2006/picture">
                   <pic:nvPicPr>
-                    <pic:cNvPr id="0" name=""/>
-                    <pic:cNvPicPr/>
+                    <pic:cNvPr id="0" name="Picture 1"/>
+                    <pic:cNvPicPr>
+                      <a:picLocks noChangeAspect="1" noChangeArrowheads="1"/>
+                    </pic:cNvPicPr>
                   </pic:nvPicPr>
                   <pic:blipFill>
-                    <a:blip r:embed="rId14"/>
+                    <a:blip r:embed="rId14">
+                      <a:extLst>
+                        <a:ext uri="{28A0092B-C50C-407E-A947-70E740481C1C}">
+                          <a14:useLocalDpi xmlns:a14="http://schemas.microsoft.com/office/drawing/2010/main" val="0"/>
+                        </a:ext>
+                      </a:extLst>
+                    </a:blip>
+                    <a:srcRect/>
                     <a:stretch>
                       <a:fillRect/>
                     </a:stretch>
                   </pic:blipFill>
-                  <pic:spPr>
+                  <pic:spPr bwMode="auto">
                     <a:xfrm>
                       <a:off x="0" y="0"/>
-                      <a:ext cx="6078668" cy="1739108"/>
+                      <a:ext cx="2286000" cy="247650"/>
                     </a:xfrm>
                     <a:prstGeom prst="rect">
                       <a:avLst/>
                     </a:prstGeom>
+                    <a:noFill/>
+                    <a:ln>
+                      <a:noFill/>
+                    </a:ln>
                   </pic:spPr>
                 </pic:pic>
               </a:graphicData>
@@ -2420,25 +2415,414 @@
         </w:drawing>
       </w:r>
     </w:p>
-    <w:p/>
     <w:p>
       <w:pPr>
         <w:pStyle w:val="Bezodstpw"/>
-        <w:rPr>
-          <w:rFonts w:asciiTheme="majorHAnsi" w:hAnsiTheme="majorHAnsi"/>
-          <w:lang w:val="en-GB"/>
-        </w:rPr>
-      </w:pPr>
-      <w:r>
-        <w:rPr>
-          <w:rFonts w:asciiTheme="majorHAnsi" w:hAnsiTheme="majorHAnsi"/>
-          <w:i/>
-          <w:lang w:val="en-GB"/>
-        </w:rPr>
-        <w:t xml:space="preserve">  </w:t>
-      </w:r>
+        <w:ind w:left="360"/>
+        <w:rPr>
+          <w:rFonts w:asciiTheme="majorHAnsi" w:hAnsiTheme="majorHAnsi"/>
+          <w:sz w:val="24"/>
+          <w:szCs w:val="24"/>
+          <w:lang w:val="en-GB"/>
+        </w:rPr>
+      </w:pPr>
       <w:bookmarkStart w:id="6" w:name="_GoBack"/>
       <w:bookmarkEnd w:id="6"/>
+    </w:p>
+    <w:p>
+      <w:pPr>
+        <w:pStyle w:val="Bezodstpw"/>
+        <w:ind w:left="360"/>
+        <w:rPr>
+          <w:rFonts w:asciiTheme="majorHAnsi" w:hAnsiTheme="majorHAnsi"/>
+          <w:sz w:val="24"/>
+          <w:szCs w:val="24"/>
+          <w:lang w:val="en-GB"/>
+        </w:rPr>
+      </w:pPr>
+    </w:p>
+    <w:p>
+      <w:pPr>
+        <w:pStyle w:val="Bezodstpw"/>
+        <w:ind w:left="360"/>
+        <w:rPr>
+          <w:rFonts w:asciiTheme="majorHAnsi" w:hAnsiTheme="majorHAnsi"/>
+          <w:sz w:val="24"/>
+          <w:szCs w:val="24"/>
+          <w:lang w:val="en-GB"/>
+        </w:rPr>
+      </w:pPr>
+      <w:r>
+        <w:rPr>
+          <w:rFonts w:asciiTheme="majorHAnsi" w:hAnsiTheme="majorHAnsi"/>
+          <w:noProof/>
+          <w:sz w:val="24"/>
+          <w:szCs w:val="24"/>
+          <w:lang w:val="pl-PL" w:eastAsia="pl-PL"/>
+        </w:rPr>
+        <w:drawing>
+          <wp:inline distT="0" distB="0" distL="0" distR="0">
+            <wp:extent cx="2085975" cy="228600"/>
+            <wp:effectExtent l="0" t="0" r="9525" b="0"/>
+            <wp:docPr id="10" name="Obraz 10"/>
+            <wp:cNvGraphicFramePr>
+              <a:graphicFrameLocks xmlns:a="http://schemas.openxmlformats.org/drawingml/2006/main" noChangeAspect="1"/>
+            </wp:cNvGraphicFramePr>
+            <a:graphic xmlns:a="http://schemas.openxmlformats.org/drawingml/2006/main">
+              <a:graphicData uri="http://schemas.openxmlformats.org/drawingml/2006/picture">
+                <pic:pic xmlns:pic="http://schemas.openxmlformats.org/drawingml/2006/picture">
+                  <pic:nvPicPr>
+                    <pic:cNvPr id="0" name="Picture 2"/>
+                    <pic:cNvPicPr>
+                      <a:picLocks noChangeAspect="1" noChangeArrowheads="1"/>
+                    </pic:cNvPicPr>
+                  </pic:nvPicPr>
+                  <pic:blipFill>
+                    <a:blip r:embed="rId15">
+                      <a:extLst>
+                        <a:ext uri="{28A0092B-C50C-407E-A947-70E740481C1C}">
+                          <a14:useLocalDpi xmlns:a14="http://schemas.microsoft.com/office/drawing/2010/main" val="0"/>
+                        </a:ext>
+                      </a:extLst>
+                    </a:blip>
+                    <a:srcRect/>
+                    <a:stretch>
+                      <a:fillRect/>
+                    </a:stretch>
+                  </pic:blipFill>
+                  <pic:spPr bwMode="auto">
+                    <a:xfrm>
+                      <a:off x="0" y="0"/>
+                      <a:ext cx="2085975" cy="228600"/>
+                    </a:xfrm>
+                    <a:prstGeom prst="rect">
+                      <a:avLst/>
+                    </a:prstGeom>
+                    <a:noFill/>
+                    <a:ln>
+                      <a:noFill/>
+                    </a:ln>
+                  </pic:spPr>
+                </pic:pic>
+              </a:graphicData>
+            </a:graphic>
+          </wp:inline>
+        </w:drawing>
+      </w:r>
+    </w:p>
+    <w:p>
+      <w:pPr>
+        <w:pStyle w:val="Bezodstpw"/>
+        <w:ind w:left="360"/>
+        <w:rPr>
+          <w:rFonts w:asciiTheme="majorHAnsi" w:hAnsiTheme="majorHAnsi"/>
+          <w:sz w:val="24"/>
+          <w:szCs w:val="24"/>
+          <w:lang w:val="en-GB"/>
+        </w:rPr>
+      </w:pPr>
+    </w:p>
+    <w:p>
+      <w:pPr>
+        <w:pStyle w:val="Bezodstpw"/>
+        <w:ind w:left="360"/>
+        <w:rPr>
+          <w:rFonts w:asciiTheme="majorHAnsi" w:hAnsiTheme="majorHAnsi"/>
+          <w:sz w:val="24"/>
+          <w:szCs w:val="24"/>
+          <w:lang w:val="en-GB"/>
+        </w:rPr>
+      </w:pPr>
+      <w:r>
+        <w:rPr>
+          <w:rFonts w:asciiTheme="majorHAnsi" w:hAnsiTheme="majorHAnsi"/>
+          <w:noProof/>
+          <w:sz w:val="24"/>
+          <w:szCs w:val="24"/>
+          <w:lang w:val="pl-PL" w:eastAsia="pl-PL"/>
+        </w:rPr>
+        <w:drawing>
+          <wp:inline distT="0" distB="0" distL="0" distR="0">
+            <wp:extent cx="1838325" cy="238125"/>
+            <wp:effectExtent l="0" t="0" r="9525" b="9525"/>
+            <wp:docPr id="11" name="Obraz 11"/>
+            <wp:cNvGraphicFramePr>
+              <a:graphicFrameLocks xmlns:a="http://schemas.openxmlformats.org/drawingml/2006/main" noChangeAspect="1"/>
+            </wp:cNvGraphicFramePr>
+            <a:graphic xmlns:a="http://schemas.openxmlformats.org/drawingml/2006/main">
+              <a:graphicData uri="http://schemas.openxmlformats.org/drawingml/2006/picture">
+                <pic:pic xmlns:pic="http://schemas.openxmlformats.org/drawingml/2006/picture">
+                  <pic:nvPicPr>
+                    <pic:cNvPr id="0" name="Picture 3"/>
+                    <pic:cNvPicPr>
+                      <a:picLocks noChangeAspect="1" noChangeArrowheads="1"/>
+                    </pic:cNvPicPr>
+                  </pic:nvPicPr>
+                  <pic:blipFill>
+                    <a:blip r:embed="rId16">
+                      <a:extLst>
+                        <a:ext uri="{28A0092B-C50C-407E-A947-70E740481C1C}">
+                          <a14:useLocalDpi xmlns:a14="http://schemas.microsoft.com/office/drawing/2010/main" val="0"/>
+                        </a:ext>
+                      </a:extLst>
+                    </a:blip>
+                    <a:srcRect/>
+                    <a:stretch>
+                      <a:fillRect/>
+                    </a:stretch>
+                  </pic:blipFill>
+                  <pic:spPr bwMode="auto">
+                    <a:xfrm>
+                      <a:off x="0" y="0"/>
+                      <a:ext cx="1838325" cy="238125"/>
+                    </a:xfrm>
+                    <a:prstGeom prst="rect">
+                      <a:avLst/>
+                    </a:prstGeom>
+                    <a:noFill/>
+                    <a:ln>
+                      <a:noFill/>
+                    </a:ln>
+                  </pic:spPr>
+                </pic:pic>
+              </a:graphicData>
+            </a:graphic>
+          </wp:inline>
+        </w:drawing>
+      </w:r>
+    </w:p>
+    <w:p>
+      <w:pPr>
+        <w:pStyle w:val="Bezodstpw"/>
+        <w:ind w:left="360"/>
+        <w:rPr>
+          <w:rFonts w:asciiTheme="majorHAnsi" w:hAnsiTheme="majorHAnsi"/>
+          <w:sz w:val="24"/>
+          <w:szCs w:val="24"/>
+          <w:lang w:val="en-GB"/>
+        </w:rPr>
+      </w:pPr>
+    </w:p>
+    <w:p>
+      <w:pPr>
+        <w:pStyle w:val="Bezodstpw"/>
+        <w:ind w:left="360"/>
+        <w:rPr>
+          <w:rFonts w:asciiTheme="majorHAnsi" w:hAnsiTheme="majorHAnsi"/>
+          <w:sz w:val="24"/>
+          <w:szCs w:val="24"/>
+          <w:lang w:val="en-GB"/>
+        </w:rPr>
+      </w:pPr>
+      <w:r>
+        <w:rPr>
+          <w:rFonts w:asciiTheme="majorHAnsi" w:hAnsiTheme="majorHAnsi"/>
+          <w:noProof/>
+          <w:sz w:val="24"/>
+          <w:szCs w:val="24"/>
+          <w:lang w:val="pl-PL" w:eastAsia="pl-PL"/>
+        </w:rPr>
+        <w:drawing>
+          <wp:inline distT="0" distB="0" distL="0" distR="0">
+            <wp:extent cx="5238750" cy="238125"/>
+            <wp:effectExtent l="0" t="0" r="0" b="9525"/>
+            <wp:docPr id="12" name="Obraz 12"/>
+            <wp:cNvGraphicFramePr>
+              <a:graphicFrameLocks xmlns:a="http://schemas.openxmlformats.org/drawingml/2006/main" noChangeAspect="1"/>
+            </wp:cNvGraphicFramePr>
+            <a:graphic xmlns:a="http://schemas.openxmlformats.org/drawingml/2006/main">
+              <a:graphicData uri="http://schemas.openxmlformats.org/drawingml/2006/picture">
+                <pic:pic xmlns:pic="http://schemas.openxmlformats.org/drawingml/2006/picture">
+                  <pic:nvPicPr>
+                    <pic:cNvPr id="0" name="Picture 4"/>
+                    <pic:cNvPicPr>
+                      <a:picLocks noChangeAspect="1" noChangeArrowheads="1"/>
+                    </pic:cNvPicPr>
+                  </pic:nvPicPr>
+                  <pic:blipFill>
+                    <a:blip r:embed="rId17">
+                      <a:extLst>
+                        <a:ext uri="{28A0092B-C50C-407E-A947-70E740481C1C}">
+                          <a14:useLocalDpi xmlns:a14="http://schemas.microsoft.com/office/drawing/2010/main" val="0"/>
+                        </a:ext>
+                      </a:extLst>
+                    </a:blip>
+                    <a:srcRect/>
+                    <a:stretch>
+                      <a:fillRect/>
+                    </a:stretch>
+                  </pic:blipFill>
+                  <pic:spPr bwMode="auto">
+                    <a:xfrm>
+                      <a:off x="0" y="0"/>
+                      <a:ext cx="5238750" cy="238125"/>
+                    </a:xfrm>
+                    <a:prstGeom prst="rect">
+                      <a:avLst/>
+                    </a:prstGeom>
+                    <a:noFill/>
+                    <a:ln>
+                      <a:noFill/>
+                    </a:ln>
+                  </pic:spPr>
+                </pic:pic>
+              </a:graphicData>
+            </a:graphic>
+          </wp:inline>
+        </w:drawing>
+      </w:r>
+    </w:p>
+    <w:p>
+      <w:pPr>
+        <w:pStyle w:val="Bezodstpw"/>
+        <w:ind w:left="360"/>
+        <w:rPr>
+          <w:rFonts w:asciiTheme="majorHAnsi" w:hAnsiTheme="majorHAnsi"/>
+          <w:sz w:val="24"/>
+          <w:szCs w:val="24"/>
+          <w:lang w:val="en-GB"/>
+        </w:rPr>
+      </w:pPr>
+    </w:p>
+    <w:p>
+      <w:pPr>
+        <w:pStyle w:val="Bezodstpw"/>
+        <w:ind w:left="360"/>
+        <w:rPr>
+          <w:rFonts w:asciiTheme="majorHAnsi" w:hAnsiTheme="majorHAnsi"/>
+          <w:sz w:val="24"/>
+          <w:szCs w:val="24"/>
+          <w:lang w:val="en-GB"/>
+        </w:rPr>
+      </w:pPr>
+      <w:r>
+        <w:rPr>
+          <w:rFonts w:asciiTheme="majorHAnsi" w:hAnsiTheme="majorHAnsi"/>
+          <w:noProof/>
+          <w:sz w:val="24"/>
+          <w:szCs w:val="24"/>
+          <w:lang w:val="pl-PL" w:eastAsia="pl-PL"/>
+        </w:rPr>
+        <w:drawing>
+          <wp:inline distT="0" distB="0" distL="0" distR="0">
+            <wp:extent cx="2638425" cy="209550"/>
+            <wp:effectExtent l="0" t="0" r="9525" b="0"/>
+            <wp:docPr id="13" name="Obraz 13"/>
+            <wp:cNvGraphicFramePr>
+              <a:graphicFrameLocks xmlns:a="http://schemas.openxmlformats.org/drawingml/2006/main" noChangeAspect="1"/>
+            </wp:cNvGraphicFramePr>
+            <a:graphic xmlns:a="http://schemas.openxmlformats.org/drawingml/2006/main">
+              <a:graphicData uri="http://schemas.openxmlformats.org/drawingml/2006/picture">
+                <pic:pic xmlns:pic="http://schemas.openxmlformats.org/drawingml/2006/picture">
+                  <pic:nvPicPr>
+                    <pic:cNvPr id="0" name="Picture 5"/>
+                    <pic:cNvPicPr>
+                      <a:picLocks noChangeAspect="1" noChangeArrowheads="1"/>
+                    </pic:cNvPicPr>
+                  </pic:nvPicPr>
+                  <pic:blipFill>
+                    <a:blip r:embed="rId18">
+                      <a:extLst>
+                        <a:ext uri="{28A0092B-C50C-407E-A947-70E740481C1C}">
+                          <a14:useLocalDpi xmlns:a14="http://schemas.microsoft.com/office/drawing/2010/main" val="0"/>
+                        </a:ext>
+                      </a:extLst>
+                    </a:blip>
+                    <a:srcRect/>
+                    <a:stretch>
+                      <a:fillRect/>
+                    </a:stretch>
+                  </pic:blipFill>
+                  <pic:spPr bwMode="auto">
+                    <a:xfrm>
+                      <a:off x="0" y="0"/>
+                      <a:ext cx="2638425" cy="209550"/>
+                    </a:xfrm>
+                    <a:prstGeom prst="rect">
+                      <a:avLst/>
+                    </a:prstGeom>
+                    <a:noFill/>
+                    <a:ln>
+                      <a:noFill/>
+                    </a:ln>
+                  </pic:spPr>
+                </pic:pic>
+              </a:graphicData>
+            </a:graphic>
+          </wp:inline>
+        </w:drawing>
+      </w:r>
+    </w:p>
+    <w:p>
+      <w:pPr>
+        <w:pStyle w:val="Bezodstpw"/>
+        <w:ind w:left="360"/>
+        <w:rPr>
+          <w:rFonts w:asciiTheme="majorHAnsi" w:hAnsiTheme="majorHAnsi"/>
+          <w:sz w:val="24"/>
+          <w:szCs w:val="24"/>
+          <w:lang w:val="en-GB"/>
+        </w:rPr>
+      </w:pPr>
+      <w:r>
+        <w:rPr>
+          <w:rFonts w:asciiTheme="majorHAnsi" w:hAnsiTheme="majorHAnsi"/>
+          <w:sz w:val="24"/>
+          <w:szCs w:val="24"/>
+        </w:rPr>
+        <w:t xml:space="preserve">   </w:t>
+      </w:r>
+      <w:r>
+        <w:rPr>
+          <w:rFonts w:asciiTheme="majorHAnsi" w:hAnsiTheme="majorHAnsi"/>
+          <w:sz w:val="24"/>
+          <w:szCs w:val="24"/>
+        </w:rPr>
+        <w:t xml:space="preserve"> </w:t>
+      </w:r>
+      <w:r>
+        <w:rPr>
+          <w:rFonts w:asciiTheme="majorHAnsi" w:hAnsiTheme="majorHAnsi"/>
+          <w:sz w:val="24"/>
+          <w:szCs w:val="24"/>
+        </w:rPr>
+        <w:t xml:space="preserve"> </w:t>
+      </w:r>
+      <w:r>
+        <w:rPr>
+          <w:rFonts w:asciiTheme="majorHAnsi" w:hAnsiTheme="majorHAnsi"/>
+          <w:sz w:val="24"/>
+          <w:szCs w:val="24"/>
+        </w:rPr>
+        <w:t xml:space="preserve"> </w:t>
+      </w:r>
+    </w:p>
+    <w:p>
+      <w:pPr>
+        <w:jc w:val="right"/>
+        <w:rPr>
+          <w:b/>
+          <w:szCs w:val="24"/>
+        </w:rPr>
+      </w:pPr>
+    </w:p>
+    <w:p/>
+    <w:p>
+      <w:pPr>
+        <w:pStyle w:val="Bezodstpw"/>
+        <w:rPr>
+          <w:rFonts w:asciiTheme="majorHAnsi" w:hAnsiTheme="majorHAnsi"/>
+          <w:lang w:val="en-GB"/>
+        </w:rPr>
+      </w:pPr>
+      <w:r>
+        <w:rPr>
+          <w:rFonts w:asciiTheme="majorHAnsi" w:hAnsiTheme="majorHAnsi"/>
+          <w:i/>
+          <w:lang w:val="en-GB"/>
+        </w:rPr>
+        <w:t xml:space="preserve">  </w:t>
+      </w:r>
       <w:proofErr w:type="spellStart"/>
       <w:r>
         <w:rPr>
@@ -2745,7 +3129,7 @@
                     <pic:cNvPicPr/>
                   </pic:nvPicPr>
                   <pic:blipFill>
-                    <a:blip r:embed="rId15"/>
+                    <a:blip r:embed="rId19"/>
                     <a:stretch>
                       <a:fillRect/>
                     </a:stretch>
@@ -2891,6 +3275,7 @@
           <w:i/>
           <w:lang w:val="en-GB"/>
         </w:rPr>
+        <w:lastRenderedPageBreak/>
         <w:tab/>
       </w:r>
       <w:proofErr w:type="spellStart"/>
@@ -3346,6 +3731,7 @@
           <w:noProof/>
           <w:lang w:val="pl-PL" w:eastAsia="pl-PL"/>
         </w:rPr>
+        <w:lastRenderedPageBreak/>
         <w:drawing>
           <wp:inline distT="0" distB="0" distL="0" distR="0" wp14:anchorId="25E2DDB2" wp14:editId="0B5FB176">
             <wp:extent cx="6800850" cy="4924425"/>
@@ -3362,7 +3748,7 @@
                     <pic:cNvPicPr/>
                   </pic:nvPicPr>
                   <pic:blipFill>
-                    <a:blip r:embed="rId16"/>
+                    <a:blip r:embed="rId20"/>
                     <a:stretch>
                       <a:fillRect/>
                     </a:stretch>
@@ -3437,7 +3823,6 @@
           <w:sz w:val="26"/>
           <w:szCs w:val="26"/>
         </w:rPr>
-        <w:lastRenderedPageBreak/>
         <w:t xml:space="preserve">module failure: </w:t>
       </w:r>
       <w:r>
@@ -3603,8 +3988,8 @@
       </w:pPr>
     </w:p>
     <w:sectPr>
-      <w:headerReference w:type="default" r:id="rId17"/>
-      <w:footerReference w:type="default" r:id="rId18"/>
+      <w:headerReference w:type="default" r:id="rId21"/>
+      <w:footerReference w:type="default" r:id="rId22"/>
       <w:pgSz w:w="11906" w:h="16838"/>
       <w:pgMar w:top="1417" w:right="1417" w:bottom="1417" w:left="1417" w:header="708" w:footer="708" w:gutter="0"/>
       <w:cols w:space="708"/>
@@ -3670,7 +4055,7 @@
             <w:noProof/>
             <w:lang w:val="hu-HU"/>
           </w:rPr>
-          <w:t>5</w:t>
+          <w:t>8</w:t>
         </w:r>
         <w:r>
           <w:fldChar w:fldCharType="end"/>
@@ -8882,7 +9267,7 @@
 </file>
 
 <file path=customXml/itemProps1.xml><?xml version="1.0" encoding="utf-8"?>
-<ds:datastoreItem xmlns:ds="http://schemas.openxmlformats.org/officeDocument/2006/customXml" ds:itemID="{5C18685A-B17F-480B-B4A5-5DAF3B12E2F9}">
+<ds:datastoreItem xmlns:ds="http://schemas.openxmlformats.org/officeDocument/2006/customXml" ds:itemID="{9B72169D-65AF-4EF8-9F6C-650CBE2E18EC}">
   <ds:schemaRefs>
     <ds:schemaRef ds:uri="http://schemas.openxmlformats.org/officeDocument/2006/bibliography"/>
   </ds:schemaRefs>

--- a/trunk/Deliverables/Design.docx
+++ b/trunk/Deliverables/Design.docx
@@ -2200,6 +2200,31 @@
       </w:pPr>
       <w:r>
         <w:lastRenderedPageBreak/>
+        <w:t>Recovery mechanism</w:t>
+      </w:r>
+    </w:p>
+    <w:p>
+      <w:r>
+        <w:t xml:space="preserve">The main aim of recovery mechanism of the Workflow system is to react on failure caused by module, by </w:t>
+      </w:r>
+      <w:r>
+        <w:t xml:space="preserve">restarting workflow from some previous stable point in Workflow Sequence.  When error occurs in Workflow Sequence , Workflow Manager starts recovery mechanism launching Recovery Manager . First activity of this manager is receiving last stable point of Workflow Sequence from Database Manger and sending to Workflow Manager to restart Workflow Sequence from provided stable point. </w:t>
+      </w:r>
+      <w:r>
+        <w:t>When error occurs after these activities , Recovery Manager waits recovery gap time which is specified by Administrator in configuration file and then again provides last stable point to Workflow Manager.</w:t>
+      </w:r>
+      <w:bookmarkStart w:id="6" w:name="_GoBack"/>
+      <w:bookmarkEnd w:id="6"/>
+    </w:p>
+    <w:p>
+      <w:pPr>
+        <w:pStyle w:val="Nagwek1"/>
+        <w:numPr>
+          <w:ilvl w:val="0"/>
+          <w:numId w:val="19"/>
+        </w:numPr>
+      </w:pPr>
+      <w:r>
         <w:t>Configuration</w:t>
       </w:r>
     </w:p>
@@ -2426,8 +2451,26 @@
           <w:lang w:val="en-GB"/>
         </w:rPr>
       </w:pPr>
-      <w:bookmarkStart w:id="6" w:name="_GoBack"/>
-      <w:bookmarkEnd w:id="6"/>
+      <w:r>
+        <w:rPr>
+          <w:rFonts w:asciiTheme="majorHAnsi" w:hAnsiTheme="majorHAnsi"/>
+          <w:sz w:val="24"/>
+          <w:szCs w:val="24"/>
+          <w:lang w:val="en-GB"/>
+        </w:rPr>
+        <w:t xml:space="preserve">This parameter </w:t>
+      </w:r>
+    </w:p>
+    <w:p>
+      <w:pPr>
+        <w:pStyle w:val="Bezodstpw"/>
+        <w:rPr>
+          <w:rFonts w:asciiTheme="majorHAnsi" w:hAnsiTheme="majorHAnsi"/>
+          <w:sz w:val="24"/>
+          <w:szCs w:val="24"/>
+          <w:lang w:val="en-GB"/>
+        </w:rPr>
+      </w:pPr>
     </w:p>
     <w:p>
       <w:pPr>
@@ -2973,6 +3016,7 @@
           <w:rFonts w:asciiTheme="majorHAnsi" w:hAnsiTheme="majorHAnsi"/>
           <w:lang w:val="en-GB"/>
         </w:rPr>
+        <w:lastRenderedPageBreak/>
         <w:tab/>
       </w:r>
       <w:r>
@@ -3275,7 +3319,6 @@
           <w:i/>
           <w:lang w:val="en-GB"/>
         </w:rPr>
-        <w:lastRenderedPageBreak/>
         <w:tab/>
       </w:r>
       <w:proofErr w:type="spellStart"/>
@@ -4055,7 +4098,7 @@
             <w:noProof/>
             <w:lang w:val="hu-HU"/>
           </w:rPr>
-          <w:t>8</w:t>
+          <w:t>6</w:t>
         </w:r>
         <w:r>
           <w:fldChar w:fldCharType="end"/>
@@ -9267,7 +9310,7 @@
 </file>
 
 <file path=customXml/itemProps1.xml><?xml version="1.0" encoding="utf-8"?>
-<ds:datastoreItem xmlns:ds="http://schemas.openxmlformats.org/officeDocument/2006/customXml" ds:itemID="{9B72169D-65AF-4EF8-9F6C-650CBE2E18EC}">
+<ds:datastoreItem xmlns:ds="http://schemas.openxmlformats.org/officeDocument/2006/customXml" ds:itemID="{AAB57C70-8AA3-4A5A-900C-56AC4C6EFAF4}">
   <ds:schemaRefs>
     <ds:schemaRef ds:uri="http://schemas.openxmlformats.org/officeDocument/2006/bibliography"/>
   </ds:schemaRefs>

--- a/trunk/Deliverables/Design.docx
+++ b/trunk/Deliverables/Design.docx
@@ -2208,10 +2208,34 @@
         <w:t xml:space="preserve">The main aim of recovery mechanism of the Workflow system is to react on failure caused by module, by </w:t>
       </w:r>
       <w:r>
-        <w:t xml:space="preserve">restarting workflow from some previous stable point in Workflow Sequence.  When error occurs in Workflow Sequence , Workflow Manager starts recovery mechanism launching Recovery Manager . First activity of this manager is receiving last stable point of Workflow Sequence from Database Manger and sending to Workflow Manager to restart Workflow Sequence from provided stable point. </w:t>
+        <w:t>restarting workflow from some previous stable point in Workflow Sequence.  When error occurs in Workflow Sequence , Workflow Manager starts recovery mechanism</w:t>
+      </w:r>
+      <w:r>
+        <w:t xml:space="preserve"> by</w:t>
+      </w:r>
+      <w:r>
+        <w:t xml:space="preserve"> launching Recovery Manager . First activity of this </w:t>
+      </w:r>
+      <w:r>
+        <w:t>component</w:t>
+      </w:r>
+      <w:r>
+        <w:t xml:space="preserve"> is receiving last stable point of Workflow Sequence from Database Manger and sending</w:t>
+      </w:r>
+      <w:r>
+        <w:t xml:space="preserve"> it</w:t>
+      </w:r>
+      <w:r>
+        <w:t xml:space="preserve"> to Workflow Manager to restart Workflow Sequence. </w:t>
       </w:r>
       <w:r>
         <w:t>When error occurs after these activities , Recovery Manager waits recovery gap time which is specified by Administrator in configuration file and then again provides last stable point to Workflow Manager.</w:t>
+      </w:r>
+      <w:r>
+        <w:t xml:space="preserve"> When failure occurs again,  previous stable point is provided after recovery gap.  Scenario of using previous stable point in case of error is repeated. Total number of recovers is limited by parameter in configuration file. If workflow failed despite recovery attempts </w:t>
+      </w:r>
+      <w:r>
+        <w:t xml:space="preserve">action specified by parameter is undertaken.  </w:t>
       </w:r>
       <w:bookmarkStart w:id="6" w:name="_GoBack"/>
       <w:bookmarkEnd w:id="6"/>
@@ -2951,6 +2975,7 @@
           <w:i/>
           <w:lang w:val="en-GB"/>
         </w:rPr>
+        <w:lastRenderedPageBreak/>
         <w:t>workflowFailureAction</w:t>
       </w:r>
       <w:proofErr w:type="spellEnd"/>
@@ -3016,7 +3041,6 @@
           <w:rFonts w:asciiTheme="majorHAnsi" w:hAnsiTheme="majorHAnsi"/>
           <w:lang w:val="en-GB"/>
         </w:rPr>
-        <w:lastRenderedPageBreak/>
         <w:tab/>
       </w:r>
       <w:r>
@@ -9310,7 +9334,7 @@
 </file>
 
 <file path=customXml/itemProps1.xml><?xml version="1.0" encoding="utf-8"?>
-<ds:datastoreItem xmlns:ds="http://schemas.openxmlformats.org/officeDocument/2006/customXml" ds:itemID="{AAB57C70-8AA3-4A5A-900C-56AC4C6EFAF4}">
+<ds:datastoreItem xmlns:ds="http://schemas.openxmlformats.org/officeDocument/2006/customXml" ds:itemID="{13451C94-991D-4732-9EDE-3BDBEEBD6272}">
   <ds:schemaRefs>
     <ds:schemaRef ds:uri="http://schemas.openxmlformats.org/officeDocument/2006/bibliography"/>
   </ds:schemaRefs>

--- a/trunk/Deliverables/Design.docx
+++ b/trunk/Deliverables/Design.docx
@@ -2204,6 +2204,45 @@
       </w:r>
     </w:p>
     <w:p>
+      <w:pPr>
+        <w:pStyle w:val="Nagwek2"/>
+      </w:pPr>
+      <w:r>
+        <w:t>4.1.Backup policy</w:t>
+      </w:r>
+    </w:p>
+    <w:p>
+      <w:r>
+        <w:t>Performing a backup of stable point in Workflow Sequence is essential activity to enable recovery mechanism. Decision when backup should be done is made dynamically. Execution time of every module is measured and compared with value of configurable parameter.  If module’s execution time is greater than parameter’s value</w:t>
+      </w:r>
+      <w:r>
+        <w:t>,</w:t>
+      </w:r>
+      <w:r>
+        <w:t xml:space="preserve"> backup of Workflow Sequence state will be performed. </w:t>
+      </w:r>
+      <w:r>
+        <w:t xml:space="preserve"> It is possible that every module’s execution time will be less than specified in parameter. Therefore after every iteration, Workflow manager checks how many backups were made in iteration. If </w:t>
+      </w:r>
+      <w:r>
+        <w:t xml:space="preserve">none, </w:t>
+      </w:r>
+      <w:r>
+        <w:t xml:space="preserve"> Recovery manager will perform backup.  Such mechanism ensures at least one backup per iteration and </w:t>
+      </w:r>
+      <w:r>
+        <w:t>allows dynamic backup policy.</w:t>
+      </w:r>
+    </w:p>
+    <w:p>
+      <w:pPr>
+        <w:pStyle w:val="Nagwek2"/>
+      </w:pPr>
+      <w:r>
+        <w:t>4.2. Recovery</w:t>
+      </w:r>
+    </w:p>
+    <w:p>
       <w:r>
         <w:t xml:space="preserve">The main aim of recovery mechanism of the Workflow system is to react on failure caused by module, by </w:t>
       </w:r>
@@ -2232,13 +2271,74 @@
         <w:t>When error occurs after these activities , Recovery Manager waits recovery gap time which is specified by Administrator in configuration file and then again provides last stable point to Workflow Manager.</w:t>
       </w:r>
       <w:r>
-        <w:t xml:space="preserve"> When failure occurs again,  previous stable point is provided after recovery gap.  Scenario of using previous stable point in case of error is repeated. Total number of recovers is limited by parameter in configuration file. If workflow failed despite recovery attempts </w:t>
-      </w:r>
-      <w:r>
-        <w:t xml:space="preserve">action specified by parameter is undertaken.  </w:t>
-      </w:r>
-      <w:bookmarkStart w:id="6" w:name="_GoBack"/>
-      <w:bookmarkEnd w:id="6"/>
+        <w:t xml:space="preserve"> This gap between recoveries gives possibility to wait if there is some problem with remote server which hosts a module</w:t>
+      </w:r>
+      <w:r>
+        <w:t>,</w:t>
+      </w:r>
+      <w:r>
+        <w:t xml:space="preserve"> instead of </w:t>
+      </w:r>
+      <w:r>
+        <w:t>performing another</w:t>
+      </w:r>
+      <w:r>
+        <w:t xml:space="preserve"> recover</w:t>
+      </w:r>
+      <w:r>
+        <w:t>y</w:t>
+      </w:r>
+      <w:r>
+        <w:t xml:space="preserve"> instantly.</w:t>
+      </w:r>
+      <w:r>
+        <w:t xml:space="preserve"> </w:t>
+      </w:r>
+      <w:r>
+        <w:t>This mechanism is configurable , so Administrator can decide whether it is useful for actual workflow.</w:t>
+      </w:r>
+      <w:r>
+        <w:t xml:space="preserve"> </w:t>
+      </w:r>
+      <w:r>
+        <w:t xml:space="preserve">When failure occurs again,  previous stable point is provided after recovery gap.  Scenario of using previous stable point in case of error is repeated. </w:t>
+      </w:r>
+      <w:r>
+        <w:t>Total number of recoveries</w:t>
+      </w:r>
+      <w:r>
+        <w:t xml:space="preserve"> is limited by parameter in configuration file. If workflow failed despite recovery attempts </w:t>
+      </w:r>
+      <w:r>
+        <w:t xml:space="preserve">one of </w:t>
+      </w:r>
+      <w:r>
+        <w:t xml:space="preserve"> </w:t>
+      </w:r>
+      <w:r>
+        <w:t xml:space="preserve">the </w:t>
+      </w:r>
+      <w:r>
+        <w:t xml:space="preserve">actions </w:t>
+      </w:r>
+      <w:r>
+        <w:t xml:space="preserve">specified by </w:t>
+      </w:r>
+      <w:r>
+        <w:t xml:space="preserve"> </w:t>
+      </w:r>
+      <w:r>
+        <w:t xml:space="preserve">parameter is undertaken.  </w:t>
+      </w:r>
+      <w:r>
+        <w:t>Possible actions are</w:t>
+      </w:r>
+      <w:r>
+        <w:t xml:space="preserve"> : </w:t>
+      </w:r>
+      <w:r>
+        <w:t xml:space="preserve"> restarting whole simulation, terminating simulation or performing recovery process again. </w:t>
+      </w:r>
     </w:p>
     <w:p>
       <w:pPr>
@@ -2254,8 +2354,6 @@
     </w:p>
     <w:p>
       <w:pPr>
-        <w:pStyle w:val="Akapitzlist"/>
-        <w:ind w:left="360"/>
         <w:jc w:val="both"/>
         <w:rPr>
           <w:szCs w:val="24"/>
@@ -2265,37 +2363,47 @@
         <w:rPr>
           <w:szCs w:val="24"/>
         </w:rPr>
-        <w:t>Administrator has possibility of configuring some Workflow mechanism using configuration files.</w:t>
+        <w:t>Administrator has possibility of configuring some Workflow</w:t>
+      </w:r>
+      <w:r>
+        <w:rPr>
+          <w:szCs w:val="24"/>
+        </w:rPr>
+        <w:t xml:space="preserve"> and Recovery</w:t>
+      </w:r>
+      <w:r>
+        <w:rPr>
+          <w:szCs w:val="24"/>
+        </w:rPr>
+        <w:t xml:space="preserve"> mechanism</w:t>
+      </w:r>
+      <w:r>
+        <w:rPr>
+          <w:szCs w:val="24"/>
+        </w:rPr>
+        <w:t>s using configuration files.</w:t>
       </w:r>
     </w:p>
     <w:p>
       <w:pPr>
         <w:pStyle w:val="Nagwek2"/>
-      </w:pPr>
-      <w:r>
-        <w:t>4</w:t>
-      </w:r>
-      <w:r>
-        <w:t xml:space="preserve">.1 </w:t>
-      </w:r>
-      <w:r>
-        <w:t xml:space="preserve">The list of </w:t>
-      </w:r>
-      <w:r>
-        <w:t>Workflow</w:t>
-      </w:r>
-      <w:r>
-        <w:t xml:space="preserve"> configuration files:</w:t>
-      </w:r>
-    </w:p>
-    <w:p/>
+        <w:rPr>
+          <w:szCs w:val="24"/>
+        </w:rPr>
+      </w:pPr>
+      <w:r>
+        <w:t xml:space="preserve">5.1 </w:t>
+      </w:r>
+      <w:r>
+        <w:t>conf.xml</w:t>
+      </w:r>
+      <w:r>
+        <w:t xml:space="preserve">  </w:t>
+      </w:r>
+    </w:p>
     <w:p>
       <w:pPr>
         <w:pStyle w:val="Bezodstpw"/>
-        <w:numPr>
-          <w:ilvl w:val="0"/>
-          <w:numId w:val="27"/>
-        </w:numPr>
         <w:rPr>
           <w:rFonts w:asciiTheme="majorHAnsi" w:hAnsiTheme="majorHAnsi"/>
           <w:sz w:val="24"/>
@@ -2306,27 +2414,16 @@
       <w:r>
         <w:rPr>
           <w:rFonts w:asciiTheme="majorHAnsi" w:hAnsiTheme="majorHAnsi"/>
-          <w:b/>
-          <w:sz w:val="26"/>
-          <w:szCs w:val="26"/>
-          <w:lang w:val="en-GB"/>
-        </w:rPr>
-        <w:t>conf.xml</w:t>
-      </w:r>
-      <w:r>
-        <w:rPr>
-          <w:rFonts w:asciiTheme="majorHAnsi" w:hAnsiTheme="majorHAnsi"/>
-          <w:sz w:val="26"/>
-          <w:szCs w:val="26"/>
-          <w:lang w:val="en-GB"/>
-        </w:rPr>
-        <w:t xml:space="preserve">  </w:t>
+          <w:sz w:val="24"/>
+          <w:szCs w:val="24"/>
+          <w:lang w:val="en-GB"/>
+        </w:rPr>
+        <w:t xml:space="preserve">Contains Recovery parameters. </w:t>
       </w:r>
     </w:p>
     <w:p>
       <w:pPr>
         <w:pStyle w:val="Bezodstpw"/>
-        <w:ind w:left="360"/>
         <w:rPr>
           <w:rFonts w:asciiTheme="majorHAnsi" w:hAnsiTheme="majorHAnsi"/>
           <w:sz w:val="24"/>
@@ -2334,14 +2431,34 @@
           <w:lang w:val="en-GB"/>
         </w:rPr>
       </w:pPr>
-      <w:r>
+    </w:p>
+    <w:p>
+      <w:pPr>
+        <w:pStyle w:val="Bezodstpw"/>
         <w:rPr>
           <w:rFonts w:asciiTheme="majorHAnsi" w:hAnsiTheme="majorHAnsi"/>
           <w:sz w:val="24"/>
           <w:szCs w:val="24"/>
           <w:lang w:val="en-GB"/>
         </w:rPr>
-        <w:t>Contains parameters for the main application.</w:t>
+      </w:pPr>
+      <w:r>
+        <w:rPr>
+          <w:rFonts w:asciiTheme="majorHAnsi" w:hAnsiTheme="majorHAnsi"/>
+          <w:sz w:val="24"/>
+          <w:szCs w:val="24"/>
+          <w:lang w:val="en-GB"/>
+        </w:rPr>
+        <w:t>Content</w:t>
+      </w:r>
+      <w:r>
+        <w:rPr>
+          <w:rFonts w:asciiTheme="majorHAnsi" w:hAnsiTheme="majorHAnsi"/>
+          <w:sz w:val="24"/>
+          <w:szCs w:val="24"/>
+          <w:lang w:val="en-GB"/>
+        </w:rPr>
+        <w:t xml:space="preserve">: </w:t>
       </w:r>
     </w:p>
     <w:p>
@@ -2358,47 +2475,6 @@
     <w:p>
       <w:pPr>
         <w:pStyle w:val="Bezodstpw"/>
-        <w:rPr>
-          <w:rFonts w:asciiTheme="majorHAnsi" w:hAnsiTheme="majorHAnsi"/>
-          <w:sz w:val="24"/>
-          <w:szCs w:val="24"/>
-          <w:lang w:val="en-GB"/>
-        </w:rPr>
-      </w:pPr>
-      <w:r>
-        <w:rPr>
-          <w:rFonts w:asciiTheme="majorHAnsi" w:hAnsiTheme="majorHAnsi"/>
-          <w:sz w:val="24"/>
-          <w:szCs w:val="24"/>
-          <w:lang w:val="en-GB"/>
-        </w:rPr>
-        <w:t>Content</w:t>
-      </w:r>
-      <w:r>
-        <w:rPr>
-          <w:rFonts w:asciiTheme="majorHAnsi" w:hAnsiTheme="majorHAnsi"/>
-          <w:sz w:val="24"/>
-          <w:szCs w:val="24"/>
-          <w:lang w:val="en-GB"/>
-        </w:rPr>
-        <w:t xml:space="preserve">: </w:t>
-      </w:r>
-    </w:p>
-    <w:p>
-      <w:pPr>
-        <w:pStyle w:val="Bezodstpw"/>
-        <w:rPr>
-          <w:rFonts w:asciiTheme="majorHAnsi" w:hAnsiTheme="majorHAnsi"/>
-          <w:sz w:val="24"/>
-          <w:szCs w:val="24"/>
-          <w:lang w:val="en-GB"/>
-        </w:rPr>
-      </w:pPr>
-    </w:p>
-    <w:p>
-      <w:pPr>
-        <w:pStyle w:val="Bezodstpw"/>
-        <w:ind w:left="360"/>
         <w:rPr>
           <w:rFonts w:asciiTheme="majorHAnsi" w:hAnsiTheme="majorHAnsi"/>
           <w:sz w:val="24"/>
@@ -2415,7 +2491,7 @@
           <w:lang w:val="pl-PL" w:eastAsia="pl-PL"/>
         </w:rPr>
         <w:drawing>
-          <wp:inline distT="0" distB="0" distL="0" distR="0">
+          <wp:inline distT="0" distB="0" distL="0" distR="0" wp14:anchorId="3AB01F1E" wp14:editId="11A6A5C9">
             <wp:extent cx="2286000" cy="247650"/>
             <wp:effectExtent l="0" t="0" r="0" b="0"/>
             <wp:docPr id="8" name="Obraz 8"/>
@@ -2467,7 +2543,6 @@
     <w:p>
       <w:pPr>
         <w:pStyle w:val="Bezodstpw"/>
-        <w:ind w:left="360"/>
         <w:rPr>
           <w:rFonts w:asciiTheme="majorHAnsi" w:hAnsiTheme="majorHAnsi"/>
           <w:sz w:val="24"/>
@@ -2484,6 +2559,33 @@
         </w:rPr>
         <w:t xml:space="preserve">This parameter </w:t>
       </w:r>
+      <w:r>
+        <w:rPr>
+          <w:rFonts w:asciiTheme="majorHAnsi" w:hAnsiTheme="majorHAnsi"/>
+          <w:sz w:val="24"/>
+          <w:szCs w:val="24"/>
+          <w:lang w:val="en-GB"/>
+        </w:rPr>
+        <w:t xml:space="preserve">describes time in seconds </w:t>
+      </w:r>
+      <w:r>
+        <w:rPr>
+          <w:rFonts w:asciiTheme="majorHAnsi" w:hAnsiTheme="majorHAnsi"/>
+          <w:sz w:val="24"/>
+          <w:szCs w:val="24"/>
+          <w:lang w:val="en-GB"/>
+        </w:rPr>
+        <w:t xml:space="preserve"> which is compared to execution time of every module . If execution time is less than parameter, backup will be skipped .</w:t>
+      </w:r>
+      <w:r>
+        <w:rPr>
+          <w:rFonts w:asciiTheme="majorHAnsi" w:hAnsiTheme="majorHAnsi"/>
+          <w:sz w:val="24"/>
+          <w:szCs w:val="24"/>
+          <w:lang w:val="en-GB"/>
+        </w:rPr>
+        <w:t xml:space="preserve"> </w:t>
+      </w:r>
     </w:p>
     <w:p>
       <w:pPr>
@@ -2499,19 +2601,6 @@
     <w:p>
       <w:pPr>
         <w:pStyle w:val="Bezodstpw"/>
-        <w:ind w:left="360"/>
-        <w:rPr>
-          <w:rFonts w:asciiTheme="majorHAnsi" w:hAnsiTheme="majorHAnsi"/>
-          <w:sz w:val="24"/>
-          <w:szCs w:val="24"/>
-          <w:lang w:val="en-GB"/>
-        </w:rPr>
-      </w:pPr>
-    </w:p>
-    <w:p>
-      <w:pPr>
-        <w:pStyle w:val="Bezodstpw"/>
-        <w:ind w:left="360"/>
         <w:rPr>
           <w:rFonts w:asciiTheme="majorHAnsi" w:hAnsiTheme="majorHAnsi"/>
           <w:sz w:val="24"/>
@@ -2528,7 +2617,7 @@
           <w:lang w:val="pl-PL" w:eastAsia="pl-PL"/>
         </w:rPr>
         <w:drawing>
-          <wp:inline distT="0" distB="0" distL="0" distR="0">
+          <wp:inline distT="0" distB="0" distL="0" distR="0" wp14:anchorId="7A017E1C" wp14:editId="264FDFCD">
             <wp:extent cx="2085975" cy="228600"/>
             <wp:effectExtent l="0" t="0" r="9525" b="0"/>
             <wp:docPr id="10" name="Obraz 10"/>
@@ -2580,7 +2669,6 @@
     <w:p>
       <w:pPr>
         <w:pStyle w:val="Bezodstpw"/>
-        <w:ind w:left="360"/>
         <w:rPr>
           <w:rFonts w:asciiTheme="majorHAnsi" w:hAnsiTheme="majorHAnsi"/>
           <w:sz w:val="24"/>
@@ -2588,11 +2676,30 @@
           <w:lang w:val="en-GB"/>
         </w:rPr>
       </w:pPr>
+      <w:r>
+        <w:rPr>
+          <w:rFonts w:asciiTheme="majorHAnsi" w:hAnsiTheme="majorHAnsi"/>
+          <w:sz w:val="24"/>
+          <w:szCs w:val="24"/>
+          <w:lang w:val="en-GB"/>
+        </w:rPr>
+        <w:t>Represents number of stable points recovery  attempts within one recovery process.</w:t>
+      </w:r>
     </w:p>
     <w:p>
       <w:pPr>
         <w:pStyle w:val="Bezodstpw"/>
-        <w:ind w:left="360"/>
+        <w:rPr>
+          <w:rFonts w:asciiTheme="majorHAnsi" w:hAnsiTheme="majorHAnsi"/>
+          <w:sz w:val="24"/>
+          <w:szCs w:val="24"/>
+          <w:lang w:val="en-GB"/>
+        </w:rPr>
+      </w:pPr>
+    </w:p>
+    <w:p>
+      <w:pPr>
+        <w:pStyle w:val="Bezodstpw"/>
         <w:rPr>
           <w:rFonts w:asciiTheme="majorHAnsi" w:hAnsiTheme="majorHAnsi"/>
           <w:sz w:val="24"/>
@@ -2609,7 +2716,7 @@
           <w:lang w:val="pl-PL" w:eastAsia="pl-PL"/>
         </w:rPr>
         <w:drawing>
-          <wp:inline distT="0" distB="0" distL="0" distR="0">
+          <wp:inline distT="0" distB="0" distL="0" distR="0" wp14:anchorId="0D50380A" wp14:editId="59829C68">
             <wp:extent cx="1838325" cy="238125"/>
             <wp:effectExtent l="0" t="0" r="9525" b="9525"/>
             <wp:docPr id="11" name="Obraz 11"/>
@@ -2661,7 +2768,6 @@
     <w:p>
       <w:pPr>
         <w:pStyle w:val="Bezodstpw"/>
-        <w:ind w:left="360"/>
         <w:rPr>
           <w:rFonts w:asciiTheme="majorHAnsi" w:hAnsiTheme="majorHAnsi"/>
           <w:sz w:val="24"/>
@@ -2669,6 +2775,33 @@
           <w:lang w:val="en-GB"/>
         </w:rPr>
       </w:pPr>
+      <w:r>
+        <w:rPr>
+          <w:rFonts w:asciiTheme="majorHAnsi" w:hAnsiTheme="majorHAnsi"/>
+          <w:sz w:val="24"/>
+          <w:szCs w:val="24"/>
+          <w:lang w:val="en-GB"/>
+        </w:rPr>
+        <w:t xml:space="preserve">Describes </w:t>
+      </w:r>
+      <w:r>
+        <w:rPr>
+          <w:rFonts w:asciiTheme="majorHAnsi" w:hAnsiTheme="majorHAnsi"/>
+          <w:sz w:val="24"/>
+          <w:szCs w:val="24"/>
+          <w:lang w:val="en-GB"/>
+        </w:rPr>
+        <w:t xml:space="preserve"> time in seconds which </w:t>
+      </w:r>
+      <w:r>
+        <w:rPr>
+          <w:rFonts w:asciiTheme="majorHAnsi" w:hAnsiTheme="majorHAnsi"/>
+          <w:sz w:val="24"/>
+          <w:szCs w:val="24"/>
+          <w:lang w:val="en-GB"/>
+        </w:rPr>
+        <w:t xml:space="preserve">elapses between every single recovery attempt. </w:t>
+      </w:r>
     </w:p>
     <w:p>
       <w:pPr>
@@ -2681,6 +2814,17 @@
           <w:lang w:val="en-GB"/>
         </w:rPr>
       </w:pPr>
+    </w:p>
+    <w:p>
+      <w:pPr>
+        <w:pStyle w:val="Bezodstpw"/>
+        <w:rPr>
+          <w:rFonts w:asciiTheme="majorHAnsi" w:hAnsiTheme="majorHAnsi"/>
+          <w:sz w:val="24"/>
+          <w:szCs w:val="24"/>
+          <w:lang w:val="en-GB"/>
+        </w:rPr>
+      </w:pPr>
       <w:r>
         <w:rPr>
           <w:rFonts w:asciiTheme="majorHAnsi" w:hAnsiTheme="majorHAnsi"/>
@@ -2690,7 +2834,7 @@
           <w:lang w:val="pl-PL" w:eastAsia="pl-PL"/>
         </w:rPr>
         <w:drawing>
-          <wp:inline distT="0" distB="0" distL="0" distR="0">
+          <wp:inline distT="0" distB="0" distL="0" distR="0" wp14:anchorId="566AB250" wp14:editId="56477B95">
             <wp:extent cx="5238750" cy="238125"/>
             <wp:effectExtent l="0" t="0" r="0" b="9525"/>
             <wp:docPr id="12" name="Obraz 12"/>
@@ -2742,7 +2886,6 @@
     <w:p>
       <w:pPr>
         <w:pStyle w:val="Bezodstpw"/>
-        <w:ind w:left="360"/>
         <w:rPr>
           <w:rFonts w:asciiTheme="majorHAnsi" w:hAnsiTheme="majorHAnsi"/>
           <w:sz w:val="24"/>
@@ -2750,11 +2893,165 @@
           <w:lang w:val="en-GB"/>
         </w:rPr>
       </w:pPr>
+      <w:r>
+        <w:rPr>
+          <w:rFonts w:asciiTheme="majorHAnsi" w:hAnsiTheme="majorHAnsi"/>
+          <w:sz w:val="24"/>
+          <w:szCs w:val="24"/>
+          <w:lang w:val="en-GB"/>
+        </w:rPr>
+        <w:t xml:space="preserve">This parameter </w:t>
+      </w:r>
+      <w:r>
+        <w:rPr>
+          <w:rFonts w:asciiTheme="majorHAnsi" w:hAnsiTheme="majorHAnsi"/>
+          <w:sz w:val="24"/>
+          <w:szCs w:val="24"/>
+          <w:lang w:val="en-GB"/>
+        </w:rPr>
+        <w:t>represents action which is undertaken after unsuccessful</w:t>
+      </w:r>
+      <w:r>
+        <w:rPr>
+          <w:rFonts w:asciiTheme="majorHAnsi" w:hAnsiTheme="majorHAnsi"/>
+          <w:sz w:val="24"/>
+          <w:szCs w:val="24"/>
+          <w:lang w:val="en-GB"/>
+        </w:rPr>
+        <w:t xml:space="preserve"> recovery process. </w:t>
+      </w:r>
     </w:p>
     <w:p>
       <w:pPr>
         <w:pStyle w:val="Bezodstpw"/>
-        <w:ind w:left="360"/>
+        <w:numPr>
+          <w:ilvl w:val="0"/>
+          <w:numId w:val="28"/>
+        </w:numPr>
+        <w:rPr>
+          <w:rFonts w:asciiTheme="majorHAnsi" w:hAnsiTheme="majorHAnsi"/>
+          <w:sz w:val="24"/>
+          <w:szCs w:val="24"/>
+          <w:lang w:val="en-GB"/>
+        </w:rPr>
+      </w:pPr>
+      <w:r>
+        <w:rPr>
+          <w:rFonts w:asciiTheme="majorHAnsi" w:hAnsiTheme="majorHAnsi"/>
+          <w:sz w:val="24"/>
+          <w:szCs w:val="24"/>
+          <w:lang w:val="en-GB"/>
+        </w:rPr>
+        <w:t>RESTART_</w:t>
+      </w:r>
+      <w:r>
+        <w:rPr>
+          <w:rFonts w:asciiTheme="majorHAnsi" w:hAnsiTheme="majorHAnsi"/>
+          <w:sz w:val="24"/>
+          <w:szCs w:val="24"/>
+          <w:lang w:val="en-GB"/>
+        </w:rPr>
+        <w:t xml:space="preserve">SIMULATION  - </w:t>
+      </w:r>
+      <w:r>
+        <w:rPr>
+          <w:rFonts w:asciiTheme="majorHAnsi" w:hAnsiTheme="majorHAnsi"/>
+          <w:sz w:val="24"/>
+          <w:szCs w:val="24"/>
+          <w:lang w:val="en-GB"/>
+        </w:rPr>
+        <w:t>simulation is restarted.</w:t>
+      </w:r>
+    </w:p>
+    <w:p>
+      <w:pPr>
+        <w:pStyle w:val="Bezodstpw"/>
+        <w:numPr>
+          <w:ilvl w:val="0"/>
+          <w:numId w:val="28"/>
+        </w:numPr>
+        <w:rPr>
+          <w:rFonts w:asciiTheme="majorHAnsi" w:hAnsiTheme="majorHAnsi"/>
+          <w:sz w:val="24"/>
+          <w:szCs w:val="24"/>
+          <w:lang w:val="en-GB"/>
+        </w:rPr>
+      </w:pPr>
+      <w:r>
+        <w:rPr>
+          <w:rFonts w:asciiTheme="majorHAnsi" w:hAnsiTheme="majorHAnsi"/>
+          <w:sz w:val="24"/>
+          <w:szCs w:val="24"/>
+          <w:lang w:val="en-GB"/>
+        </w:rPr>
+        <w:t xml:space="preserve">TERMINATE – simulation is terminated, next simulation from the Worker </w:t>
+      </w:r>
+      <w:r>
+        <w:rPr>
+          <w:rFonts w:asciiTheme="majorHAnsi" w:hAnsiTheme="majorHAnsi"/>
+          <w:sz w:val="24"/>
+          <w:szCs w:val="24"/>
+          <w:lang w:val="en-GB"/>
+        </w:rPr>
+        <w:t>queue starts</w:t>
+      </w:r>
+      <w:r>
+        <w:rPr>
+          <w:rFonts w:asciiTheme="majorHAnsi" w:hAnsiTheme="majorHAnsi"/>
+          <w:sz w:val="24"/>
+          <w:szCs w:val="24"/>
+          <w:lang w:val="en-GB"/>
+        </w:rPr>
+        <w:t>.</w:t>
+      </w:r>
+    </w:p>
+    <w:p>
+      <w:pPr>
+        <w:pStyle w:val="Bezodstpw"/>
+        <w:numPr>
+          <w:ilvl w:val="0"/>
+          <w:numId w:val="28"/>
+        </w:numPr>
+        <w:rPr>
+          <w:rFonts w:asciiTheme="majorHAnsi" w:hAnsiTheme="majorHAnsi"/>
+          <w:sz w:val="24"/>
+          <w:szCs w:val="24"/>
+          <w:lang w:val="en-GB"/>
+        </w:rPr>
+      </w:pPr>
+      <w:r>
+        <w:rPr>
+          <w:rFonts w:asciiTheme="majorHAnsi" w:hAnsiTheme="majorHAnsi"/>
+          <w:sz w:val="24"/>
+          <w:szCs w:val="24"/>
+          <w:lang w:val="en-GB"/>
+        </w:rPr>
+        <w:t xml:space="preserve">RESTART_RECOVERY – recovery process is </w:t>
+      </w:r>
+      <w:r>
+        <w:rPr>
+          <w:rFonts w:asciiTheme="majorHAnsi" w:hAnsiTheme="majorHAnsi"/>
+          <w:sz w:val="24"/>
+          <w:szCs w:val="24"/>
+          <w:lang w:val="en-GB"/>
+        </w:rPr>
+        <w:t>restarted.</w:t>
+      </w:r>
+    </w:p>
+    <w:p>
+      <w:pPr>
+        <w:pStyle w:val="Bezodstpw"/>
+        <w:rPr>
+          <w:rFonts w:asciiTheme="majorHAnsi" w:hAnsiTheme="majorHAnsi"/>
+          <w:sz w:val="24"/>
+          <w:szCs w:val="24"/>
+          <w:lang w:val="en-GB"/>
+        </w:rPr>
+      </w:pPr>
+    </w:p>
+    <w:p>
+      <w:pPr>
+        <w:pStyle w:val="Bezodstpw"/>
         <w:rPr>
           <w:rFonts w:asciiTheme="majorHAnsi" w:hAnsiTheme="majorHAnsi"/>
           <w:sz w:val="24"/>
@@ -2771,7 +3068,7 @@
           <w:lang w:val="pl-PL" w:eastAsia="pl-PL"/>
         </w:rPr>
         <w:drawing>
-          <wp:inline distT="0" distB="0" distL="0" distR="0">
+          <wp:inline distT="0" distB="0" distL="0" distR="0" wp14:anchorId="4F6913FC" wp14:editId="0D308AFC">
             <wp:extent cx="2638425" cy="209550"/>
             <wp:effectExtent l="0" t="0" r="9525" b="0"/>
             <wp:docPr id="13" name="Obraz 13"/>
@@ -2823,7 +3120,6 @@
     <w:p>
       <w:pPr>
         <w:pStyle w:val="Bezodstpw"/>
-        <w:ind w:left="360"/>
         <w:rPr>
           <w:rFonts w:asciiTheme="majorHAnsi" w:hAnsiTheme="majorHAnsi"/>
           <w:sz w:val="24"/>
@@ -2837,7 +3133,7 @@
           <w:sz w:val="24"/>
           <w:szCs w:val="24"/>
         </w:rPr>
-        <w:t xml:space="preserve">   </w:t>
+        <w:t>This parameter</w:t>
       </w:r>
       <w:r>
         <w:rPr>
@@ -2853,16 +3149,10 @@
           <w:sz w:val="24"/>
           <w:szCs w:val="24"/>
         </w:rPr>
-        <w:t xml:space="preserve"> </w:t>
-      </w:r>
-      <w:r>
-        <w:rPr>
-          <w:rFonts w:asciiTheme="majorHAnsi" w:hAnsiTheme="majorHAnsi"/>
-          <w:sz w:val="24"/>
-          <w:szCs w:val="24"/>
-        </w:rPr>
-        <w:t xml:space="preserve"> </w:t>
-      </w:r>
+        <w:t xml:space="preserve"> controlls email notification mechanism. Notification can be successfully finished simulation or workflowFailureAction value.</w:t>
+      </w:r>
+      <w:bookmarkStart w:id="6" w:name="_GoBack"/>
+      <w:bookmarkEnd w:id="6"/>
     </w:p>
     <w:p>
       <w:pPr>
@@ -2872,161 +3162,6 @@
           <w:szCs w:val="24"/>
         </w:rPr>
       </w:pPr>
-    </w:p>
-    <w:p/>
-    <w:p>
-      <w:pPr>
-        <w:pStyle w:val="Bezodstpw"/>
-        <w:rPr>
-          <w:rFonts w:asciiTheme="majorHAnsi" w:hAnsiTheme="majorHAnsi"/>
-          <w:lang w:val="en-GB"/>
-        </w:rPr>
-      </w:pPr>
-      <w:r>
-        <w:rPr>
-          <w:rFonts w:asciiTheme="majorHAnsi" w:hAnsiTheme="majorHAnsi"/>
-          <w:i/>
-          <w:lang w:val="en-GB"/>
-        </w:rPr>
-        <w:t xml:space="preserve">  </w:t>
-      </w:r>
-      <w:proofErr w:type="spellStart"/>
-      <w:r>
-        <w:rPr>
-          <w:rFonts w:asciiTheme="majorHAnsi" w:hAnsiTheme="majorHAnsi"/>
-          <w:i/>
-          <w:lang w:val="en-GB"/>
-        </w:rPr>
-        <w:t>skipBackupTimeLimit</w:t>
-      </w:r>
-      <w:proofErr w:type="spellEnd"/>
-      <w:r>
-        <w:rPr>
-          <w:rFonts w:asciiTheme="majorHAnsi" w:hAnsiTheme="majorHAnsi"/>
-          <w:lang w:val="en-GB"/>
-        </w:rPr>
-        <w:t>: if a module is short enough the program does not create a backup.</w:t>
-      </w:r>
-    </w:p>
-    <w:p>
-      <w:pPr>
-        <w:pStyle w:val="Bezodstpw"/>
-        <w:rPr>
-          <w:rFonts w:asciiTheme="majorHAnsi" w:hAnsiTheme="majorHAnsi"/>
-          <w:lang w:val="en-GB"/>
-        </w:rPr>
-      </w:pPr>
-      <w:proofErr w:type="spellStart"/>
-      <w:r>
-        <w:rPr>
-          <w:rFonts w:asciiTheme="majorHAnsi" w:hAnsiTheme="majorHAnsi"/>
-          <w:i/>
-          <w:lang w:val="en-GB"/>
-        </w:rPr>
-        <w:t>numberOfLastBackups</w:t>
-      </w:r>
-      <w:proofErr w:type="spellEnd"/>
-      <w:r>
-        <w:rPr>
-          <w:rFonts w:asciiTheme="majorHAnsi" w:hAnsiTheme="majorHAnsi"/>
-          <w:lang w:val="en-GB"/>
-        </w:rPr>
-        <w:t xml:space="preserve">: </w:t>
-      </w:r>
-    </w:p>
-    <w:p>
-      <w:pPr>
-        <w:pStyle w:val="Bezodstpw"/>
-        <w:rPr>
-          <w:rFonts w:asciiTheme="majorHAnsi" w:hAnsiTheme="majorHAnsi"/>
-          <w:lang w:val="en-GB"/>
-        </w:rPr>
-      </w:pPr>
-      <w:proofErr w:type="spellStart"/>
-      <w:r>
-        <w:rPr>
-          <w:rFonts w:asciiTheme="majorHAnsi" w:hAnsiTheme="majorHAnsi"/>
-          <w:i/>
-          <w:lang w:val="en-GB"/>
-        </w:rPr>
-        <w:t>restoreGapTime</w:t>
-      </w:r>
-      <w:proofErr w:type="spellEnd"/>
-      <w:r>
-        <w:rPr>
-          <w:rFonts w:asciiTheme="majorHAnsi" w:hAnsiTheme="majorHAnsi"/>
-          <w:lang w:val="en-GB"/>
-        </w:rPr>
-        <w:t>:</w:t>
-      </w:r>
-    </w:p>
-    <w:p>
-      <w:pPr>
-        <w:pStyle w:val="Bezodstpw"/>
-        <w:rPr>
-          <w:rFonts w:asciiTheme="majorHAnsi" w:hAnsiTheme="majorHAnsi"/>
-          <w:lang w:val="en-GB"/>
-        </w:rPr>
-      </w:pPr>
-      <w:proofErr w:type="spellStart"/>
-      <w:r>
-        <w:rPr>
-          <w:rFonts w:asciiTheme="majorHAnsi" w:hAnsiTheme="majorHAnsi"/>
-          <w:i/>
-          <w:lang w:val="en-GB"/>
-        </w:rPr>
-        <w:lastRenderedPageBreak/>
-        <w:t>workflowFailureAction</w:t>
-      </w:r>
-      <w:proofErr w:type="spellEnd"/>
-      <w:r>
-        <w:rPr>
-          <w:rFonts w:asciiTheme="majorHAnsi" w:hAnsiTheme="majorHAnsi"/>
-          <w:lang w:val="en-GB"/>
-        </w:rPr>
-        <w:t>:</w:t>
-      </w:r>
-    </w:p>
-    <w:p>
-      <w:pPr>
-        <w:pStyle w:val="Bezodstpw"/>
-        <w:rPr>
-          <w:rFonts w:asciiTheme="majorHAnsi" w:hAnsiTheme="majorHAnsi"/>
-          <w:lang w:val="en-GB"/>
-        </w:rPr>
-      </w:pPr>
-      <w:proofErr w:type="spellStart"/>
-      <w:r>
-        <w:rPr>
-          <w:rFonts w:asciiTheme="majorHAnsi" w:hAnsiTheme="majorHAnsi"/>
-          <w:i/>
-          <w:lang w:val="en-GB"/>
-        </w:rPr>
-        <w:t>mailNotification</w:t>
-      </w:r>
-      <w:proofErr w:type="spellEnd"/>
-      <w:r>
-        <w:rPr>
-          <w:rFonts w:asciiTheme="majorHAnsi" w:hAnsiTheme="majorHAnsi"/>
-          <w:lang w:val="en-GB"/>
-        </w:rPr>
-        <w:t>:</w:t>
-      </w:r>
-    </w:p>
-    <w:p>
-      <w:pPr>
-        <w:pStyle w:val="Bezodstpw"/>
-        <w:ind w:left="708"/>
-        <w:rPr>
-          <w:rFonts w:asciiTheme="majorHAnsi" w:hAnsiTheme="majorHAnsi"/>
-          <w:lang w:val="en-GB"/>
-        </w:rPr>
-      </w:pPr>
-    </w:p>
-    <w:p>
-      <w:r>
-        <w:tab/>
-      </w:r>
     </w:p>
     <w:p>
       <w:pPr>
@@ -3798,7 +3933,6 @@
           <w:noProof/>
           <w:lang w:val="pl-PL" w:eastAsia="pl-PL"/>
         </w:rPr>
-        <w:lastRenderedPageBreak/>
         <w:drawing>
           <wp:inline distT="0" distB="0" distL="0" distR="0" wp14:anchorId="25E2DDB2" wp14:editId="0B5FB176">
             <wp:extent cx="6800850" cy="4924425"/>
@@ -4038,6 +4172,7 @@
           <w:sz w:val="26"/>
           <w:szCs w:val="26"/>
         </w:rPr>
+        <w:lastRenderedPageBreak/>
         <w:t>suspend:</w:t>
       </w:r>
       <w:r>
@@ -4122,7 +4257,7 @@
             <w:noProof/>
             <w:lang w:val="hu-HU"/>
           </w:rPr>
-          <w:t>6</w:t>
+          <w:t>7</w:t>
         </w:r>
         <w:r>
           <w:fldChar w:fldCharType="end"/>
@@ -6728,6 +6863,119 @@
     </w:lvl>
   </w:abstractNum>
   <w:abstractNum w:abstractNumId="24">
+    <w:nsid w:val="645B4C34"/>
+    <w:multiLevelType w:val="hybridMultilevel"/>
+    <w:tmpl w:val="4AD8D78C"/>
+    <w:lvl w:ilvl="0" w:tplc="04150001">
+      <w:start w:val="1"/>
+      <w:numFmt w:val="bullet"/>
+      <w:lvlText w:val=""/>
+      <w:lvlJc w:val="left"/>
+      <w:pPr>
+        <w:ind w:left="720" w:hanging="360"/>
+      </w:pPr>
+      <w:rPr>
+        <w:rFonts w:ascii="Symbol" w:hAnsi="Symbol" w:hint="default"/>
+      </w:rPr>
+    </w:lvl>
+    <w:lvl w:ilvl="1" w:tplc="04150003" w:tentative="1">
+      <w:start w:val="1"/>
+      <w:numFmt w:val="bullet"/>
+      <w:lvlText w:val="o"/>
+      <w:lvlJc w:val="left"/>
+      <w:pPr>
+        <w:ind w:left="1440" w:hanging="360"/>
+      </w:pPr>
+      <w:rPr>
+        <w:rFonts w:ascii="Courier New" w:hAnsi="Courier New" w:cs="Courier New" w:hint="default"/>
+      </w:rPr>
+    </w:lvl>
+    <w:lvl w:ilvl="2" w:tplc="04150005" w:tentative="1">
+      <w:start w:val="1"/>
+      <w:numFmt w:val="bullet"/>
+      <w:lvlText w:val=""/>
+      <w:lvlJc w:val="left"/>
+      <w:pPr>
+        <w:ind w:left="2160" w:hanging="360"/>
+      </w:pPr>
+      <w:rPr>
+        <w:rFonts w:ascii="Wingdings" w:hAnsi="Wingdings" w:hint="default"/>
+      </w:rPr>
+    </w:lvl>
+    <w:lvl w:ilvl="3" w:tplc="04150001" w:tentative="1">
+      <w:start w:val="1"/>
+      <w:numFmt w:val="bullet"/>
+      <w:lvlText w:val=""/>
+      <w:lvlJc w:val="left"/>
+      <w:pPr>
+        <w:ind w:left="2880" w:hanging="360"/>
+      </w:pPr>
+      <w:rPr>
+        <w:rFonts w:ascii="Symbol" w:hAnsi="Symbol" w:hint="default"/>
+      </w:rPr>
+    </w:lvl>
+    <w:lvl w:ilvl="4" w:tplc="04150003" w:tentative="1">
+      <w:start w:val="1"/>
+      <w:numFmt w:val="bullet"/>
+      <w:lvlText w:val="o"/>
+      <w:lvlJc w:val="left"/>
+      <w:pPr>
+        <w:ind w:left="3600" w:hanging="360"/>
+      </w:pPr>
+      <w:rPr>
+        <w:rFonts w:ascii="Courier New" w:hAnsi="Courier New" w:cs="Courier New" w:hint="default"/>
+      </w:rPr>
+    </w:lvl>
+    <w:lvl w:ilvl="5" w:tplc="04150005" w:tentative="1">
+      <w:start w:val="1"/>
+      <w:numFmt w:val="bullet"/>
+      <w:lvlText w:val=""/>
+      <w:lvlJc w:val="left"/>
+      <w:pPr>
+        <w:ind w:left="4320" w:hanging="360"/>
+      </w:pPr>
+      <w:rPr>
+        <w:rFonts w:ascii="Wingdings" w:hAnsi="Wingdings" w:hint="default"/>
+      </w:rPr>
+    </w:lvl>
+    <w:lvl w:ilvl="6" w:tplc="04150001" w:tentative="1">
+      <w:start w:val="1"/>
+      <w:numFmt w:val="bullet"/>
+      <w:lvlText w:val=""/>
+      <w:lvlJc w:val="left"/>
+      <w:pPr>
+        <w:ind w:left="5040" w:hanging="360"/>
+      </w:pPr>
+      <w:rPr>
+        <w:rFonts w:ascii="Symbol" w:hAnsi="Symbol" w:hint="default"/>
+      </w:rPr>
+    </w:lvl>
+    <w:lvl w:ilvl="7" w:tplc="04150003" w:tentative="1">
+      <w:start w:val="1"/>
+      <w:numFmt w:val="bullet"/>
+      <w:lvlText w:val="o"/>
+      <w:lvlJc w:val="left"/>
+      <w:pPr>
+        <w:ind w:left="5760" w:hanging="360"/>
+      </w:pPr>
+      <w:rPr>
+        <w:rFonts w:ascii="Courier New" w:hAnsi="Courier New" w:cs="Courier New" w:hint="default"/>
+      </w:rPr>
+    </w:lvl>
+    <w:lvl w:ilvl="8" w:tplc="04150005" w:tentative="1">
+      <w:start w:val="1"/>
+      <w:numFmt w:val="bullet"/>
+      <w:lvlText w:val=""/>
+      <w:lvlJc w:val="left"/>
+      <w:pPr>
+        <w:ind w:left="6480" w:hanging="360"/>
+      </w:pPr>
+      <w:rPr>
+        <w:rFonts w:ascii="Wingdings" w:hAnsi="Wingdings" w:hint="default"/>
+      </w:rPr>
+    </w:lvl>
+  </w:abstractNum>
+  <w:abstractNum w:abstractNumId="25">
     <w:nsid w:val="676A1C85"/>
     <w:multiLevelType w:val="hybridMultilevel"/>
     <w:tmpl w:val="41502A84"/>
@@ -6816,7 +7064,7 @@
       </w:pPr>
     </w:lvl>
   </w:abstractNum>
-  <w:abstractNum w:abstractNumId="25">
+  <w:abstractNum w:abstractNumId="26">
     <w:nsid w:val="6B741FDE"/>
     <w:multiLevelType w:val="hybridMultilevel"/>
     <w:tmpl w:val="51D84B6C"/>
@@ -6902,7 +7150,7 @@
       </w:pPr>
     </w:lvl>
   </w:abstractNum>
-  <w:abstractNum w:abstractNumId="26">
+  <w:abstractNum w:abstractNumId="27">
     <w:nsid w:val="7C39650E"/>
     <w:multiLevelType w:val="hybridMultilevel"/>
     <w:tmpl w:val="27BCA962"/>
@@ -7001,7 +7249,7 @@
     <w:abstractNumId w:val="22"/>
   </w:num>
   <w:num w:numId="5">
-    <w:abstractNumId w:val="25"/>
+    <w:abstractNumId w:val="26"/>
   </w:num>
   <w:num w:numId="6">
     <w:abstractNumId w:val="7"/>
@@ -7013,7 +7261,7 @@
     <w:abstractNumId w:val="15"/>
   </w:num>
   <w:num w:numId="9">
-    <w:abstractNumId w:val="26"/>
+    <w:abstractNumId w:val="27"/>
   </w:num>
   <w:num w:numId="10">
     <w:abstractNumId w:val="19"/>
@@ -7040,7 +7288,7 @@
     <w:abstractNumId w:val="1"/>
   </w:num>
   <w:num w:numId="18">
-    <w:abstractNumId w:val="24"/>
+    <w:abstractNumId w:val="25"/>
   </w:num>
   <w:num w:numId="19">
     <w:abstractNumId w:val="5"/>
@@ -7068,6 +7316,9 @@
   </w:num>
   <w:num w:numId="27">
     <w:abstractNumId w:val="11"/>
+  </w:num>
+  <w:num w:numId="28">
+    <w:abstractNumId w:val="24"/>
   </w:num>
 </w:numbering>
 </file>
@@ -9334,7 +9585,7 @@
 </file>
 
 <file path=customXml/itemProps1.xml><?xml version="1.0" encoding="utf-8"?>
-<ds:datastoreItem xmlns:ds="http://schemas.openxmlformats.org/officeDocument/2006/customXml" ds:itemID="{13451C94-991D-4732-9EDE-3BDBEEBD6272}">
+<ds:datastoreItem xmlns:ds="http://schemas.openxmlformats.org/officeDocument/2006/customXml" ds:itemID="{C634020B-4C31-4654-93B0-459B4E79E948}">
   <ds:schemaRefs>
     <ds:schemaRef ds:uri="http://schemas.openxmlformats.org/officeDocument/2006/bibliography"/>
   </ds:schemaRefs>

--- a/trunk/Deliverables/Design.docx
+++ b/trunk/Deliverables/Design.docx
@@ -12,7 +12,8 @@
         </w:rPr>
       </w:pPr>
       <w:bookmarkStart w:id="0" w:name="_Toc318390310"/>
-      <w:bookmarkStart w:id="1" w:name="_Toc318390341"/>
+      <w:bookmarkStart w:id="1" w:name="_Toc318586275"/>
+      <w:bookmarkStart w:id="2" w:name="_Toc318593706"/>
       <w:r>
         <w:rPr>
           <w:noProof/>
@@ -117,6 +118,7 @@
       </w:r>
       <w:bookmarkEnd w:id="0"/>
       <w:bookmarkEnd w:id="1"/>
+      <w:bookmarkEnd w:id="2"/>
     </w:p>
     <w:p>
       <w:pPr>
@@ -437,12 +439,12 @@
       <w:pPr>
         <w:pStyle w:val="Nagwek2"/>
       </w:pPr>
-      <w:bookmarkStart w:id="2" w:name="_Toc318390342"/>
+      <w:bookmarkStart w:id="3" w:name="_Toc318593707"/>
       <w:r>
         <w:lastRenderedPageBreak/>
         <w:t>Table of contents</w:t>
       </w:r>
-      <w:bookmarkEnd w:id="2"/>
+      <w:bookmarkEnd w:id="3"/>
     </w:p>
     <w:p>
       <w:pPr>
@@ -457,7 +459,7 @@
       <w:pPr>
         <w:pStyle w:val="Spistreci2"/>
         <w:rPr>
-          <w:rFonts w:eastAsiaTheme="minorEastAsia"/>
+          <w:rFonts w:asciiTheme="minorHAnsi" w:eastAsiaTheme="minorEastAsia" w:hAnsiTheme="minorHAnsi"/>
           <w:noProof/>
           <w:sz w:val="22"/>
           <w:lang w:val="pl-PL" w:eastAsia="pl-PL"/>
@@ -486,7 +488,7 @@
         </w:rPr>
         <w:fldChar w:fldCharType="separate"/>
       </w:r>
-      <w:hyperlink w:anchor="_Toc318390341" w:history="1">
+      <w:hyperlink w:anchor="_Toc318593706" w:history="1">
         <w:r>
           <w:rPr>
             <w:noProof/>
@@ -506,7 +508,7 @@
             <w:noProof/>
             <w:webHidden/>
           </w:rPr>
-          <w:instrText xml:space="preserve"> PAGEREF _Toc318390341 \h </w:instrText>
+          <w:instrText xml:space="preserve"> PAGEREF _Toc318593706 \h </w:instrText>
         </w:r>
         <w:r>
           <w:rPr>
@@ -541,13 +543,13 @@
       <w:pPr>
         <w:pStyle w:val="Spistreci2"/>
         <w:rPr>
-          <w:rFonts w:eastAsiaTheme="minorEastAsia"/>
+          <w:rFonts w:asciiTheme="minorHAnsi" w:eastAsiaTheme="minorEastAsia" w:hAnsiTheme="minorHAnsi"/>
           <w:noProof/>
           <w:sz w:val="22"/>
           <w:lang w:val="pl-PL" w:eastAsia="pl-PL"/>
         </w:rPr>
       </w:pPr>
-      <w:hyperlink w:anchor="_Toc318390342" w:history="1">
+      <w:hyperlink w:anchor="_Toc318593707" w:history="1">
         <w:r>
           <w:rPr>
             <w:rStyle w:val="Hipercze"/>
@@ -574,7 +576,7 @@
             <w:noProof/>
             <w:webHidden/>
           </w:rPr>
-          <w:instrText xml:space="preserve"> PAGEREF _Toc318390342 \h </w:instrText>
+          <w:instrText xml:space="preserve"> PAGEREF _Toc318593707 \h </w:instrText>
         </w:r>
         <w:r>
           <w:rPr>
@@ -613,24 +615,23 @@
           <w:tab w:val="right" w:leader="dot" w:pos="9062"/>
         </w:tabs>
         <w:rPr>
-          <w:rFonts w:asciiTheme="majorHAnsi" w:hAnsiTheme="majorHAnsi"/>
+          <w:rFonts w:asciiTheme="minorHAnsi" w:hAnsiTheme="minorHAnsi"/>
           <w:noProof/>
           <w:sz w:val="22"/>
           <w:lang w:val="pl-PL" w:eastAsia="pl-PL"/>
         </w:rPr>
       </w:pPr>
-      <w:hyperlink w:anchor="_Toc318390343" w:history="1">
+      <w:hyperlink w:anchor="_Toc318593708" w:history="1">
         <w:r>
           <w:rPr>
             <w:rStyle w:val="Hipercze"/>
-            <w:rFonts w:asciiTheme="majorHAnsi" w:hAnsiTheme="majorHAnsi"/>
             <w:noProof/>
           </w:rPr>
           <w:t>1.</w:t>
         </w:r>
         <w:r>
           <w:rPr>
-            <w:rFonts w:asciiTheme="majorHAnsi" w:hAnsiTheme="majorHAnsi"/>
+            <w:rFonts w:asciiTheme="minorHAnsi" w:hAnsiTheme="minorHAnsi"/>
             <w:noProof/>
             <w:sz w:val="22"/>
             <w:lang w:val="pl-PL" w:eastAsia="pl-PL"/>
@@ -640,14 +641,12 @@
         <w:r>
           <w:rPr>
             <w:rStyle w:val="Hipercze"/>
-            <w:rFonts w:asciiTheme="majorHAnsi" w:hAnsiTheme="majorHAnsi"/>
             <w:noProof/>
           </w:rPr>
           <w:t>Introduction</w:t>
         </w:r>
         <w:r>
           <w:rPr>
-            <w:rFonts w:asciiTheme="majorHAnsi" w:hAnsiTheme="majorHAnsi"/>
             <w:noProof/>
             <w:webHidden/>
           </w:rPr>
@@ -655,7 +654,6 @@
         </w:r>
         <w:r>
           <w:rPr>
-            <w:rFonts w:asciiTheme="majorHAnsi" w:hAnsiTheme="majorHAnsi"/>
             <w:noProof/>
             <w:webHidden/>
           </w:rPr>
@@ -663,22 +661,19 @@
         </w:r>
         <w:r>
           <w:rPr>
-            <w:rFonts w:asciiTheme="majorHAnsi" w:hAnsiTheme="majorHAnsi"/>
-            <w:noProof/>
-            <w:webHidden/>
-          </w:rPr>
-          <w:instrText xml:space="preserve"> PAGEREF _Toc318390343 \h </w:instrText>
-        </w:r>
-        <w:r>
-          <w:rPr>
-            <w:rFonts w:asciiTheme="majorHAnsi" w:hAnsiTheme="majorHAnsi"/>
-            <w:noProof/>
-            <w:webHidden/>
-          </w:rPr>
-        </w:r>
-        <w:r>
-          <w:rPr>
-            <w:rFonts w:asciiTheme="majorHAnsi" w:hAnsiTheme="majorHAnsi"/>
+            <w:noProof/>
+            <w:webHidden/>
+          </w:rPr>
+          <w:instrText xml:space="preserve"> PAGEREF _Toc318593708 \h </w:instrText>
+        </w:r>
+        <w:r>
+          <w:rPr>
+            <w:noProof/>
+            <w:webHidden/>
+          </w:rPr>
+        </w:r>
+        <w:r>
+          <w:rPr>
             <w:noProof/>
             <w:webHidden/>
           </w:rPr>
@@ -686,7 +681,6 @@
         </w:r>
         <w:r>
           <w:rPr>
-            <w:rFonts w:asciiTheme="majorHAnsi" w:hAnsiTheme="majorHAnsi"/>
             <w:noProof/>
             <w:webHidden/>
           </w:rPr>
@@ -694,7 +688,6 @@
         </w:r>
         <w:r>
           <w:rPr>
-            <w:rFonts w:asciiTheme="majorHAnsi" w:hAnsiTheme="majorHAnsi"/>
             <w:noProof/>
             <w:webHidden/>
           </w:rPr>
@@ -710,24 +703,23 @@
           <w:tab w:val="right" w:leader="dot" w:pos="9062"/>
         </w:tabs>
         <w:rPr>
-          <w:rFonts w:asciiTheme="majorHAnsi" w:hAnsiTheme="majorHAnsi"/>
+          <w:rFonts w:asciiTheme="minorHAnsi" w:hAnsiTheme="minorHAnsi"/>
           <w:noProof/>
           <w:sz w:val="22"/>
           <w:lang w:val="pl-PL" w:eastAsia="pl-PL"/>
         </w:rPr>
       </w:pPr>
-      <w:hyperlink w:anchor="_Toc318390344" w:history="1">
+      <w:hyperlink w:anchor="_Toc318593709" w:history="1">
         <w:r>
           <w:rPr>
             <w:rStyle w:val="Hipercze"/>
-            <w:rFonts w:asciiTheme="majorHAnsi" w:hAnsiTheme="majorHAnsi"/>
             <w:noProof/>
           </w:rPr>
           <w:t>2.</w:t>
         </w:r>
         <w:r>
           <w:rPr>
-            <w:rFonts w:asciiTheme="majorHAnsi" w:hAnsiTheme="majorHAnsi"/>
+            <w:rFonts w:asciiTheme="minorHAnsi" w:hAnsiTheme="minorHAnsi"/>
             <w:noProof/>
             <w:sz w:val="22"/>
             <w:lang w:val="pl-PL" w:eastAsia="pl-PL"/>
@@ -737,14 +729,12 @@
         <w:r>
           <w:rPr>
             <w:rStyle w:val="Hipercze"/>
-            <w:rFonts w:asciiTheme="majorHAnsi" w:hAnsiTheme="majorHAnsi"/>
             <w:noProof/>
           </w:rPr>
           <w:t>Architecture</w:t>
         </w:r>
         <w:r>
           <w:rPr>
-            <w:rFonts w:asciiTheme="majorHAnsi" w:hAnsiTheme="majorHAnsi"/>
             <w:noProof/>
             <w:webHidden/>
           </w:rPr>
@@ -752,7 +742,6 @@
         </w:r>
         <w:r>
           <w:rPr>
-            <w:rFonts w:asciiTheme="majorHAnsi" w:hAnsiTheme="majorHAnsi"/>
             <w:noProof/>
             <w:webHidden/>
           </w:rPr>
@@ -760,22 +749,19 @@
         </w:r>
         <w:r>
           <w:rPr>
-            <w:rFonts w:asciiTheme="majorHAnsi" w:hAnsiTheme="majorHAnsi"/>
-            <w:noProof/>
-            <w:webHidden/>
-          </w:rPr>
-          <w:instrText xml:space="preserve"> PAGEREF _Toc318390344 \h </w:instrText>
-        </w:r>
-        <w:r>
-          <w:rPr>
-            <w:rFonts w:asciiTheme="majorHAnsi" w:hAnsiTheme="majorHAnsi"/>
-            <w:noProof/>
-            <w:webHidden/>
-          </w:rPr>
-        </w:r>
-        <w:r>
-          <w:rPr>
-            <w:rFonts w:asciiTheme="majorHAnsi" w:hAnsiTheme="majorHAnsi"/>
+            <w:noProof/>
+            <w:webHidden/>
+          </w:rPr>
+          <w:instrText xml:space="preserve"> PAGEREF _Toc318593709 \h </w:instrText>
+        </w:r>
+        <w:r>
+          <w:rPr>
+            <w:noProof/>
+            <w:webHidden/>
+          </w:rPr>
+        </w:r>
+        <w:r>
+          <w:rPr>
             <w:noProof/>
             <w:webHidden/>
           </w:rPr>
@@ -783,7 +769,6 @@
         </w:r>
         <w:r>
           <w:rPr>
-            <w:rFonts w:asciiTheme="majorHAnsi" w:hAnsiTheme="majorHAnsi"/>
             <w:noProof/>
             <w:webHidden/>
           </w:rPr>
@@ -791,7 +776,6 @@
         </w:r>
         <w:r>
           <w:rPr>
-            <w:rFonts w:asciiTheme="majorHAnsi" w:hAnsiTheme="majorHAnsi"/>
             <w:noProof/>
             <w:webHidden/>
           </w:rPr>
@@ -803,13 +787,13 @@
       <w:pPr>
         <w:pStyle w:val="Spistreci2"/>
         <w:rPr>
-          <w:rFonts w:eastAsiaTheme="minorEastAsia"/>
+          <w:rFonts w:asciiTheme="minorHAnsi" w:eastAsiaTheme="minorEastAsia" w:hAnsiTheme="minorHAnsi"/>
           <w:noProof/>
           <w:sz w:val="22"/>
           <w:lang w:val="pl-PL" w:eastAsia="pl-PL"/>
         </w:rPr>
       </w:pPr>
-      <w:hyperlink w:anchor="_Toc318390345" w:history="1">
+      <w:hyperlink w:anchor="_Toc318593710" w:history="1">
         <w:r>
           <w:rPr>
             <w:rStyle w:val="Hipercze"/>
@@ -819,7 +803,7 @@
         </w:r>
         <w:r>
           <w:rPr>
-            <w:rFonts w:eastAsiaTheme="minorEastAsia"/>
+            <w:rFonts w:asciiTheme="minorHAnsi" w:eastAsiaTheme="minorEastAsia" w:hAnsiTheme="minorHAnsi"/>
             <w:noProof/>
             <w:sz w:val="22"/>
             <w:lang w:val="pl-PL" w:eastAsia="pl-PL"/>
@@ -852,7 +836,7 @@
             <w:noProof/>
             <w:webHidden/>
           </w:rPr>
-          <w:instrText xml:space="preserve"> PAGEREF _Toc318390345 \h </w:instrText>
+          <w:instrText xml:space="preserve"> PAGEREF _Toc318593710 \h </w:instrText>
         </w:r>
         <w:r>
           <w:rPr>
@@ -885,20 +869,40 @@
     </w:p>
     <w:p>
       <w:pPr>
-        <w:pStyle w:val="Spistreci2"/>
-        <w:rPr>
-          <w:rFonts w:eastAsiaTheme="minorEastAsia"/>
+        <w:pStyle w:val="Spistreci1"/>
+        <w:tabs>
+          <w:tab w:val="left" w:pos="880"/>
+          <w:tab w:val="right" w:leader="dot" w:pos="9062"/>
+        </w:tabs>
+        <w:rPr>
+          <w:rFonts w:asciiTheme="minorHAnsi" w:hAnsiTheme="minorHAnsi"/>
           <w:noProof/>
           <w:sz w:val="22"/>
           <w:lang w:val="pl-PL" w:eastAsia="pl-PL"/>
         </w:rPr>
       </w:pPr>
-      <w:hyperlink w:anchor="_Toc318390346" w:history="1">
+      <w:hyperlink w:anchor="_Toc318593711" w:history="1">
         <w:r>
           <w:rPr>
             <w:rStyle w:val="Hipercze"/>
             <w:noProof/>
           </w:rPr>
+          <w:t>3.</w:t>
+        </w:r>
+        <w:r>
+          <w:rPr>
+            <w:rFonts w:asciiTheme="minorHAnsi" w:hAnsiTheme="minorHAnsi"/>
+            <w:noProof/>
+            <w:sz w:val="22"/>
+            <w:lang w:val="pl-PL" w:eastAsia="pl-PL"/>
+          </w:rPr>
+          <w:tab/>
+        </w:r>
+        <w:r>
+          <w:rPr>
+            <w:rStyle w:val="Hipercze"/>
+            <w:noProof/>
+          </w:rPr>
           <w:t>Design Patterns</w:t>
         </w:r>
         <w:r>
@@ -920,7 +924,7 @@
             <w:noProof/>
             <w:webHidden/>
           </w:rPr>
-          <w:instrText xml:space="preserve"> PAGEREF _Toc318390346 \h </w:instrText>
+          <w:instrText xml:space="preserve"> PAGEREF _Toc318593711 \h </w:instrText>
         </w:r>
         <w:r>
           <w:rPr>
@@ -940,7 +944,795 @@
             <w:noProof/>
             <w:webHidden/>
           </w:rPr>
-          <w:t>5</w:t>
+          <w:t>4</w:t>
+        </w:r>
+        <w:r>
+          <w:rPr>
+            <w:noProof/>
+            <w:webHidden/>
+          </w:rPr>
+          <w:fldChar w:fldCharType="end"/>
+        </w:r>
+      </w:hyperlink>
+    </w:p>
+    <w:p>
+      <w:pPr>
+        <w:pStyle w:val="Spistreci2"/>
+        <w:rPr>
+          <w:rFonts w:asciiTheme="minorHAnsi" w:eastAsiaTheme="minorEastAsia" w:hAnsiTheme="minorHAnsi"/>
+          <w:noProof/>
+          <w:sz w:val="22"/>
+          <w:lang w:val="pl-PL" w:eastAsia="pl-PL"/>
+        </w:rPr>
+      </w:pPr>
+      <w:hyperlink w:anchor="_Toc318593712" w:history="1">
+        <w:r>
+          <w:rPr>
+            <w:rStyle w:val="Hipercze"/>
+            <w:noProof/>
+          </w:rPr>
+          <w:t>3.1 Workflow specific design patterns</w:t>
+        </w:r>
+        <w:r>
+          <w:rPr>
+            <w:noProof/>
+            <w:webHidden/>
+          </w:rPr>
+          <w:tab/>
+        </w:r>
+        <w:r>
+          <w:rPr>
+            <w:noProof/>
+            <w:webHidden/>
+          </w:rPr>
+          <w:fldChar w:fldCharType="begin"/>
+        </w:r>
+        <w:r>
+          <w:rPr>
+            <w:noProof/>
+            <w:webHidden/>
+          </w:rPr>
+          <w:instrText xml:space="preserve"> PAGEREF _Toc318593712 \h </w:instrText>
+        </w:r>
+        <w:r>
+          <w:rPr>
+            <w:noProof/>
+            <w:webHidden/>
+          </w:rPr>
+        </w:r>
+        <w:r>
+          <w:rPr>
+            <w:noProof/>
+            <w:webHidden/>
+          </w:rPr>
+          <w:fldChar w:fldCharType="separate"/>
+        </w:r>
+        <w:r>
+          <w:rPr>
+            <w:noProof/>
+            <w:webHidden/>
+          </w:rPr>
+          <w:t>4</w:t>
+        </w:r>
+        <w:r>
+          <w:rPr>
+            <w:noProof/>
+            <w:webHidden/>
+          </w:rPr>
+          <w:fldChar w:fldCharType="end"/>
+        </w:r>
+      </w:hyperlink>
+    </w:p>
+    <w:p>
+      <w:pPr>
+        <w:pStyle w:val="Spistreci2"/>
+        <w:rPr>
+          <w:rFonts w:asciiTheme="minorHAnsi" w:eastAsiaTheme="minorEastAsia" w:hAnsiTheme="minorHAnsi"/>
+          <w:noProof/>
+          <w:sz w:val="22"/>
+          <w:lang w:val="pl-PL" w:eastAsia="pl-PL"/>
+        </w:rPr>
+      </w:pPr>
+      <w:hyperlink w:anchor="_Toc318593713" w:history="1">
+        <w:r>
+          <w:rPr>
+            <w:rStyle w:val="Hipercze"/>
+            <w:noProof/>
+          </w:rPr>
+          <w:t>3.2 Application specific design patterns</w:t>
+        </w:r>
+        <w:r>
+          <w:rPr>
+            <w:noProof/>
+            <w:webHidden/>
+          </w:rPr>
+          <w:tab/>
+        </w:r>
+        <w:r>
+          <w:rPr>
+            <w:noProof/>
+            <w:webHidden/>
+          </w:rPr>
+          <w:fldChar w:fldCharType="begin"/>
+        </w:r>
+        <w:r>
+          <w:rPr>
+            <w:noProof/>
+            <w:webHidden/>
+          </w:rPr>
+          <w:instrText xml:space="preserve"> PAGEREF _Toc318593713 \h </w:instrText>
+        </w:r>
+        <w:r>
+          <w:rPr>
+            <w:noProof/>
+            <w:webHidden/>
+          </w:rPr>
+        </w:r>
+        <w:r>
+          <w:rPr>
+            <w:noProof/>
+            <w:webHidden/>
+          </w:rPr>
+          <w:fldChar w:fldCharType="separate"/>
+        </w:r>
+        <w:r>
+          <w:rPr>
+            <w:noProof/>
+            <w:webHidden/>
+          </w:rPr>
+          <w:t>6</w:t>
+        </w:r>
+        <w:r>
+          <w:rPr>
+            <w:noProof/>
+            <w:webHidden/>
+          </w:rPr>
+          <w:fldChar w:fldCharType="end"/>
+        </w:r>
+      </w:hyperlink>
+    </w:p>
+    <w:p>
+      <w:pPr>
+        <w:pStyle w:val="Spistreci1"/>
+        <w:tabs>
+          <w:tab w:val="left" w:pos="880"/>
+          <w:tab w:val="right" w:leader="dot" w:pos="9062"/>
+        </w:tabs>
+        <w:rPr>
+          <w:rFonts w:asciiTheme="minorHAnsi" w:hAnsiTheme="minorHAnsi"/>
+          <w:noProof/>
+          <w:sz w:val="22"/>
+          <w:lang w:val="pl-PL" w:eastAsia="pl-PL"/>
+        </w:rPr>
+      </w:pPr>
+      <w:hyperlink w:anchor="_Toc318593714" w:history="1">
+        <w:r>
+          <w:rPr>
+            <w:rStyle w:val="Hipercze"/>
+            <w:noProof/>
+          </w:rPr>
+          <w:t>4.</w:t>
+        </w:r>
+        <w:r>
+          <w:rPr>
+            <w:rFonts w:asciiTheme="minorHAnsi" w:hAnsiTheme="minorHAnsi"/>
+            <w:noProof/>
+            <w:sz w:val="22"/>
+            <w:lang w:val="pl-PL" w:eastAsia="pl-PL"/>
+          </w:rPr>
+          <w:tab/>
+        </w:r>
+        <w:r>
+          <w:rPr>
+            <w:rStyle w:val="Hipercze"/>
+            <w:noProof/>
+          </w:rPr>
+          <w:t>Recovery mechanism</w:t>
+        </w:r>
+        <w:r>
+          <w:rPr>
+            <w:noProof/>
+            <w:webHidden/>
+          </w:rPr>
+          <w:tab/>
+        </w:r>
+        <w:r>
+          <w:rPr>
+            <w:noProof/>
+            <w:webHidden/>
+          </w:rPr>
+          <w:fldChar w:fldCharType="begin"/>
+        </w:r>
+        <w:r>
+          <w:rPr>
+            <w:noProof/>
+            <w:webHidden/>
+          </w:rPr>
+          <w:instrText xml:space="preserve"> PAGEREF _Toc318593714 \h </w:instrText>
+        </w:r>
+        <w:r>
+          <w:rPr>
+            <w:noProof/>
+            <w:webHidden/>
+          </w:rPr>
+        </w:r>
+        <w:r>
+          <w:rPr>
+            <w:noProof/>
+            <w:webHidden/>
+          </w:rPr>
+          <w:fldChar w:fldCharType="separate"/>
+        </w:r>
+        <w:r>
+          <w:rPr>
+            <w:noProof/>
+            <w:webHidden/>
+          </w:rPr>
+          <w:t>6</w:t>
+        </w:r>
+        <w:r>
+          <w:rPr>
+            <w:noProof/>
+            <w:webHidden/>
+          </w:rPr>
+          <w:fldChar w:fldCharType="end"/>
+        </w:r>
+      </w:hyperlink>
+    </w:p>
+    <w:p>
+      <w:pPr>
+        <w:pStyle w:val="Spistreci2"/>
+        <w:rPr>
+          <w:rFonts w:asciiTheme="minorHAnsi" w:eastAsiaTheme="minorEastAsia" w:hAnsiTheme="minorHAnsi"/>
+          <w:noProof/>
+          <w:sz w:val="22"/>
+          <w:lang w:val="pl-PL" w:eastAsia="pl-PL"/>
+        </w:rPr>
+      </w:pPr>
+      <w:hyperlink w:anchor="_Toc318593715" w:history="1">
+        <w:r>
+          <w:rPr>
+            <w:rStyle w:val="Hipercze"/>
+            <w:noProof/>
+          </w:rPr>
+          <w:t>4.1.Backup policy</w:t>
+        </w:r>
+        <w:r>
+          <w:rPr>
+            <w:noProof/>
+            <w:webHidden/>
+          </w:rPr>
+          <w:tab/>
+        </w:r>
+        <w:r>
+          <w:rPr>
+            <w:noProof/>
+            <w:webHidden/>
+          </w:rPr>
+          <w:fldChar w:fldCharType="begin"/>
+        </w:r>
+        <w:r>
+          <w:rPr>
+            <w:noProof/>
+            <w:webHidden/>
+          </w:rPr>
+          <w:instrText xml:space="preserve"> PAGEREF _Toc318593715 \h </w:instrText>
+        </w:r>
+        <w:r>
+          <w:rPr>
+            <w:noProof/>
+            <w:webHidden/>
+          </w:rPr>
+        </w:r>
+        <w:r>
+          <w:rPr>
+            <w:noProof/>
+            <w:webHidden/>
+          </w:rPr>
+          <w:fldChar w:fldCharType="separate"/>
+        </w:r>
+        <w:r>
+          <w:rPr>
+            <w:noProof/>
+            <w:webHidden/>
+          </w:rPr>
+          <w:t>6</w:t>
+        </w:r>
+        <w:r>
+          <w:rPr>
+            <w:noProof/>
+            <w:webHidden/>
+          </w:rPr>
+          <w:fldChar w:fldCharType="end"/>
+        </w:r>
+      </w:hyperlink>
+    </w:p>
+    <w:p>
+      <w:pPr>
+        <w:pStyle w:val="Spistreci2"/>
+        <w:rPr>
+          <w:rFonts w:asciiTheme="minorHAnsi" w:eastAsiaTheme="minorEastAsia" w:hAnsiTheme="minorHAnsi"/>
+          <w:noProof/>
+          <w:sz w:val="22"/>
+          <w:lang w:val="pl-PL" w:eastAsia="pl-PL"/>
+        </w:rPr>
+      </w:pPr>
+      <w:hyperlink w:anchor="_Toc318593716" w:history="1">
+        <w:r>
+          <w:rPr>
+            <w:rStyle w:val="Hipercze"/>
+            <w:noProof/>
+          </w:rPr>
+          <w:t>4.2. Recovery</w:t>
+        </w:r>
+        <w:r>
+          <w:rPr>
+            <w:noProof/>
+            <w:webHidden/>
+          </w:rPr>
+          <w:tab/>
+        </w:r>
+        <w:r>
+          <w:rPr>
+            <w:noProof/>
+            <w:webHidden/>
+          </w:rPr>
+          <w:fldChar w:fldCharType="begin"/>
+        </w:r>
+        <w:r>
+          <w:rPr>
+            <w:noProof/>
+            <w:webHidden/>
+          </w:rPr>
+          <w:instrText xml:space="preserve"> PAGEREF _Toc318593716 \h </w:instrText>
+        </w:r>
+        <w:r>
+          <w:rPr>
+            <w:noProof/>
+            <w:webHidden/>
+          </w:rPr>
+        </w:r>
+        <w:r>
+          <w:rPr>
+            <w:noProof/>
+            <w:webHidden/>
+          </w:rPr>
+          <w:fldChar w:fldCharType="separate"/>
+        </w:r>
+        <w:r>
+          <w:rPr>
+            <w:noProof/>
+            <w:webHidden/>
+          </w:rPr>
+          <w:t>7</w:t>
+        </w:r>
+        <w:r>
+          <w:rPr>
+            <w:noProof/>
+            <w:webHidden/>
+          </w:rPr>
+          <w:fldChar w:fldCharType="end"/>
+        </w:r>
+      </w:hyperlink>
+    </w:p>
+    <w:p>
+      <w:pPr>
+        <w:pStyle w:val="Spistreci1"/>
+        <w:tabs>
+          <w:tab w:val="left" w:pos="880"/>
+          <w:tab w:val="right" w:leader="dot" w:pos="9062"/>
+        </w:tabs>
+        <w:rPr>
+          <w:rFonts w:asciiTheme="minorHAnsi" w:hAnsiTheme="minorHAnsi"/>
+          <w:noProof/>
+          <w:sz w:val="22"/>
+          <w:lang w:val="pl-PL" w:eastAsia="pl-PL"/>
+        </w:rPr>
+      </w:pPr>
+      <w:hyperlink w:anchor="_Toc318593717" w:history="1">
+        <w:r>
+          <w:rPr>
+            <w:rStyle w:val="Hipercze"/>
+            <w:noProof/>
+          </w:rPr>
+          <w:t>5.</w:t>
+        </w:r>
+        <w:r>
+          <w:rPr>
+            <w:rFonts w:asciiTheme="minorHAnsi" w:hAnsiTheme="minorHAnsi"/>
+            <w:noProof/>
+            <w:sz w:val="22"/>
+            <w:lang w:val="pl-PL" w:eastAsia="pl-PL"/>
+          </w:rPr>
+          <w:tab/>
+        </w:r>
+        <w:r>
+          <w:rPr>
+            <w:rStyle w:val="Hipercze"/>
+            <w:noProof/>
+          </w:rPr>
+          <w:t>Configuration</w:t>
+        </w:r>
+        <w:r>
+          <w:rPr>
+            <w:noProof/>
+            <w:webHidden/>
+          </w:rPr>
+          <w:tab/>
+        </w:r>
+        <w:r>
+          <w:rPr>
+            <w:noProof/>
+            <w:webHidden/>
+          </w:rPr>
+          <w:fldChar w:fldCharType="begin"/>
+        </w:r>
+        <w:r>
+          <w:rPr>
+            <w:noProof/>
+            <w:webHidden/>
+          </w:rPr>
+          <w:instrText xml:space="preserve"> PAGEREF _Toc318593717 \h </w:instrText>
+        </w:r>
+        <w:r>
+          <w:rPr>
+            <w:noProof/>
+            <w:webHidden/>
+          </w:rPr>
+        </w:r>
+        <w:r>
+          <w:rPr>
+            <w:noProof/>
+            <w:webHidden/>
+          </w:rPr>
+          <w:fldChar w:fldCharType="separate"/>
+        </w:r>
+        <w:r>
+          <w:rPr>
+            <w:noProof/>
+            <w:webHidden/>
+          </w:rPr>
+          <w:t>7</w:t>
+        </w:r>
+        <w:r>
+          <w:rPr>
+            <w:noProof/>
+            <w:webHidden/>
+          </w:rPr>
+          <w:fldChar w:fldCharType="end"/>
+        </w:r>
+      </w:hyperlink>
+    </w:p>
+    <w:p>
+      <w:pPr>
+        <w:pStyle w:val="Spistreci2"/>
+        <w:rPr>
+          <w:rFonts w:asciiTheme="minorHAnsi" w:eastAsiaTheme="minorEastAsia" w:hAnsiTheme="minorHAnsi"/>
+          <w:noProof/>
+          <w:sz w:val="22"/>
+          <w:lang w:val="pl-PL" w:eastAsia="pl-PL"/>
+        </w:rPr>
+      </w:pPr>
+      <w:hyperlink w:anchor="_Toc318593718" w:history="1">
+        <w:r>
+          <w:rPr>
+            <w:rStyle w:val="Hipercze"/>
+            <w:noProof/>
+          </w:rPr>
+          <w:t>5.1 conf.xml</w:t>
+        </w:r>
+        <w:r>
+          <w:rPr>
+            <w:noProof/>
+            <w:webHidden/>
+          </w:rPr>
+          <w:tab/>
+        </w:r>
+        <w:r>
+          <w:rPr>
+            <w:noProof/>
+            <w:webHidden/>
+          </w:rPr>
+          <w:fldChar w:fldCharType="begin"/>
+        </w:r>
+        <w:r>
+          <w:rPr>
+            <w:noProof/>
+            <w:webHidden/>
+          </w:rPr>
+          <w:instrText xml:space="preserve"> PAGEREF _Toc318593718 \h </w:instrText>
+        </w:r>
+        <w:r>
+          <w:rPr>
+            <w:noProof/>
+            <w:webHidden/>
+          </w:rPr>
+        </w:r>
+        <w:r>
+          <w:rPr>
+            <w:noProof/>
+            <w:webHidden/>
+          </w:rPr>
+          <w:fldChar w:fldCharType="separate"/>
+        </w:r>
+        <w:r>
+          <w:rPr>
+            <w:noProof/>
+            <w:webHidden/>
+          </w:rPr>
+          <w:t>7</w:t>
+        </w:r>
+        <w:r>
+          <w:rPr>
+            <w:noProof/>
+            <w:webHidden/>
+          </w:rPr>
+          <w:fldChar w:fldCharType="end"/>
+        </w:r>
+      </w:hyperlink>
+    </w:p>
+    <w:p>
+      <w:pPr>
+        <w:pStyle w:val="Spistreci2"/>
+        <w:rPr>
+          <w:rFonts w:asciiTheme="minorHAnsi" w:eastAsiaTheme="minorEastAsia" w:hAnsiTheme="minorHAnsi"/>
+          <w:noProof/>
+          <w:sz w:val="22"/>
+          <w:lang w:val="pl-PL" w:eastAsia="pl-PL"/>
+        </w:rPr>
+      </w:pPr>
+      <w:hyperlink w:anchor="_Toc318593719" w:history="1">
+        <w:r>
+          <w:rPr>
+            <w:rStyle w:val="Hipercze"/>
+            <w:noProof/>
+          </w:rPr>
+          <w:t>5.2 moduleParameters.xml</w:t>
+        </w:r>
+        <w:r>
+          <w:rPr>
+            <w:noProof/>
+            <w:webHidden/>
+          </w:rPr>
+          <w:tab/>
+        </w:r>
+        <w:r>
+          <w:rPr>
+            <w:noProof/>
+            <w:webHidden/>
+          </w:rPr>
+          <w:fldChar w:fldCharType="begin"/>
+        </w:r>
+        <w:r>
+          <w:rPr>
+            <w:noProof/>
+            <w:webHidden/>
+          </w:rPr>
+          <w:instrText xml:space="preserve"> PAGEREF _Toc318593719 \h </w:instrText>
+        </w:r>
+        <w:r>
+          <w:rPr>
+            <w:noProof/>
+            <w:webHidden/>
+          </w:rPr>
+        </w:r>
+        <w:r>
+          <w:rPr>
+            <w:noProof/>
+            <w:webHidden/>
+          </w:rPr>
+          <w:fldChar w:fldCharType="separate"/>
+        </w:r>
+        <w:r>
+          <w:rPr>
+            <w:noProof/>
+            <w:webHidden/>
+          </w:rPr>
+          <w:t>8</w:t>
+        </w:r>
+        <w:r>
+          <w:rPr>
+            <w:noProof/>
+            <w:webHidden/>
+          </w:rPr>
+          <w:fldChar w:fldCharType="end"/>
+        </w:r>
+      </w:hyperlink>
+    </w:p>
+    <w:p>
+      <w:pPr>
+        <w:pStyle w:val="Spistreci2"/>
+        <w:rPr>
+          <w:rFonts w:asciiTheme="minorHAnsi" w:eastAsiaTheme="minorEastAsia" w:hAnsiTheme="minorHAnsi"/>
+          <w:noProof/>
+          <w:sz w:val="22"/>
+          <w:lang w:val="pl-PL" w:eastAsia="pl-PL"/>
+        </w:rPr>
+      </w:pPr>
+      <w:hyperlink w:anchor="_Toc318593720" w:history="1">
+        <w:r>
+          <w:rPr>
+            <w:rStyle w:val="Hipercze"/>
+            <w:noProof/>
+          </w:rPr>
+          <w:t>5.3 scientistParameters.xml</w:t>
+        </w:r>
+        <w:r>
+          <w:rPr>
+            <w:noProof/>
+            <w:webHidden/>
+          </w:rPr>
+          <w:tab/>
+        </w:r>
+        <w:r>
+          <w:rPr>
+            <w:noProof/>
+            <w:webHidden/>
+          </w:rPr>
+          <w:fldChar w:fldCharType="begin"/>
+        </w:r>
+        <w:r>
+          <w:rPr>
+            <w:noProof/>
+            <w:webHidden/>
+          </w:rPr>
+          <w:instrText xml:space="preserve"> PAGEREF _Toc318593720 \h </w:instrText>
+        </w:r>
+        <w:r>
+          <w:rPr>
+            <w:noProof/>
+            <w:webHidden/>
+          </w:rPr>
+        </w:r>
+        <w:r>
+          <w:rPr>
+            <w:noProof/>
+            <w:webHidden/>
+          </w:rPr>
+          <w:fldChar w:fldCharType="separate"/>
+        </w:r>
+        <w:r>
+          <w:rPr>
+            <w:noProof/>
+            <w:webHidden/>
+          </w:rPr>
+          <w:t>8</w:t>
+        </w:r>
+        <w:r>
+          <w:rPr>
+            <w:noProof/>
+            <w:webHidden/>
+          </w:rPr>
+          <w:fldChar w:fldCharType="end"/>
+        </w:r>
+      </w:hyperlink>
+    </w:p>
+    <w:p>
+      <w:pPr>
+        <w:pStyle w:val="Spistreci2"/>
+        <w:rPr>
+          <w:rFonts w:asciiTheme="minorHAnsi" w:eastAsiaTheme="minorEastAsia" w:hAnsiTheme="minorHAnsi"/>
+          <w:noProof/>
+          <w:sz w:val="22"/>
+          <w:lang w:val="pl-PL" w:eastAsia="pl-PL"/>
+        </w:rPr>
+      </w:pPr>
+      <w:hyperlink w:anchor="_Toc318593721" w:history="1">
+        <w:r>
+          <w:rPr>
+            <w:rStyle w:val="Hipercze"/>
+            <w:noProof/>
+          </w:rPr>
+          <w:t>5.4 initialParametersSkeleton.xml</w:t>
+        </w:r>
+        <w:r>
+          <w:rPr>
+            <w:noProof/>
+            <w:webHidden/>
+          </w:rPr>
+          <w:tab/>
+        </w:r>
+        <w:r>
+          <w:rPr>
+            <w:noProof/>
+            <w:webHidden/>
+          </w:rPr>
+          <w:fldChar w:fldCharType="begin"/>
+        </w:r>
+        <w:r>
+          <w:rPr>
+            <w:noProof/>
+            <w:webHidden/>
+          </w:rPr>
+          <w:instrText xml:space="preserve"> PAGEREF _Toc318593721 \h </w:instrText>
+        </w:r>
+        <w:r>
+          <w:rPr>
+            <w:noProof/>
+            <w:webHidden/>
+          </w:rPr>
+        </w:r>
+        <w:r>
+          <w:rPr>
+            <w:noProof/>
+            <w:webHidden/>
+          </w:rPr>
+          <w:fldChar w:fldCharType="separate"/>
+        </w:r>
+        <w:r>
+          <w:rPr>
+            <w:noProof/>
+            <w:webHidden/>
+          </w:rPr>
+          <w:t>8</w:t>
+        </w:r>
+        <w:r>
+          <w:rPr>
+            <w:noProof/>
+            <w:webHidden/>
+          </w:rPr>
+          <w:fldChar w:fldCharType="end"/>
+        </w:r>
+      </w:hyperlink>
+    </w:p>
+    <w:p>
+      <w:pPr>
+        <w:pStyle w:val="Spistreci2"/>
+        <w:rPr>
+          <w:rFonts w:asciiTheme="minorHAnsi" w:eastAsiaTheme="minorEastAsia" w:hAnsiTheme="minorHAnsi"/>
+          <w:noProof/>
+          <w:sz w:val="22"/>
+          <w:lang w:val="pl-PL" w:eastAsia="pl-PL"/>
+        </w:rPr>
+      </w:pPr>
+      <w:hyperlink w:anchor="_Toc318593722" w:history="1">
+        <w:r>
+          <w:rPr>
+            <w:rStyle w:val="Hipercze"/>
+            <w:noProof/>
+          </w:rPr>
+          <w:t>5.5 validator.xsd</w:t>
+        </w:r>
+        <w:r>
+          <w:rPr>
+            <w:noProof/>
+            <w:webHidden/>
+          </w:rPr>
+          <w:tab/>
+        </w:r>
+        <w:r>
+          <w:rPr>
+            <w:noProof/>
+            <w:webHidden/>
+          </w:rPr>
+          <w:fldChar w:fldCharType="begin"/>
+        </w:r>
+        <w:r>
+          <w:rPr>
+            <w:noProof/>
+            <w:webHidden/>
+          </w:rPr>
+          <w:instrText xml:space="preserve"> PAGEREF _Toc318593722 \h </w:instrText>
+        </w:r>
+        <w:r>
+          <w:rPr>
+            <w:noProof/>
+            <w:webHidden/>
+          </w:rPr>
+        </w:r>
+        <w:r>
+          <w:rPr>
+            <w:noProof/>
+            <w:webHidden/>
+          </w:rPr>
+          <w:fldChar w:fldCharType="separate"/>
+        </w:r>
+        <w:r>
+          <w:rPr>
+            <w:noProof/>
+            <w:webHidden/>
+          </w:rPr>
+          <w:t>8</w:t>
         </w:r>
         <w:r>
           <w:rPr>
@@ -979,12 +1771,12 @@
           <w:numId w:val="19"/>
         </w:numPr>
       </w:pPr>
-      <w:bookmarkStart w:id="3" w:name="_Toc318390343"/>
+      <w:bookmarkStart w:id="4" w:name="_Toc318593708"/>
       <w:r>
         <w:lastRenderedPageBreak/>
         <w:t>Introduction</w:t>
       </w:r>
-      <w:bookmarkEnd w:id="3"/>
+      <w:bookmarkEnd w:id="4"/>
     </w:p>
     <w:p>
       <w:r>
@@ -1035,11 +1827,11 @@
           <w:numId w:val="19"/>
         </w:numPr>
       </w:pPr>
-      <w:bookmarkStart w:id="4" w:name="_Toc318390344"/>
+      <w:bookmarkStart w:id="5" w:name="_Toc318593709"/>
       <w:r>
         <w:t>Architecture</w:t>
       </w:r>
-      <w:bookmarkEnd w:id="4"/>
+      <w:bookmarkEnd w:id="5"/>
     </w:p>
     <w:p>
       <w:r>
@@ -1157,11 +1949,11 @@
           <w:numId w:val="19"/>
         </w:numPr>
       </w:pPr>
-      <w:bookmarkStart w:id="5" w:name="_Toc318390345"/>
+      <w:bookmarkStart w:id="6" w:name="_Toc318593710"/>
       <w:r>
         <w:t>Workflow components</w:t>
       </w:r>
-      <w:bookmarkEnd w:id="5"/>
+      <w:bookmarkEnd w:id="6"/>
     </w:p>
     <w:p>
       <w:pPr>
@@ -1557,9 +2349,11 @@
           <w:numId w:val="19"/>
         </w:numPr>
       </w:pPr>
+      <w:bookmarkStart w:id="7" w:name="_Toc318593711"/>
       <w:r>
         <w:t>Design Patterns</w:t>
       </w:r>
+      <w:bookmarkEnd w:id="7"/>
     </w:p>
     <w:p>
       <w:r>
@@ -1575,13 +2369,32 @@
         <w:t xml:space="preserve"> we can </w:t>
       </w:r>
       <w:r>
-        <w:t>consider group of special design patterns specified for such type of programs. Such group comprises of control flow patterns, data patterns and resource patterns. On workflow component level we can consider using universal design patterns for software development.</w:t>
+        <w:t>consider group of special design patterns specif</w:t>
+      </w:r>
+      <w:r>
+        <w:t>ied for such type of programs. According to Van der Aalst classification s</w:t>
+      </w:r>
+      <w:r>
+        <w:t xml:space="preserve">uch group comprises of control flow patterns, data patterns </w:t>
+      </w:r>
+      <w:r>
+        <w:t xml:space="preserve">, </w:t>
+      </w:r>
+      <w:r>
+        <w:t>resource patterns</w:t>
+      </w:r>
+      <w:r>
+        <w:t>, error handling patterns and presentation patterns</w:t>
+      </w:r>
+      <w:r>
+        <w:t>. On workflow component level we can consider using universal design patterns for software development.</w:t>
       </w:r>
     </w:p>
     <w:p>
       <w:pPr>
         <w:pStyle w:val="Nagwek2"/>
       </w:pPr>
+      <w:bookmarkStart w:id="8" w:name="_Toc318593712"/>
       <w:r>
         <w:t xml:space="preserve">3.1 Workflow </w:t>
       </w:r>
@@ -1591,6 +2404,7 @@
       <w:r>
         <w:t xml:space="preserve"> design patterns</w:t>
       </w:r>
+      <w:bookmarkEnd w:id="8"/>
     </w:p>
     <w:p/>
     <w:p>
@@ -2060,6 +2874,11 @@
       </w:r>
     </w:p>
     <w:p>
+      <w:pPr>
+        <w:rPr>
+          <w:szCs w:val="24"/>
+        </w:rPr>
+      </w:pPr>
       <w:r>
         <w:rPr>
           <w:szCs w:val="24"/>
@@ -2138,8 +2957,399 @@
     </w:p>
     <w:p>
       <w:pPr>
+        <w:rPr>
+          <w:szCs w:val="24"/>
+        </w:rPr>
+      </w:pPr>
+    </w:p>
+    <w:p>
+      <w:pPr>
+        <w:rPr>
+          <w:b/>
+          <w:szCs w:val="24"/>
+        </w:rPr>
+      </w:pPr>
+      <w:r>
+        <w:rPr>
+          <w:b/>
+          <w:szCs w:val="24"/>
+        </w:rPr>
+        <w:t>Exception</w:t>
+      </w:r>
+      <w:r>
+        <w:rPr>
+          <w:b/>
+          <w:szCs w:val="24"/>
+        </w:rPr>
+        <w:t xml:space="preserve"> handling pattern : Recovery action</w:t>
+      </w:r>
+    </w:p>
+    <w:p>
+      <w:pPr>
+        <w:rPr>
+          <w:rFonts w:ascii="Palatino Linotype" w:hAnsi="Palatino Linotype"/>
+          <w:color w:val="000000"/>
+          <w:sz w:val="27"/>
+          <w:szCs w:val="27"/>
+        </w:rPr>
+      </w:pPr>
+      <w:r>
+        <w:rPr>
+          <w:szCs w:val="24"/>
+        </w:rPr>
+        <w:t>When specifying a recovery action , the point in the process which should be chosen to restart process</w:t>
+      </w:r>
+      <w:r>
+        <w:rPr>
+          <w:szCs w:val="24"/>
+        </w:rPr>
+        <w:t xml:space="preserve"> is last successfully finished work item by default. Although it can be any preceding point in the process. The effectiveness of recovery strategy is largely governed by the richness of the events captured in the execution log and some events</w:t>
+      </w:r>
+      <w:r>
+        <w:rPr>
+          <w:szCs w:val="24"/>
+        </w:rPr>
+        <w:t xml:space="preserve"> (e.g. resource allocation, production of hard copy reports). </w:t>
+      </w:r>
+    </w:p>
+    <w:p>
+      <w:pPr>
+        <w:rPr>
+          <w:b/>
+          <w:color w:val="000000"/>
+          <w:szCs w:val="24"/>
+        </w:rPr>
+      </w:pPr>
+      <w:r>
+        <w:rPr>
+          <w:b/>
+          <w:color w:val="000000"/>
+          <w:szCs w:val="24"/>
+        </w:rPr>
+        <w:t>Exception types :</w:t>
+      </w:r>
+    </w:p>
+    <w:p>
+      <w:pPr>
+        <w:pStyle w:val="Akapitzlist"/>
+        <w:numPr>
+          <w:ilvl w:val="0"/>
+          <w:numId w:val="29"/>
+        </w:numPr>
+        <w:rPr>
+          <w:b/>
+          <w:color w:val="000000"/>
+          <w:szCs w:val="24"/>
+        </w:rPr>
+      </w:pPr>
+      <w:r>
+        <w:rPr>
+          <w:b/>
+          <w:color w:val="000000"/>
+          <w:szCs w:val="24"/>
+        </w:rPr>
+        <w:t>Work item failure</w:t>
+      </w:r>
+    </w:p>
+    <w:p>
+      <w:pPr>
+        <w:pStyle w:val="Akapitzlist"/>
+        <w:rPr>
+          <w:color w:val="000000"/>
+          <w:szCs w:val="24"/>
+        </w:rPr>
+      </w:pPr>
+      <w:r>
+        <w:rPr>
+          <w:color w:val="000000"/>
+          <w:szCs w:val="24"/>
+        </w:rPr>
+        <w:lastRenderedPageBreak/>
+        <w:t xml:space="preserve">Failure of single work item during the execution of a workflow process is generally characterised by the incorrect output </w:t>
+      </w:r>
+      <w:r>
+        <w:rPr>
+          <w:color w:val="000000"/>
+          <w:szCs w:val="24"/>
+        </w:rPr>
+        <w:t xml:space="preserve">provided by this item. It can be caused by software or hardware error. Failure of some network component associated with work item can cause some errors as well. Especially when module is working on remote server. </w:t>
+      </w:r>
+    </w:p>
+    <w:p>
+      <w:pPr>
+        <w:pStyle w:val="Akapitzlist"/>
+        <w:rPr>
+          <w:color w:val="000000"/>
+          <w:szCs w:val="24"/>
+        </w:rPr>
+      </w:pPr>
+    </w:p>
+    <w:p>
+      <w:pPr>
+        <w:pStyle w:val="Akapitzlist"/>
+        <w:numPr>
+          <w:ilvl w:val="0"/>
+          <w:numId w:val="29"/>
+        </w:numPr>
+        <w:rPr>
+          <w:b/>
+          <w:color w:val="000000"/>
+          <w:szCs w:val="24"/>
+        </w:rPr>
+      </w:pPr>
+      <w:r>
+        <w:rPr>
+          <w:b/>
+          <w:color w:val="000000"/>
+          <w:szCs w:val="24"/>
+        </w:rPr>
+        <w:t>Deadline expiry</w:t>
+      </w:r>
+    </w:p>
+    <w:p>
+      <w:pPr>
+        <w:pStyle w:val="Akapitzlist"/>
+        <w:rPr>
+          <w:color w:val="000000"/>
+          <w:szCs w:val="24"/>
+        </w:rPr>
+      </w:pPr>
+      <w:r>
+        <w:rPr>
+          <w:color w:val="000000"/>
+          <w:szCs w:val="24"/>
+        </w:rPr>
+        <w:t xml:space="preserve">It is common to specify a deadline for a work item in a workflow process model. Usually it indicates when the work item should be completed although timeouts for commencement are also possible.  In general with a deadline , it is also useful to specify at design time what should be done if the deadline is reached and the work item has not been completed. </w:t>
+      </w:r>
+    </w:p>
+    <w:p>
+      <w:pPr>
+        <w:pStyle w:val="Akapitzlist"/>
+        <w:rPr>
+          <w:color w:val="000000"/>
+          <w:szCs w:val="24"/>
+        </w:rPr>
+      </w:pPr>
+    </w:p>
+    <w:p>
+      <w:pPr>
+        <w:pStyle w:val="Akapitzlist"/>
+        <w:numPr>
+          <w:ilvl w:val="0"/>
+          <w:numId w:val="29"/>
+        </w:numPr>
+        <w:rPr>
+          <w:b/>
+          <w:color w:val="000000"/>
+          <w:szCs w:val="24"/>
+        </w:rPr>
+      </w:pPr>
+      <w:r>
+        <w:rPr>
+          <w:b/>
+          <w:color w:val="000000"/>
+          <w:szCs w:val="24"/>
+        </w:rPr>
+        <w:t>Resource Unavailability</w:t>
+      </w:r>
+    </w:p>
+    <w:p>
+      <w:pPr>
+        <w:pStyle w:val="Akapitzlist"/>
+        <w:rPr>
+          <w:color w:val="000000"/>
+          <w:szCs w:val="24"/>
+        </w:rPr>
+      </w:pPr>
+      <w:r>
+        <w:rPr>
+          <w:color w:val="000000"/>
+          <w:szCs w:val="24"/>
+        </w:rPr>
+        <w:t>It is often the case that work item requires access to one or more data resources during its execution. If these are not available to the work item , then it is usually not possible for the work item to finish successfully.  Although the occurrence of these issues can be detected, quite often cannot be resolved within the context of the executing process.</w:t>
+      </w:r>
+    </w:p>
+    <w:p>
+      <w:pPr>
+        <w:rPr>
+          <w:rFonts w:ascii="Palatino Linotype" w:hAnsi="Palatino Linotype"/>
+          <w:b/>
+          <w:color w:val="000000"/>
+          <w:sz w:val="27"/>
+          <w:szCs w:val="27"/>
+        </w:rPr>
+      </w:pPr>
+      <w:r>
+        <w:rPr>
+          <w:rFonts w:ascii="Palatino Linotype" w:hAnsi="Palatino Linotype"/>
+          <w:color w:val="000000"/>
+          <w:sz w:val="27"/>
+          <w:szCs w:val="27"/>
+        </w:rPr>
+        <w:t xml:space="preserve">N. Russell, W.M.P. van der Aalst, and A.H.M. </w:t>
+      </w:r>
+      <w:proofErr w:type="spellStart"/>
+      <w:r>
+        <w:rPr>
+          <w:rFonts w:ascii="Palatino Linotype" w:hAnsi="Palatino Linotype"/>
+          <w:color w:val="000000"/>
+          <w:sz w:val="27"/>
+          <w:szCs w:val="27"/>
+        </w:rPr>
+        <w:t>ter</w:t>
+      </w:r>
+      <w:proofErr w:type="spellEnd"/>
+      <w:r>
+        <w:rPr>
+          <w:rFonts w:ascii="Palatino Linotype" w:hAnsi="Palatino Linotype"/>
+          <w:color w:val="000000"/>
+          <w:sz w:val="27"/>
+          <w:szCs w:val="27"/>
+        </w:rPr>
+        <w:t xml:space="preserve"> </w:t>
+      </w:r>
+      <w:proofErr w:type="spellStart"/>
+      <w:r>
+        <w:rPr>
+          <w:rFonts w:ascii="Palatino Linotype" w:hAnsi="Palatino Linotype"/>
+          <w:color w:val="000000"/>
+          <w:sz w:val="27"/>
+          <w:szCs w:val="27"/>
+        </w:rPr>
+        <w:t>Hofstede</w:t>
+      </w:r>
+      <w:proofErr w:type="spellEnd"/>
+      <w:r>
+        <w:rPr>
+          <w:rFonts w:ascii="Palatino Linotype" w:hAnsi="Palatino Linotype"/>
+          <w:color w:val="000000"/>
+          <w:sz w:val="27"/>
+          <w:szCs w:val="27"/>
+        </w:rPr>
+        <w:t>.</w:t>
+      </w:r>
+      <w:r>
+        <w:rPr>
+          <w:rStyle w:val="apple-converted-space"/>
+          <w:rFonts w:ascii="Palatino Linotype" w:hAnsi="Palatino Linotype"/>
+          <w:color w:val="000000"/>
+          <w:sz w:val="27"/>
+          <w:szCs w:val="27"/>
+        </w:rPr>
+        <w:t> </w:t>
+      </w:r>
+      <w:hyperlink r:id="rId14" w:history="1">
+        <w:r>
+          <w:rPr>
+            <w:rFonts w:ascii="Palatino Linotype" w:hAnsi="Palatino Linotype"/>
+            <w:color w:val="0000FF"/>
+            <w:sz w:val="27"/>
+            <w:szCs w:val="27"/>
+            <w:u w:val="single"/>
+          </w:rPr>
+          <w:br/>
+        </w:r>
+        <w:r>
+          <w:rPr>
+            <w:rStyle w:val="Pogrubienie"/>
+            <w:rFonts w:ascii="Palatino Linotype" w:hAnsi="Palatino Linotype"/>
+            <w:color w:val="0000FF"/>
+            <w:sz w:val="27"/>
+            <w:szCs w:val="27"/>
+            <w:u w:val="single"/>
+          </w:rPr>
+          <w:t>Exception Handling Patterns in Process-Aware Information Systems</w:t>
+        </w:r>
+      </w:hyperlink>
+      <w:r>
+        <w:rPr>
+          <w:rFonts w:ascii="Palatino Linotype" w:hAnsi="Palatino Linotype"/>
+          <w:color w:val="000000"/>
+          <w:sz w:val="27"/>
+          <w:szCs w:val="27"/>
+        </w:rPr>
+        <w:t>. (PDF, 247 Kb)</w:t>
+      </w:r>
+      <w:r>
+        <w:rPr>
+          <w:rStyle w:val="apple-converted-space"/>
+          <w:rFonts w:ascii="Palatino Linotype" w:hAnsi="Palatino Linotype"/>
+          <w:color w:val="000000"/>
+          <w:sz w:val="27"/>
+          <w:szCs w:val="27"/>
+        </w:rPr>
+        <w:t> </w:t>
+      </w:r>
+      <w:r>
+        <w:rPr>
+          <w:rFonts w:ascii="Palatino Linotype" w:hAnsi="Palatino Linotype"/>
+          <w:i/>
+          <w:iCs/>
+          <w:color w:val="000000"/>
+          <w:sz w:val="27"/>
+          <w:szCs w:val="27"/>
+        </w:rPr>
+        <w:br/>
+      </w:r>
+      <w:r>
+        <w:rPr>
+          <w:rStyle w:val="Uwydatnienie"/>
+          <w:rFonts w:ascii="Palatino Linotype" w:hAnsi="Palatino Linotype"/>
+          <w:color w:val="000000"/>
+          <w:sz w:val="27"/>
+          <w:szCs w:val="27"/>
+        </w:rPr>
+        <w:t xml:space="preserve">BPM </w:t>
+      </w:r>
+      <w:proofErr w:type="spellStart"/>
+      <w:r>
+        <w:rPr>
+          <w:rStyle w:val="Uwydatnienie"/>
+          <w:rFonts w:ascii="Palatino Linotype" w:hAnsi="Palatino Linotype"/>
+          <w:color w:val="000000"/>
+          <w:sz w:val="27"/>
+          <w:szCs w:val="27"/>
+        </w:rPr>
+        <w:t>Center</w:t>
+      </w:r>
+      <w:proofErr w:type="spellEnd"/>
+      <w:r>
+        <w:rPr>
+          <w:rStyle w:val="Uwydatnienie"/>
+          <w:rFonts w:ascii="Palatino Linotype" w:hAnsi="Palatino Linotype"/>
+          <w:color w:val="000000"/>
+          <w:sz w:val="27"/>
+          <w:szCs w:val="27"/>
+        </w:rPr>
+        <w:t xml:space="preserve"> Report BPM-06-04</w:t>
+      </w:r>
+      <w:r>
+        <w:rPr>
+          <w:rStyle w:val="apple-converted-space"/>
+          <w:rFonts w:ascii="Palatino Linotype" w:hAnsi="Palatino Linotype"/>
+          <w:i/>
+          <w:iCs/>
+          <w:color w:val="000000"/>
+          <w:sz w:val="27"/>
+          <w:szCs w:val="27"/>
+        </w:rPr>
+        <w:t> </w:t>
+      </w:r>
+      <w:r>
+        <w:rPr>
+          <w:rFonts w:ascii="Palatino Linotype" w:hAnsi="Palatino Linotype"/>
+          <w:color w:val="000000"/>
+          <w:sz w:val="27"/>
+          <w:szCs w:val="27"/>
+        </w:rPr>
+        <w:t>, BPMcenter.org, 2006</w:t>
+      </w:r>
+    </w:p>
+    <w:p>
+      <w:pPr>
         <w:pStyle w:val="Nagwek2"/>
       </w:pPr>
+      <w:bookmarkStart w:id="9" w:name="_Toc318593713"/>
       <w:r>
         <w:t xml:space="preserve">3.2 Application </w:t>
       </w:r>
@@ -2149,38 +3359,7 @@
       <w:r>
         <w:t xml:space="preserve"> design patterns</w:t>
       </w:r>
-    </w:p>
-    <w:p>
-      <w:pPr>
-        <w:jc w:val="both"/>
-        <w:rPr>
-          <w:szCs w:val="24"/>
-        </w:rPr>
-      </w:pPr>
-    </w:p>
-    <w:p>
-      <w:pPr>
-        <w:jc w:val="both"/>
-        <w:rPr>
-          <w:szCs w:val="24"/>
-        </w:rPr>
-      </w:pPr>
-    </w:p>
-    <w:p>
-      <w:pPr>
-        <w:jc w:val="both"/>
-        <w:rPr>
-          <w:szCs w:val="24"/>
-        </w:rPr>
-      </w:pPr>
-    </w:p>
-    <w:p>
-      <w:pPr>
-        <w:jc w:val="both"/>
-        <w:rPr>
-          <w:szCs w:val="24"/>
-        </w:rPr>
-      </w:pPr>
+      <w:bookmarkEnd w:id="9"/>
     </w:p>
     <w:p>
       <w:pPr>
@@ -2199,147 +3378,10 @@
         </w:numPr>
       </w:pPr>
       <w:r>
-        <w:lastRenderedPageBreak/>
-        <w:t>Recovery mechanism</w:t>
-      </w:r>
-    </w:p>
-    <w:p>
-      <w:pPr>
-        <w:pStyle w:val="Nagwek2"/>
-      </w:pPr>
-      <w:r>
-        <w:t>4.1.Backup policy</w:t>
-      </w:r>
-    </w:p>
-    <w:p>
-      <w:r>
-        <w:t>Performing a backup of stable point in Workflow Sequence is essential activity to enable recovery mechanism. Decision when backup should be done is made dynamically. Execution time of every module is measured and compared with value of configurable parameter.  If module’s execution time is greater than parameter’s value</w:t>
-      </w:r>
-      <w:r>
-        <w:t>,</w:t>
-      </w:r>
-      <w:r>
-        <w:t xml:space="preserve"> backup of Workflow Sequence state will be performed. </w:t>
-      </w:r>
-      <w:r>
-        <w:t xml:space="preserve"> It is possible that every module’s execution time will be less than specified in parameter. Therefore after every iteration, Workflow manager checks how many backups were made in iteration. If </w:t>
-      </w:r>
-      <w:r>
-        <w:t xml:space="preserve">none, </w:t>
-      </w:r>
-      <w:r>
-        <w:t xml:space="preserve"> Recovery manager will perform backup.  Such mechanism ensures at least one backup per iteration and </w:t>
-      </w:r>
-      <w:r>
-        <w:t>allows dynamic backup policy.</w:t>
-      </w:r>
-    </w:p>
-    <w:p>
-      <w:pPr>
-        <w:pStyle w:val="Nagwek2"/>
-      </w:pPr>
-      <w:r>
-        <w:t>4.2. Recovery</w:t>
-      </w:r>
-    </w:p>
-    <w:p>
-      <w:r>
-        <w:t xml:space="preserve">The main aim of recovery mechanism of the Workflow system is to react on failure caused by module, by </w:t>
-      </w:r>
-      <w:r>
-        <w:t>restarting workflow from some previous stable point in Workflow Sequence.  When error occurs in Workflow Sequence , Workflow Manager starts recovery mechanism</w:t>
-      </w:r>
-      <w:r>
-        <w:t xml:space="preserve"> by</w:t>
-      </w:r>
-      <w:r>
-        <w:t xml:space="preserve"> launching Recovery Manager . First activity of this </w:t>
-      </w:r>
-      <w:r>
-        <w:t>component</w:t>
-      </w:r>
-      <w:r>
-        <w:t xml:space="preserve"> is receiving last stable point of Workflow Sequence from Database Manger and sending</w:t>
-      </w:r>
-      <w:r>
-        <w:t xml:space="preserve"> it</w:t>
-      </w:r>
-      <w:r>
-        <w:t xml:space="preserve"> to Workflow Manager to restart Workflow Sequence. </w:t>
-      </w:r>
-      <w:r>
-        <w:t>When error occurs after these activities , Recovery Manager waits recovery gap time which is specified by Administrator in configuration file and then again provides last stable point to Workflow Manager.</w:t>
-      </w:r>
-      <w:r>
-        <w:t xml:space="preserve"> This gap between recoveries gives possibility to wait if there is some problem with remote server which hosts a module</w:t>
-      </w:r>
-      <w:r>
-        <w:t>,</w:t>
-      </w:r>
-      <w:r>
-        <w:t xml:space="preserve"> instead of </w:t>
-      </w:r>
-      <w:r>
-        <w:t>performing another</w:t>
-      </w:r>
-      <w:r>
-        <w:t xml:space="preserve"> recover</w:t>
-      </w:r>
-      <w:r>
-        <w:t>y</w:t>
-      </w:r>
-      <w:r>
-        <w:t xml:space="preserve"> instantly.</w:t>
-      </w:r>
-      <w:r>
-        <w:t xml:space="preserve"> </w:t>
-      </w:r>
-      <w:r>
-        <w:t>This mechanism is configurable , so Administrator can decide whether it is useful for actual workflow.</w:t>
-      </w:r>
-      <w:r>
-        <w:t xml:space="preserve"> </w:t>
-      </w:r>
-      <w:r>
-        <w:t xml:space="preserve">When failure occurs again,  previous stable point is provided after recovery gap.  Scenario of using previous stable point in case of error is repeated. </w:t>
-      </w:r>
-      <w:r>
-        <w:t>Total number of recoveries</w:t>
-      </w:r>
-      <w:r>
-        <w:t xml:space="preserve"> is limited by parameter in configuration file. If workflow failed despite recovery attempts </w:t>
-      </w:r>
-      <w:r>
-        <w:t xml:space="preserve">one of </w:t>
-      </w:r>
-      <w:r>
-        <w:t xml:space="preserve"> </w:t>
-      </w:r>
-      <w:r>
-        <w:t xml:space="preserve">the </w:t>
-      </w:r>
-      <w:r>
-        <w:t xml:space="preserve">actions </w:t>
-      </w:r>
-      <w:r>
-        <w:t xml:space="preserve">specified by </w:t>
-      </w:r>
-      <w:r>
-        <w:t xml:space="preserve"> </w:t>
-      </w:r>
-      <w:r>
-        <w:t xml:space="preserve">parameter is undertaken.  </w:t>
-      </w:r>
-      <w:r>
-        <w:t>Possible actions are</w:t>
-      </w:r>
-      <w:r>
-        <w:t xml:space="preserve"> : </w:t>
-      </w:r>
-      <w:r>
-        <w:t xml:space="preserve"> restarting whole simulation, terminating simulation or performing recovery process again. </w:t>
-      </w:r>
-    </w:p>
+        <w:t>Class diagram</w:t>
+      </w:r>
+    </w:p>
+    <w:p/>
     <w:p>
       <w:pPr>
         <w:pStyle w:val="Nagwek1"/>
@@ -2348,9 +3390,172 @@
           <w:numId w:val="19"/>
         </w:numPr>
       </w:pPr>
-      <w:r>
-        <w:t>Configuration</w:t>
-      </w:r>
+      <w:bookmarkStart w:id="10" w:name="_Toc318593714"/>
+      <w:r>
+        <w:t>Recovery mechanism</w:t>
+      </w:r>
+      <w:bookmarkEnd w:id="10"/>
+    </w:p>
+    <w:p>
+      <w:pPr>
+        <w:pStyle w:val="Nagwek2"/>
+      </w:pPr>
+      <w:bookmarkStart w:id="11" w:name="_Toc318593715"/>
+      <w:r>
+        <w:t>4.1.Backup policy</w:t>
+      </w:r>
+      <w:bookmarkEnd w:id="11"/>
+    </w:p>
+    <w:p>
+      <w:r>
+        <w:t>Performing a backup of stable point in Workflow Sequence is essential activity to enable recovery mechanism. Decision when backup should be done is made dynamically. Execution time of every module is measured and compared with value of configurable parameter.  If module’s execution time is greater than parameter’s value</w:t>
+      </w:r>
+      <w:r>
+        <w:t>,</w:t>
+      </w:r>
+      <w:r>
+        <w:t xml:space="preserve"> backup of Workflow Sequence state will be performed. </w:t>
+      </w:r>
+      <w:r>
+        <w:t xml:space="preserve"> It is possible that every module’s execution time will be less than specified in parameter. Therefore after every iteration, Workflow manager checks how many backups were made in iteration. If </w:t>
+      </w:r>
+      <w:r>
+        <w:t xml:space="preserve">none, </w:t>
+      </w:r>
+      <w:r>
+        <w:t xml:space="preserve"> Recovery manager </w:t>
+      </w:r>
+      <w:r>
+        <w:lastRenderedPageBreak/>
+        <w:t xml:space="preserve">will perform backup.  Such mechanism ensures at least one backup per iteration and </w:t>
+      </w:r>
+      <w:r>
+        <w:t>allows dynamic backup policy.</w:t>
+      </w:r>
+    </w:p>
+    <w:p>
+      <w:pPr>
+        <w:pStyle w:val="Nagwek2"/>
+      </w:pPr>
+      <w:bookmarkStart w:id="12" w:name="_Toc318593716"/>
+      <w:r>
+        <w:t>4.2. Recovery</w:t>
+      </w:r>
+      <w:bookmarkEnd w:id="12"/>
+    </w:p>
+    <w:p>
+      <w:r>
+        <w:t xml:space="preserve">The main aim of recovery mechanism of the Workflow system is to react on failure caused by module, by </w:t>
+      </w:r>
+      <w:r>
+        <w:t>restarting workflow from some previous stable point in Workflow Sequence.  When error occurs in Workflow Sequence , Workflow Manager starts recovery mechanism</w:t>
+      </w:r>
+      <w:r>
+        <w:t xml:space="preserve"> by</w:t>
+      </w:r>
+      <w:r>
+        <w:t xml:space="preserve"> launching Recovery Manager . First activity of this </w:t>
+      </w:r>
+      <w:r>
+        <w:t>component</w:t>
+      </w:r>
+      <w:r>
+        <w:t xml:space="preserve"> is receiving last stable point of Workflow Sequence from Database Manger and sending</w:t>
+      </w:r>
+      <w:r>
+        <w:t xml:space="preserve"> it</w:t>
+      </w:r>
+      <w:r>
+        <w:t xml:space="preserve"> to Workflow Manager to restart Workflow Sequence. </w:t>
+      </w:r>
+      <w:r>
+        <w:t>When error occurs after these activities , Recovery Manager waits recovery gap time which is specified by Administrator in configuration file and then again provides last stable point to Workflow Manager.</w:t>
+      </w:r>
+      <w:r>
+        <w:t xml:space="preserve"> This gap between recoveries gives possibility to wait if there is some problem with remote server which hosts a module</w:t>
+      </w:r>
+      <w:r>
+        <w:t>,</w:t>
+      </w:r>
+      <w:r>
+        <w:t xml:space="preserve"> instead of </w:t>
+      </w:r>
+      <w:r>
+        <w:t>performing another</w:t>
+      </w:r>
+      <w:r>
+        <w:t xml:space="preserve"> recover</w:t>
+      </w:r>
+      <w:r>
+        <w:t>y</w:t>
+      </w:r>
+      <w:r>
+        <w:t xml:space="preserve"> instantly.</w:t>
+      </w:r>
+      <w:r>
+        <w:t xml:space="preserve"> </w:t>
+      </w:r>
+      <w:r>
+        <w:t>This mechanism is configurable , so Administrator can decide whether it is useful for actual workflow.</w:t>
+      </w:r>
+      <w:r>
+        <w:t xml:space="preserve"> </w:t>
+      </w:r>
+      <w:r>
+        <w:t xml:space="preserve">When failure occurs again,  previous stable point is provided after recovery gap.  Scenario of using previous stable point in case of error is repeated. </w:t>
+      </w:r>
+      <w:r>
+        <w:t>Total number of recoveries</w:t>
+      </w:r>
+      <w:r>
+        <w:t xml:space="preserve"> is limited by parameter in configuration file. If workflow failed despite recovery attempts </w:t>
+      </w:r>
+      <w:r>
+        <w:t xml:space="preserve">one of </w:t>
+      </w:r>
+      <w:r>
+        <w:t xml:space="preserve"> </w:t>
+      </w:r>
+      <w:r>
+        <w:t xml:space="preserve">the actions </w:t>
+      </w:r>
+      <w:r>
+        <w:t xml:space="preserve">specified by </w:t>
+      </w:r>
+      <w:r>
+        <w:t xml:space="preserve"> </w:t>
+      </w:r>
+      <w:r>
+        <w:t xml:space="preserve">parameter is undertaken.  </w:t>
+      </w:r>
+      <w:r>
+        <w:t>Possible actions are</w:t>
+      </w:r>
+      <w:r>
+        <w:t xml:space="preserve"> : </w:t>
+      </w:r>
+      <w:r>
+        <w:t xml:space="preserve"> restarting whole simulation, terminating simulation or performing recovery process again. </w:t>
+      </w:r>
+    </w:p>
+    <w:p>
+      <w:pPr>
+        <w:pStyle w:val="Nagwek1"/>
+        <w:numPr>
+          <w:ilvl w:val="0"/>
+          <w:numId w:val="19"/>
+        </w:numPr>
+      </w:pPr>
+      <w:bookmarkStart w:id="13" w:name="_Toc318593717"/>
+      <w:r>
+        <w:t>System c</w:t>
+      </w:r>
+      <w:bookmarkStart w:id="14" w:name="_GoBack"/>
+      <w:bookmarkEnd w:id="14"/>
+      <w:r>
+        <w:t>onfiguration</w:t>
+      </w:r>
+      <w:bookmarkEnd w:id="13"/>
     </w:p>
     <w:p>
       <w:pPr>
@@ -2391,12 +3596,14 @@
           <w:szCs w:val="24"/>
         </w:rPr>
       </w:pPr>
+      <w:bookmarkStart w:id="15" w:name="_Toc318593718"/>
       <w:r>
         <w:t xml:space="preserve">5.1 </w:t>
       </w:r>
       <w:r>
         <w:t>conf.xml</w:t>
       </w:r>
+      <w:bookmarkEnd w:id="15"/>
       <w:r>
         <w:t xml:space="preserve">  </w:t>
       </w:r>
@@ -2437,6 +3644,7 @@
         <w:pStyle w:val="Bezodstpw"/>
         <w:rPr>
           <w:rFonts w:asciiTheme="majorHAnsi" w:hAnsiTheme="majorHAnsi"/>
+          <w:b/>
           <w:sz w:val="24"/>
           <w:szCs w:val="24"/>
           <w:lang w:val="en-GB"/>
@@ -2445,20 +3653,12 @@
       <w:r>
         <w:rPr>
           <w:rFonts w:asciiTheme="majorHAnsi" w:hAnsiTheme="majorHAnsi"/>
+          <w:b/>
           <w:sz w:val="24"/>
           <w:szCs w:val="24"/>
           <w:lang w:val="en-GB"/>
         </w:rPr>
-        <w:t>Content</w:t>
-      </w:r>
-      <w:r>
-        <w:rPr>
-          <w:rFonts w:asciiTheme="majorHAnsi" w:hAnsiTheme="majorHAnsi"/>
-          <w:sz w:val="24"/>
-          <w:szCs w:val="24"/>
-          <w:lang w:val="en-GB"/>
-        </w:rPr>
-        <w:t xml:space="preserve">: </w:t>
+        <w:t xml:space="preserve">Content: </w:t>
       </w:r>
     </w:p>
     <w:p>
@@ -2508,7 +3708,7 @@
                     </pic:cNvPicPr>
                   </pic:nvPicPr>
                   <pic:blipFill>
-                    <a:blip r:embed="rId14">
+                    <a:blip r:embed="rId15">
                       <a:extLst>
                         <a:ext uri="{28A0092B-C50C-407E-A947-70E740481C1C}">
                           <a14:useLocalDpi xmlns:a14="http://schemas.microsoft.com/office/drawing/2010/main" val="0"/>
@@ -2634,7 +3834,7 @@
                     </pic:cNvPicPr>
                   </pic:nvPicPr>
                   <pic:blipFill>
-                    <a:blip r:embed="rId15">
+                    <a:blip r:embed="rId16">
                       <a:extLst>
                         <a:ext uri="{28A0092B-C50C-407E-A947-70E740481C1C}">
                           <a14:useLocalDpi xmlns:a14="http://schemas.microsoft.com/office/drawing/2010/main" val="0"/>
@@ -2733,7 +3933,7 @@
                     </pic:cNvPicPr>
                   </pic:nvPicPr>
                   <pic:blipFill>
-                    <a:blip r:embed="rId16">
+                    <a:blip r:embed="rId17">
                       <a:extLst>
                         <a:ext uri="{28A0092B-C50C-407E-A947-70E740481C1C}">
                           <a14:useLocalDpi xmlns:a14="http://schemas.microsoft.com/office/drawing/2010/main" val="0"/>
@@ -2851,7 +4051,7 @@
                     </pic:cNvPicPr>
                   </pic:nvPicPr>
                   <pic:blipFill>
-                    <a:blip r:embed="rId17">
+                    <a:blip r:embed="rId18">
                       <a:extLst>
                         <a:ext uri="{28A0092B-C50C-407E-A947-70E740481C1C}">
                           <a14:useLocalDpi xmlns:a14="http://schemas.microsoft.com/office/drawing/2010/main" val="0"/>
@@ -2942,6 +4142,7 @@
           <w:szCs w:val="24"/>
           <w:lang w:val="en-GB"/>
         </w:rPr>
+        <w:lastRenderedPageBreak/>
         <w:t>RESTART_</w:t>
       </w:r>
       <w:r>
@@ -3085,7 +4286,7 @@
                     </pic:cNvPicPr>
                   </pic:nvPicPr>
                   <pic:blipFill>
-                    <a:blip r:embed="rId18">
+                    <a:blip r:embed="rId19">
                       <a:extLst>
                         <a:ext uri="{28A0092B-C50C-407E-A947-70E740481C1C}">
                           <a14:useLocalDpi xmlns:a14="http://schemas.microsoft.com/office/drawing/2010/main" val="0"/>
@@ -3124,6 +4325,60 @@
           <w:rFonts w:asciiTheme="majorHAnsi" w:hAnsiTheme="majorHAnsi"/>
           <w:sz w:val="24"/>
           <w:szCs w:val="24"/>
+        </w:rPr>
+      </w:pPr>
+      <w:r>
+        <w:rPr>
+          <w:rFonts w:asciiTheme="majorHAnsi" w:hAnsiTheme="majorHAnsi"/>
+          <w:sz w:val="24"/>
+          <w:szCs w:val="24"/>
+        </w:rPr>
+        <w:t>This parameter</w:t>
+      </w:r>
+      <w:r>
+        <w:rPr>
+          <w:rFonts w:asciiTheme="majorHAnsi" w:hAnsiTheme="majorHAnsi"/>
+          <w:sz w:val="24"/>
+          <w:szCs w:val="24"/>
+        </w:rPr>
+        <w:t xml:space="preserve"> </w:t>
+      </w:r>
+      <w:r>
+        <w:rPr>
+          <w:rFonts w:asciiTheme="majorHAnsi" w:hAnsiTheme="majorHAnsi"/>
+          <w:sz w:val="24"/>
+          <w:szCs w:val="24"/>
+        </w:rPr>
+        <w:t xml:space="preserve"> controlls email notification mechanism. Notification can be successfully finished simulation or workflowFailureAction value.</w:t>
+      </w:r>
+    </w:p>
+    <w:p>
+      <w:pPr>
+        <w:pStyle w:val="Bezodstpw"/>
+        <w:rPr>
+          <w:rFonts w:asciiTheme="majorHAnsi" w:hAnsiTheme="majorHAnsi"/>
+          <w:sz w:val="24"/>
+          <w:szCs w:val="24"/>
+        </w:rPr>
+      </w:pPr>
+    </w:p>
+    <w:p>
+      <w:pPr>
+        <w:pStyle w:val="Nagwek2"/>
+      </w:pPr>
+      <w:bookmarkStart w:id="16" w:name="_Toc318593719"/>
+      <w:r>
+        <w:t>5.2 moduleParameters.xml</w:t>
+      </w:r>
+      <w:bookmarkEnd w:id="16"/>
+    </w:p>
+    <w:p>
+      <w:pPr>
+        <w:pStyle w:val="Bezodstpw"/>
+        <w:rPr>
+          <w:rFonts w:asciiTheme="majorHAnsi" w:hAnsiTheme="majorHAnsi"/>
+          <w:sz w:val="24"/>
+          <w:szCs w:val="24"/>
           <w:lang w:val="en-GB"/>
         </w:rPr>
       </w:pPr>
@@ -3132,179 +4387,59 @@
           <w:rFonts w:asciiTheme="majorHAnsi" w:hAnsiTheme="majorHAnsi"/>
           <w:sz w:val="24"/>
           <w:szCs w:val="24"/>
-        </w:rPr>
-        <w:t>This parameter</w:t>
-      </w:r>
-      <w:r>
+          <w:lang w:val="en-GB"/>
+        </w:rPr>
+        <w:t>Contains bunch of information for each module.</w:t>
+      </w:r>
+    </w:p>
+    <w:p>
+      <w:pPr>
+        <w:pStyle w:val="Bezodstpw"/>
         <w:rPr>
           <w:rFonts w:asciiTheme="majorHAnsi" w:hAnsiTheme="majorHAnsi"/>
           <w:sz w:val="24"/>
           <w:szCs w:val="24"/>
-        </w:rPr>
-        <w:t xml:space="preserve"> </w:t>
-      </w:r>
-      <w:r>
-        <w:rPr>
-          <w:rFonts w:asciiTheme="majorHAnsi" w:hAnsiTheme="majorHAnsi"/>
+          <w:lang w:val="en-GB"/>
+        </w:rPr>
+      </w:pPr>
+    </w:p>
+    <w:p>
+      <w:pPr>
+        <w:pStyle w:val="Bezodstpw"/>
+        <w:rPr>
+          <w:rFonts w:asciiTheme="majorHAnsi" w:hAnsiTheme="majorHAnsi"/>
+          <w:b/>
           <w:sz w:val="24"/>
           <w:szCs w:val="24"/>
-        </w:rPr>
-        <w:t xml:space="preserve"> controlls email notification mechanism. Notification can be successfully finished simulation or workflowFailureAction value.</w:t>
-      </w:r>
-      <w:bookmarkStart w:id="6" w:name="_GoBack"/>
-      <w:bookmarkEnd w:id="6"/>
-    </w:p>
-    <w:p>
-      <w:pPr>
-        <w:jc w:val="right"/>
-        <w:rPr>
+          <w:lang w:val="en-GB"/>
+        </w:rPr>
+      </w:pPr>
+      <w:r>
+        <w:rPr>
+          <w:rFonts w:asciiTheme="majorHAnsi" w:hAnsiTheme="majorHAnsi"/>
           <w:b/>
-          <w:szCs w:val="24"/>
-        </w:rPr>
-      </w:pPr>
+          <w:sz w:val="24"/>
+          <w:szCs w:val="24"/>
+          <w:lang w:val="en-GB"/>
+        </w:rPr>
+        <w:t>Content :</w:t>
+      </w:r>
     </w:p>
     <w:p>
       <w:pPr>
         <w:pStyle w:val="Bezodstpw"/>
         <w:rPr>
           <w:rFonts w:asciiTheme="majorHAnsi" w:hAnsiTheme="majorHAnsi"/>
+          <w:b/>
+          <w:sz w:val="24"/>
+          <w:szCs w:val="24"/>
           <w:lang w:val="en-GB"/>
         </w:rPr>
       </w:pPr>
-      <w:r>
-        <w:rPr>
-          <w:rFonts w:asciiTheme="majorHAnsi" w:hAnsiTheme="majorHAnsi"/>
-          <w:lang w:val="en-GB"/>
-        </w:rPr>
-        <w:tab/>
-      </w:r>
-      <w:r>
-        <w:rPr>
-          <w:rFonts w:asciiTheme="majorHAnsi" w:hAnsiTheme="majorHAnsi"/>
-          <w:sz w:val="26"/>
-          <w:szCs w:val="26"/>
-          <w:u w:val="single"/>
-          <w:lang w:val="en-GB"/>
-        </w:rPr>
-        <w:t>moduleParameters.xml:</w:t>
-      </w:r>
-      <w:r>
-        <w:rPr>
-          <w:rFonts w:asciiTheme="majorHAnsi" w:hAnsiTheme="majorHAnsi"/>
-          <w:u w:val="single"/>
-          <w:lang w:val="en-GB"/>
-        </w:rPr>
-        <w:t xml:space="preserve"> </w:t>
-      </w:r>
-      <w:r>
-        <w:rPr>
-          <w:rFonts w:asciiTheme="majorHAnsi" w:hAnsiTheme="majorHAnsi"/>
-          <w:sz w:val="24"/>
-          <w:szCs w:val="24"/>
-          <w:lang w:val="en-GB"/>
-        </w:rPr>
-        <w:t>Contains bunch of information for each module.</w:t>
-      </w:r>
     </w:p>
     <w:p>
       <w:pPr>
         <w:pStyle w:val="Bezodstpw"/>
-        <w:rPr>
-          <w:rFonts w:asciiTheme="majorHAnsi" w:hAnsiTheme="majorHAnsi"/>
-          <w:i/>
-          <w:lang w:val="en-GB"/>
-        </w:rPr>
-      </w:pPr>
-      <w:r>
-        <w:rPr>
-          <w:rFonts w:asciiTheme="majorHAnsi" w:hAnsiTheme="majorHAnsi"/>
-          <w:lang w:val="en-GB"/>
-        </w:rPr>
-        <w:tab/>
-      </w:r>
-      <w:r>
-        <w:rPr>
-          <w:rFonts w:asciiTheme="majorHAnsi" w:hAnsiTheme="majorHAnsi"/>
-          <w:lang w:val="en-GB"/>
-        </w:rPr>
-        <w:tab/>
-      </w:r>
-      <w:r>
-        <w:rPr>
-          <w:rFonts w:asciiTheme="majorHAnsi" w:hAnsiTheme="majorHAnsi"/>
-          <w:lang w:val="en-GB"/>
-        </w:rPr>
-        <w:tab/>
-      </w:r>
-      <w:r>
-        <w:rPr>
-          <w:rFonts w:asciiTheme="majorHAnsi" w:hAnsiTheme="majorHAnsi"/>
-          <w:lang w:val="en-GB"/>
-        </w:rPr>
-        <w:tab/>
-        <w:t xml:space="preserve">  </w:t>
-      </w:r>
-      <w:r>
-        <w:rPr>
-          <w:rFonts w:asciiTheme="majorHAnsi" w:hAnsiTheme="majorHAnsi"/>
-          <w:lang w:val="en-GB"/>
-        </w:rPr>
-        <w:t xml:space="preserve">       </w:t>
-      </w:r>
-      <w:r>
-        <w:rPr>
-          <w:rFonts w:asciiTheme="majorHAnsi" w:hAnsiTheme="majorHAnsi"/>
-          <w:lang w:val="en-GB"/>
-        </w:rPr>
-        <w:t xml:space="preserve">Number of files: </w:t>
-      </w:r>
-      <w:r>
-        <w:rPr>
-          <w:rFonts w:asciiTheme="majorHAnsi" w:hAnsiTheme="majorHAnsi"/>
-          <w:i/>
-          <w:lang w:val="en-GB"/>
-        </w:rPr>
-        <w:t>N</w:t>
-      </w:r>
-    </w:p>
-    <w:p>
-      <w:pPr>
-        <w:pStyle w:val="Bezodstpw"/>
-        <w:rPr>
-          <w:rFonts w:asciiTheme="majorHAnsi" w:hAnsiTheme="majorHAnsi"/>
-        </w:rPr>
-      </w:pPr>
-    </w:p>
-    <w:p>
-      <w:pPr>
-        <w:pStyle w:val="Bezodstpw"/>
-        <w:rPr>
-          <w:rFonts w:asciiTheme="majorHAnsi" w:hAnsiTheme="majorHAnsi"/>
-          <w:sz w:val="24"/>
-          <w:szCs w:val="24"/>
-          <w:lang w:val="en-GB"/>
-        </w:rPr>
-      </w:pPr>
-      <w:r>
-        <w:rPr>
-          <w:rFonts w:asciiTheme="majorHAnsi" w:hAnsiTheme="majorHAnsi"/>
-        </w:rPr>
-        <w:tab/>
-      </w:r>
-      <w:r>
-        <w:rPr>
-          <w:rFonts w:asciiTheme="majorHAnsi" w:hAnsiTheme="majorHAnsi"/>
-          <w:sz w:val="24"/>
-          <w:szCs w:val="24"/>
-          <w:lang w:val="en-GB"/>
-        </w:rPr>
-        <w:t>Contents:</w:t>
-      </w:r>
-    </w:p>
-    <w:p>
-      <w:pPr>
-        <w:pStyle w:val="Bezodstpw"/>
-        <w:jc w:val="center"/>
         <w:rPr>
           <w:rFonts w:asciiTheme="majorHAnsi" w:hAnsiTheme="majorHAnsi"/>
           <w:lang w:val="en-GB"/>
@@ -3317,10 +4452,10 @@
           <w:lang w:val="pl-PL" w:eastAsia="pl-PL"/>
         </w:rPr>
         <w:drawing>
-          <wp:inline distT="0" distB="0" distL="0" distR="0" wp14:anchorId="0CEFDBA5" wp14:editId="68C9EF01">
-            <wp:extent cx="2819400" cy="1057275"/>
-            <wp:effectExtent l="0" t="0" r="0" b="9525"/>
-            <wp:docPr id="7" name="Kép 7"/>
+          <wp:inline distT="0" distB="0" distL="0" distR="0">
+            <wp:extent cx="1952625" cy="228600"/>
+            <wp:effectExtent l="0" t="0" r="9525" b="0"/>
+            <wp:docPr id="1" name="Obraz 1"/>
             <wp:cNvGraphicFramePr>
               <a:graphicFrameLocks xmlns:a="http://schemas.openxmlformats.org/drawingml/2006/main" noChangeAspect="1"/>
             </wp:cNvGraphicFramePr>
@@ -3328,23 +4463,36 @@
               <a:graphicData uri="http://schemas.openxmlformats.org/drawingml/2006/picture">
                 <pic:pic xmlns:pic="http://schemas.openxmlformats.org/drawingml/2006/picture">
                   <pic:nvPicPr>
-                    <pic:cNvPr id="0" name=""/>
-                    <pic:cNvPicPr/>
+                    <pic:cNvPr id="0" name="Picture 1"/>
+                    <pic:cNvPicPr>
+                      <a:picLocks noChangeAspect="1" noChangeArrowheads="1"/>
+                    </pic:cNvPicPr>
                   </pic:nvPicPr>
                   <pic:blipFill>
-                    <a:blip r:embed="rId19"/>
+                    <a:blip r:embed="rId20">
+                      <a:extLst>
+                        <a:ext uri="{28A0092B-C50C-407E-A947-70E740481C1C}">
+                          <a14:useLocalDpi xmlns:a14="http://schemas.microsoft.com/office/drawing/2010/main" val="0"/>
+                        </a:ext>
+                      </a:extLst>
+                    </a:blip>
+                    <a:srcRect/>
                     <a:stretch>
                       <a:fillRect/>
                     </a:stretch>
                   </pic:blipFill>
-                  <pic:spPr>
+                  <pic:spPr bwMode="auto">
                     <a:xfrm>
                       <a:off x="0" y="0"/>
-                      <a:ext cx="2819400" cy="1057275"/>
+                      <a:ext cx="1952625" cy="228600"/>
                     </a:xfrm>
                     <a:prstGeom prst="rect">
                       <a:avLst/>
                     </a:prstGeom>
+                    <a:noFill/>
+                    <a:ln>
+                      <a:noFill/>
+                    </a:ln>
                   </pic:spPr>
                 </pic:pic>
               </a:graphicData>
@@ -3366,436 +4514,255 @@
           <w:rFonts w:asciiTheme="majorHAnsi" w:hAnsiTheme="majorHAnsi"/>
           <w:lang w:val="en-GB"/>
         </w:rPr>
+        <w:t>Describes estimated execution time of module.</w:t>
+      </w:r>
+    </w:p>
+    <w:p>
+      <w:pPr>
+        <w:pStyle w:val="Bezodstpw"/>
+        <w:rPr>
+          <w:rFonts w:asciiTheme="majorHAnsi" w:hAnsiTheme="majorHAnsi"/>
+          <w:lang w:val="en-GB"/>
+        </w:rPr>
+      </w:pPr>
+    </w:p>
+    <w:p>
+      <w:pPr>
+        <w:pStyle w:val="Bezodstpw"/>
+        <w:rPr>
+          <w:rFonts w:asciiTheme="majorHAnsi" w:hAnsiTheme="majorHAnsi"/>
+          <w:lang w:val="en-GB"/>
+        </w:rPr>
+      </w:pPr>
+      <w:r>
+        <w:rPr>
+          <w:rFonts w:asciiTheme="majorHAnsi" w:hAnsiTheme="majorHAnsi"/>
+          <w:noProof/>
+          <w:lang w:val="pl-PL" w:eastAsia="pl-PL"/>
+        </w:rPr>
+        <w:drawing>
+          <wp:inline distT="0" distB="0" distL="0" distR="0">
+            <wp:extent cx="2066925" cy="190500"/>
+            <wp:effectExtent l="0" t="0" r="9525" b="0"/>
+            <wp:docPr id="14" name="Obraz 14"/>
+            <wp:cNvGraphicFramePr>
+              <a:graphicFrameLocks xmlns:a="http://schemas.openxmlformats.org/drawingml/2006/main" noChangeAspect="1"/>
+            </wp:cNvGraphicFramePr>
+            <a:graphic xmlns:a="http://schemas.openxmlformats.org/drawingml/2006/main">
+              <a:graphicData uri="http://schemas.openxmlformats.org/drawingml/2006/picture">
+                <pic:pic xmlns:pic="http://schemas.openxmlformats.org/drawingml/2006/picture">
+                  <pic:nvPicPr>
+                    <pic:cNvPr id="0" name="Picture 2"/>
+                    <pic:cNvPicPr>
+                      <a:picLocks noChangeAspect="1" noChangeArrowheads="1"/>
+                    </pic:cNvPicPr>
+                  </pic:nvPicPr>
+                  <pic:blipFill>
+                    <a:blip r:embed="rId21">
+                      <a:extLst>
+                        <a:ext uri="{28A0092B-C50C-407E-A947-70E740481C1C}">
+                          <a14:useLocalDpi xmlns:a14="http://schemas.microsoft.com/office/drawing/2010/main" val="0"/>
+                        </a:ext>
+                      </a:extLst>
+                    </a:blip>
+                    <a:srcRect/>
+                    <a:stretch>
+                      <a:fillRect/>
+                    </a:stretch>
+                  </pic:blipFill>
+                  <pic:spPr bwMode="auto">
+                    <a:xfrm>
+                      <a:off x="0" y="0"/>
+                      <a:ext cx="2066925" cy="190500"/>
+                    </a:xfrm>
+                    <a:prstGeom prst="rect">
+                      <a:avLst/>
+                    </a:prstGeom>
+                    <a:noFill/>
+                    <a:ln>
+                      <a:noFill/>
+                    </a:ln>
+                  </pic:spPr>
+                </pic:pic>
+              </a:graphicData>
+            </a:graphic>
+          </wp:inline>
+        </w:drawing>
+      </w:r>
+    </w:p>
+    <w:p>
+      <w:pPr>
+        <w:pStyle w:val="Bezodstpw"/>
+        <w:rPr>
+          <w:rFonts w:asciiTheme="majorHAnsi" w:hAnsiTheme="majorHAnsi"/>
+          <w:lang w:val="en-GB"/>
+        </w:rPr>
+      </w:pPr>
+      <w:r>
+        <w:rPr>
+          <w:rFonts w:asciiTheme="majorHAnsi" w:hAnsiTheme="majorHAnsi"/>
+          <w:lang w:val="en-GB"/>
+        </w:rPr>
+        <w:t>This parameter represents number of processors required to launch specified module.</w:t>
+      </w:r>
+    </w:p>
+    <w:p>
+      <w:pPr>
+        <w:pStyle w:val="Bezodstpw"/>
+        <w:rPr>
+          <w:rFonts w:asciiTheme="majorHAnsi" w:hAnsiTheme="majorHAnsi"/>
+          <w:lang w:val="en-GB"/>
+        </w:rPr>
+      </w:pPr>
+    </w:p>
+    <w:p>
+      <w:pPr>
+        <w:pStyle w:val="Bezodstpw"/>
+        <w:rPr>
+          <w:rFonts w:asciiTheme="majorHAnsi" w:hAnsiTheme="majorHAnsi"/>
+          <w:lang w:val="en-GB"/>
+        </w:rPr>
+      </w:pPr>
+      <w:r>
+        <w:rPr>
+          <w:rFonts w:asciiTheme="majorHAnsi" w:hAnsiTheme="majorHAnsi"/>
+          <w:noProof/>
+          <w:lang w:val="pl-PL" w:eastAsia="pl-PL"/>
+        </w:rPr>
+        <w:drawing>
+          <wp:inline distT="0" distB="0" distL="0" distR="0">
+            <wp:extent cx="4705350" cy="190500"/>
+            <wp:effectExtent l="0" t="0" r="0" b="0"/>
+            <wp:docPr id="16" name="Obraz 16"/>
+            <wp:cNvGraphicFramePr>
+              <a:graphicFrameLocks xmlns:a="http://schemas.openxmlformats.org/drawingml/2006/main" noChangeAspect="1"/>
+            </wp:cNvGraphicFramePr>
+            <a:graphic xmlns:a="http://schemas.openxmlformats.org/drawingml/2006/main">
+              <a:graphicData uri="http://schemas.openxmlformats.org/drawingml/2006/picture">
+                <pic:pic xmlns:pic="http://schemas.openxmlformats.org/drawingml/2006/picture">
+                  <pic:nvPicPr>
+                    <pic:cNvPr id="0" name="Picture 4"/>
+                    <pic:cNvPicPr>
+                      <a:picLocks noChangeAspect="1" noChangeArrowheads="1"/>
+                    </pic:cNvPicPr>
+                  </pic:nvPicPr>
+                  <pic:blipFill>
+                    <a:blip r:embed="rId22">
+                      <a:extLst>
+                        <a:ext uri="{28A0092B-C50C-407E-A947-70E740481C1C}">
+                          <a14:useLocalDpi xmlns:a14="http://schemas.microsoft.com/office/drawing/2010/main" val="0"/>
+                        </a:ext>
+                      </a:extLst>
+                    </a:blip>
+                    <a:srcRect/>
+                    <a:stretch>
+                      <a:fillRect/>
+                    </a:stretch>
+                  </pic:blipFill>
+                  <pic:spPr bwMode="auto">
+                    <a:xfrm>
+                      <a:off x="0" y="0"/>
+                      <a:ext cx="4705350" cy="190500"/>
+                    </a:xfrm>
+                    <a:prstGeom prst="rect">
+                      <a:avLst/>
+                    </a:prstGeom>
+                    <a:noFill/>
+                    <a:ln>
+                      <a:noFill/>
+                    </a:ln>
+                  </pic:spPr>
+                </pic:pic>
+              </a:graphicData>
+            </a:graphic>
+          </wp:inline>
+        </w:drawing>
+      </w:r>
+    </w:p>
+    <w:p>
+      <w:pPr>
+        <w:pStyle w:val="Bezodstpw"/>
+        <w:rPr>
+          <w:rFonts w:asciiTheme="majorHAnsi" w:hAnsiTheme="majorHAnsi"/>
+          <w:lang w:val="en-GB"/>
+        </w:rPr>
+      </w:pPr>
+      <w:r>
+        <w:rPr>
+          <w:rFonts w:asciiTheme="majorHAnsi" w:hAnsiTheme="majorHAnsi"/>
+          <w:lang w:val="en-GB"/>
+        </w:rPr>
+        <w:t>This param</w:t>
+      </w:r>
+      <w:r>
+        <w:rPr>
+          <w:rFonts w:asciiTheme="majorHAnsi" w:hAnsiTheme="majorHAnsi"/>
+          <w:lang w:val="en-GB"/>
+        </w:rPr>
+        <w:t xml:space="preserve">eter contains full module’s execution command. If module is installed on remote server,  execution command has to contain connection command. </w:t>
+      </w:r>
+    </w:p>
+    <w:p>
+      <w:pPr>
+        <w:pStyle w:val="Bezodstpw"/>
+        <w:rPr>
+          <w:rFonts w:asciiTheme="majorHAnsi" w:hAnsiTheme="majorHAnsi"/>
+          <w:lang w:val="en-GB"/>
+        </w:rPr>
+      </w:pPr>
+      <w:r>
+        <w:rPr>
+          <w:rFonts w:asciiTheme="majorHAnsi" w:hAnsiTheme="majorHAnsi"/>
+          <w:lang w:val="en-GB"/>
+        </w:rPr>
         <w:tab/>
-        <w:t>where,</w:t>
-      </w:r>
+      </w:r>
+    </w:p>
+    <w:p>
+      <w:pPr>
+        <w:pStyle w:val="Nagwek2"/>
+      </w:pPr>
+      <w:bookmarkStart w:id="17" w:name="_Toc318593720"/>
+      <w:r>
+        <w:t>5.3 scientistParameters.xml</w:t>
+      </w:r>
+      <w:bookmarkEnd w:id="17"/>
+      <w:r>
+        <w:tab/>
+      </w:r>
+    </w:p>
+    <w:p>
+      <w:r>
+        <w:t xml:space="preserve">This file contains parameters provided by Scientist to run new simulation in Workflow. Parameter included in this file can be </w:t>
+      </w:r>
+      <w:r>
+        <w:t xml:space="preserve">set of values of any type </w:t>
+      </w:r>
+      <w:r>
+        <w:t>or link to the file containing big set of values.</w:t>
+      </w:r>
+    </w:p>
+    <w:p>
+      <w:pPr>
+        <w:pStyle w:val="Nagwek2"/>
+      </w:pPr>
+      <w:bookmarkStart w:id="18" w:name="_Toc318593721"/>
+      <w:r>
+        <w:t>5.4 initialParametersSkeleton.xml</w:t>
+      </w:r>
+      <w:bookmarkEnd w:id="18"/>
     </w:p>
     <w:p>
       <w:pPr>
         <w:pStyle w:val="Bezodstpw"/>
-        <w:rPr>
-          <w:rFonts w:asciiTheme="majorHAnsi" w:hAnsiTheme="majorHAnsi"/>
+        <w:jc w:val="both"/>
+        <w:rPr>
+          <w:rFonts w:asciiTheme="majorHAnsi" w:hAnsiTheme="majorHAnsi"/>
+          <w:sz w:val="24"/>
+          <w:szCs w:val="24"/>
           <w:lang w:val="en-GB"/>
         </w:rPr>
       </w:pPr>
-      <w:r>
-        <w:rPr>
-          <w:rFonts w:asciiTheme="majorHAnsi" w:hAnsiTheme="majorHAnsi"/>
-          <w:lang w:val="en-GB"/>
-        </w:rPr>
-        <w:tab/>
-      </w:r>
-      <w:r>
-        <w:rPr>
-          <w:rFonts w:asciiTheme="majorHAnsi" w:hAnsiTheme="majorHAnsi"/>
-          <w:lang w:val="en-GB"/>
-        </w:rPr>
-        <w:tab/>
-      </w:r>
-    </w:p>
-    <w:p>
-      <w:pPr>
-        <w:pStyle w:val="Bezodstpw"/>
-        <w:rPr>
-          <w:rFonts w:asciiTheme="majorHAnsi" w:hAnsiTheme="majorHAnsi"/>
-          <w:i/>
-          <w:lang w:val="en-GB"/>
-        </w:rPr>
-      </w:pPr>
-      <w:r>
-        <w:rPr>
-          <w:rFonts w:asciiTheme="majorHAnsi" w:hAnsiTheme="majorHAnsi"/>
-          <w:lang w:val="en-GB"/>
-        </w:rPr>
-        <w:tab/>
-      </w:r>
-      <w:proofErr w:type="spellStart"/>
-      <w:r>
-        <w:rPr>
-          <w:rFonts w:asciiTheme="majorHAnsi" w:hAnsiTheme="majorHAnsi"/>
-          <w:i/>
-          <w:lang w:val="en-GB"/>
-        </w:rPr>
-        <w:t>estimatedTime</w:t>
-      </w:r>
-      <w:proofErr w:type="spellEnd"/>
-      <w:r>
-        <w:rPr>
-          <w:rFonts w:asciiTheme="majorHAnsi" w:hAnsiTheme="majorHAnsi"/>
-          <w:i/>
-          <w:lang w:val="en-GB"/>
-        </w:rPr>
-        <w:t>:</w:t>
-      </w:r>
-    </w:p>
-    <w:p>
-      <w:pPr>
-        <w:pStyle w:val="Bezodstpw"/>
-        <w:rPr>
-          <w:rFonts w:asciiTheme="majorHAnsi" w:hAnsiTheme="majorHAnsi"/>
-          <w:i/>
-          <w:lang w:val="en-GB"/>
-        </w:rPr>
-      </w:pPr>
-      <w:r>
-        <w:rPr>
-          <w:rFonts w:asciiTheme="majorHAnsi" w:hAnsiTheme="majorHAnsi"/>
-          <w:i/>
-          <w:lang w:val="en-GB"/>
-        </w:rPr>
-        <w:tab/>
-      </w:r>
-      <w:proofErr w:type="spellStart"/>
-      <w:r>
-        <w:rPr>
-          <w:rFonts w:asciiTheme="majorHAnsi" w:hAnsiTheme="majorHAnsi"/>
-          <w:i/>
-          <w:lang w:val="en-GB"/>
-        </w:rPr>
-        <w:t>numberOfProcessors</w:t>
-      </w:r>
-      <w:proofErr w:type="spellEnd"/>
-      <w:r>
-        <w:rPr>
-          <w:rFonts w:asciiTheme="majorHAnsi" w:hAnsiTheme="majorHAnsi"/>
-          <w:i/>
-          <w:lang w:val="en-GB"/>
-        </w:rPr>
-        <w:t>:</w:t>
-      </w:r>
-    </w:p>
-    <w:p>
-      <w:pPr>
-        <w:pStyle w:val="Bezodstpw"/>
-        <w:rPr>
-          <w:rFonts w:asciiTheme="majorHAnsi" w:hAnsiTheme="majorHAnsi"/>
-          <w:lang w:val="en-GB"/>
-        </w:rPr>
-      </w:pPr>
-      <w:r>
-        <w:rPr>
-          <w:rFonts w:asciiTheme="majorHAnsi" w:hAnsiTheme="majorHAnsi"/>
-          <w:i/>
-          <w:lang w:val="en-GB"/>
-        </w:rPr>
-        <w:tab/>
-      </w:r>
-      <w:proofErr w:type="spellStart"/>
-      <w:r>
-        <w:rPr>
-          <w:rFonts w:asciiTheme="majorHAnsi" w:hAnsiTheme="majorHAnsi"/>
-          <w:i/>
-          <w:lang w:val="en-GB"/>
-        </w:rPr>
-        <w:t>executionCommand</w:t>
-      </w:r>
-      <w:proofErr w:type="spellEnd"/>
-      <w:r>
-        <w:rPr>
-          <w:rFonts w:asciiTheme="majorHAnsi" w:hAnsiTheme="majorHAnsi"/>
-          <w:i/>
-          <w:lang w:val="en-GB"/>
-        </w:rPr>
-        <w:t>:</w:t>
-      </w:r>
-      <w:r>
-        <w:rPr>
-          <w:rFonts w:asciiTheme="majorHAnsi" w:hAnsiTheme="majorHAnsi"/>
-          <w:lang w:val="en-GB"/>
-        </w:rPr>
-        <w:tab/>
-      </w:r>
-    </w:p>
-    <w:p>
-      <w:pPr>
-        <w:pStyle w:val="Bezodstpw"/>
-        <w:rPr>
-          <w:rFonts w:asciiTheme="majorHAnsi" w:hAnsiTheme="majorHAnsi"/>
-        </w:rPr>
-      </w:pPr>
-    </w:p>
-    <w:p>
-      <w:pPr>
-        <w:pStyle w:val="Bezodstpw"/>
-        <w:ind w:left="708"/>
-        <w:rPr>
-          <w:rFonts w:asciiTheme="majorHAnsi" w:hAnsiTheme="majorHAnsi"/>
-          <w:lang w:val="en-GB"/>
-        </w:rPr>
-      </w:pPr>
-      <w:r>
-        <w:rPr>
-          <w:rFonts w:asciiTheme="majorHAnsi" w:hAnsiTheme="majorHAnsi"/>
-          <w:sz w:val="26"/>
-          <w:szCs w:val="26"/>
-          <w:u w:val="single"/>
-        </w:rPr>
-        <w:t>validator.xsd:</w:t>
-      </w:r>
-      <w:r>
-        <w:rPr>
-          <w:rFonts w:asciiTheme="majorHAnsi" w:hAnsiTheme="majorHAnsi"/>
-          <w:sz w:val="26"/>
-          <w:szCs w:val="26"/>
-        </w:rPr>
-        <w:t xml:space="preserve"> </w:t>
-      </w:r>
-      <w:r>
-        <w:rPr>
-          <w:rFonts w:asciiTheme="majorHAnsi" w:hAnsiTheme="majorHAnsi"/>
-          <w:sz w:val="26"/>
-          <w:szCs w:val="26"/>
-        </w:rPr>
-        <w:tab/>
-      </w:r>
-      <w:r>
-        <w:rPr>
-          <w:rFonts w:asciiTheme="majorHAnsi" w:hAnsiTheme="majorHAnsi"/>
-          <w:sz w:val="26"/>
-          <w:szCs w:val="26"/>
-        </w:rPr>
-        <w:tab/>
-      </w:r>
-      <w:r>
-        <w:rPr>
-          <w:rFonts w:asciiTheme="majorHAnsi" w:hAnsiTheme="majorHAnsi"/>
-          <w:sz w:val="24"/>
-          <w:szCs w:val="24"/>
-          <w:lang w:val="en-GB"/>
-        </w:rPr>
-        <w:t>XSD file for validate input and output of each module.</w:t>
-      </w:r>
-      <w:r>
-        <w:rPr>
-          <w:rFonts w:asciiTheme="majorHAnsi" w:hAnsiTheme="majorHAnsi"/>
-          <w:lang w:val="en-GB"/>
-        </w:rPr>
-        <w:t xml:space="preserve"> </w:t>
-      </w:r>
-    </w:p>
-    <w:p>
-      <w:pPr>
-        <w:pStyle w:val="Bezodstpw"/>
-        <w:ind w:left="1416" w:firstLine="708"/>
-        <w:rPr>
-          <w:rFonts w:asciiTheme="majorHAnsi" w:hAnsiTheme="majorHAnsi"/>
-          <w:sz w:val="24"/>
-          <w:szCs w:val="24"/>
-          <w:lang w:val="en-GB"/>
-        </w:rPr>
-      </w:pPr>
-      <w:r>
-        <w:rPr>
-          <w:rFonts w:asciiTheme="majorHAnsi" w:hAnsiTheme="majorHAnsi"/>
-          <w:sz w:val="24"/>
-          <w:szCs w:val="24"/>
-          <w:lang w:val="en-GB"/>
-        </w:rPr>
-        <w:t xml:space="preserve"> </w:t>
-      </w:r>
-      <w:r>
-        <w:rPr>
-          <w:rFonts w:asciiTheme="majorHAnsi" w:hAnsiTheme="majorHAnsi"/>
-          <w:sz w:val="24"/>
-          <w:szCs w:val="24"/>
-          <w:lang w:val="en-GB"/>
-        </w:rPr>
-        <w:tab/>
-      </w:r>
-      <w:r>
-        <w:rPr>
-          <w:rFonts w:asciiTheme="majorHAnsi" w:hAnsiTheme="majorHAnsi"/>
-          <w:sz w:val="24"/>
-          <w:szCs w:val="24"/>
-          <w:lang w:val="en-GB"/>
-        </w:rPr>
-        <w:tab/>
-      </w:r>
-      <w:r>
-        <w:rPr>
-          <w:rFonts w:asciiTheme="majorHAnsi" w:hAnsiTheme="majorHAnsi"/>
-          <w:sz w:val="24"/>
-          <w:szCs w:val="24"/>
-          <w:lang w:val="en-GB"/>
-        </w:rPr>
-        <w:t xml:space="preserve">Number of files: </w:t>
-      </w:r>
-      <w:r>
-        <w:rPr>
-          <w:rFonts w:asciiTheme="majorHAnsi" w:hAnsiTheme="majorHAnsi"/>
-          <w:i/>
-          <w:sz w:val="24"/>
-          <w:szCs w:val="24"/>
-          <w:lang w:val="en-GB"/>
-        </w:rPr>
-        <w:t>N</w:t>
-      </w:r>
-      <w:r>
-        <w:rPr>
-          <w:rFonts w:asciiTheme="majorHAnsi" w:hAnsiTheme="majorHAnsi"/>
-          <w:sz w:val="24"/>
-          <w:szCs w:val="24"/>
-          <w:lang w:val="en-GB"/>
-        </w:rPr>
-        <w:t xml:space="preserve"> </w:t>
-      </w:r>
-    </w:p>
-    <w:p>
-      <w:pPr>
-        <w:pStyle w:val="Bezodstpw"/>
-        <w:ind w:left="1416" w:firstLine="708"/>
-        <w:rPr>
-          <w:rFonts w:asciiTheme="majorHAnsi" w:hAnsiTheme="majorHAnsi"/>
-          <w:sz w:val="26"/>
-          <w:szCs w:val="26"/>
-          <w:u w:val="single"/>
-        </w:rPr>
-      </w:pPr>
-    </w:p>
-    <w:p>
-      <w:pPr>
-        <w:pStyle w:val="Bezodstpw"/>
-        <w:ind w:left="708"/>
-        <w:rPr>
-          <w:rFonts w:asciiTheme="majorHAnsi" w:hAnsiTheme="majorHAnsi"/>
-          <w:sz w:val="24"/>
-          <w:szCs w:val="24"/>
-          <w:lang w:val="en-GB"/>
-        </w:rPr>
-      </w:pPr>
-      <w:bookmarkStart w:id="7" w:name="scientistParameters.xml"/>
-      <w:bookmarkEnd w:id="7"/>
-      <w:r>
-        <w:rPr>
-          <w:rFonts w:asciiTheme="majorHAnsi" w:hAnsiTheme="majorHAnsi"/>
-          <w:sz w:val="26"/>
-          <w:szCs w:val="26"/>
-          <w:u w:val="single"/>
-          <w:lang w:val="en-GB"/>
-        </w:rPr>
-        <w:t>scientistParameters.xml</w:t>
-      </w:r>
-      <w:r>
-        <w:rPr>
-          <w:rFonts w:asciiTheme="majorHAnsi" w:hAnsiTheme="majorHAnsi"/>
-          <w:sz w:val="26"/>
-          <w:szCs w:val="26"/>
-          <w:u w:val="single"/>
-          <w:lang w:val="en-GB"/>
-        </w:rPr>
-        <w:t>:</w:t>
-      </w:r>
-      <w:r>
-        <w:rPr>
-          <w:rFonts w:asciiTheme="majorHAnsi" w:hAnsiTheme="majorHAnsi"/>
-          <w:sz w:val="26"/>
-          <w:szCs w:val="26"/>
-          <w:u w:val="single"/>
-          <w:lang w:val="en-GB"/>
-        </w:rPr>
-        <w:tab/>
-      </w:r>
-      <w:r>
-        <w:rPr>
-          <w:rFonts w:asciiTheme="majorHAnsi" w:hAnsiTheme="majorHAnsi"/>
-          <w:lang w:val="en-GB"/>
-        </w:rPr>
-        <w:t xml:space="preserve"> </w:t>
-      </w:r>
-      <w:r>
-        <w:rPr>
-          <w:rFonts w:asciiTheme="majorHAnsi" w:hAnsiTheme="majorHAnsi"/>
-          <w:sz w:val="24"/>
-          <w:szCs w:val="24"/>
-          <w:lang w:val="en-GB"/>
-        </w:rPr>
-        <w:t xml:space="preserve">XSD file for validate input and output of each module. </w:t>
-      </w:r>
-    </w:p>
-    <w:p>
-      <w:pPr>
-        <w:pStyle w:val="Bezodstpw"/>
-        <w:ind w:left="3540"/>
-        <w:rPr>
-          <w:rFonts w:asciiTheme="majorHAnsi" w:hAnsiTheme="majorHAnsi"/>
-          <w:sz w:val="24"/>
-          <w:szCs w:val="24"/>
-          <w:lang w:val="en-GB"/>
-        </w:rPr>
-      </w:pPr>
-      <w:r>
-        <w:rPr>
-          <w:rFonts w:asciiTheme="majorHAnsi" w:hAnsiTheme="majorHAnsi"/>
-          <w:sz w:val="24"/>
-          <w:szCs w:val="24"/>
-          <w:lang w:val="en-GB"/>
-        </w:rPr>
-        <w:t xml:space="preserve">Number of files: </w:t>
-      </w:r>
-      <w:r>
-        <w:rPr>
-          <w:rFonts w:asciiTheme="majorHAnsi" w:hAnsiTheme="majorHAnsi"/>
-          <w:i/>
-          <w:sz w:val="24"/>
-          <w:szCs w:val="24"/>
-          <w:lang w:val="en-GB"/>
-        </w:rPr>
-        <w:t>M</w:t>
-      </w:r>
-      <w:r>
-        <w:rPr>
-          <w:rFonts w:asciiTheme="majorHAnsi" w:hAnsiTheme="majorHAnsi"/>
-          <w:sz w:val="24"/>
-          <w:szCs w:val="24"/>
-          <w:lang w:val="en-GB"/>
-        </w:rPr>
-        <w:t xml:space="preserve"> </w:t>
-      </w:r>
-    </w:p>
-    <w:p>
-      <w:pPr>
-        <w:pStyle w:val="Bezodstpw"/>
-        <w:ind w:left="2832"/>
-        <w:rPr>
-          <w:rFonts w:asciiTheme="majorHAnsi" w:hAnsiTheme="majorHAnsi"/>
-          <w:lang w:val="en-GB"/>
-        </w:rPr>
-      </w:pPr>
-    </w:p>
-    <w:p>
-      <w:pPr>
-        <w:pStyle w:val="Bezodstpw"/>
-        <w:ind w:left="708"/>
-        <w:jc w:val="both"/>
-        <w:rPr>
-          <w:rFonts w:asciiTheme="majorHAnsi" w:hAnsiTheme="majorHAnsi"/>
-          <w:sz w:val="24"/>
-          <w:szCs w:val="24"/>
-          <w:lang w:val="en-GB"/>
-        </w:rPr>
-      </w:pPr>
-      <w:bookmarkStart w:id="8" w:name="initialParametersSkeleton.xml"/>
-      <w:bookmarkEnd w:id="8"/>
-      <w:r>
-        <w:rPr>
-          <w:rFonts w:asciiTheme="majorHAnsi" w:hAnsiTheme="majorHAnsi"/>
-          <w:sz w:val="26"/>
-          <w:szCs w:val="26"/>
-          <w:u w:val="single"/>
-          <w:lang w:val="en-GB"/>
-        </w:rPr>
-        <w:t>initialParametersSkeleton.xml</w:t>
-      </w:r>
-      <w:r>
-        <w:rPr>
-          <w:rFonts w:asciiTheme="majorHAnsi" w:hAnsiTheme="majorHAnsi"/>
-          <w:sz w:val="26"/>
-          <w:szCs w:val="26"/>
-          <w:u w:val="single"/>
-          <w:lang w:val="en-GB"/>
-        </w:rPr>
-        <w:t>:</w:t>
-      </w:r>
       <w:r>
         <w:rPr>
           <w:rFonts w:asciiTheme="majorHAnsi" w:hAnsiTheme="majorHAnsi"/>
@@ -3803,6 +4770,51 @@
           <w:szCs w:val="26"/>
           <w:lang w:val="en-GB"/>
         </w:rPr>
+        <w:t xml:space="preserve">Represents </w:t>
+      </w:r>
+      <w:r>
+        <w:rPr>
+          <w:rFonts w:asciiTheme="majorHAnsi" w:hAnsiTheme="majorHAnsi"/>
+          <w:sz w:val="24"/>
+          <w:szCs w:val="24"/>
+          <w:lang w:val="en-GB"/>
+        </w:rPr>
+        <w:t>s</w:t>
+      </w:r>
+      <w:r>
+        <w:rPr>
+          <w:rFonts w:asciiTheme="majorHAnsi" w:hAnsiTheme="majorHAnsi"/>
+          <w:sz w:val="24"/>
+          <w:szCs w:val="24"/>
+          <w:lang w:val="en-GB"/>
+        </w:rPr>
+        <w:t xml:space="preserve">tructure of input parameters </w:t>
+      </w:r>
+      <w:r>
+        <w:rPr>
+          <w:rFonts w:asciiTheme="majorHAnsi" w:hAnsiTheme="majorHAnsi"/>
+          <w:sz w:val="24"/>
+          <w:szCs w:val="24"/>
+          <w:lang w:val="en-GB"/>
+        </w:rPr>
+        <w:t>for</w:t>
+      </w:r>
+      <w:r>
+        <w:rPr>
+          <w:rFonts w:asciiTheme="majorHAnsi" w:hAnsiTheme="majorHAnsi"/>
+          <w:sz w:val="24"/>
+          <w:szCs w:val="24"/>
+          <w:lang w:val="en-GB"/>
+        </w:rPr>
+        <w:t xml:space="preserve"> the</w:t>
+      </w:r>
+      <w:r>
+        <w:rPr>
+          <w:rFonts w:asciiTheme="majorHAnsi" w:hAnsiTheme="majorHAnsi"/>
+          <w:sz w:val="24"/>
+          <w:szCs w:val="24"/>
+          <w:lang w:val="en-GB"/>
+        </w:rPr>
         <w:t xml:space="preserve"> </w:t>
       </w:r>
       <w:r>
@@ -3812,7 +4824,7 @@
           <w:szCs w:val="24"/>
           <w:lang w:val="en-GB"/>
         </w:rPr>
-        <w:t>Structure of input pa</w:t>
+        <w:t xml:space="preserve">first module in the </w:t>
       </w:r>
       <w:r>
         <w:rPr>
@@ -3821,7 +4833,7 @@
           <w:szCs w:val="24"/>
           <w:lang w:val="en-GB"/>
         </w:rPr>
-        <w:t xml:space="preserve">rameters of first module in the </w:t>
+        <w:t>Workflow S</w:t>
       </w:r>
       <w:r>
         <w:rPr>
@@ -3830,92 +4842,72 @@
           <w:szCs w:val="24"/>
           <w:lang w:val="en-GB"/>
         </w:rPr>
-        <w:t>workflow sequence.</w:t>
-      </w:r>
+        <w:t>equence.</w:t>
+      </w:r>
+      <w:r>
+        <w:rPr>
+          <w:rFonts w:asciiTheme="majorHAnsi" w:hAnsiTheme="majorHAnsi"/>
+          <w:sz w:val="24"/>
+          <w:szCs w:val="24"/>
+          <w:lang w:val="en-GB"/>
+        </w:rPr>
+        <w:t xml:space="preserve"> </w:t>
+      </w:r>
+      <w:r>
+        <w:rPr>
+          <w:rFonts w:asciiTheme="majorHAnsi" w:hAnsiTheme="majorHAnsi"/>
+          <w:sz w:val="24"/>
+          <w:szCs w:val="24"/>
+          <w:lang w:val="en-GB"/>
+        </w:rPr>
+        <w:t>Contains types of every parameter in specified order. This file is provided by Administrator.</w:t>
+      </w:r>
+    </w:p>
+    <w:p/>
+    <w:p>
+      <w:pPr>
+        <w:pStyle w:val="Nagwek2"/>
+      </w:pPr>
+      <w:bookmarkStart w:id="19" w:name="_Toc318593722"/>
+      <w:r>
+        <w:t>5.</w:t>
+      </w:r>
+      <w:r>
+        <w:t>5</w:t>
+      </w:r>
+      <w:r>
+        <w:t xml:space="preserve"> validator.xsd</w:t>
+      </w:r>
+      <w:bookmarkEnd w:id="19"/>
     </w:p>
     <w:p>
       <w:pPr>
         <w:pStyle w:val="Bezodstpw"/>
-        <w:ind w:left="2832" w:firstLine="708"/>
+        <w:rPr>
+          <w:rFonts w:asciiTheme="majorHAnsi" w:hAnsiTheme="majorHAnsi"/>
+          <w:lang w:val="en-GB"/>
+        </w:rPr>
+      </w:pPr>
+      <w:r>
         <w:rPr>
           <w:rFonts w:asciiTheme="majorHAnsi" w:hAnsiTheme="majorHAnsi"/>
           <w:sz w:val="24"/>
           <w:szCs w:val="24"/>
           <w:lang w:val="en-GB"/>
         </w:rPr>
-      </w:pPr>
-      <w:r>
-        <w:rPr>
-          <w:rFonts w:asciiTheme="majorHAnsi" w:hAnsiTheme="majorHAnsi"/>
-          <w:sz w:val="24"/>
-          <w:szCs w:val="24"/>
-          <w:lang w:val="en-GB"/>
-        </w:rPr>
-        <w:t xml:space="preserve">Number of files: </w:t>
-      </w:r>
-      <w:r>
-        <w:rPr>
-          <w:rFonts w:asciiTheme="majorHAnsi" w:hAnsiTheme="majorHAnsi"/>
-          <w:i/>
-          <w:sz w:val="24"/>
-          <w:szCs w:val="24"/>
-          <w:lang w:val="en-GB"/>
-        </w:rPr>
-        <w:t>1</w:t>
-      </w:r>
-      <w:r>
-        <w:rPr>
-          <w:rFonts w:asciiTheme="majorHAnsi" w:hAnsiTheme="majorHAnsi"/>
-          <w:sz w:val="24"/>
-          <w:szCs w:val="24"/>
-          <w:lang w:val="en-GB"/>
-        </w:rPr>
-        <w:t xml:space="preserve"> </w:t>
-      </w:r>
-    </w:p>
-    <w:p>
-      <w:pPr>
-        <w:rPr>
-          <w:lang w:val="hu-HU"/>
-        </w:rPr>
-      </w:pPr>
-    </w:p>
-    <w:p>
-      <w:pPr>
-        <w:ind w:firstLine="360"/>
-        <w:rPr>
-          <w:szCs w:val="24"/>
-        </w:rPr>
-      </w:pPr>
-      <w:r>
-        <w:rPr>
-          <w:sz w:val="20"/>
-          <w:szCs w:val="20"/>
-        </w:rPr>
-        <w:t>(where N=number of modules in the workflow and M=number of simulations in the Workflow queue</w:t>
-      </w:r>
-      <w:r>
-        <w:rPr>
-          <w:szCs w:val="24"/>
-        </w:rPr>
-        <w:t>)</w:t>
+        <w:t xml:space="preserve">This file is responsible for module input/output validation. Contains the rules which ensure correctness of validated file. </w:t>
       </w:r>
     </w:p>
     <w:p/>
     <w:p/>
     <w:p>
       <w:pPr>
-        <w:rPr>
-          <w:color w:val="000000" w:themeColor="text1"/>
-          <w:szCs w:val="24"/>
-        </w:rPr>
-      </w:pPr>
-    </w:p>
-    <w:p>
-      <w:pPr>
-        <w:rPr>
-          <w:color w:val="000000" w:themeColor="text1"/>
-          <w:szCs w:val="24"/>
+        <w:pStyle w:val="Bezodstpw"/>
+        <w:rPr>
+          <w:rFonts w:asciiTheme="majorHAnsi" w:hAnsiTheme="majorHAnsi"/>
+          <w:sz w:val="24"/>
+          <w:szCs w:val="24"/>
+          <w:lang w:val="en-GB"/>
         </w:rPr>
       </w:pPr>
     </w:p>
@@ -3933,6 +4925,7 @@
           <w:noProof/>
           <w:lang w:val="pl-PL" w:eastAsia="pl-PL"/>
         </w:rPr>
+        <w:lastRenderedPageBreak/>
         <w:drawing>
           <wp:inline distT="0" distB="0" distL="0" distR="0" wp14:anchorId="25E2DDB2" wp14:editId="0B5FB176">
             <wp:extent cx="6800850" cy="4924425"/>
@@ -3949,7 +4942,7 @@
                     <pic:cNvPicPr/>
                   </pic:nvPicPr>
                   <pic:blipFill>
-                    <a:blip r:embed="rId20"/>
+                    <a:blip r:embed="rId23"/>
                     <a:stretch>
                       <a:fillRect/>
                     </a:stretch>
@@ -4172,7 +5165,6 @@
           <w:sz w:val="26"/>
           <w:szCs w:val="26"/>
         </w:rPr>
-        <w:lastRenderedPageBreak/>
         <w:t>suspend:</w:t>
       </w:r>
       <w:r>
@@ -4190,8 +5182,8 @@
       </w:pPr>
     </w:p>
     <w:sectPr>
-      <w:headerReference w:type="default" r:id="rId21"/>
-      <w:footerReference w:type="default" r:id="rId22"/>
+      <w:headerReference w:type="default" r:id="rId24"/>
+      <w:footerReference w:type="default" r:id="rId25"/>
       <w:pgSz w:w="11906" w:h="16838"/>
       <w:pgMar w:top="1417" w:right="1417" w:bottom="1417" w:left="1417" w:header="708" w:footer="708" w:gutter="0"/>
       <w:cols w:space="708"/>
@@ -4257,7 +5249,7 @@
             <w:noProof/>
             <w:lang w:val="hu-HU"/>
           </w:rPr>
-          <w:t>7</w:t>
+          <w:t>8</w:t>
         </w:r>
         <w:r>
           <w:fldChar w:fldCharType="end"/>
@@ -6863,6 +7855,95 @@
     </w:lvl>
   </w:abstractNum>
   <w:abstractNum w:abstractNumId="24">
+    <w:nsid w:val="64513210"/>
+    <w:multiLevelType w:val="hybridMultilevel"/>
+    <w:tmpl w:val="BD923D0A"/>
+    <w:lvl w:ilvl="0" w:tplc="0415000F">
+      <w:start w:val="1"/>
+      <w:numFmt w:val="decimal"/>
+      <w:lvlText w:val="%1."/>
+      <w:lvlJc w:val="left"/>
+      <w:pPr>
+        <w:ind w:left="720" w:hanging="360"/>
+      </w:pPr>
+      <w:rPr>
+        <w:rFonts w:hint="default"/>
+      </w:rPr>
+    </w:lvl>
+    <w:lvl w:ilvl="1" w:tplc="04150019" w:tentative="1">
+      <w:start w:val="1"/>
+      <w:numFmt w:val="lowerLetter"/>
+      <w:lvlText w:val="%2."/>
+      <w:lvlJc w:val="left"/>
+      <w:pPr>
+        <w:ind w:left="1440" w:hanging="360"/>
+      </w:pPr>
+    </w:lvl>
+    <w:lvl w:ilvl="2" w:tplc="0415001B" w:tentative="1">
+      <w:start w:val="1"/>
+      <w:numFmt w:val="lowerRoman"/>
+      <w:lvlText w:val="%3."/>
+      <w:lvlJc w:val="right"/>
+      <w:pPr>
+        <w:ind w:left="2160" w:hanging="180"/>
+      </w:pPr>
+    </w:lvl>
+    <w:lvl w:ilvl="3" w:tplc="0415000F" w:tentative="1">
+      <w:start w:val="1"/>
+      <w:numFmt w:val="decimal"/>
+      <w:lvlText w:val="%4."/>
+      <w:lvlJc w:val="left"/>
+      <w:pPr>
+        <w:ind w:left="2880" w:hanging="360"/>
+      </w:pPr>
+    </w:lvl>
+    <w:lvl w:ilvl="4" w:tplc="04150019" w:tentative="1">
+      <w:start w:val="1"/>
+      <w:numFmt w:val="lowerLetter"/>
+      <w:lvlText w:val="%5."/>
+      <w:lvlJc w:val="left"/>
+      <w:pPr>
+        <w:ind w:left="3600" w:hanging="360"/>
+      </w:pPr>
+    </w:lvl>
+    <w:lvl w:ilvl="5" w:tplc="0415001B" w:tentative="1">
+      <w:start w:val="1"/>
+      <w:numFmt w:val="lowerRoman"/>
+      <w:lvlText w:val="%6."/>
+      <w:lvlJc w:val="right"/>
+      <w:pPr>
+        <w:ind w:left="4320" w:hanging="180"/>
+      </w:pPr>
+    </w:lvl>
+    <w:lvl w:ilvl="6" w:tplc="0415000F" w:tentative="1">
+      <w:start w:val="1"/>
+      <w:numFmt w:val="decimal"/>
+      <w:lvlText w:val="%7."/>
+      <w:lvlJc w:val="left"/>
+      <w:pPr>
+        <w:ind w:left="5040" w:hanging="360"/>
+      </w:pPr>
+    </w:lvl>
+    <w:lvl w:ilvl="7" w:tplc="04150019" w:tentative="1">
+      <w:start w:val="1"/>
+      <w:numFmt w:val="lowerLetter"/>
+      <w:lvlText w:val="%8."/>
+      <w:lvlJc w:val="left"/>
+      <w:pPr>
+        <w:ind w:left="5760" w:hanging="360"/>
+      </w:pPr>
+    </w:lvl>
+    <w:lvl w:ilvl="8" w:tplc="0415001B" w:tentative="1">
+      <w:start w:val="1"/>
+      <w:numFmt w:val="lowerRoman"/>
+      <w:lvlText w:val="%9."/>
+      <w:lvlJc w:val="right"/>
+      <w:pPr>
+        <w:ind w:left="6480" w:hanging="180"/>
+      </w:pPr>
+    </w:lvl>
+  </w:abstractNum>
+  <w:abstractNum w:abstractNumId="25">
     <w:nsid w:val="645B4C34"/>
     <w:multiLevelType w:val="hybridMultilevel"/>
     <w:tmpl w:val="4AD8D78C"/>
@@ -6975,7 +8056,7 @@
       </w:rPr>
     </w:lvl>
   </w:abstractNum>
-  <w:abstractNum w:abstractNumId="25">
+  <w:abstractNum w:abstractNumId="26">
     <w:nsid w:val="676A1C85"/>
     <w:multiLevelType w:val="hybridMultilevel"/>
     <w:tmpl w:val="41502A84"/>
@@ -7064,7 +8145,7 @@
       </w:pPr>
     </w:lvl>
   </w:abstractNum>
-  <w:abstractNum w:abstractNumId="26">
+  <w:abstractNum w:abstractNumId="27">
     <w:nsid w:val="6B741FDE"/>
     <w:multiLevelType w:val="hybridMultilevel"/>
     <w:tmpl w:val="51D84B6C"/>
@@ -7150,7 +8231,7 @@
       </w:pPr>
     </w:lvl>
   </w:abstractNum>
-  <w:abstractNum w:abstractNumId="27">
+  <w:abstractNum w:abstractNumId="28">
     <w:nsid w:val="7C39650E"/>
     <w:multiLevelType w:val="hybridMultilevel"/>
     <w:tmpl w:val="27BCA962"/>
@@ -7249,7 +8330,7 @@
     <w:abstractNumId w:val="22"/>
   </w:num>
   <w:num w:numId="5">
-    <w:abstractNumId w:val="26"/>
+    <w:abstractNumId w:val="27"/>
   </w:num>
   <w:num w:numId="6">
     <w:abstractNumId w:val="7"/>
@@ -7261,7 +8342,7 @@
     <w:abstractNumId w:val="15"/>
   </w:num>
   <w:num w:numId="9">
-    <w:abstractNumId w:val="27"/>
+    <w:abstractNumId w:val="28"/>
   </w:num>
   <w:num w:numId="10">
     <w:abstractNumId w:val="19"/>
@@ -7288,7 +8369,7 @@
     <w:abstractNumId w:val="1"/>
   </w:num>
   <w:num w:numId="18">
-    <w:abstractNumId w:val="25"/>
+    <w:abstractNumId w:val="26"/>
   </w:num>
   <w:num w:numId="19">
     <w:abstractNumId w:val="5"/>
@@ -7318,6 +8399,9 @@
     <w:abstractNumId w:val="11"/>
   </w:num>
   <w:num w:numId="28">
+    <w:abstractNumId w:val="25"/>
+  </w:num>
+  <w:num w:numId="29">
     <w:abstractNumId w:val="24"/>
   </w:num>
 </w:numbering>
@@ -8306,6 +9390,11 @@
       <w:lang w:val="en-GB"/>
     </w:rPr>
   </w:style>
+  <w:style w:type="character" w:customStyle="1" w:styleId="apple-converted-space">
+    <w:name w:val="apple-converted-space"/>
+    <w:basedOn w:val="Domylnaczcionkaakapitu"/>
+    <w:rsid w:val="00CB176D"/>
+  </w:style>
 </w:styles>
 </file>
 
@@ -9291,6 +10380,11 @@
     <w:rPr>
       <w:lang w:val="en-GB"/>
     </w:rPr>
+  </w:style>
+  <w:style w:type="character" w:customStyle="1" w:styleId="apple-converted-space">
+    <w:name w:val="apple-converted-space"/>
+    <w:basedOn w:val="Domylnaczcionkaakapitu"/>
+    <w:rsid w:val="00CB176D"/>
   </w:style>
 </w:styles>
 </file>
@@ -9585,7 +10679,7 @@
 </file>
 
 <file path=customXml/itemProps1.xml><?xml version="1.0" encoding="utf-8"?>
-<ds:datastoreItem xmlns:ds="http://schemas.openxmlformats.org/officeDocument/2006/customXml" ds:itemID="{C634020B-4C31-4654-93B0-459B4E79E948}">
+<ds:datastoreItem xmlns:ds="http://schemas.openxmlformats.org/officeDocument/2006/customXml" ds:itemID="{75DDBFA3-D973-41EC-AC72-31D2F402C168}">
   <ds:schemaRefs>
     <ds:schemaRef ds:uri="http://schemas.openxmlformats.org/officeDocument/2006/bibliography"/>
   </ds:schemaRefs>

--- a/trunk/Deliverables/Design.docx
+++ b/trunk/Deliverables/Design.docx
@@ -3173,7 +3173,6 @@
       <w:pPr>
         <w:rPr>
           <w:rFonts w:ascii="Palatino Linotype" w:hAnsi="Palatino Linotype"/>
-          <w:b/>
           <w:color w:val="000000"/>
           <w:sz w:val="27"/>
           <w:szCs w:val="27"/>
@@ -3347,9 +3346,282 @@
     </w:p>
     <w:p>
       <w:pPr>
+        <w:rPr>
+          <w:rFonts w:ascii="Palatino Linotype" w:hAnsi="Palatino Linotype"/>
+          <w:color w:val="000000"/>
+          <w:sz w:val="27"/>
+          <w:szCs w:val="27"/>
+        </w:rPr>
+      </w:pPr>
+    </w:p>
+    <w:p>
+      <w:pPr>
+        <w:pStyle w:val="NormalnyWeb"/>
+        <w:rPr>
+          <w:rFonts w:ascii="Palatino Linotype" w:hAnsi="Palatino Linotype"/>
+          <w:color w:val="000000"/>
+          <w:sz w:val="27"/>
+          <w:szCs w:val="27"/>
+        </w:rPr>
+      </w:pPr>
+      <w:r>
+        <w:rPr>
+          <w:rFonts w:ascii="Palatino Linotype" w:hAnsi="Palatino Linotype"/>
+          <w:color w:val="000000"/>
+          <w:sz w:val="27"/>
+          <w:szCs w:val="27"/>
+        </w:rPr>
+        <w:t>N. Russell, A.H.M. ter Hofstede, W.M.P. van der Aalst, and N. Mulyar.</w:t>
+      </w:r>
+      <w:r>
+        <w:rPr>
+          <w:rStyle w:val="apple-converted-space"/>
+          <w:rFonts w:ascii="Palatino Linotype" w:eastAsiaTheme="majorEastAsia" w:hAnsi="Palatino Linotype"/>
+          <w:color w:val="000000"/>
+          <w:sz w:val="27"/>
+          <w:szCs w:val="27"/>
+        </w:rPr>
+        <w:t> </w:t>
+      </w:r>
+      <w:hyperlink r:id="rId15" w:history="1">
+        <w:r>
+          <w:rPr>
+            <w:rFonts w:ascii="Palatino Linotype" w:hAnsi="Palatino Linotype"/>
+            <w:color w:val="0000FF"/>
+            <w:sz w:val="27"/>
+            <w:szCs w:val="27"/>
+            <w:u w:val="single"/>
+          </w:rPr>
+          <w:br/>
+        </w:r>
+        <w:r>
+          <w:rPr>
+            <w:rStyle w:val="Pogrubienie"/>
+            <w:rFonts w:ascii="Palatino Linotype" w:eastAsiaTheme="majorEastAsia" w:hAnsi="Palatino Linotype"/>
+            <w:color w:val="0000FF"/>
+            <w:sz w:val="27"/>
+            <w:szCs w:val="27"/>
+            <w:u w:val="single"/>
+          </w:rPr>
+          <w:t>Workflow Control-Flow Patterns: A Revised View</w:t>
+        </w:r>
+      </w:hyperlink>
+      <w:r>
+        <w:rPr>
+          <w:rFonts w:ascii="Palatino Linotype" w:hAnsi="Palatino Linotype"/>
+          <w:color w:val="000000"/>
+          <w:sz w:val="27"/>
+          <w:szCs w:val="27"/>
+        </w:rPr>
+        <w:t>. (PDF, 1.04Mb)</w:t>
+      </w:r>
+      <w:r>
+        <w:rPr>
+          <w:rStyle w:val="apple-converted-space"/>
+          <w:rFonts w:ascii="Palatino Linotype" w:eastAsiaTheme="majorEastAsia" w:hAnsi="Palatino Linotype"/>
+          <w:color w:val="000000"/>
+          <w:sz w:val="27"/>
+          <w:szCs w:val="27"/>
+        </w:rPr>
+        <w:t> </w:t>
+      </w:r>
+      <w:r>
+        <w:rPr>
+          <w:rFonts w:ascii="Palatino Linotype" w:hAnsi="Palatino Linotype"/>
+          <w:i/>
+          <w:iCs/>
+          <w:color w:val="000000"/>
+          <w:sz w:val="27"/>
+          <w:szCs w:val="27"/>
+        </w:rPr>
+        <w:br/>
+      </w:r>
+      <w:r>
+        <w:rPr>
+          <w:rStyle w:val="Uwydatnienie"/>
+          <w:rFonts w:ascii="Palatino Linotype" w:eastAsiaTheme="majorEastAsia" w:hAnsi="Palatino Linotype"/>
+          <w:color w:val="000000"/>
+          <w:sz w:val="27"/>
+          <w:szCs w:val="27"/>
+        </w:rPr>
+        <w:t>BPM Center Report BPM-06-22</w:t>
+      </w:r>
+      <w:r>
+        <w:rPr>
+          <w:rStyle w:val="apple-converted-space"/>
+          <w:rFonts w:ascii="Palatino Linotype" w:eastAsiaTheme="majorEastAsia" w:hAnsi="Palatino Linotype"/>
+          <w:i/>
+          <w:iCs/>
+          <w:color w:val="000000"/>
+          <w:sz w:val="27"/>
+          <w:szCs w:val="27"/>
+        </w:rPr>
+        <w:t> </w:t>
+      </w:r>
+      <w:r>
+        <w:rPr>
+          <w:rFonts w:ascii="Palatino Linotype" w:hAnsi="Palatino Linotype"/>
+          <w:color w:val="000000"/>
+          <w:sz w:val="27"/>
+          <w:szCs w:val="27"/>
+        </w:rPr>
+        <w:t>, BPMcenter.org, 2006.</w:t>
+      </w:r>
+    </w:p>
+    <w:p>
+      <w:pPr>
+        <w:pStyle w:val="NormalnyWeb"/>
+        <w:rPr>
+          <w:rFonts w:ascii="Palatino Linotype" w:hAnsi="Palatino Linotype"/>
+          <w:color w:val="000000"/>
+          <w:sz w:val="27"/>
+          <w:szCs w:val="27"/>
+        </w:rPr>
+      </w:pPr>
+      <w:r>
+        <w:rPr>
+          <w:rFonts w:ascii="Palatino Linotype" w:hAnsi="Palatino Linotype"/>
+          <w:color w:val="000000"/>
+          <w:sz w:val="27"/>
+          <w:szCs w:val="27"/>
+        </w:rPr>
+        <w:t>W.M.P van der Aalst, A.H.M. ter Hofstede, B. Kiepuszewski, and A.P. Barros.</w:t>
+      </w:r>
+      <w:r>
+        <w:rPr>
+          <w:rStyle w:val="apple-converted-space"/>
+          <w:rFonts w:ascii="Palatino Linotype" w:eastAsiaTheme="majorEastAsia" w:hAnsi="Palatino Linotype"/>
+          <w:color w:val="000000"/>
+          <w:sz w:val="27"/>
+          <w:szCs w:val="27"/>
+        </w:rPr>
+        <w:t> </w:t>
+      </w:r>
+      <w:r>
+        <w:rPr>
+          <w:rFonts w:ascii="Palatino Linotype" w:hAnsi="Palatino Linotype"/>
+          <w:b/>
+          <w:bCs/>
+          <w:color w:val="000000"/>
+          <w:sz w:val="27"/>
+          <w:szCs w:val="27"/>
+        </w:rPr>
+        <w:br/>
+      </w:r>
+      <w:hyperlink r:id="rId16" w:history="1">
+        <w:r>
+          <w:rPr>
+            <w:rStyle w:val="Hipercze"/>
+            <w:rFonts w:ascii="Palatino Linotype" w:eastAsiaTheme="majorEastAsia" w:hAnsi="Palatino Linotype"/>
+            <w:b/>
+            <w:bCs/>
+            <w:sz w:val="27"/>
+            <w:szCs w:val="27"/>
+          </w:rPr>
+          <w:t>Workflow Patterns</w:t>
+        </w:r>
+      </w:hyperlink>
+      <w:r>
+        <w:rPr>
+          <w:rStyle w:val="Pogrubienie"/>
+          <w:rFonts w:ascii="Palatino Linotype" w:eastAsiaTheme="majorEastAsia" w:hAnsi="Palatino Linotype"/>
+          <w:color w:val="000000"/>
+          <w:sz w:val="27"/>
+          <w:szCs w:val="27"/>
+        </w:rPr>
+        <w:t>.</w:t>
+      </w:r>
+      <w:r>
+        <w:rPr>
+          <w:rStyle w:val="apple-converted-space"/>
+          <w:rFonts w:ascii="Palatino Linotype" w:eastAsiaTheme="majorEastAsia" w:hAnsi="Palatino Linotype"/>
+          <w:color w:val="000000"/>
+          <w:sz w:val="27"/>
+          <w:szCs w:val="27"/>
+        </w:rPr>
+        <w:t> </w:t>
+      </w:r>
+      <w:r>
+        <w:rPr>
+          <w:rFonts w:ascii="Palatino Linotype" w:hAnsi="Palatino Linotype"/>
+          <w:color w:val="000000"/>
+          <w:sz w:val="27"/>
+          <w:szCs w:val="27"/>
+        </w:rPr>
+        <w:t>(PDF, 718 Kb).</w:t>
+      </w:r>
+      <w:r>
+        <w:rPr>
+          <w:rStyle w:val="apple-converted-space"/>
+          <w:rFonts w:ascii="Palatino Linotype" w:eastAsiaTheme="majorEastAsia" w:hAnsi="Palatino Linotype"/>
+          <w:color w:val="000000"/>
+          <w:sz w:val="27"/>
+          <w:szCs w:val="27"/>
+        </w:rPr>
+        <w:t> </w:t>
+      </w:r>
+      <w:r>
+        <w:rPr>
+          <w:rFonts w:ascii="Palatino Linotype" w:hAnsi="Palatino Linotype"/>
+          <w:i/>
+          <w:iCs/>
+          <w:color w:val="000000"/>
+          <w:sz w:val="27"/>
+          <w:szCs w:val="27"/>
+        </w:rPr>
+        <w:br/>
+      </w:r>
+      <w:r>
+        <w:rPr>
+          <w:rStyle w:val="Uwydatnienie"/>
+          <w:rFonts w:ascii="Palatino Linotype" w:eastAsiaTheme="majorEastAsia" w:hAnsi="Palatino Linotype"/>
+          <w:color w:val="000000"/>
+          <w:sz w:val="27"/>
+          <w:szCs w:val="27"/>
+        </w:rPr>
+        <w:t>Distributed and Parallel Databases,</w:t>
+      </w:r>
+      <w:r>
+        <w:rPr>
+          <w:rStyle w:val="apple-converted-space"/>
+          <w:rFonts w:ascii="Palatino Linotype" w:eastAsiaTheme="majorEastAsia" w:hAnsi="Palatino Linotype"/>
+          <w:i/>
+          <w:iCs/>
+          <w:color w:val="000000"/>
+          <w:sz w:val="27"/>
+          <w:szCs w:val="27"/>
+        </w:rPr>
+        <w:t> </w:t>
+      </w:r>
+      <w:r>
+        <w:rPr>
+          <w:rFonts w:ascii="Palatino Linotype" w:hAnsi="Palatino Linotype"/>
+          <w:color w:val="000000"/>
+          <w:sz w:val="27"/>
+          <w:szCs w:val="27"/>
+        </w:rPr>
+        <w:t>14(3), pages 5-51, July 2003</w:t>
+      </w:r>
+    </w:p>
+    <w:p>
+      <w:pPr>
+        <w:rPr>
+          <w:rFonts w:ascii="Palatino Linotype" w:hAnsi="Palatino Linotype"/>
+          <w:b/>
+          <w:color w:val="000000"/>
+          <w:sz w:val="27"/>
+          <w:szCs w:val="27"/>
+          <w:lang w:val="hu-HU"/>
+        </w:rPr>
+      </w:pPr>
+      <w:bookmarkStart w:id="9" w:name="_GoBack"/>
+      <w:bookmarkEnd w:id="9"/>
+    </w:p>
+    <w:p>
+      <w:pPr>
         <w:pStyle w:val="Nagwek2"/>
       </w:pPr>
-      <w:bookmarkStart w:id="9" w:name="_Toc318593713"/>
+      <w:bookmarkStart w:id="10" w:name="_Toc318593713"/>
       <w:r>
         <w:t xml:space="preserve">3.2 Application </w:t>
       </w:r>
@@ -3359,7 +3631,7 @@
       <w:r>
         <w:t xml:space="preserve"> design patterns</w:t>
       </w:r>
-      <w:bookmarkEnd w:id="9"/>
+      <w:bookmarkEnd w:id="10"/>
     </w:p>
     <w:p>
       <w:pPr>
@@ -3378,6 +3650,7 @@
         </w:numPr>
       </w:pPr>
       <w:r>
+        <w:lastRenderedPageBreak/>
         <w:t>Class diagram</w:t>
       </w:r>
     </w:p>
@@ -3390,21 +3663,21 @@
           <w:numId w:val="19"/>
         </w:numPr>
       </w:pPr>
-      <w:bookmarkStart w:id="10" w:name="_Toc318593714"/>
+      <w:bookmarkStart w:id="11" w:name="_Toc318593714"/>
       <w:r>
         <w:t>Recovery mechanism</w:t>
       </w:r>
-      <w:bookmarkEnd w:id="10"/>
+      <w:bookmarkEnd w:id="11"/>
     </w:p>
     <w:p>
       <w:pPr>
         <w:pStyle w:val="Nagwek2"/>
       </w:pPr>
-      <w:bookmarkStart w:id="11" w:name="_Toc318593715"/>
+      <w:bookmarkStart w:id="12" w:name="_Toc318593715"/>
       <w:r>
         <w:t>4.1.Backup policy</w:t>
       </w:r>
-      <w:bookmarkEnd w:id="11"/>
+      <w:bookmarkEnd w:id="12"/>
     </w:p>
     <w:p>
       <w:r>
@@ -3423,11 +3696,7 @@
         <w:t xml:space="preserve">none, </w:t>
       </w:r>
       <w:r>
-        <w:t xml:space="preserve"> Recovery manager </w:t>
-      </w:r>
-      <w:r>
-        <w:lastRenderedPageBreak/>
-        <w:t xml:space="preserve">will perform backup.  Such mechanism ensures at least one backup per iteration and </w:t>
+        <w:t xml:space="preserve"> Recovery manager will perform backup.  Such mechanism ensures at least one backup per iteration and </w:t>
       </w:r>
       <w:r>
         <w:t>allows dynamic backup policy.</w:t>
@@ -3437,11 +3706,11 @@
       <w:pPr>
         <w:pStyle w:val="Nagwek2"/>
       </w:pPr>
-      <w:bookmarkStart w:id="12" w:name="_Toc318593716"/>
+      <w:bookmarkStart w:id="13" w:name="_Toc318593716"/>
       <w:r>
         <w:t>4.2. Recovery</w:t>
       </w:r>
-      <w:bookmarkEnd w:id="12"/>
+      <w:bookmarkEnd w:id="13"/>
     </w:p>
     <w:p>
       <w:r>
@@ -3546,16 +3815,14 @@
           <w:numId w:val="19"/>
         </w:numPr>
       </w:pPr>
-      <w:bookmarkStart w:id="13" w:name="_Toc318593717"/>
+      <w:bookmarkStart w:id="14" w:name="_Toc318593717"/>
       <w:r>
         <w:t>System c</w:t>
       </w:r>
-      <w:bookmarkStart w:id="14" w:name="_GoBack"/>
+      <w:r>
+        <w:t>onfiguration</w:t>
+      </w:r>
       <w:bookmarkEnd w:id="14"/>
-      <w:r>
-        <w:t>onfiguration</w:t>
-      </w:r>
-      <w:bookmarkEnd w:id="13"/>
     </w:p>
     <w:p>
       <w:pPr>
@@ -3708,7 +3975,7 @@
                     </pic:cNvPicPr>
                   </pic:nvPicPr>
                   <pic:blipFill>
-                    <a:blip r:embed="rId15">
+                    <a:blip r:embed="rId17">
                       <a:extLst>
                         <a:ext uri="{28A0092B-C50C-407E-A947-70E740481C1C}">
                           <a14:useLocalDpi xmlns:a14="http://schemas.microsoft.com/office/drawing/2010/main" val="0"/>
@@ -3834,7 +4101,7 @@
                     </pic:cNvPicPr>
                   </pic:nvPicPr>
                   <pic:blipFill>
-                    <a:blip r:embed="rId16">
+                    <a:blip r:embed="rId18">
                       <a:extLst>
                         <a:ext uri="{28A0092B-C50C-407E-A947-70E740481C1C}">
                           <a14:useLocalDpi xmlns:a14="http://schemas.microsoft.com/office/drawing/2010/main" val="0"/>
@@ -3933,7 +4200,7 @@
                     </pic:cNvPicPr>
                   </pic:nvPicPr>
                   <pic:blipFill>
-                    <a:blip r:embed="rId17">
+                    <a:blip r:embed="rId19">
                       <a:extLst>
                         <a:ext uri="{28A0092B-C50C-407E-A947-70E740481C1C}">
                           <a14:useLocalDpi xmlns:a14="http://schemas.microsoft.com/office/drawing/2010/main" val="0"/>
@@ -4051,7 +4318,7 @@
                     </pic:cNvPicPr>
                   </pic:nvPicPr>
                   <pic:blipFill>
-                    <a:blip r:embed="rId18">
+                    <a:blip r:embed="rId20">
                       <a:extLst>
                         <a:ext uri="{28A0092B-C50C-407E-A947-70E740481C1C}">
                           <a14:useLocalDpi xmlns:a14="http://schemas.microsoft.com/office/drawing/2010/main" val="0"/>
@@ -4142,7 +4409,6 @@
           <w:szCs w:val="24"/>
           <w:lang w:val="en-GB"/>
         </w:rPr>
-        <w:lastRenderedPageBreak/>
         <w:t>RESTART_</w:t>
       </w:r>
       <w:r>
@@ -4286,7 +4552,7 @@
                     </pic:cNvPicPr>
                   </pic:nvPicPr>
                   <pic:blipFill>
-                    <a:blip r:embed="rId19">
+                    <a:blip r:embed="rId21">
                       <a:extLst>
                         <a:ext uri="{28A0092B-C50C-407E-A947-70E740481C1C}">
                           <a14:useLocalDpi xmlns:a14="http://schemas.microsoft.com/office/drawing/2010/main" val="0"/>
@@ -4469,7 +4735,7 @@
                     </pic:cNvPicPr>
                   </pic:nvPicPr>
                   <pic:blipFill>
-                    <a:blip r:embed="rId20">
+                    <a:blip r:embed="rId22">
                       <a:extLst>
                         <a:ext uri="{28A0092B-C50C-407E-A947-70E740481C1C}">
                           <a14:useLocalDpi xmlns:a14="http://schemas.microsoft.com/office/drawing/2010/main" val="0"/>
@@ -4558,7 +4824,7 @@
                     </pic:cNvPicPr>
                   </pic:nvPicPr>
                   <pic:blipFill>
-                    <a:blip r:embed="rId21">
+                    <a:blip r:embed="rId23">
                       <a:extLst>
                         <a:ext uri="{28A0092B-C50C-407E-A947-70E740481C1C}">
                           <a14:useLocalDpi xmlns:a14="http://schemas.microsoft.com/office/drawing/2010/main" val="0"/>
@@ -4647,7 +4913,7 @@
                     </pic:cNvPicPr>
                   </pic:nvPicPr>
                   <pic:blipFill>
-                    <a:blip r:embed="rId22">
+                    <a:blip r:embed="rId24">
                       <a:extLst>
                         <a:ext uri="{28A0092B-C50C-407E-A947-70E740481C1C}">
                           <a14:useLocalDpi xmlns:a14="http://schemas.microsoft.com/office/drawing/2010/main" val="0"/>
@@ -4748,6 +5014,7 @@
       </w:pPr>
       <w:bookmarkStart w:id="18" w:name="_Toc318593721"/>
       <w:r>
+        <w:lastRenderedPageBreak/>
         <w:t>5.4 initialParametersSkeleton.xml</w:t>
       </w:r>
       <w:bookmarkEnd w:id="18"/>
@@ -4925,7 +5192,6 @@
           <w:noProof/>
           <w:lang w:val="pl-PL" w:eastAsia="pl-PL"/>
         </w:rPr>
-        <w:lastRenderedPageBreak/>
         <w:drawing>
           <wp:inline distT="0" distB="0" distL="0" distR="0" wp14:anchorId="25E2DDB2" wp14:editId="0B5FB176">
             <wp:extent cx="6800850" cy="4924425"/>
@@ -4942,7 +5208,7 @@
                     <pic:cNvPicPr/>
                   </pic:nvPicPr>
                   <pic:blipFill>
-                    <a:blip r:embed="rId23"/>
+                    <a:blip r:embed="rId25"/>
                     <a:stretch>
                       <a:fillRect/>
                     </a:stretch>
@@ -5072,6 +5338,7 @@
           <w:sz w:val="26"/>
           <w:szCs w:val="26"/>
         </w:rPr>
+        <w:lastRenderedPageBreak/>
         <w:t>resource unavailability</w:t>
       </w:r>
       <w:r>
@@ -5182,8 +5449,8 @@
       </w:pPr>
     </w:p>
     <w:sectPr>
-      <w:headerReference w:type="default" r:id="rId24"/>
-      <w:footerReference w:type="default" r:id="rId25"/>
+      <w:headerReference w:type="default" r:id="rId26"/>
+      <w:footerReference w:type="default" r:id="rId27"/>
       <w:pgSz w:w="11906" w:h="16838"/>
       <w:pgMar w:top="1417" w:right="1417" w:bottom="1417" w:left="1417" w:header="708" w:footer="708" w:gutter="0"/>
       <w:cols w:space="708"/>
@@ -5249,7 +5516,7 @@
             <w:noProof/>
             <w:lang w:val="hu-HU"/>
           </w:rPr>
-          <w:t>8</w:t>
+          <w:t>10</w:t>
         </w:r>
         <w:r>
           <w:fldChar w:fldCharType="end"/>
@@ -10679,7 +10946,7 @@
 </file>
 
 <file path=customXml/itemProps1.xml><?xml version="1.0" encoding="utf-8"?>
-<ds:datastoreItem xmlns:ds="http://schemas.openxmlformats.org/officeDocument/2006/customXml" ds:itemID="{75DDBFA3-D973-41EC-AC72-31D2F402C168}">
+<ds:datastoreItem xmlns:ds="http://schemas.openxmlformats.org/officeDocument/2006/customXml" ds:itemID="{18A33CF1-F02B-41F8-8523-7CB53B76DE42}">
   <ds:schemaRefs>
     <ds:schemaRef ds:uri="http://schemas.openxmlformats.org/officeDocument/2006/bibliography"/>
   </ds:schemaRefs>

--- a/trunk/Deliverables/Design.docx
+++ b/trunk/Deliverables/Design.docx
@@ -13,7 +13,7 @@
       </w:pPr>
       <w:bookmarkStart w:id="0" w:name="_Toc318390310"/>
       <w:bookmarkStart w:id="1" w:name="_Toc318586275"/>
-      <w:bookmarkStart w:id="2" w:name="_Toc318593706"/>
+      <w:bookmarkStart w:id="2" w:name="_Toc318635445"/>
       <w:r>
         <w:rPr>
           <w:noProof/>
@@ -301,17 +301,8 @@
           <w:rFonts w:cs="Times New Roman"/>
           <w:szCs w:val="24"/>
         </w:rPr>
-        <w:t xml:space="preserve">Authors:       Mateusz </w:t>
-      </w:r>
-      <w:proofErr w:type="spellStart"/>
-      <w:r>
-        <w:rPr>
-          <w:rFonts w:cs="Times New Roman"/>
-          <w:szCs w:val="24"/>
-        </w:rPr>
-        <w:t>Gołąb</w:t>
-      </w:r>
-      <w:proofErr w:type="spellEnd"/>
+        <w:t>Authors:       Mateusz Gołąb</w:t>
+      </w:r>
     </w:p>
     <w:p>
       <w:pPr>
@@ -322,31 +313,13 @@
           <w:szCs w:val="24"/>
         </w:rPr>
       </w:pPr>
-      <w:proofErr w:type="spellStart"/>
       <w:r>
         <w:rPr>
           <w:rFonts w:cs="Times New Roman"/>
           <w:szCs w:val="24"/>
         </w:rPr>
-        <w:t>Csaba</w:t>
-      </w:r>
-      <w:proofErr w:type="spellEnd"/>
-      <w:r>
-        <w:rPr>
-          <w:rFonts w:cs="Times New Roman"/>
-          <w:szCs w:val="24"/>
-        </w:rPr>
-        <w:t xml:space="preserve"> </w:t>
-      </w:r>
-      <w:proofErr w:type="spellStart"/>
-      <w:r>
-        <w:rPr>
-          <w:rFonts w:cs="Times New Roman"/>
-          <w:szCs w:val="24"/>
-        </w:rPr>
-        <w:t>Kerti</w:t>
-      </w:r>
-      <w:proofErr w:type="spellEnd"/>
+        <w:t>Csaba Kerti</w:t>
+      </w:r>
     </w:p>
     <w:p>
       <w:pPr>
@@ -357,31 +330,13 @@
           <w:szCs w:val="24"/>
         </w:rPr>
       </w:pPr>
-      <w:proofErr w:type="spellStart"/>
       <w:r>
         <w:rPr>
           <w:rFonts w:cs="Times New Roman"/>
           <w:szCs w:val="24"/>
         </w:rPr>
-        <w:t>Jakub</w:t>
-      </w:r>
-      <w:proofErr w:type="spellEnd"/>
-      <w:r>
-        <w:rPr>
-          <w:rFonts w:cs="Times New Roman"/>
-          <w:szCs w:val="24"/>
-        </w:rPr>
-        <w:t xml:space="preserve"> </w:t>
-      </w:r>
-      <w:proofErr w:type="spellStart"/>
-      <w:r>
-        <w:rPr>
-          <w:rFonts w:cs="Times New Roman"/>
-          <w:szCs w:val="24"/>
-        </w:rPr>
-        <w:t>Kiełbasa</w:t>
-      </w:r>
-      <w:proofErr w:type="spellEnd"/>
+        <w:t>Jakub Kiełbasa</w:t>
+      </w:r>
     </w:p>
     <w:p>
       <w:pPr>
@@ -392,31 +347,13 @@
           <w:szCs w:val="24"/>
         </w:rPr>
       </w:pPr>
-      <w:proofErr w:type="spellStart"/>
       <w:r>
         <w:rPr>
           <w:rFonts w:cs="Times New Roman"/>
           <w:szCs w:val="24"/>
         </w:rPr>
-        <w:t>Zsolt</w:t>
-      </w:r>
-      <w:proofErr w:type="spellEnd"/>
-      <w:r>
-        <w:rPr>
-          <w:rFonts w:cs="Times New Roman"/>
-          <w:szCs w:val="24"/>
-        </w:rPr>
-        <w:t xml:space="preserve"> </w:t>
-      </w:r>
-      <w:proofErr w:type="spellStart"/>
-      <w:r>
-        <w:rPr>
-          <w:rFonts w:cs="Times New Roman"/>
-          <w:szCs w:val="24"/>
-        </w:rPr>
-        <w:t>Kollarits</w:t>
-      </w:r>
-      <w:proofErr w:type="spellEnd"/>
+        <w:t>Zsolt Kollarits</w:t>
+      </w:r>
     </w:p>
     <w:p>
       <w:pPr>
@@ -439,7 +376,7 @@
       <w:pPr>
         <w:pStyle w:val="Nagwek2"/>
       </w:pPr>
-      <w:bookmarkStart w:id="3" w:name="_Toc318593707"/>
+      <w:bookmarkStart w:id="3" w:name="_Toc318635446"/>
       <w:r>
         <w:lastRenderedPageBreak/>
         <w:t>Table of contents</w:t>
@@ -488,7 +425,7 @@
         </w:rPr>
         <w:fldChar w:fldCharType="separate"/>
       </w:r>
-      <w:hyperlink w:anchor="_Toc318593706" w:history="1">
+      <w:hyperlink w:anchor="_Toc318635445" w:history="1">
         <w:r>
           <w:rPr>
             <w:noProof/>
@@ -508,7 +445,7 @@
             <w:noProof/>
             <w:webHidden/>
           </w:rPr>
-          <w:instrText xml:space="preserve"> PAGEREF _Toc318593706 \h </w:instrText>
+          <w:instrText xml:space="preserve"> PAGEREF _Toc318635445 \h </w:instrText>
         </w:r>
         <w:r>
           <w:rPr>
@@ -549,7 +486,7 @@
           <w:lang w:val="pl-PL" w:eastAsia="pl-PL"/>
         </w:rPr>
       </w:pPr>
-      <w:hyperlink w:anchor="_Toc318593707" w:history="1">
+      <w:hyperlink w:anchor="_Toc318635446" w:history="1">
         <w:r>
           <w:rPr>
             <w:rStyle w:val="Hipercze"/>
@@ -576,7 +513,7 @@
             <w:noProof/>
             <w:webHidden/>
           </w:rPr>
-          <w:instrText xml:space="preserve"> PAGEREF _Toc318593707 \h </w:instrText>
+          <w:instrText xml:space="preserve"> PAGEREF _Toc318635446 \h </w:instrText>
         </w:r>
         <w:r>
           <w:rPr>
@@ -621,7 +558,7 @@
           <w:lang w:val="pl-PL" w:eastAsia="pl-PL"/>
         </w:rPr>
       </w:pPr>
-      <w:hyperlink w:anchor="_Toc318593708" w:history="1">
+      <w:hyperlink w:anchor="_Toc318635447" w:history="1">
         <w:r>
           <w:rPr>
             <w:rStyle w:val="Hipercze"/>
@@ -664,7 +601,7 @@
             <w:noProof/>
             <w:webHidden/>
           </w:rPr>
-          <w:instrText xml:space="preserve"> PAGEREF _Toc318593708 \h </w:instrText>
+          <w:instrText xml:space="preserve"> PAGEREF _Toc318635447 \h </w:instrText>
         </w:r>
         <w:r>
           <w:rPr>
@@ -709,7 +646,7 @@
           <w:lang w:val="pl-PL" w:eastAsia="pl-PL"/>
         </w:rPr>
       </w:pPr>
-      <w:hyperlink w:anchor="_Toc318593709" w:history="1">
+      <w:hyperlink w:anchor="_Toc318635448" w:history="1">
         <w:r>
           <w:rPr>
             <w:rStyle w:val="Hipercze"/>
@@ -752,7 +689,7 @@
             <w:noProof/>
             <w:webHidden/>
           </w:rPr>
-          <w:instrText xml:space="preserve"> PAGEREF _Toc318593709 \h </w:instrText>
+          <w:instrText xml:space="preserve"> PAGEREF _Toc318635448 \h </w:instrText>
         </w:r>
         <w:r>
           <w:rPr>
@@ -793,7 +730,7 @@
           <w:lang w:val="pl-PL" w:eastAsia="pl-PL"/>
         </w:rPr>
       </w:pPr>
-      <w:hyperlink w:anchor="_Toc318593710" w:history="1">
+      <w:hyperlink w:anchor="_Toc318635449" w:history="1">
         <w:r>
           <w:rPr>
             <w:rStyle w:val="Hipercze"/>
@@ -836,7 +773,7 @@
             <w:noProof/>
             <w:webHidden/>
           </w:rPr>
-          <w:instrText xml:space="preserve"> PAGEREF _Toc318593710 \h </w:instrText>
+          <w:instrText xml:space="preserve"> PAGEREF _Toc318635449 \h </w:instrText>
         </w:r>
         <w:r>
           <w:rPr>
@@ -881,7 +818,7 @@
           <w:lang w:val="pl-PL" w:eastAsia="pl-PL"/>
         </w:rPr>
       </w:pPr>
-      <w:hyperlink w:anchor="_Toc318593711" w:history="1">
+      <w:hyperlink w:anchor="_Toc318635450" w:history="1">
         <w:r>
           <w:rPr>
             <w:rStyle w:val="Hipercze"/>
@@ -924,7 +861,7 @@
             <w:noProof/>
             <w:webHidden/>
           </w:rPr>
-          <w:instrText xml:space="preserve"> PAGEREF _Toc318593711 \h </w:instrText>
+          <w:instrText xml:space="preserve"> PAGEREF _Toc318635450 \h </w:instrText>
         </w:r>
         <w:r>
           <w:rPr>
@@ -965,7 +902,7 @@
           <w:lang w:val="pl-PL" w:eastAsia="pl-PL"/>
         </w:rPr>
       </w:pPr>
-      <w:hyperlink w:anchor="_Toc318593712" w:history="1">
+      <w:hyperlink w:anchor="_Toc318635451" w:history="1">
         <w:r>
           <w:rPr>
             <w:rStyle w:val="Hipercze"/>
@@ -992,7 +929,7 @@
             <w:noProof/>
             <w:webHidden/>
           </w:rPr>
-          <w:instrText xml:space="preserve"> PAGEREF _Toc318593712 \h </w:instrText>
+          <w:instrText xml:space="preserve"> PAGEREF _Toc318635451 \h </w:instrText>
         </w:r>
         <w:r>
           <w:rPr>
@@ -1033,7 +970,7 @@
           <w:lang w:val="pl-PL" w:eastAsia="pl-PL"/>
         </w:rPr>
       </w:pPr>
-      <w:hyperlink w:anchor="_Toc318593713" w:history="1">
+      <w:hyperlink w:anchor="_Toc318635452" w:history="1">
         <w:r>
           <w:rPr>
             <w:rStyle w:val="Hipercze"/>
@@ -1060,7 +997,7 @@
             <w:noProof/>
             <w:webHidden/>
           </w:rPr>
-          <w:instrText xml:space="preserve"> PAGEREF _Toc318593713 \h </w:instrText>
+          <w:instrText xml:space="preserve"> PAGEREF _Toc318635452 \h </w:instrText>
         </w:r>
         <w:r>
           <w:rPr>
@@ -1105,7 +1042,7 @@
           <w:lang w:val="pl-PL" w:eastAsia="pl-PL"/>
         </w:rPr>
       </w:pPr>
-      <w:hyperlink w:anchor="_Toc318593714" w:history="1">
+      <w:hyperlink w:anchor="_Toc318635453" w:history="1">
         <w:r>
           <w:rPr>
             <w:rStyle w:val="Hipercze"/>
@@ -1127,7 +1064,7 @@
             <w:rStyle w:val="Hipercze"/>
             <w:noProof/>
           </w:rPr>
-          <w:t>Recovery mechanism</w:t>
+          <w:t>Class diagram</w:t>
         </w:r>
         <w:r>
           <w:rPr>
@@ -1148,143 +1085,7 @@
             <w:noProof/>
             <w:webHidden/>
           </w:rPr>
-          <w:instrText xml:space="preserve"> PAGEREF _Toc318593714 \h </w:instrText>
-        </w:r>
-        <w:r>
-          <w:rPr>
-            <w:noProof/>
-            <w:webHidden/>
-          </w:rPr>
-        </w:r>
-        <w:r>
-          <w:rPr>
-            <w:noProof/>
-            <w:webHidden/>
-          </w:rPr>
-          <w:fldChar w:fldCharType="separate"/>
-        </w:r>
-        <w:r>
-          <w:rPr>
-            <w:noProof/>
-            <w:webHidden/>
-          </w:rPr>
-          <w:t>6</w:t>
-        </w:r>
-        <w:r>
-          <w:rPr>
-            <w:noProof/>
-            <w:webHidden/>
-          </w:rPr>
-          <w:fldChar w:fldCharType="end"/>
-        </w:r>
-      </w:hyperlink>
-    </w:p>
-    <w:p>
-      <w:pPr>
-        <w:pStyle w:val="Spistreci2"/>
-        <w:rPr>
-          <w:rFonts w:asciiTheme="minorHAnsi" w:eastAsiaTheme="minorEastAsia" w:hAnsiTheme="minorHAnsi"/>
-          <w:noProof/>
-          <w:sz w:val="22"/>
-          <w:lang w:val="pl-PL" w:eastAsia="pl-PL"/>
-        </w:rPr>
-      </w:pPr>
-      <w:hyperlink w:anchor="_Toc318593715" w:history="1">
-        <w:r>
-          <w:rPr>
-            <w:rStyle w:val="Hipercze"/>
-            <w:noProof/>
-          </w:rPr>
-          <w:t>4.1.Backup policy</w:t>
-        </w:r>
-        <w:r>
-          <w:rPr>
-            <w:noProof/>
-            <w:webHidden/>
-          </w:rPr>
-          <w:tab/>
-        </w:r>
-        <w:r>
-          <w:rPr>
-            <w:noProof/>
-            <w:webHidden/>
-          </w:rPr>
-          <w:fldChar w:fldCharType="begin"/>
-        </w:r>
-        <w:r>
-          <w:rPr>
-            <w:noProof/>
-            <w:webHidden/>
-          </w:rPr>
-          <w:instrText xml:space="preserve"> PAGEREF _Toc318593715 \h </w:instrText>
-        </w:r>
-        <w:r>
-          <w:rPr>
-            <w:noProof/>
-            <w:webHidden/>
-          </w:rPr>
-        </w:r>
-        <w:r>
-          <w:rPr>
-            <w:noProof/>
-            <w:webHidden/>
-          </w:rPr>
-          <w:fldChar w:fldCharType="separate"/>
-        </w:r>
-        <w:r>
-          <w:rPr>
-            <w:noProof/>
-            <w:webHidden/>
-          </w:rPr>
-          <w:t>6</w:t>
-        </w:r>
-        <w:r>
-          <w:rPr>
-            <w:noProof/>
-            <w:webHidden/>
-          </w:rPr>
-          <w:fldChar w:fldCharType="end"/>
-        </w:r>
-      </w:hyperlink>
-    </w:p>
-    <w:p>
-      <w:pPr>
-        <w:pStyle w:val="Spistreci2"/>
-        <w:rPr>
-          <w:rFonts w:asciiTheme="minorHAnsi" w:eastAsiaTheme="minorEastAsia" w:hAnsiTheme="minorHAnsi"/>
-          <w:noProof/>
-          <w:sz w:val="22"/>
-          <w:lang w:val="pl-PL" w:eastAsia="pl-PL"/>
-        </w:rPr>
-      </w:pPr>
-      <w:hyperlink w:anchor="_Toc318593716" w:history="1">
-        <w:r>
-          <w:rPr>
-            <w:rStyle w:val="Hipercze"/>
-            <w:noProof/>
-          </w:rPr>
-          <w:t>4.2. Recovery</w:t>
-        </w:r>
-        <w:r>
-          <w:rPr>
-            <w:noProof/>
-            <w:webHidden/>
-          </w:rPr>
-          <w:tab/>
-        </w:r>
-        <w:r>
-          <w:rPr>
-            <w:noProof/>
-            <w:webHidden/>
-          </w:rPr>
-          <w:fldChar w:fldCharType="begin"/>
-        </w:r>
-        <w:r>
-          <w:rPr>
-            <w:noProof/>
-            <w:webHidden/>
-          </w:rPr>
-          <w:instrText xml:space="preserve"> PAGEREF _Toc318593716 \h </w:instrText>
+          <w:instrText xml:space="preserve"> PAGEREF _Toc318635453 \h </w:instrText>
         </w:r>
         <w:r>
           <w:rPr>
@@ -1329,7 +1130,7 @@
           <w:lang w:val="pl-PL" w:eastAsia="pl-PL"/>
         </w:rPr>
       </w:pPr>
-      <w:hyperlink w:anchor="_Toc318593717" w:history="1">
+      <w:hyperlink w:anchor="_Toc318635454" w:history="1">
         <w:r>
           <w:rPr>
             <w:rStyle w:val="Hipercze"/>
@@ -1351,7 +1152,7 @@
             <w:rStyle w:val="Hipercze"/>
             <w:noProof/>
           </w:rPr>
-          <w:t>Configuration</w:t>
+          <w:t>Recovery mechanism</w:t>
         </w:r>
         <w:r>
           <w:rPr>
@@ -1372,7 +1173,7 @@
             <w:noProof/>
             <w:webHidden/>
           </w:rPr>
-          <w:instrText xml:space="preserve"> PAGEREF _Toc318593717 \h </w:instrText>
+          <w:instrText xml:space="preserve"> PAGEREF _Toc318635454 \h </w:instrText>
         </w:r>
         <w:r>
           <w:rPr>
@@ -1413,13 +1214,13 @@
           <w:lang w:val="pl-PL" w:eastAsia="pl-PL"/>
         </w:rPr>
       </w:pPr>
-      <w:hyperlink w:anchor="_Toc318593718" w:history="1">
+      <w:hyperlink w:anchor="_Toc318635455" w:history="1">
         <w:r>
           <w:rPr>
             <w:rStyle w:val="Hipercze"/>
             <w:noProof/>
           </w:rPr>
-          <w:t>5.1 conf.xml</w:t>
+          <w:t>4.1.Backup policy</w:t>
         </w:r>
         <w:r>
           <w:rPr>
@@ -1440,7 +1241,7 @@
             <w:noProof/>
             <w:webHidden/>
           </w:rPr>
-          <w:instrText xml:space="preserve"> PAGEREF _Toc318593718 \h </w:instrText>
+          <w:instrText xml:space="preserve"> PAGEREF _Toc318635455 \h </w:instrText>
         </w:r>
         <w:r>
           <w:rPr>
@@ -1481,13 +1282,13 @@
           <w:lang w:val="pl-PL" w:eastAsia="pl-PL"/>
         </w:rPr>
       </w:pPr>
-      <w:hyperlink w:anchor="_Toc318593719" w:history="1">
+      <w:hyperlink w:anchor="_Toc318635456" w:history="1">
         <w:r>
           <w:rPr>
             <w:rStyle w:val="Hipercze"/>
             <w:noProof/>
           </w:rPr>
-          <w:t>5.2 moduleParameters.xml</w:t>
+          <w:t>4.2. Recovery</w:t>
         </w:r>
         <w:r>
           <w:rPr>
@@ -1508,7 +1309,95 @@
             <w:noProof/>
             <w:webHidden/>
           </w:rPr>
-          <w:instrText xml:space="preserve"> PAGEREF _Toc318593719 \h </w:instrText>
+          <w:instrText xml:space="preserve"> PAGEREF _Toc318635456 \h </w:instrText>
+        </w:r>
+        <w:r>
+          <w:rPr>
+            <w:noProof/>
+            <w:webHidden/>
+          </w:rPr>
+        </w:r>
+        <w:r>
+          <w:rPr>
+            <w:noProof/>
+            <w:webHidden/>
+          </w:rPr>
+          <w:fldChar w:fldCharType="separate"/>
+        </w:r>
+        <w:r>
+          <w:rPr>
+            <w:noProof/>
+            <w:webHidden/>
+          </w:rPr>
+          <w:t>8</w:t>
+        </w:r>
+        <w:r>
+          <w:rPr>
+            <w:noProof/>
+            <w:webHidden/>
+          </w:rPr>
+          <w:fldChar w:fldCharType="end"/>
+        </w:r>
+      </w:hyperlink>
+    </w:p>
+    <w:p>
+      <w:pPr>
+        <w:pStyle w:val="Spistreci1"/>
+        <w:tabs>
+          <w:tab w:val="left" w:pos="880"/>
+          <w:tab w:val="right" w:leader="dot" w:pos="9062"/>
+        </w:tabs>
+        <w:rPr>
+          <w:rFonts w:asciiTheme="minorHAnsi" w:hAnsiTheme="minorHAnsi"/>
+          <w:noProof/>
+          <w:sz w:val="22"/>
+          <w:lang w:val="pl-PL" w:eastAsia="pl-PL"/>
+        </w:rPr>
+      </w:pPr>
+      <w:hyperlink w:anchor="_Toc318635457" w:history="1">
+        <w:r>
+          <w:rPr>
+            <w:rStyle w:val="Hipercze"/>
+            <w:noProof/>
+          </w:rPr>
+          <w:t>6.</w:t>
+        </w:r>
+        <w:r>
+          <w:rPr>
+            <w:rFonts w:asciiTheme="minorHAnsi" w:hAnsiTheme="minorHAnsi"/>
+            <w:noProof/>
+            <w:sz w:val="22"/>
+            <w:lang w:val="pl-PL" w:eastAsia="pl-PL"/>
+          </w:rPr>
+          <w:tab/>
+        </w:r>
+        <w:r>
+          <w:rPr>
+            <w:rStyle w:val="Hipercze"/>
+            <w:noProof/>
+          </w:rPr>
+          <w:t>System configuration</w:t>
+        </w:r>
+        <w:r>
+          <w:rPr>
+            <w:noProof/>
+            <w:webHidden/>
+          </w:rPr>
+          <w:tab/>
+        </w:r>
+        <w:r>
+          <w:rPr>
+            <w:noProof/>
+            <w:webHidden/>
+          </w:rPr>
+          <w:fldChar w:fldCharType="begin"/>
+        </w:r>
+        <w:r>
+          <w:rPr>
+            <w:noProof/>
+            <w:webHidden/>
+          </w:rPr>
+          <w:instrText xml:space="preserve"> PAGEREF _Toc318635457 \h </w:instrText>
         </w:r>
         <w:r>
           <w:rPr>
@@ -1549,13 +1438,13 @@
           <w:lang w:val="pl-PL" w:eastAsia="pl-PL"/>
         </w:rPr>
       </w:pPr>
-      <w:hyperlink w:anchor="_Toc318593720" w:history="1">
+      <w:hyperlink w:anchor="_Toc318635458" w:history="1">
         <w:r>
           <w:rPr>
             <w:rStyle w:val="Hipercze"/>
             <w:noProof/>
           </w:rPr>
-          <w:t>5.3 scientistParameters.xml</w:t>
+          <w:t>5.1 conf.xml</w:t>
         </w:r>
         <w:r>
           <w:rPr>
@@ -1576,7 +1465,7 @@
             <w:noProof/>
             <w:webHidden/>
           </w:rPr>
-          <w:instrText xml:space="preserve"> PAGEREF _Toc318593720 \h </w:instrText>
+          <w:instrText xml:space="preserve"> PAGEREF _Toc318635458 \h </w:instrText>
         </w:r>
         <w:r>
           <w:rPr>
@@ -1617,13 +1506,13 @@
           <w:lang w:val="pl-PL" w:eastAsia="pl-PL"/>
         </w:rPr>
       </w:pPr>
-      <w:hyperlink w:anchor="_Toc318593721" w:history="1">
+      <w:hyperlink w:anchor="_Toc318635459" w:history="1">
         <w:r>
           <w:rPr>
             <w:rStyle w:val="Hipercze"/>
             <w:noProof/>
           </w:rPr>
-          <w:t>5.4 initialParametersSkeleton.xml</w:t>
+          <w:t>5.2 moduleParameters.xml</w:t>
         </w:r>
         <w:r>
           <w:rPr>
@@ -1644,7 +1533,7 @@
             <w:noProof/>
             <w:webHidden/>
           </w:rPr>
-          <w:instrText xml:space="preserve"> PAGEREF _Toc318593721 \h </w:instrText>
+          <w:instrText xml:space="preserve"> PAGEREF _Toc318635459 \h </w:instrText>
         </w:r>
         <w:r>
           <w:rPr>
@@ -1664,7 +1553,7 @@
             <w:noProof/>
             <w:webHidden/>
           </w:rPr>
-          <w:t>8</w:t>
+          <w:t>9</w:t>
         </w:r>
         <w:r>
           <w:rPr>
@@ -1685,12 +1574,148 @@
           <w:lang w:val="pl-PL" w:eastAsia="pl-PL"/>
         </w:rPr>
       </w:pPr>
-      <w:hyperlink w:anchor="_Toc318593722" w:history="1">
+      <w:hyperlink w:anchor="_Toc318635460" w:history="1">
         <w:r>
           <w:rPr>
             <w:rStyle w:val="Hipercze"/>
             <w:noProof/>
           </w:rPr>
+          <w:t>5.3 scientistParameters.xml</w:t>
+        </w:r>
+        <w:r>
+          <w:rPr>
+            <w:noProof/>
+            <w:webHidden/>
+          </w:rPr>
+          <w:tab/>
+        </w:r>
+        <w:r>
+          <w:rPr>
+            <w:noProof/>
+            <w:webHidden/>
+          </w:rPr>
+          <w:fldChar w:fldCharType="begin"/>
+        </w:r>
+        <w:r>
+          <w:rPr>
+            <w:noProof/>
+            <w:webHidden/>
+          </w:rPr>
+          <w:instrText xml:space="preserve"> PAGEREF _Toc318635460 \h </w:instrText>
+        </w:r>
+        <w:r>
+          <w:rPr>
+            <w:noProof/>
+            <w:webHidden/>
+          </w:rPr>
+        </w:r>
+        <w:r>
+          <w:rPr>
+            <w:noProof/>
+            <w:webHidden/>
+          </w:rPr>
+          <w:fldChar w:fldCharType="separate"/>
+        </w:r>
+        <w:r>
+          <w:rPr>
+            <w:noProof/>
+            <w:webHidden/>
+          </w:rPr>
+          <w:t>9</w:t>
+        </w:r>
+        <w:r>
+          <w:rPr>
+            <w:noProof/>
+            <w:webHidden/>
+          </w:rPr>
+          <w:fldChar w:fldCharType="end"/>
+        </w:r>
+      </w:hyperlink>
+    </w:p>
+    <w:p>
+      <w:pPr>
+        <w:pStyle w:val="Spistreci2"/>
+        <w:rPr>
+          <w:rFonts w:asciiTheme="minorHAnsi" w:eastAsiaTheme="minorEastAsia" w:hAnsiTheme="minorHAnsi"/>
+          <w:noProof/>
+          <w:sz w:val="22"/>
+          <w:lang w:val="pl-PL" w:eastAsia="pl-PL"/>
+        </w:rPr>
+      </w:pPr>
+      <w:hyperlink w:anchor="_Toc318635461" w:history="1">
+        <w:r>
+          <w:rPr>
+            <w:rStyle w:val="Hipercze"/>
+            <w:noProof/>
+          </w:rPr>
+          <w:t>5.4 initialParametersSkeleton.xml</w:t>
+        </w:r>
+        <w:r>
+          <w:rPr>
+            <w:noProof/>
+            <w:webHidden/>
+          </w:rPr>
+          <w:tab/>
+        </w:r>
+        <w:r>
+          <w:rPr>
+            <w:noProof/>
+            <w:webHidden/>
+          </w:rPr>
+          <w:fldChar w:fldCharType="begin"/>
+        </w:r>
+        <w:r>
+          <w:rPr>
+            <w:noProof/>
+            <w:webHidden/>
+          </w:rPr>
+          <w:instrText xml:space="preserve"> PAGEREF _Toc318635461 \h </w:instrText>
+        </w:r>
+        <w:r>
+          <w:rPr>
+            <w:noProof/>
+            <w:webHidden/>
+          </w:rPr>
+        </w:r>
+        <w:r>
+          <w:rPr>
+            <w:noProof/>
+            <w:webHidden/>
+          </w:rPr>
+          <w:fldChar w:fldCharType="separate"/>
+        </w:r>
+        <w:r>
+          <w:rPr>
+            <w:noProof/>
+            <w:webHidden/>
+          </w:rPr>
+          <w:t>9</w:t>
+        </w:r>
+        <w:r>
+          <w:rPr>
+            <w:noProof/>
+            <w:webHidden/>
+          </w:rPr>
+          <w:fldChar w:fldCharType="end"/>
+        </w:r>
+      </w:hyperlink>
+    </w:p>
+    <w:p>
+      <w:pPr>
+        <w:pStyle w:val="Spistreci2"/>
+        <w:rPr>
+          <w:rFonts w:asciiTheme="minorHAnsi" w:eastAsiaTheme="minorEastAsia" w:hAnsiTheme="minorHAnsi"/>
+          <w:noProof/>
+          <w:sz w:val="22"/>
+          <w:lang w:val="pl-PL" w:eastAsia="pl-PL"/>
+        </w:rPr>
+      </w:pPr>
+      <w:hyperlink w:anchor="_Toc318635462" w:history="1">
+        <w:r>
+          <w:rPr>
+            <w:rStyle w:val="Hipercze"/>
+            <w:noProof/>
+          </w:rPr>
           <w:t>5.5 validator.xsd</w:t>
         </w:r>
         <w:r>
@@ -1712,7 +1737,7 @@
             <w:noProof/>
             <w:webHidden/>
           </w:rPr>
-          <w:instrText xml:space="preserve"> PAGEREF _Toc318593722 \h </w:instrText>
+          <w:instrText xml:space="preserve"> PAGEREF _Toc318635462 \h </w:instrText>
         </w:r>
         <w:r>
           <w:rPr>
@@ -1732,7 +1757,7 @@
             <w:noProof/>
             <w:webHidden/>
           </w:rPr>
-          <w:t>8</w:t>
+          <w:t>9</w:t>
         </w:r>
         <w:r>
           <w:rPr>
@@ -1771,7 +1796,7 @@
           <w:numId w:val="19"/>
         </w:numPr>
       </w:pPr>
-      <w:bookmarkStart w:id="4" w:name="_Toc318593708"/>
+      <w:bookmarkStart w:id="4" w:name="_Toc318635447"/>
       <w:r>
         <w:lastRenderedPageBreak/>
         <w:t>Introduction</w:t>
@@ -1827,7 +1852,7 @@
           <w:numId w:val="19"/>
         </w:numPr>
       </w:pPr>
-      <w:bookmarkStart w:id="5" w:name="_Toc318593709"/>
+      <w:bookmarkStart w:id="5" w:name="_Toc318635448"/>
       <w:r>
         <w:t>Architecture</w:t>
       </w:r>
@@ -1853,7 +1878,21 @@
         <w:t>f</w:t>
       </w:r>
       <w:r>
-        <w:t xml:space="preserve"> clients , Scientist client and Administrator client which both have access to Workflow via terminal. </w:t>
+        <w:t xml:space="preserve"> clients , Scientist client and Administrator client which both have access to Workflow via terminal</w:t>
+      </w:r>
+      <w:r>
+        <w:t>.</w:t>
+      </w:r>
+    </w:p>
+    <w:p>
+      <w:r>
+        <w:t xml:space="preserve">TODO : </w:t>
+      </w:r>
+      <w:r>
+        <w:t xml:space="preserve"> </w:t>
+      </w:r>
+      <w:r>
+        <w:t>proper architecture diagram including Workflow, clietns, DB</w:t>
       </w:r>
     </w:p>
     <w:p>
@@ -1936,406 +1975,7 @@
     </w:p>
     <w:p>
       <w:pPr>
-        <w:rPr>
-          <w:szCs w:val="24"/>
-        </w:rPr>
-      </w:pPr>
-    </w:p>
-    <w:p>
-      <w:pPr>
-        <w:pStyle w:val="Nagwek2"/>
-        <w:numPr>
-          <w:ilvl w:val="1"/>
-          <w:numId w:val="19"/>
-        </w:numPr>
-      </w:pPr>
-      <w:bookmarkStart w:id="6" w:name="_Toc318593710"/>
-      <w:r>
-        <w:t>Workflow components</w:t>
-      </w:r>
-      <w:bookmarkEnd w:id="6"/>
-    </w:p>
-    <w:p>
-      <w:pPr>
-        <w:pStyle w:val="Bezodstpw"/>
-        <w:rPr>
-          <w:rFonts w:asciiTheme="majorHAnsi" w:hAnsiTheme="majorHAnsi"/>
-          <w:b/>
-          <w:sz w:val="26"/>
-          <w:szCs w:val="26"/>
-        </w:rPr>
-      </w:pPr>
-    </w:p>
-    <w:p>
-      <w:pPr>
-        <w:pStyle w:val="Bezodstpw"/>
-        <w:numPr>
-          <w:ilvl w:val="0"/>
-          <w:numId w:val="24"/>
-        </w:numPr>
-        <w:rPr>
-          <w:rFonts w:asciiTheme="majorHAnsi" w:hAnsiTheme="majorHAnsi"/>
-          <w:b/>
-          <w:sz w:val="24"/>
-          <w:szCs w:val="24"/>
-          <w:lang w:val="en-GB" w:eastAsia="hu-HU"/>
-        </w:rPr>
-      </w:pPr>
-      <w:r>
-        <w:rPr>
-          <w:rFonts w:asciiTheme="majorHAnsi" w:hAnsiTheme="majorHAnsi"/>
-          <w:b/>
-          <w:sz w:val="26"/>
-          <w:szCs w:val="26"/>
-        </w:rPr>
-        <w:t>Module</w:t>
-      </w:r>
-      <w:r>
-        <w:rPr>
-          <w:rFonts w:asciiTheme="majorHAnsi" w:hAnsiTheme="majorHAnsi"/>
-          <w:szCs w:val="24"/>
-        </w:rPr>
-        <w:t xml:space="preserve"> - </w:t>
-      </w:r>
-      <w:r>
-        <w:rPr>
-          <w:rFonts w:asciiTheme="majorHAnsi" w:hAnsiTheme="majorHAnsi"/>
-          <w:sz w:val="24"/>
-          <w:szCs w:val="24"/>
-        </w:rPr>
-        <w:t xml:space="preserve">component which represents </w:t>
-      </w:r>
-      <w:r>
-        <w:rPr>
-          <w:rFonts w:asciiTheme="majorHAnsi" w:hAnsiTheme="majorHAnsi"/>
-          <w:sz w:val="24"/>
-          <w:szCs w:val="24"/>
-        </w:rPr>
-        <w:t xml:space="preserve"> executable program/script, </w:t>
-      </w:r>
-      <w:r>
-        <w:rPr>
-          <w:rFonts w:asciiTheme="majorHAnsi" w:hAnsiTheme="majorHAnsi"/>
-          <w:sz w:val="24"/>
-          <w:szCs w:val="24"/>
-        </w:rPr>
-        <w:t>which is running in a workflow. Administrator provides every module to the Workflow together with :</w:t>
-      </w:r>
-    </w:p>
-    <w:p>
-      <w:pPr>
-        <w:pStyle w:val="Bezodstpw"/>
-        <w:numPr>
-          <w:ilvl w:val="0"/>
-          <w:numId w:val="25"/>
-        </w:numPr>
-        <w:rPr>
-          <w:rFonts w:asciiTheme="majorHAnsi" w:hAnsiTheme="majorHAnsi"/>
-          <w:b/>
-          <w:sz w:val="24"/>
-          <w:szCs w:val="24"/>
-          <w:lang w:val="en-GB" w:eastAsia="hu-HU"/>
-        </w:rPr>
-      </w:pPr>
-      <w:r>
-        <w:rPr>
-          <w:rFonts w:asciiTheme="majorHAnsi" w:hAnsiTheme="majorHAnsi"/>
-          <w:sz w:val="24"/>
-          <w:szCs w:val="24"/>
-          <w:lang w:val="en-GB" w:eastAsia="hu-HU"/>
-        </w:rPr>
-        <w:t xml:space="preserve">Module metadata files (commands/parameters XML) </w:t>
-      </w:r>
-    </w:p>
-    <w:p>
-      <w:pPr>
-        <w:pStyle w:val="Bezodstpw"/>
-        <w:numPr>
-          <w:ilvl w:val="0"/>
-          <w:numId w:val="25"/>
-        </w:numPr>
-        <w:rPr>
-          <w:rFonts w:asciiTheme="majorHAnsi" w:hAnsiTheme="majorHAnsi"/>
-          <w:b/>
-          <w:sz w:val="24"/>
-          <w:szCs w:val="24"/>
-          <w:lang w:val="en-GB" w:eastAsia="hu-HU"/>
-        </w:rPr>
-      </w:pPr>
-      <w:r>
-        <w:rPr>
-          <w:rFonts w:asciiTheme="majorHAnsi" w:hAnsiTheme="majorHAnsi"/>
-          <w:sz w:val="24"/>
-          <w:szCs w:val="24"/>
-          <w:lang w:val="en-GB" w:eastAsia="hu-HU"/>
-        </w:rPr>
-        <w:t xml:space="preserve">Format validation files (XSD) </w:t>
-      </w:r>
-    </w:p>
-    <w:p>
-      <w:pPr>
-        <w:pStyle w:val="Bezodstpw"/>
-        <w:ind w:left="1068"/>
-        <w:rPr>
-          <w:rFonts w:asciiTheme="majorHAnsi" w:hAnsiTheme="majorHAnsi"/>
-          <w:b/>
-          <w:sz w:val="24"/>
-          <w:szCs w:val="24"/>
-          <w:lang w:val="en-GB" w:eastAsia="hu-HU"/>
-        </w:rPr>
-      </w:pPr>
-    </w:p>
-    <w:p>
-      <w:pPr>
-        <w:pStyle w:val="Akapitzlist"/>
-        <w:ind w:left="360"/>
         <w:jc w:val="both"/>
-        <w:rPr>
-          <w:szCs w:val="24"/>
-        </w:rPr>
-      </w:pPr>
-    </w:p>
-    <w:p>
-      <w:pPr>
-        <w:pStyle w:val="Akapitzlist"/>
-        <w:numPr>
-          <w:ilvl w:val="0"/>
-          <w:numId w:val="24"/>
-        </w:numPr>
-        <w:jc w:val="both"/>
-        <w:rPr>
-          <w:color w:val="000000" w:themeColor="text1"/>
-          <w:szCs w:val="24"/>
-        </w:rPr>
-      </w:pPr>
-      <w:r>
-        <w:rPr>
-          <w:b/>
-          <w:szCs w:val="24"/>
-        </w:rPr>
-        <w:lastRenderedPageBreak/>
-        <w:t>Workflow manager</w:t>
-      </w:r>
-      <w:r>
-        <w:rPr>
-          <w:i/>
-          <w:szCs w:val="24"/>
-        </w:rPr>
-        <w:t xml:space="preserve"> –</w:t>
-      </w:r>
-      <w:r>
-        <w:rPr>
-          <w:i/>
-          <w:szCs w:val="24"/>
-        </w:rPr>
-        <w:t xml:space="preserve"> </w:t>
-      </w:r>
-      <w:r>
-        <w:rPr>
-          <w:szCs w:val="24"/>
-        </w:rPr>
-        <w:t xml:space="preserve">Main </w:t>
-      </w:r>
-      <w:r>
-        <w:rPr>
-          <w:szCs w:val="24"/>
-        </w:rPr>
-        <w:t xml:space="preserve">controller </w:t>
-      </w:r>
-      <w:r>
-        <w:rPr>
-          <w:szCs w:val="24"/>
-        </w:rPr>
-        <w:t xml:space="preserve">which manages </w:t>
-      </w:r>
-      <w:r>
-        <w:rPr>
-          <w:szCs w:val="24"/>
-        </w:rPr>
-        <w:t>all Workflow components. Responsible for running simulations as well as validating and monitoring each module.  Decides when to use Recovery Manager.</w:t>
-      </w:r>
-    </w:p>
-    <w:p>
-      <w:pPr>
-        <w:pStyle w:val="Akapitzlist"/>
-        <w:ind w:left="0"/>
-        <w:jc w:val="both"/>
-        <w:rPr>
-          <w:szCs w:val="24"/>
-        </w:rPr>
-      </w:pPr>
-    </w:p>
-    <w:p>
-      <w:pPr>
-        <w:pStyle w:val="Akapitzlist"/>
-        <w:numPr>
-          <w:ilvl w:val="0"/>
-          <w:numId w:val="24"/>
-        </w:numPr>
-        <w:jc w:val="both"/>
-        <w:rPr>
-          <w:szCs w:val="24"/>
-        </w:rPr>
-      </w:pPr>
-      <w:r>
-        <w:rPr>
-          <w:b/>
-          <w:sz w:val="26"/>
-          <w:szCs w:val="26"/>
-        </w:rPr>
-        <w:t>Recovery manager</w:t>
-      </w:r>
-      <w:r>
-        <w:rPr>
-          <w:b/>
-          <w:sz w:val="26"/>
-          <w:szCs w:val="26"/>
-        </w:rPr>
-        <w:t xml:space="preserve"> -</w:t>
-      </w:r>
-      <w:r>
-        <w:rPr>
-          <w:szCs w:val="24"/>
-        </w:rPr>
-        <w:t xml:space="preserve"> </w:t>
-      </w:r>
-      <w:r>
-        <w:rPr>
-          <w:szCs w:val="24"/>
-        </w:rPr>
-        <w:t>The Recovery manager</w:t>
-      </w:r>
-      <w:r>
-        <w:rPr>
-          <w:szCs w:val="24"/>
-        </w:rPr>
-        <w:t xml:space="preserve"> implements one of the most important feature of the </w:t>
-      </w:r>
-      <w:r>
-        <w:rPr>
-          <w:szCs w:val="24"/>
-        </w:rPr>
-        <w:t>Workflow</w:t>
-      </w:r>
-      <w:r>
-        <w:rPr>
-          <w:szCs w:val="24"/>
-        </w:rPr>
-        <w:t xml:space="preserve"> </w:t>
-      </w:r>
-      <w:r>
-        <w:rPr>
-          <w:szCs w:val="24"/>
-        </w:rPr>
-        <w:t xml:space="preserve">– </w:t>
-      </w:r>
-      <w:r>
-        <w:rPr>
-          <w:szCs w:val="24"/>
-        </w:rPr>
-        <w:t xml:space="preserve"> recovery mechanism. This component manages backup and restore mechanisms and keeps logic of Workflow recovery policy. </w:t>
-      </w:r>
-    </w:p>
-    <w:p>
-      <w:pPr>
-        <w:pStyle w:val="Akapitzlist"/>
-        <w:ind w:left="1425"/>
-        <w:jc w:val="both"/>
-        <w:rPr>
-          <w:i/>
-          <w:sz w:val="26"/>
-          <w:szCs w:val="26"/>
-        </w:rPr>
-      </w:pPr>
-    </w:p>
-    <w:p>
-      <w:pPr>
-        <w:pStyle w:val="Akapitzlist"/>
-        <w:numPr>
-          <w:ilvl w:val="0"/>
-          <w:numId w:val="24"/>
-        </w:numPr>
-        <w:jc w:val="both"/>
-        <w:rPr>
-          <w:szCs w:val="24"/>
-        </w:rPr>
-      </w:pPr>
-      <w:r>
-        <w:rPr>
-          <w:b/>
-          <w:sz w:val="26"/>
-          <w:szCs w:val="26"/>
-        </w:rPr>
-        <w:t>Workflow queue</w:t>
-      </w:r>
-      <w:r>
-        <w:rPr>
-          <w:i/>
-          <w:sz w:val="26"/>
-          <w:szCs w:val="26"/>
-        </w:rPr>
-        <w:t xml:space="preserve"> -</w:t>
-      </w:r>
-      <w:r>
-        <w:rPr>
-          <w:i/>
-          <w:sz w:val="26"/>
-          <w:szCs w:val="26"/>
-        </w:rPr>
-        <w:t xml:space="preserve"> </w:t>
-      </w:r>
-      <w:r>
-        <w:rPr>
-          <w:szCs w:val="24"/>
-        </w:rPr>
-        <w:t xml:space="preserve">This </w:t>
-      </w:r>
-      <w:r>
-        <w:rPr>
-          <w:szCs w:val="24"/>
-        </w:rPr>
-        <w:t>component logically represents queue containing</w:t>
-      </w:r>
-      <w:r>
-        <w:rPr>
-          <w:szCs w:val="24"/>
-        </w:rPr>
-        <w:t xml:space="preserve"> necessary </w:t>
-      </w:r>
-      <w:r>
-        <w:rPr>
-          <w:szCs w:val="24"/>
-        </w:rPr>
-        <w:t>parameters</w:t>
-      </w:r>
-      <w:r>
-        <w:rPr>
-          <w:szCs w:val="24"/>
-        </w:rPr>
-        <w:t xml:space="preserve"> for module </w:t>
-      </w:r>
-      <w:r>
-        <w:rPr>
-          <w:szCs w:val="24"/>
-        </w:rPr>
-        <w:t>execution</w:t>
-      </w:r>
-      <w:r>
-        <w:rPr>
-          <w:szCs w:val="24"/>
-        </w:rPr>
-        <w:t xml:space="preserve"> </w:t>
-      </w:r>
-      <w:r>
-        <w:rPr>
-          <w:szCs w:val="24"/>
-        </w:rPr>
-        <w:t xml:space="preserve">, provided by Scientist. </w:t>
-      </w:r>
-    </w:p>
-    <w:p>
-      <w:pPr>
-        <w:pStyle w:val="Akapitzlist"/>
         <w:rPr>
           <w:szCs w:val="24"/>
         </w:rPr>
@@ -2349,62 +1989,63 @@
           <w:numId w:val="19"/>
         </w:numPr>
       </w:pPr>
-      <w:bookmarkStart w:id="7" w:name="_Toc318593711"/>
+      <w:bookmarkStart w:id="6" w:name="_Toc318635450"/>
       <w:r>
         <w:t>Design Patterns</w:t>
       </w:r>
+      <w:bookmarkEnd w:id="6"/>
+    </w:p>
+    <w:p>
+      <w:r>
+        <w:t xml:space="preserve">When designing workflow </w:t>
+      </w:r>
+      <w:r>
+        <w:t xml:space="preserve"> </w:t>
+      </w:r>
+      <w:r>
+        <w:t>application</w:t>
+      </w:r>
+      <w:r>
+        <w:t xml:space="preserve"> we can </w:t>
+      </w:r>
+      <w:r>
+        <w:t>consider group of special design patterns specif</w:t>
+      </w:r>
+      <w:r>
+        <w:t>ied for such type of programs. According to Van der Aalst classification s</w:t>
+      </w:r>
+      <w:r>
+        <w:t xml:space="preserve">uch group comprises of control flow patterns, data patterns </w:t>
+      </w:r>
+      <w:r>
+        <w:t xml:space="preserve">, </w:t>
+      </w:r>
+      <w:r>
+        <w:t>resource patterns</w:t>
+      </w:r>
+      <w:r>
+        <w:t>, error handling patterns and presentation patterns</w:t>
+      </w:r>
+      <w:r>
+        <w:t>. On workflow component level we can consider using universal design patterns for software development.</w:t>
+      </w:r>
+    </w:p>
+    <w:p>
+      <w:pPr>
+        <w:pStyle w:val="Nagwek2"/>
+      </w:pPr>
+      <w:bookmarkStart w:id="7" w:name="_Toc318635451"/>
+      <w:r>
+        <w:lastRenderedPageBreak/>
+        <w:t xml:space="preserve">3.1 Workflow </w:t>
+      </w:r>
+      <w:r>
+        <w:t>specific</w:t>
+      </w:r>
+      <w:r>
+        <w:t xml:space="preserve"> design patterns</w:t>
+      </w:r>
       <w:bookmarkEnd w:id="7"/>
-    </w:p>
-    <w:p>
-      <w:r>
-        <w:t xml:space="preserve">When designing workflow </w:t>
-      </w:r>
-      <w:r>
-        <w:t xml:space="preserve"> </w:t>
-      </w:r>
-      <w:r>
-        <w:t>application</w:t>
-      </w:r>
-      <w:r>
-        <w:t xml:space="preserve"> we can </w:t>
-      </w:r>
-      <w:r>
-        <w:t>consider group of special design patterns specif</w:t>
-      </w:r>
-      <w:r>
-        <w:t>ied for such type of programs. According to Van der Aalst classification s</w:t>
-      </w:r>
-      <w:r>
-        <w:t xml:space="preserve">uch group comprises of control flow patterns, data patterns </w:t>
-      </w:r>
-      <w:r>
-        <w:t xml:space="preserve">, </w:t>
-      </w:r>
-      <w:r>
-        <w:t>resource patterns</w:t>
-      </w:r>
-      <w:r>
-        <w:t>, error handling patterns and presentation patterns</w:t>
-      </w:r>
-      <w:r>
-        <w:t>. On workflow component level we can consider using universal design patterns for software development.</w:t>
-      </w:r>
-    </w:p>
-    <w:p>
-      <w:pPr>
-        <w:pStyle w:val="Nagwek2"/>
-      </w:pPr>
-      <w:bookmarkStart w:id="8" w:name="_Toc318593712"/>
-      <w:r>
-        <w:t xml:space="preserve">3.1 Workflow </w:t>
-      </w:r>
-      <w:r>
-        <w:t>specific</w:t>
-      </w:r>
-      <w:r>
-        <w:t xml:space="preserve"> design patterns</w:t>
-      </w:r>
-      <w:bookmarkEnd w:id="8"/>
     </w:p>
     <w:p/>
     <w:p>
@@ -2635,7 +2276,6 @@
         <w:rPr>
           <w:b/>
         </w:rPr>
-        <w:lastRenderedPageBreak/>
         <w:t>Data pattern : Task Data</w:t>
       </w:r>
     </w:p>
@@ -2756,33 +2396,17 @@
           <w:szCs w:val="24"/>
         </w:rPr>
       </w:pPr>
-      <w:proofErr w:type="spellStart"/>
-      <w:r>
-        <w:rPr>
-          <w:szCs w:val="24"/>
-        </w:rPr>
-        <w:t>Gray</w:t>
-      </w:r>
-      <w:proofErr w:type="spellEnd"/>
-      <w:r>
-        <w:rPr>
-          <w:szCs w:val="24"/>
-        </w:rPr>
-        <w:t xml:space="preserve"> </w:t>
-      </w:r>
-      <w:proofErr w:type="spellStart"/>
-      <w:r>
-        <w:rPr>
-          <w:szCs w:val="24"/>
-        </w:rPr>
-        <w:t>color</w:t>
-      </w:r>
-      <w:proofErr w:type="spellEnd"/>
-      <w:r>
-        <w:rPr>
-          <w:szCs w:val="24"/>
-        </w:rPr>
-        <w:t xml:space="preserve"> </w:t>
+      <w:r>
+        <w:rPr>
+          <w:szCs w:val="24"/>
+        </w:rPr>
+        <w:t xml:space="preserve">Gray </w:t>
+      </w:r>
+      <w:r>
+        <w:rPr>
+          <w:szCs w:val="24"/>
+        </w:rPr>
+        <w:t xml:space="preserve">color </w:t>
       </w:r>
       <w:r>
         <w:rPr>
@@ -2815,6 +2439,7 @@
           <w:noProof/>
           <w:lang w:val="pl-PL" w:eastAsia="pl-PL"/>
         </w:rPr>
+        <w:lastRenderedPageBreak/>
         <w:drawing>
           <wp:inline distT="0" distB="0" distL="0" distR="0" wp14:anchorId="747651CC" wp14:editId="7A2CEBD4">
             <wp:extent cx="3981450" cy="2324100"/>
@@ -3064,7 +2689,6 @@
           <w:color w:val="000000"/>
           <w:szCs w:val="24"/>
         </w:rPr>
-        <w:lastRenderedPageBreak/>
         <w:t xml:space="preserve">Failure of single work item during the execution of a workflow process is generally characterised by the incorrect output </w:t>
       </w:r>
       <w:r>
@@ -3119,7 +2743,15 @@
           <w:color w:val="000000"/>
           <w:szCs w:val="24"/>
         </w:rPr>
-        <w:t xml:space="preserve">It is common to specify a deadline for a work item in a workflow process model. Usually it indicates when the work item should be completed although timeouts for commencement are also possible.  In general with a deadline , it is also useful to specify at design time what should be done if the deadline is reached and the work item has not been completed. </w:t>
+        <w:t xml:space="preserve">It is common to specify a deadline for a work item in a workflow process model. Usually it indicates when the work item should be completed although timeouts for commencement are also possible.  In general with a deadline , it is also useful </w:t>
+      </w:r>
+      <w:r>
+        <w:rPr>
+          <w:color w:val="000000"/>
+          <w:szCs w:val="24"/>
+        </w:rPr>
+        <w:lastRenderedPageBreak/>
+        <w:t xml:space="preserve">to specify at design time what should be done if the deadline is reached and the work item has not been completed. </w:t>
       </w:r>
     </w:p>
     <w:p>
@@ -3185,47 +2817,7 @@
           <w:sz w:val="27"/>
           <w:szCs w:val="27"/>
         </w:rPr>
-        <w:t xml:space="preserve">N. Russell, W.M.P. van der Aalst, and A.H.M. </w:t>
-      </w:r>
-      <w:proofErr w:type="spellStart"/>
-      <w:r>
-        <w:rPr>
-          <w:rFonts w:ascii="Palatino Linotype" w:hAnsi="Palatino Linotype"/>
-          <w:color w:val="000000"/>
-          <w:sz w:val="27"/>
-          <w:szCs w:val="27"/>
-        </w:rPr>
-        <w:t>ter</w:t>
-      </w:r>
-      <w:proofErr w:type="spellEnd"/>
-      <w:r>
-        <w:rPr>
-          <w:rFonts w:ascii="Palatino Linotype" w:hAnsi="Palatino Linotype"/>
-          <w:color w:val="000000"/>
-          <w:sz w:val="27"/>
-          <w:szCs w:val="27"/>
-        </w:rPr>
-        <w:t xml:space="preserve"> </w:t>
-      </w:r>
-      <w:proofErr w:type="spellStart"/>
-      <w:r>
-        <w:rPr>
-          <w:rFonts w:ascii="Palatino Linotype" w:hAnsi="Palatino Linotype"/>
-          <w:color w:val="000000"/>
-          <w:sz w:val="27"/>
-          <w:szCs w:val="27"/>
-        </w:rPr>
-        <w:t>Hofstede</w:t>
-      </w:r>
-      <w:proofErr w:type="spellEnd"/>
-      <w:r>
-        <w:rPr>
-          <w:rFonts w:ascii="Palatino Linotype" w:hAnsi="Palatino Linotype"/>
-          <w:color w:val="000000"/>
-          <w:sz w:val="27"/>
-          <w:szCs w:val="27"/>
-        </w:rPr>
-        <w:t>.</w:t>
+        <w:t>N. Russell, W.M.P. van der Aalst, and A.H.M. ter Hofstede.</w:t>
       </w:r>
       <w:r>
         <w:rPr>
@@ -3298,29 +2890,7 @@
           <w:sz w:val="27"/>
           <w:szCs w:val="27"/>
         </w:rPr>
-        <w:t xml:space="preserve">BPM </w:t>
-      </w:r>
-      <w:proofErr w:type="spellStart"/>
-      <w:r>
-        <w:rPr>
-          <w:rStyle w:val="Uwydatnienie"/>
-          <w:rFonts w:ascii="Palatino Linotype" w:hAnsi="Palatino Linotype"/>
-          <w:color w:val="000000"/>
-          <w:sz w:val="27"/>
-          <w:szCs w:val="27"/>
-        </w:rPr>
-        <w:t>Center</w:t>
-      </w:r>
-      <w:proofErr w:type="spellEnd"/>
-      <w:r>
-        <w:rPr>
-          <w:rStyle w:val="Uwydatnienie"/>
-          <w:rFonts w:ascii="Palatino Linotype" w:hAnsi="Palatino Linotype"/>
-          <w:color w:val="000000"/>
-          <w:sz w:val="27"/>
-          <w:szCs w:val="27"/>
-        </w:rPr>
-        <w:t xml:space="preserve"> Report BPM-06-04</w:t>
+        <w:t>BPM Center Report BPM-06-04</w:t>
       </w:r>
       <w:r>
         <w:rPr>
@@ -3614,14 +3184,12 @@
           <w:lang w:val="hu-HU"/>
         </w:rPr>
       </w:pPr>
-      <w:bookmarkStart w:id="9" w:name="_GoBack"/>
-      <w:bookmarkEnd w:id="9"/>
     </w:p>
     <w:p>
       <w:pPr>
         <w:pStyle w:val="Nagwek2"/>
       </w:pPr>
-      <w:bookmarkStart w:id="10" w:name="_Toc318593713"/>
+      <w:bookmarkStart w:id="8" w:name="_Toc318635452"/>
       <w:r>
         <w:t xml:space="preserve">3.2 Application </w:t>
       </w:r>
@@ -3631,7 +3199,7 @@
       <w:r>
         <w:t xml:space="preserve"> design patterns</w:t>
       </w:r>
-      <w:bookmarkEnd w:id="10"/>
+      <w:bookmarkEnd w:id="8"/>
     </w:p>
     <w:p>
       <w:pPr>
@@ -3640,6 +3208,20 @@
           <w:szCs w:val="24"/>
         </w:rPr>
       </w:pPr>
+    </w:p>
+    <w:p>
+      <w:pPr>
+        <w:jc w:val="both"/>
+        <w:rPr>
+          <w:szCs w:val="24"/>
+        </w:rPr>
+      </w:pPr>
+      <w:r>
+        <w:rPr>
+          <w:szCs w:val="24"/>
+        </w:rPr>
+        <w:t>TODO : application level patterns</w:t>
+      </w:r>
     </w:p>
     <w:p>
       <w:pPr>
@@ -3649,12 +3231,512 @@
           <w:numId w:val="19"/>
         </w:numPr>
       </w:pPr>
-      <w:r>
+      <w:bookmarkStart w:id="9" w:name="_Toc318635453"/>
+      <w:r>
+        <w:t>Class diagram</w:t>
+      </w:r>
+      <w:bookmarkEnd w:id="9"/>
+    </w:p>
+    <w:p>
+      <w:r>
+        <w:t>TODO : put here actual class diagram</w:t>
+      </w:r>
+    </w:p>
+    <w:p>
+      <w:r>
+        <w:rPr>
+          <w:noProof/>
+          <w:lang w:val="pl-PL" w:eastAsia="pl-PL"/>
+        </w:rPr>
         <w:lastRenderedPageBreak/>
-        <w:t>Class diagram</w:t>
-      </w:r>
-    </w:p>
-    <w:p/>
+        <w:drawing>
+          <wp:inline distT="0" distB="0" distL="0" distR="0">
+            <wp:extent cx="5759450" cy="6021070"/>
+            <wp:effectExtent l="0" t="0" r="0" b="0"/>
+            <wp:docPr id="7" name="Obraz 7"/>
+            <wp:cNvGraphicFramePr>
+              <a:graphicFrameLocks xmlns:a="http://schemas.openxmlformats.org/drawingml/2006/main" noChangeAspect="1"/>
+            </wp:cNvGraphicFramePr>
+            <a:graphic xmlns:a="http://schemas.openxmlformats.org/drawingml/2006/main">
+              <a:graphicData uri="http://schemas.openxmlformats.org/drawingml/2006/picture">
+                <pic:pic xmlns:pic="http://schemas.openxmlformats.org/drawingml/2006/picture">
+                  <pic:nvPicPr>
+                    <pic:cNvPr id="0" name="Picture 1"/>
+                    <pic:cNvPicPr>
+                      <a:picLocks noChangeAspect="1" noChangeArrowheads="1"/>
+                    </pic:cNvPicPr>
+                  </pic:nvPicPr>
+                  <pic:blipFill>
+                    <a:blip r:embed="rId17">
+                      <a:extLst>
+                        <a:ext uri="{28A0092B-C50C-407E-A947-70E740481C1C}">
+                          <a14:useLocalDpi xmlns:a14="http://schemas.microsoft.com/office/drawing/2010/main" val="0"/>
+                        </a:ext>
+                      </a:extLst>
+                    </a:blip>
+                    <a:srcRect/>
+                    <a:stretch>
+                      <a:fillRect/>
+                    </a:stretch>
+                  </pic:blipFill>
+                  <pic:spPr bwMode="auto">
+                    <a:xfrm>
+                      <a:off x="0" y="0"/>
+                      <a:ext cx="5759450" cy="6021070"/>
+                    </a:xfrm>
+                    <a:prstGeom prst="rect">
+                      <a:avLst/>
+                    </a:prstGeom>
+                    <a:noFill/>
+                    <a:ln>
+                      <a:noFill/>
+                    </a:ln>
+                  </pic:spPr>
+                </pic:pic>
+              </a:graphicData>
+            </a:graphic>
+          </wp:inline>
+        </w:drawing>
+      </w:r>
+    </w:p>
+    <w:p>
+      <w:pPr>
+        <w:pStyle w:val="Akapitzlist"/>
+        <w:numPr>
+          <w:ilvl w:val="0"/>
+          <w:numId w:val="30"/>
+        </w:numPr>
+        <w:rPr>
+          <w:b/>
+        </w:rPr>
+      </w:pPr>
+      <w:r>
+        <w:rPr>
+          <w:b/>
+        </w:rPr>
+        <w:t>Authentication Manager</w:t>
+      </w:r>
+    </w:p>
+    <w:p>
+      <w:r>
+        <w:t xml:space="preserve">This class represents authentication mechanism . </w:t>
+      </w:r>
+      <w:r>
+        <w:t>Performs user log in, log out operations . This manager is also responsible for adding and inactivating users.</w:t>
+      </w:r>
+    </w:p>
+    <w:p>
+      <w:pPr>
+        <w:pStyle w:val="Akapitzlist"/>
+        <w:ind w:left="360"/>
+      </w:pPr>
+    </w:p>
+    <w:p>
+      <w:pPr>
+        <w:pStyle w:val="Akapitzlist"/>
+        <w:numPr>
+          <w:ilvl w:val="0"/>
+          <w:numId w:val="30"/>
+        </w:numPr>
+        <w:rPr>
+          <w:b/>
+        </w:rPr>
+      </w:pPr>
+      <w:r>
+        <w:rPr>
+          <w:b/>
+        </w:rPr>
+        <w:t>Workflow Manager</w:t>
+      </w:r>
+    </w:p>
+    <w:p>
+      <w:pPr>
+        <w:rPr>
+          <w:szCs w:val="24"/>
+        </w:rPr>
+      </w:pPr>
+      <w:r>
+        <w:rPr>
+          <w:szCs w:val="24"/>
+        </w:rPr>
+        <w:t>Main controller which manages all Workflow components. Responsible for running simulations as well as validating and monitoring each module.  Decides when to use Recovery Manager.</w:t>
+      </w:r>
+    </w:p>
+    <w:p>
+      <w:pPr>
+        <w:pStyle w:val="Akapitzlist"/>
+        <w:numPr>
+          <w:ilvl w:val="0"/>
+          <w:numId w:val="30"/>
+        </w:numPr>
+        <w:rPr>
+          <w:b/>
+        </w:rPr>
+      </w:pPr>
+      <w:r>
+        <w:rPr>
+          <w:b/>
+        </w:rPr>
+        <w:t>Recovery Manager</w:t>
+      </w:r>
+    </w:p>
+    <w:p>
+      <w:pPr>
+        <w:rPr>
+          <w:b/>
+        </w:rPr>
+      </w:pPr>
+      <w:r>
+        <w:rPr>
+          <w:szCs w:val="24"/>
+        </w:rPr>
+        <w:lastRenderedPageBreak/>
+        <w:t>The Recovery manager implements one of the most important feature of the Workflow –  recovery mechanism. This component manages backup and restore mechanisms and keeps logic of Workflow recovery policy.</w:t>
+      </w:r>
+    </w:p>
+    <w:p>
+      <w:pPr>
+        <w:pStyle w:val="Akapitzlist"/>
+        <w:numPr>
+          <w:ilvl w:val="0"/>
+          <w:numId w:val="30"/>
+        </w:numPr>
+        <w:rPr>
+          <w:b/>
+        </w:rPr>
+      </w:pPr>
+      <w:r>
+        <w:rPr>
+          <w:b/>
+        </w:rPr>
+        <w:t>Database Manager</w:t>
+      </w:r>
+    </w:p>
+    <w:p>
+      <w:r>
+        <w:t xml:space="preserve">This component is directly connected to system database. Provides high level </w:t>
+      </w:r>
+      <w:r>
+        <w:t>methods</w:t>
+      </w:r>
+      <w:r>
+        <w:t xml:space="preserve"> for other Workflow com</w:t>
+      </w:r>
+      <w:r>
+        <w:t xml:space="preserve">ponents to get or store specific data. </w:t>
+      </w:r>
+    </w:p>
+    <w:p>
+      <w:pPr>
+        <w:pStyle w:val="Akapitzlist"/>
+        <w:numPr>
+          <w:ilvl w:val="0"/>
+          <w:numId w:val="30"/>
+        </w:numPr>
+        <w:rPr>
+          <w:b/>
+        </w:rPr>
+      </w:pPr>
+      <w:r>
+        <w:rPr>
+          <w:b/>
+        </w:rPr>
+        <w:t>Workflow Sequence</w:t>
+      </w:r>
+    </w:p>
+    <w:p>
+      <w:r>
+        <w:t xml:space="preserve">This </w:t>
+      </w:r>
+      <w:r>
+        <w:t>component</w:t>
+      </w:r>
+      <w:r>
+        <w:t xml:space="preserve"> represents sequence of modules present in actual simulation. </w:t>
+      </w:r>
+    </w:p>
+    <w:p>
+      <w:pPr>
+        <w:pStyle w:val="Akapitzlist"/>
+        <w:numPr>
+          <w:ilvl w:val="0"/>
+          <w:numId w:val="30"/>
+        </w:numPr>
+        <w:rPr>
+          <w:b/>
+        </w:rPr>
+      </w:pPr>
+      <w:r>
+        <w:rPr>
+          <w:b/>
+        </w:rPr>
+        <w:t>Module</w:t>
+      </w:r>
+    </w:p>
+    <w:p>
+      <w:pPr>
+        <w:pStyle w:val="Bezodstpw"/>
+        <w:rPr>
+          <w:rFonts w:asciiTheme="majorHAnsi" w:hAnsiTheme="majorHAnsi"/>
+          <w:b/>
+          <w:sz w:val="24"/>
+          <w:szCs w:val="24"/>
+          <w:lang w:val="en-GB" w:eastAsia="hu-HU"/>
+        </w:rPr>
+      </w:pPr>
+      <w:r>
+        <w:rPr>
+          <w:rFonts w:asciiTheme="majorHAnsi" w:hAnsiTheme="majorHAnsi"/>
+          <w:sz w:val="24"/>
+          <w:szCs w:val="24"/>
+        </w:rPr>
+        <w:t>C</w:t>
+      </w:r>
+      <w:r>
+        <w:rPr>
+          <w:rFonts w:asciiTheme="majorHAnsi" w:hAnsiTheme="majorHAnsi"/>
+          <w:sz w:val="24"/>
+          <w:szCs w:val="24"/>
+        </w:rPr>
+        <w:t>omponent which represents  executable program/script, which is running in a workflow. Administrator provides every module to the Workflow together with :</w:t>
+      </w:r>
+    </w:p>
+    <w:p>
+      <w:pPr>
+        <w:pStyle w:val="Bezodstpw"/>
+        <w:numPr>
+          <w:ilvl w:val="0"/>
+          <w:numId w:val="25"/>
+        </w:numPr>
+        <w:rPr>
+          <w:rFonts w:asciiTheme="majorHAnsi" w:hAnsiTheme="majorHAnsi"/>
+          <w:b/>
+          <w:sz w:val="24"/>
+          <w:szCs w:val="24"/>
+          <w:lang w:val="en-GB" w:eastAsia="hu-HU"/>
+        </w:rPr>
+      </w:pPr>
+      <w:r>
+        <w:rPr>
+          <w:rFonts w:asciiTheme="majorHAnsi" w:hAnsiTheme="majorHAnsi"/>
+          <w:sz w:val="24"/>
+          <w:szCs w:val="24"/>
+          <w:lang w:val="en-GB" w:eastAsia="hu-HU"/>
+        </w:rPr>
+        <w:t xml:space="preserve">Module metadata files (commands/parameters XML) </w:t>
+      </w:r>
+    </w:p>
+    <w:p>
+      <w:pPr>
+        <w:pStyle w:val="Bezodstpw"/>
+        <w:numPr>
+          <w:ilvl w:val="0"/>
+          <w:numId w:val="25"/>
+        </w:numPr>
+        <w:rPr>
+          <w:rFonts w:asciiTheme="majorHAnsi" w:hAnsiTheme="majorHAnsi"/>
+          <w:b/>
+          <w:sz w:val="24"/>
+          <w:szCs w:val="24"/>
+          <w:lang w:val="en-GB" w:eastAsia="hu-HU"/>
+        </w:rPr>
+      </w:pPr>
+      <w:r>
+        <w:rPr>
+          <w:rFonts w:asciiTheme="majorHAnsi" w:hAnsiTheme="majorHAnsi"/>
+          <w:sz w:val="24"/>
+          <w:szCs w:val="24"/>
+          <w:lang w:val="en-GB" w:eastAsia="hu-HU"/>
+        </w:rPr>
+        <w:t xml:space="preserve">Format validation files (XSD) </w:t>
+      </w:r>
+    </w:p>
+    <w:p>
+      <w:pPr>
+        <w:rPr>
+          <w:b/>
+        </w:rPr>
+      </w:pPr>
+    </w:p>
+    <w:p>
+      <w:pPr>
+        <w:pStyle w:val="Akapitzlist"/>
+        <w:numPr>
+          <w:ilvl w:val="0"/>
+          <w:numId w:val="30"/>
+        </w:numPr>
+        <w:rPr>
+          <w:b/>
+        </w:rPr>
+      </w:pPr>
+      <w:r>
+        <w:rPr>
+          <w:b/>
+        </w:rPr>
+        <w:t xml:space="preserve"> </w:t>
+      </w:r>
+      <w:r>
+        <w:rPr>
+          <w:b/>
+        </w:rPr>
+        <w:t>Module Data Validator</w:t>
+      </w:r>
+    </w:p>
+    <w:p>
+      <w:r>
+        <w:t>This class performs validation of input or output of specified Module.  Operates on files containing validation rules.</w:t>
+      </w:r>
+    </w:p>
+    <w:p>
+      <w:pPr>
+        <w:pStyle w:val="Akapitzlist"/>
+        <w:numPr>
+          <w:ilvl w:val="0"/>
+          <w:numId w:val="30"/>
+        </w:numPr>
+        <w:rPr>
+          <w:b/>
+        </w:rPr>
+      </w:pPr>
+      <w:r>
+        <w:rPr>
+          <w:b/>
+        </w:rPr>
+        <w:t>Module Parameter</w:t>
+      </w:r>
+    </w:p>
+    <w:p>
+      <w:r>
+        <w:t>Represent set of module parameters , provided in xml file.  These parameters are essential for module execution and monitoring.</w:t>
+      </w:r>
+    </w:p>
+    <w:p>
+      <w:pPr>
+        <w:pStyle w:val="Akapitzlist"/>
+        <w:numPr>
+          <w:ilvl w:val="0"/>
+          <w:numId w:val="30"/>
+        </w:numPr>
+        <w:rPr>
+          <w:b/>
+        </w:rPr>
+      </w:pPr>
+      <w:r>
+        <w:rPr>
+          <w:b/>
+        </w:rPr>
+        <w:t xml:space="preserve"> Workflow Queue</w:t>
+      </w:r>
+    </w:p>
+    <w:p>
+      <w:pPr>
+        <w:jc w:val="both"/>
+        <w:rPr>
+          <w:szCs w:val="24"/>
+        </w:rPr>
+      </w:pPr>
+      <w:r>
+        <w:rPr>
+          <w:szCs w:val="24"/>
+        </w:rPr>
+        <w:t xml:space="preserve">This component logically represents queue containing necessary parameters for module execution , provided by Scientist. </w:t>
+      </w:r>
+    </w:p>
+    <w:p>
+      <w:pPr>
+        <w:pStyle w:val="Akapitzlist"/>
+        <w:numPr>
+          <w:ilvl w:val="0"/>
+          <w:numId w:val="30"/>
+        </w:numPr>
+        <w:rPr>
+          <w:b/>
+        </w:rPr>
+      </w:pPr>
+      <w:r>
+        <w:rPr>
+          <w:b/>
+        </w:rPr>
+        <w:t xml:space="preserve"> Simulation</w:t>
+      </w:r>
+    </w:p>
+    <w:p>
+      <w:r>
+        <w:t xml:space="preserve">Represents simulation which runs in Workflow Sequence or waits in Workflow Queue. Contains parameters provided by Scientist which are essential to start simulation.  Every simulation is unique within the Workflow and belongs to some Scientist. </w:t>
+      </w:r>
+    </w:p>
+    <w:p>
+      <w:pPr>
+        <w:pStyle w:val="Akapitzlist"/>
+        <w:numPr>
+          <w:ilvl w:val="0"/>
+          <w:numId w:val="30"/>
+        </w:numPr>
+        <w:rPr>
+          <w:b/>
+        </w:rPr>
+      </w:pPr>
+      <w:r>
+        <w:rPr>
+          <w:b/>
+        </w:rPr>
+        <w:t xml:space="preserve"> User</w:t>
+      </w:r>
+    </w:p>
+    <w:p>
+      <w:r>
+        <w:t>The class  which represents user actor</w:t>
+      </w:r>
+    </w:p>
+    <w:p>
+      <w:pPr>
+        <w:pStyle w:val="Akapitzlist"/>
+        <w:numPr>
+          <w:ilvl w:val="0"/>
+          <w:numId w:val="30"/>
+        </w:numPr>
+        <w:rPr>
+          <w:b/>
+        </w:rPr>
+      </w:pPr>
+      <w:r>
+        <w:rPr>
+          <w:b/>
+        </w:rPr>
+        <w:t xml:space="preserve"> Scientist</w:t>
+      </w:r>
+    </w:p>
+    <w:p>
+      <w:r>
+        <w:t>The class which represents Scientist actor</w:t>
+      </w:r>
+    </w:p>
+    <w:p>
+      <w:pPr>
+        <w:pStyle w:val="Akapitzlist"/>
+        <w:numPr>
+          <w:ilvl w:val="0"/>
+          <w:numId w:val="30"/>
+        </w:numPr>
+        <w:rPr>
+          <w:b/>
+        </w:rPr>
+      </w:pPr>
+      <w:r>
+        <w:rPr>
+          <w:b/>
+        </w:rPr>
+        <w:t xml:space="preserve"> Administrator</w:t>
+      </w:r>
+    </w:p>
+    <w:p>
+      <w:r>
+        <w:lastRenderedPageBreak/>
+        <w:t>The class which represents Administrator actor.</w:t>
+      </w:r>
+      <w:bookmarkStart w:id="10" w:name="_GoBack"/>
+      <w:bookmarkEnd w:id="10"/>
+    </w:p>
     <w:p>
       <w:pPr>
         <w:pStyle w:val="Nagwek1"/>
@@ -3663,7 +3745,7 @@
           <w:numId w:val="19"/>
         </w:numPr>
       </w:pPr>
-      <w:bookmarkStart w:id="11" w:name="_Toc318593714"/>
+      <w:bookmarkStart w:id="11" w:name="_Toc318635454"/>
       <w:r>
         <w:t>Recovery mechanism</w:t>
       </w:r>
@@ -3673,7 +3755,7 @@
       <w:pPr>
         <w:pStyle w:val="Nagwek2"/>
       </w:pPr>
-      <w:bookmarkStart w:id="12" w:name="_Toc318593715"/>
+      <w:bookmarkStart w:id="12" w:name="_Toc318635455"/>
       <w:r>
         <w:t>4.1.Backup policy</w:t>
       </w:r>
@@ -3706,7 +3788,7 @@
       <w:pPr>
         <w:pStyle w:val="Nagwek2"/>
       </w:pPr>
-      <w:bookmarkStart w:id="13" w:name="_Toc318593716"/>
+      <w:bookmarkStart w:id="13" w:name="_Toc318635456"/>
       <w:r>
         <w:t>4.2. Recovery</w:t>
       </w:r>
@@ -3815,7 +3897,7 @@
           <w:numId w:val="19"/>
         </w:numPr>
       </w:pPr>
-      <w:bookmarkStart w:id="14" w:name="_Toc318593717"/>
+      <w:bookmarkStart w:id="14" w:name="_Toc318635457"/>
       <w:r>
         <w:t>System c</w:t>
       </w:r>
@@ -3863,7 +3945,7 @@
           <w:szCs w:val="24"/>
         </w:rPr>
       </w:pPr>
-      <w:bookmarkStart w:id="15" w:name="_Toc318593718"/>
+      <w:bookmarkStart w:id="15" w:name="_Toc318635458"/>
       <w:r>
         <w:t xml:space="preserve">5.1 </w:t>
       </w:r>
@@ -3957,6 +4039,7 @@
           <w:szCs w:val="24"/>
           <w:lang w:val="pl-PL" w:eastAsia="pl-PL"/>
         </w:rPr>
+        <w:lastRenderedPageBreak/>
         <w:drawing>
           <wp:inline distT="0" distB="0" distL="0" distR="0" wp14:anchorId="3AB01F1E" wp14:editId="11A6A5C9">
             <wp:extent cx="2286000" cy="247650"/>
@@ -3975,7 +4058,7 @@
                     </pic:cNvPicPr>
                   </pic:nvPicPr>
                   <pic:blipFill>
-                    <a:blip r:embed="rId17">
+                    <a:blip r:embed="rId18">
                       <a:extLst>
                         <a:ext uri="{28A0092B-C50C-407E-A947-70E740481C1C}">
                           <a14:useLocalDpi xmlns:a14="http://schemas.microsoft.com/office/drawing/2010/main" val="0"/>
@@ -4101,7 +4184,7 @@
                     </pic:cNvPicPr>
                   </pic:nvPicPr>
                   <pic:blipFill>
-                    <a:blip r:embed="rId18">
+                    <a:blip r:embed="rId19">
                       <a:extLst>
                         <a:ext uri="{28A0092B-C50C-407E-A947-70E740481C1C}">
                           <a14:useLocalDpi xmlns:a14="http://schemas.microsoft.com/office/drawing/2010/main" val="0"/>
@@ -4200,7 +4283,7 @@
                     </pic:cNvPicPr>
                   </pic:nvPicPr>
                   <pic:blipFill>
-                    <a:blip r:embed="rId19">
+                    <a:blip r:embed="rId20">
                       <a:extLst>
                         <a:ext uri="{28A0092B-C50C-407E-A947-70E740481C1C}">
                           <a14:useLocalDpi xmlns:a14="http://schemas.microsoft.com/office/drawing/2010/main" val="0"/>
@@ -4318,7 +4401,7 @@
                     </pic:cNvPicPr>
                   </pic:nvPicPr>
                   <pic:blipFill>
-                    <a:blip r:embed="rId20">
+                    <a:blip r:embed="rId21">
                       <a:extLst>
                         <a:ext uri="{28A0092B-C50C-407E-A947-70E740481C1C}">
                           <a14:useLocalDpi xmlns:a14="http://schemas.microsoft.com/office/drawing/2010/main" val="0"/>
@@ -4552,7 +4635,7 @@
                     </pic:cNvPicPr>
                   </pic:nvPicPr>
                   <pic:blipFill>
-                    <a:blip r:embed="rId21">
+                    <a:blip r:embed="rId22">
                       <a:extLst>
                         <a:ext uri="{28A0092B-C50C-407E-A947-70E740481C1C}">
                           <a14:useLocalDpi xmlns:a14="http://schemas.microsoft.com/office/drawing/2010/main" val="0"/>
@@ -4632,7 +4715,7 @@
       <w:pPr>
         <w:pStyle w:val="Nagwek2"/>
       </w:pPr>
-      <w:bookmarkStart w:id="16" w:name="_Toc318593719"/>
+      <w:bookmarkStart w:id="16" w:name="_Toc318635459"/>
       <w:r>
         <w:t>5.2 moduleParameters.xml</w:t>
       </w:r>
@@ -4735,7 +4818,7 @@
                     </pic:cNvPicPr>
                   </pic:nvPicPr>
                   <pic:blipFill>
-                    <a:blip r:embed="rId22">
+                    <a:blip r:embed="rId23">
                       <a:extLst>
                         <a:ext uri="{28A0092B-C50C-407E-A947-70E740481C1C}">
                           <a14:useLocalDpi xmlns:a14="http://schemas.microsoft.com/office/drawing/2010/main" val="0"/>
@@ -4824,7 +4907,7 @@
                     </pic:cNvPicPr>
                   </pic:nvPicPr>
                   <pic:blipFill>
-                    <a:blip r:embed="rId23">
+                    <a:blip r:embed="rId24">
                       <a:extLst>
                         <a:ext uri="{28A0092B-C50C-407E-A947-70E740481C1C}">
                           <a14:useLocalDpi xmlns:a14="http://schemas.microsoft.com/office/drawing/2010/main" val="0"/>
@@ -4913,7 +4996,7 @@
                     </pic:cNvPicPr>
                   </pic:nvPicPr>
                   <pic:blipFill>
-                    <a:blip r:embed="rId24">
+                    <a:blip r:embed="rId25">
                       <a:extLst>
                         <a:ext uri="{28A0092B-C50C-407E-A947-70E740481C1C}">
                           <a14:useLocalDpi xmlns:a14="http://schemas.microsoft.com/office/drawing/2010/main" val="0"/>
@@ -4988,7 +5071,7 @@
       <w:pPr>
         <w:pStyle w:val="Nagwek2"/>
       </w:pPr>
-      <w:bookmarkStart w:id="17" w:name="_Toc318593720"/>
+      <w:bookmarkStart w:id="17" w:name="_Toc318635460"/>
       <w:r>
         <w:t>5.3 scientistParameters.xml</w:t>
       </w:r>
@@ -5012,9 +5095,8 @@
       <w:pPr>
         <w:pStyle w:val="Nagwek2"/>
       </w:pPr>
-      <w:bookmarkStart w:id="18" w:name="_Toc318593721"/>
-      <w:r>
-        <w:lastRenderedPageBreak/>
+      <w:bookmarkStart w:id="18" w:name="_Toc318635461"/>
+      <w:r>
         <w:t>5.4 initialParametersSkeleton.xml</w:t>
       </w:r>
       <w:bookmarkEnd w:id="18"/>
@@ -5130,13 +5212,13 @@
         <w:t>Contains types of every parameter in specified order. This file is provided by Administrator.</w:t>
       </w:r>
     </w:p>
-    <w:p/>
     <w:p>
       <w:pPr>
         <w:pStyle w:val="Nagwek2"/>
       </w:pPr>
-      <w:bookmarkStart w:id="19" w:name="_Toc318593722"/>
-      <w:r>
+      <w:bookmarkStart w:id="19" w:name="_Toc318635462"/>
+      <w:r>
+        <w:lastRenderedPageBreak/>
         <w:t>5.</w:t>
       </w:r>
       <w:r>
@@ -5165,8 +5247,6 @@
         <w:t xml:space="preserve">This file is responsible for module input/output validation. Contains the rules which ensure correctness of validated file. </w:t>
       </w:r>
     </w:p>
-    <w:p/>
-    <w:p/>
     <w:p>
       <w:pPr>
         <w:pStyle w:val="Bezodstpw"/>
@@ -5180,268 +5260,6 @@
     </w:p>
     <w:p>
       <w:pPr>
-        <w:ind w:left="-794"/>
-        <w:jc w:val="center"/>
-        <w:rPr>
-          <w:color w:val="000000" w:themeColor="text1"/>
-          <w:szCs w:val="24"/>
-        </w:rPr>
-      </w:pPr>
-      <w:r>
-        <w:rPr>
-          <w:noProof/>
-          <w:lang w:val="pl-PL" w:eastAsia="pl-PL"/>
-        </w:rPr>
-        <w:drawing>
-          <wp:inline distT="0" distB="0" distL="0" distR="0" wp14:anchorId="25E2DDB2" wp14:editId="0B5FB176">
-            <wp:extent cx="6800850" cy="4924425"/>
-            <wp:effectExtent l="0" t="0" r="0" b="9525"/>
-            <wp:docPr id="9" name="Kép 9"/>
-            <wp:cNvGraphicFramePr>
-              <a:graphicFrameLocks xmlns:a="http://schemas.openxmlformats.org/drawingml/2006/main" noChangeAspect="1"/>
-            </wp:cNvGraphicFramePr>
-            <a:graphic xmlns:a="http://schemas.openxmlformats.org/drawingml/2006/main">
-              <a:graphicData uri="http://schemas.openxmlformats.org/drawingml/2006/picture">
-                <pic:pic xmlns:pic="http://schemas.openxmlformats.org/drawingml/2006/picture">
-                  <pic:nvPicPr>
-                    <pic:cNvPr id="0" name=""/>
-                    <pic:cNvPicPr/>
-                  </pic:nvPicPr>
-                  <pic:blipFill>
-                    <a:blip r:embed="rId25"/>
-                    <a:stretch>
-                      <a:fillRect/>
-                    </a:stretch>
-                  </pic:blipFill>
-                  <pic:spPr>
-                    <a:xfrm>
-                      <a:off x="0" y="0"/>
-                      <a:ext cx="6801204" cy="4924682"/>
-                    </a:xfrm>
-                    <a:prstGeom prst="rect">
-                      <a:avLst/>
-                    </a:prstGeom>
-                  </pic:spPr>
-                </pic:pic>
-              </a:graphicData>
-            </a:graphic>
-          </wp:inline>
-        </w:drawing>
-      </w:r>
-    </w:p>
-    <w:p>
-      <w:pPr>
-        <w:ind w:left="-794"/>
-        <w:jc w:val="center"/>
-        <w:rPr>
-          <w:color w:val="000000" w:themeColor="text1"/>
-          <w:szCs w:val="24"/>
-        </w:rPr>
-      </w:pPr>
-    </w:p>
-    <w:p>
-      <w:pPr>
-        <w:pStyle w:val="Akapitzlist"/>
-        <w:ind w:left="360"/>
-        <w:jc w:val="both"/>
-        <w:rPr>
-          <w:szCs w:val="24"/>
-        </w:rPr>
-      </w:pPr>
-      <w:r>
-        <w:rPr>
-          <w:szCs w:val="24"/>
-        </w:rPr>
-        <w:t xml:space="preserve">Possible </w:t>
-      </w:r>
-      <w:r>
-        <w:rPr>
-          <w:szCs w:val="24"/>
-          <w:u w:val="single"/>
-        </w:rPr>
-        <w:t>errors:</w:t>
-      </w:r>
-      <w:r>
-        <w:rPr>
-          <w:szCs w:val="24"/>
-        </w:rPr>
-        <w:t xml:space="preserve"> </w:t>
-      </w:r>
-    </w:p>
-    <w:p>
-      <w:pPr>
-        <w:pStyle w:val="Akapitzlist"/>
-        <w:numPr>
-          <w:ilvl w:val="0"/>
-          <w:numId w:val="7"/>
-        </w:numPr>
-        <w:jc w:val="both"/>
-      </w:pPr>
-      <w:r>
-        <w:rPr>
-          <w:i/>
-          <w:sz w:val="26"/>
-          <w:szCs w:val="26"/>
-        </w:rPr>
-        <w:t xml:space="preserve">module failure: </w:t>
-      </w:r>
-      <w:r>
-        <w:t>Problems with the modules (execution problems).</w:t>
-      </w:r>
-    </w:p>
-    <w:p>
-      <w:pPr>
-        <w:pStyle w:val="Akapitzlist"/>
-        <w:numPr>
-          <w:ilvl w:val="0"/>
-          <w:numId w:val="7"/>
-        </w:numPr>
-        <w:jc w:val="both"/>
-      </w:pPr>
-      <w:r>
-        <w:rPr>
-          <w:i/>
-          <w:sz w:val="26"/>
-          <w:szCs w:val="26"/>
-        </w:rPr>
-        <w:t>timeout</w:t>
-      </w:r>
-      <w:r>
-        <w:rPr>
-          <w:i/>
-          <w:szCs w:val="24"/>
-        </w:rPr>
-        <w:t>:</w:t>
-      </w:r>
-      <w:r>
-        <w:rPr>
-          <w:szCs w:val="24"/>
-        </w:rPr>
-        <w:t xml:space="preserve"> </w:t>
-      </w:r>
-      <w:r>
-        <w:t>It occurs when the response time of a module or resource is too long.</w:t>
-      </w:r>
-    </w:p>
-    <w:p>
-      <w:pPr>
-        <w:pStyle w:val="Akapitzlist"/>
-        <w:numPr>
-          <w:ilvl w:val="0"/>
-          <w:numId w:val="7"/>
-        </w:numPr>
-        <w:jc w:val="both"/>
-      </w:pPr>
-      <w:r>
-        <w:rPr>
-          <w:i/>
-          <w:sz w:val="26"/>
-          <w:szCs w:val="26"/>
-        </w:rPr>
-        <w:lastRenderedPageBreak/>
-        <w:t>resource unavailability</w:t>
-      </w:r>
-      <w:r>
-        <w:t>: If a necessary resource is (temporarily) unavailable.</w:t>
-      </w:r>
-    </w:p>
-    <w:p>
-      <w:pPr>
-        <w:pStyle w:val="Akapitzlist"/>
-        <w:ind w:left="360"/>
-        <w:jc w:val="both"/>
-        <w:rPr>
-          <w:szCs w:val="24"/>
-        </w:rPr>
-      </w:pPr>
-    </w:p>
-    <w:p>
-      <w:pPr>
-        <w:pStyle w:val="Akapitzlist"/>
-        <w:ind w:left="360"/>
-        <w:jc w:val="both"/>
-        <w:rPr>
-          <w:szCs w:val="24"/>
-        </w:rPr>
-      </w:pPr>
-      <w:r>
-        <w:rPr>
-          <w:szCs w:val="24"/>
-        </w:rPr>
-        <w:t xml:space="preserve">Possible </w:t>
-      </w:r>
-      <w:r>
-        <w:rPr>
-          <w:szCs w:val="24"/>
-          <w:u w:val="single"/>
-        </w:rPr>
-        <w:t>reactions</w:t>
-      </w:r>
-      <w:r>
-        <w:rPr>
-          <w:szCs w:val="24"/>
-        </w:rPr>
-        <w:t xml:space="preserve"> from the system:</w:t>
-      </w:r>
-    </w:p>
-    <w:p>
-      <w:pPr>
-        <w:pStyle w:val="Akapitzlist"/>
-        <w:numPr>
-          <w:ilvl w:val="0"/>
-          <w:numId w:val="7"/>
-        </w:numPr>
-        <w:jc w:val="both"/>
-        <w:rPr>
-          <w:szCs w:val="24"/>
-        </w:rPr>
-      </w:pPr>
-      <w:r>
-        <w:rPr>
-          <w:i/>
-          <w:sz w:val="26"/>
-          <w:szCs w:val="26"/>
-        </w:rPr>
-        <w:t>rollback:</w:t>
-      </w:r>
-      <w:r>
-        <w:rPr>
-          <w:szCs w:val="24"/>
-        </w:rPr>
-        <w:t xml:space="preserve"> </w:t>
-      </w:r>
-      <w:r>
-        <w:t>Process should be undone to the last stable point in workflow.</w:t>
-      </w:r>
-    </w:p>
-    <w:p>
-      <w:pPr>
-        <w:pStyle w:val="Akapitzlist"/>
-        <w:numPr>
-          <w:ilvl w:val="0"/>
-          <w:numId w:val="7"/>
-        </w:numPr>
-        <w:jc w:val="both"/>
-        <w:rPr>
-          <w:szCs w:val="24"/>
-        </w:rPr>
-      </w:pPr>
-      <w:r>
-        <w:rPr>
-          <w:i/>
-          <w:sz w:val="26"/>
-          <w:szCs w:val="26"/>
-        </w:rPr>
-        <w:t>suspend:</w:t>
-      </w:r>
-      <w:r>
-        <w:t xml:space="preserve"> Process should stop when error occurred N times in the same point of workflow.</w:t>
-      </w:r>
-    </w:p>
-    <w:p>
-      <w:pPr>
-        <w:ind w:left="-794"/>
-        <w:jc w:val="center"/>
         <w:rPr>
           <w:color w:val="000000" w:themeColor="text1"/>
           <w:szCs w:val="24"/>
@@ -5516,7 +5334,7 @@
             <w:noProof/>
             <w:lang w:val="hu-HU"/>
           </w:rPr>
-          <w:t>10</w:t>
+          <w:t>8</w:t>
         </w:r>
         <w:r>
           <w:fldChar w:fldCharType="end"/>
@@ -5802,6 +5620,95 @@
     </w:lvl>
   </w:abstractNum>
   <w:abstractNum w:abstractNumId="2">
+    <w:nsid w:val="0E9927C7"/>
+    <w:multiLevelType w:val="hybridMultilevel"/>
+    <w:tmpl w:val="45403010"/>
+    <w:lvl w:ilvl="0" w:tplc="0415000F">
+      <w:start w:val="1"/>
+      <w:numFmt w:val="decimal"/>
+      <w:lvlText w:val="%1."/>
+      <w:lvlJc w:val="left"/>
+      <w:pPr>
+        <w:ind w:left="360" w:hanging="360"/>
+      </w:pPr>
+      <w:rPr>
+        <w:rFonts w:hint="default"/>
+      </w:rPr>
+    </w:lvl>
+    <w:lvl w:ilvl="1" w:tplc="04150019" w:tentative="1">
+      <w:start w:val="1"/>
+      <w:numFmt w:val="lowerLetter"/>
+      <w:lvlText w:val="%2."/>
+      <w:lvlJc w:val="left"/>
+      <w:pPr>
+        <w:ind w:left="1080" w:hanging="360"/>
+      </w:pPr>
+    </w:lvl>
+    <w:lvl w:ilvl="2" w:tplc="0415001B" w:tentative="1">
+      <w:start w:val="1"/>
+      <w:numFmt w:val="lowerRoman"/>
+      <w:lvlText w:val="%3."/>
+      <w:lvlJc w:val="right"/>
+      <w:pPr>
+        <w:ind w:left="1800" w:hanging="180"/>
+      </w:pPr>
+    </w:lvl>
+    <w:lvl w:ilvl="3" w:tplc="0415000F" w:tentative="1">
+      <w:start w:val="1"/>
+      <w:numFmt w:val="decimal"/>
+      <w:lvlText w:val="%4."/>
+      <w:lvlJc w:val="left"/>
+      <w:pPr>
+        <w:ind w:left="2520" w:hanging="360"/>
+      </w:pPr>
+    </w:lvl>
+    <w:lvl w:ilvl="4" w:tplc="04150019" w:tentative="1">
+      <w:start w:val="1"/>
+      <w:numFmt w:val="lowerLetter"/>
+      <w:lvlText w:val="%5."/>
+      <w:lvlJc w:val="left"/>
+      <w:pPr>
+        <w:ind w:left="3240" w:hanging="360"/>
+      </w:pPr>
+    </w:lvl>
+    <w:lvl w:ilvl="5" w:tplc="0415001B" w:tentative="1">
+      <w:start w:val="1"/>
+      <w:numFmt w:val="lowerRoman"/>
+      <w:lvlText w:val="%6."/>
+      <w:lvlJc w:val="right"/>
+      <w:pPr>
+        <w:ind w:left="3960" w:hanging="180"/>
+      </w:pPr>
+    </w:lvl>
+    <w:lvl w:ilvl="6" w:tplc="0415000F" w:tentative="1">
+      <w:start w:val="1"/>
+      <w:numFmt w:val="decimal"/>
+      <w:lvlText w:val="%7."/>
+      <w:lvlJc w:val="left"/>
+      <w:pPr>
+        <w:ind w:left="4680" w:hanging="360"/>
+      </w:pPr>
+    </w:lvl>
+    <w:lvl w:ilvl="7" w:tplc="04150019" w:tentative="1">
+      <w:start w:val="1"/>
+      <w:numFmt w:val="lowerLetter"/>
+      <w:lvlText w:val="%8."/>
+      <w:lvlJc w:val="left"/>
+      <w:pPr>
+        <w:ind w:left="5400" w:hanging="360"/>
+      </w:pPr>
+    </w:lvl>
+    <w:lvl w:ilvl="8" w:tplc="0415001B" w:tentative="1">
+      <w:start w:val="1"/>
+      <w:numFmt w:val="lowerRoman"/>
+      <w:lvlText w:val="%9."/>
+      <w:lvlJc w:val="right"/>
+      <w:pPr>
+        <w:ind w:left="6120" w:hanging="180"/>
+      </w:pPr>
+    </w:lvl>
+  </w:abstractNum>
+  <w:abstractNum w:abstractNumId="3">
     <w:nsid w:val="10640AA0"/>
     <w:multiLevelType w:val="hybridMultilevel"/>
     <w:tmpl w:val="8A404BC0"/>
@@ -5914,7 +5821,7 @@
       </w:rPr>
     </w:lvl>
   </w:abstractNum>
-  <w:abstractNum w:abstractNumId="3">
+  <w:abstractNum w:abstractNumId="4">
     <w:nsid w:val="11907A40"/>
     <w:multiLevelType w:val="multilevel"/>
     <w:tmpl w:val="72E421BE"/>
@@ -6063,7 +5970,7 @@
       </w:rPr>
     </w:lvl>
   </w:abstractNum>
-  <w:abstractNum w:abstractNumId="4">
+  <w:abstractNum w:abstractNumId="5">
     <w:nsid w:val="1B4605B2"/>
     <w:multiLevelType w:val="hybridMultilevel"/>
     <w:tmpl w:val="FAC4D1B6"/>
@@ -6154,7 +6061,7 @@
       </w:pPr>
     </w:lvl>
   </w:abstractNum>
-  <w:abstractNum w:abstractNumId="5">
+  <w:abstractNum w:abstractNumId="6">
     <w:nsid w:val="1B9D1980"/>
     <w:multiLevelType w:val="multilevel"/>
     <w:tmpl w:val="F75E8162"/>
@@ -6275,7 +6182,7 @@
       </w:rPr>
     </w:lvl>
   </w:abstractNum>
-  <w:abstractNum w:abstractNumId="6">
+  <w:abstractNum w:abstractNumId="7">
     <w:nsid w:val="1E320D18"/>
     <w:multiLevelType w:val="hybridMultilevel"/>
     <w:tmpl w:val="26AABE06"/>
@@ -6388,7 +6295,7 @@
       </w:rPr>
     </w:lvl>
   </w:abstractNum>
-  <w:abstractNum w:abstractNumId="7">
+  <w:abstractNum w:abstractNumId="8">
     <w:nsid w:val="20CE2F49"/>
     <w:multiLevelType w:val="hybridMultilevel"/>
     <w:tmpl w:val="625E4A28"/>
@@ -6501,7 +6408,7 @@
       </w:rPr>
     </w:lvl>
   </w:abstractNum>
-  <w:abstractNum w:abstractNumId="8">
+  <w:abstractNum w:abstractNumId="9">
     <w:nsid w:val="25C001EF"/>
     <w:multiLevelType w:val="hybridMultilevel"/>
     <w:tmpl w:val="13D6718C"/>
@@ -6614,7 +6521,7 @@
       </w:rPr>
     </w:lvl>
   </w:abstractNum>
-  <w:abstractNum w:abstractNumId="9">
+  <w:abstractNum w:abstractNumId="10">
     <w:nsid w:val="2A5956F6"/>
     <w:multiLevelType w:val="hybridMultilevel"/>
     <w:tmpl w:val="26EA3E34"/>
@@ -6703,7 +6610,7 @@
       </w:pPr>
     </w:lvl>
   </w:abstractNum>
-  <w:abstractNum w:abstractNumId="10">
+  <w:abstractNum w:abstractNumId="11">
     <w:nsid w:val="32CD126F"/>
     <w:multiLevelType w:val="hybridMultilevel"/>
     <w:tmpl w:val="83888D7E"/>
@@ -6816,7 +6723,7 @@
       </w:rPr>
     </w:lvl>
   </w:abstractNum>
-  <w:abstractNum w:abstractNumId="11">
+  <w:abstractNum w:abstractNumId="12">
     <w:nsid w:val="34CC340E"/>
     <w:multiLevelType w:val="hybridMultilevel"/>
     <w:tmpl w:val="8A78AB5A"/>
@@ -6929,7 +6836,7 @@
       </w:rPr>
     </w:lvl>
   </w:abstractNum>
-  <w:abstractNum w:abstractNumId="12">
+  <w:abstractNum w:abstractNumId="13">
     <w:nsid w:val="3B8D6285"/>
     <w:multiLevelType w:val="hybridMultilevel"/>
     <w:tmpl w:val="4104BE20"/>
@@ -7042,7 +6949,7 @@
       </w:rPr>
     </w:lvl>
   </w:abstractNum>
-  <w:abstractNum w:abstractNumId="13">
+  <w:abstractNum w:abstractNumId="14">
     <w:nsid w:val="3BAF76BF"/>
     <w:multiLevelType w:val="hybridMultilevel"/>
     <w:tmpl w:val="B37AC4A4"/>
@@ -7155,7 +7062,7 @@
       </w:rPr>
     </w:lvl>
   </w:abstractNum>
-  <w:abstractNum w:abstractNumId="14">
+  <w:abstractNum w:abstractNumId="15">
     <w:nsid w:val="3BDC27C4"/>
     <w:multiLevelType w:val="hybridMultilevel"/>
     <w:tmpl w:val="77789A78"/>
@@ -7268,7 +7175,7 @@
       </w:rPr>
     </w:lvl>
   </w:abstractNum>
-  <w:abstractNum w:abstractNumId="15">
+  <w:abstractNum w:abstractNumId="16">
     <w:nsid w:val="43D33438"/>
     <w:multiLevelType w:val="hybridMultilevel"/>
     <w:tmpl w:val="40381D8C"/>
@@ -7360,7 +7267,7 @@
       </w:pPr>
     </w:lvl>
   </w:abstractNum>
-  <w:abstractNum w:abstractNumId="16">
+  <w:abstractNum w:abstractNumId="17">
     <w:nsid w:val="46445D2C"/>
     <w:multiLevelType w:val="hybridMultilevel"/>
     <w:tmpl w:val="3DF0782A"/>
@@ -7473,7 +7380,7 @@
       </w:rPr>
     </w:lvl>
   </w:abstractNum>
-  <w:abstractNum w:abstractNumId="17">
+  <w:abstractNum w:abstractNumId="18">
     <w:nsid w:val="4C8F3F99"/>
     <w:multiLevelType w:val="hybridMultilevel"/>
     <w:tmpl w:val="B7886610"/>
@@ -7562,7 +7469,7 @@
       </w:pPr>
     </w:lvl>
   </w:abstractNum>
-  <w:abstractNum w:abstractNumId="18">
+  <w:abstractNum w:abstractNumId="19">
     <w:nsid w:val="4F5B120A"/>
     <w:multiLevelType w:val="hybridMultilevel"/>
     <w:tmpl w:val="790A07C2"/>
@@ -7648,7 +7555,7 @@
       </w:pPr>
     </w:lvl>
   </w:abstractNum>
-  <w:abstractNum w:abstractNumId="19">
+  <w:abstractNum w:abstractNumId="20">
     <w:nsid w:val="4FF812AD"/>
     <w:multiLevelType w:val="hybridMultilevel"/>
     <w:tmpl w:val="11D8D082"/>
@@ -7737,7 +7644,7 @@
       </w:pPr>
     </w:lvl>
   </w:abstractNum>
-  <w:abstractNum w:abstractNumId="20">
+  <w:abstractNum w:abstractNumId="21">
     <w:nsid w:val="581144B8"/>
     <w:multiLevelType w:val="hybridMultilevel"/>
     <w:tmpl w:val="1AEE7CB8"/>
@@ -7747,7 +7654,7 @@
       <w:lvlText w:val=""/>
       <w:lvlJc w:val="left"/>
       <w:pPr>
-        <w:ind w:left="1068" w:hanging="360"/>
+        <w:ind w:left="360" w:hanging="360"/>
       </w:pPr>
       <w:rPr>
         <w:rFonts w:ascii="Wingdings" w:hAnsi="Wingdings" w:hint="default"/>
@@ -7759,7 +7666,7 @@
       <w:lvlText w:val="o"/>
       <w:lvlJc w:val="left"/>
       <w:pPr>
-        <w:ind w:left="1788" w:hanging="360"/>
+        <w:ind w:left="1080" w:hanging="360"/>
       </w:pPr>
       <w:rPr>
         <w:rFonts w:ascii="Courier New" w:hAnsi="Courier New" w:cs="Courier New" w:hint="default"/>
@@ -7771,7 +7678,7 @@
       <w:lvlText w:val=""/>
       <w:lvlJc w:val="left"/>
       <w:pPr>
-        <w:ind w:left="2508" w:hanging="360"/>
+        <w:ind w:left="1800" w:hanging="360"/>
       </w:pPr>
       <w:rPr>
         <w:rFonts w:ascii="Wingdings" w:hAnsi="Wingdings" w:hint="default"/>
@@ -7783,7 +7690,7 @@
       <w:lvlText w:val=""/>
       <w:lvlJc w:val="left"/>
       <w:pPr>
-        <w:ind w:left="3228" w:hanging="360"/>
+        <w:ind w:left="2520" w:hanging="360"/>
       </w:pPr>
       <w:rPr>
         <w:rFonts w:ascii="Symbol" w:hAnsi="Symbol" w:hint="default"/>
@@ -7795,7 +7702,7 @@
       <w:lvlText w:val="o"/>
       <w:lvlJc w:val="left"/>
       <w:pPr>
-        <w:ind w:left="3948" w:hanging="360"/>
+        <w:ind w:left="3240" w:hanging="360"/>
       </w:pPr>
       <w:rPr>
         <w:rFonts w:ascii="Courier New" w:hAnsi="Courier New" w:cs="Courier New" w:hint="default"/>
@@ -7807,7 +7714,7 @@
       <w:lvlText w:val=""/>
       <w:lvlJc w:val="left"/>
       <w:pPr>
-        <w:ind w:left="4668" w:hanging="360"/>
+        <w:ind w:left="3960" w:hanging="360"/>
       </w:pPr>
       <w:rPr>
         <w:rFonts w:ascii="Wingdings" w:hAnsi="Wingdings" w:hint="default"/>
@@ -7819,7 +7726,7 @@
       <w:lvlText w:val=""/>
       <w:lvlJc w:val="left"/>
       <w:pPr>
-        <w:ind w:left="5388" w:hanging="360"/>
+        <w:ind w:left="4680" w:hanging="360"/>
       </w:pPr>
       <w:rPr>
         <w:rFonts w:ascii="Symbol" w:hAnsi="Symbol" w:hint="default"/>
@@ -7831,7 +7738,7 @@
       <w:lvlText w:val="o"/>
       <w:lvlJc w:val="left"/>
       <w:pPr>
-        <w:ind w:left="6108" w:hanging="360"/>
+        <w:ind w:left="5400" w:hanging="360"/>
       </w:pPr>
       <w:rPr>
         <w:rFonts w:ascii="Courier New" w:hAnsi="Courier New" w:cs="Courier New" w:hint="default"/>
@@ -7843,14 +7750,14 @@
       <w:lvlText w:val=""/>
       <w:lvlJc w:val="left"/>
       <w:pPr>
-        <w:ind w:left="6828" w:hanging="360"/>
+        <w:ind w:left="6120" w:hanging="360"/>
       </w:pPr>
       <w:rPr>
         <w:rFonts w:ascii="Wingdings" w:hAnsi="Wingdings" w:hint="default"/>
       </w:rPr>
     </w:lvl>
   </w:abstractNum>
-  <w:abstractNum w:abstractNumId="21">
+  <w:abstractNum w:abstractNumId="22">
     <w:nsid w:val="585A2CA1"/>
     <w:multiLevelType w:val="hybridMultilevel"/>
     <w:tmpl w:val="E1C6F082"/>
@@ -7942,7 +7849,7 @@
       </w:pPr>
     </w:lvl>
   </w:abstractNum>
-  <w:abstractNum w:abstractNumId="22">
+  <w:abstractNum w:abstractNumId="23">
     <w:nsid w:val="5BC733BB"/>
     <w:multiLevelType w:val="hybridMultilevel"/>
     <w:tmpl w:val="4DE47BF0"/>
@@ -8031,7 +7938,7 @@
       </w:pPr>
     </w:lvl>
   </w:abstractNum>
-  <w:abstractNum w:abstractNumId="23">
+  <w:abstractNum w:abstractNumId="24">
     <w:nsid w:val="62A7602D"/>
     <w:multiLevelType w:val="hybridMultilevel"/>
     <w:tmpl w:val="6352B0D0"/>
@@ -8121,7 +8028,7 @@
       </w:pPr>
     </w:lvl>
   </w:abstractNum>
-  <w:abstractNum w:abstractNumId="24">
+  <w:abstractNum w:abstractNumId="25">
     <w:nsid w:val="64513210"/>
     <w:multiLevelType w:val="hybridMultilevel"/>
     <w:tmpl w:val="BD923D0A"/>
@@ -8210,7 +8117,7 @@
       </w:pPr>
     </w:lvl>
   </w:abstractNum>
-  <w:abstractNum w:abstractNumId="25">
+  <w:abstractNum w:abstractNumId="26">
     <w:nsid w:val="645B4C34"/>
     <w:multiLevelType w:val="hybridMultilevel"/>
     <w:tmpl w:val="4AD8D78C"/>
@@ -8323,7 +8230,96 @@
       </w:rPr>
     </w:lvl>
   </w:abstractNum>
-  <w:abstractNum w:abstractNumId="26">
+  <w:abstractNum w:abstractNumId="27">
+    <w:nsid w:val="663D6C05"/>
+    <w:multiLevelType w:val="hybridMultilevel"/>
+    <w:tmpl w:val="03C88030"/>
+    <w:lvl w:ilvl="0" w:tplc="0415000F">
+      <w:start w:val="7"/>
+      <w:numFmt w:val="decimal"/>
+      <w:lvlText w:val="%1."/>
+      <w:lvlJc w:val="left"/>
+      <w:pPr>
+        <w:ind w:left="720" w:hanging="360"/>
+      </w:pPr>
+      <w:rPr>
+        <w:rFonts w:hint="default"/>
+      </w:rPr>
+    </w:lvl>
+    <w:lvl w:ilvl="1" w:tplc="04150019" w:tentative="1">
+      <w:start w:val="1"/>
+      <w:numFmt w:val="lowerLetter"/>
+      <w:lvlText w:val="%2."/>
+      <w:lvlJc w:val="left"/>
+      <w:pPr>
+        <w:ind w:left="1440" w:hanging="360"/>
+      </w:pPr>
+    </w:lvl>
+    <w:lvl w:ilvl="2" w:tplc="0415001B" w:tentative="1">
+      <w:start w:val="1"/>
+      <w:numFmt w:val="lowerRoman"/>
+      <w:lvlText w:val="%3."/>
+      <w:lvlJc w:val="right"/>
+      <w:pPr>
+        <w:ind w:left="2160" w:hanging="180"/>
+      </w:pPr>
+    </w:lvl>
+    <w:lvl w:ilvl="3" w:tplc="0415000F" w:tentative="1">
+      <w:start w:val="1"/>
+      <w:numFmt w:val="decimal"/>
+      <w:lvlText w:val="%4."/>
+      <w:lvlJc w:val="left"/>
+      <w:pPr>
+        <w:ind w:left="2880" w:hanging="360"/>
+      </w:pPr>
+    </w:lvl>
+    <w:lvl w:ilvl="4" w:tplc="04150019" w:tentative="1">
+      <w:start w:val="1"/>
+      <w:numFmt w:val="lowerLetter"/>
+      <w:lvlText w:val="%5."/>
+      <w:lvlJc w:val="left"/>
+      <w:pPr>
+        <w:ind w:left="3600" w:hanging="360"/>
+      </w:pPr>
+    </w:lvl>
+    <w:lvl w:ilvl="5" w:tplc="0415001B" w:tentative="1">
+      <w:start w:val="1"/>
+      <w:numFmt w:val="lowerRoman"/>
+      <w:lvlText w:val="%6."/>
+      <w:lvlJc w:val="right"/>
+      <w:pPr>
+        <w:ind w:left="4320" w:hanging="180"/>
+      </w:pPr>
+    </w:lvl>
+    <w:lvl w:ilvl="6" w:tplc="0415000F" w:tentative="1">
+      <w:start w:val="1"/>
+      <w:numFmt w:val="decimal"/>
+      <w:lvlText w:val="%7."/>
+      <w:lvlJc w:val="left"/>
+      <w:pPr>
+        <w:ind w:left="5040" w:hanging="360"/>
+      </w:pPr>
+    </w:lvl>
+    <w:lvl w:ilvl="7" w:tplc="04150019" w:tentative="1">
+      <w:start w:val="1"/>
+      <w:numFmt w:val="lowerLetter"/>
+      <w:lvlText w:val="%8."/>
+      <w:lvlJc w:val="left"/>
+      <w:pPr>
+        <w:ind w:left="5760" w:hanging="360"/>
+      </w:pPr>
+    </w:lvl>
+    <w:lvl w:ilvl="8" w:tplc="0415001B" w:tentative="1">
+      <w:start w:val="1"/>
+      <w:numFmt w:val="lowerRoman"/>
+      <w:lvlText w:val="%9."/>
+      <w:lvlJc w:val="right"/>
+      <w:pPr>
+        <w:ind w:left="6480" w:hanging="180"/>
+      </w:pPr>
+    </w:lvl>
+  </w:abstractNum>
+  <w:abstractNum w:abstractNumId="28">
     <w:nsid w:val="676A1C85"/>
     <w:multiLevelType w:val="hybridMultilevel"/>
     <w:tmpl w:val="41502A84"/>
@@ -8412,7 +8408,7 @@
       </w:pPr>
     </w:lvl>
   </w:abstractNum>
-  <w:abstractNum w:abstractNumId="27">
+  <w:abstractNum w:abstractNumId="29">
     <w:nsid w:val="6B741FDE"/>
     <w:multiLevelType w:val="hybridMultilevel"/>
     <w:tmpl w:val="51D84B6C"/>
@@ -8498,7 +8494,7 @@
       </w:pPr>
     </w:lvl>
   </w:abstractNum>
-  <w:abstractNum w:abstractNumId="28">
+  <w:abstractNum w:abstractNumId="30">
     <w:nsid w:val="7C39650E"/>
     <w:multiLevelType w:val="hybridMultilevel"/>
     <w:tmpl w:val="27BCA962"/>
@@ -8585,91 +8581,97 @@
     </w:lvl>
   </w:abstractNum>
   <w:num w:numId="1">
-    <w:abstractNumId w:val="3"/>
+    <w:abstractNumId w:val="4"/>
   </w:num>
   <w:num w:numId="2">
-    <w:abstractNumId w:val="12"/>
+    <w:abstractNumId w:val="13"/>
   </w:num>
   <w:num w:numId="3">
-    <w:abstractNumId w:val="18"/>
+    <w:abstractNumId w:val="19"/>
   </w:num>
   <w:num w:numId="4">
-    <w:abstractNumId w:val="22"/>
+    <w:abstractNumId w:val="23"/>
   </w:num>
   <w:num w:numId="5">
-    <w:abstractNumId w:val="27"/>
+    <w:abstractNumId w:val="29"/>
   </w:num>
   <w:num w:numId="6">
-    <w:abstractNumId w:val="7"/>
+    <w:abstractNumId w:val="8"/>
   </w:num>
   <w:num w:numId="7">
-    <w:abstractNumId w:val="8"/>
+    <w:abstractNumId w:val="9"/>
   </w:num>
   <w:num w:numId="8">
+    <w:abstractNumId w:val="16"/>
+  </w:num>
+  <w:num w:numId="9">
+    <w:abstractNumId w:val="30"/>
+  </w:num>
+  <w:num w:numId="10">
+    <w:abstractNumId w:val="20"/>
+  </w:num>
+  <w:num w:numId="11">
     <w:abstractNumId w:val="15"/>
   </w:num>
-  <w:num w:numId="9">
-    <w:abstractNumId w:val="28"/>
-  </w:num>
-  <w:num w:numId="10">
-    <w:abstractNumId w:val="19"/>
-  </w:num>
-  <w:num w:numId="11">
-    <w:abstractNumId w:val="14"/>
-  </w:num>
   <w:num w:numId="12">
-    <w:abstractNumId w:val="10"/>
+    <w:abstractNumId w:val="11"/>
   </w:num>
   <w:num w:numId="13">
-    <w:abstractNumId w:val="17"/>
+    <w:abstractNumId w:val="18"/>
   </w:num>
   <w:num w:numId="14">
     <w:abstractNumId w:val="0"/>
   </w:num>
   <w:num w:numId="15">
-    <w:abstractNumId w:val="6"/>
+    <w:abstractNumId w:val="7"/>
   </w:num>
   <w:num w:numId="16">
-    <w:abstractNumId w:val="16"/>
+    <w:abstractNumId w:val="17"/>
   </w:num>
   <w:num w:numId="17">
     <w:abstractNumId w:val="1"/>
   </w:num>
   <w:num w:numId="18">
+    <w:abstractNumId w:val="28"/>
+  </w:num>
+  <w:num w:numId="19">
+    <w:abstractNumId w:val="6"/>
+  </w:num>
+  <w:num w:numId="20">
+    <w:abstractNumId w:val="10"/>
+  </w:num>
+  <w:num w:numId="21">
+    <w:abstractNumId w:val="14"/>
+  </w:num>
+  <w:num w:numId="22">
+    <w:abstractNumId w:val="3"/>
+  </w:num>
+  <w:num w:numId="23">
+    <w:abstractNumId w:val="24"/>
+  </w:num>
+  <w:num w:numId="24">
+    <w:abstractNumId w:val="5"/>
+  </w:num>
+  <w:num w:numId="25">
+    <w:abstractNumId w:val="21"/>
+  </w:num>
+  <w:num w:numId="26">
+    <w:abstractNumId w:val="22"/>
+  </w:num>
+  <w:num w:numId="27">
+    <w:abstractNumId w:val="12"/>
+  </w:num>
+  <w:num w:numId="28">
     <w:abstractNumId w:val="26"/>
   </w:num>
-  <w:num w:numId="19">
-    <w:abstractNumId w:val="5"/>
+  <w:num w:numId="29">
+    <w:abstractNumId w:val="25"/>
   </w:num>
-  <w:num w:numId="20">
-    <w:abstractNumId w:val="9"/>
-  </w:num>
-  <w:num w:numId="21">
-    <w:abstractNumId w:val="13"/>
-  </w:num>
-  <w:num w:numId="22">
+  <w:num w:numId="30">
     <w:abstractNumId w:val="2"/>
   </w:num>
-  <w:num w:numId="23">
-    <w:abstractNumId w:val="23"/>
-  </w:num>
-  <w:num w:numId="24">
-    <w:abstractNumId w:val="4"/>
-  </w:num>
-  <w:num w:numId="25">
-    <w:abstractNumId w:val="20"/>
-  </w:num>
-  <w:num w:numId="26">
-    <w:abstractNumId w:val="21"/>
-  </w:num>
-  <w:num w:numId="27">
-    <w:abstractNumId w:val="11"/>
-  </w:num>
-  <w:num w:numId="28">
-    <w:abstractNumId w:val="25"/>
-  </w:num>
-  <w:num w:numId="29">
-    <w:abstractNumId w:val="24"/>
+  <w:num w:numId="31">
+    <w:abstractNumId w:val="27"/>
   </w:num>
 </w:numbering>
 </file>
@@ -10946,7 +10948,7 @@
 </file>
 
 <file path=customXml/itemProps1.xml><?xml version="1.0" encoding="utf-8"?>
-<ds:datastoreItem xmlns:ds="http://schemas.openxmlformats.org/officeDocument/2006/customXml" ds:itemID="{18A33CF1-F02B-41F8-8523-7CB53B76DE42}">
+<ds:datastoreItem xmlns:ds="http://schemas.openxmlformats.org/officeDocument/2006/customXml" ds:itemID="{F1B2A1B3-8C41-4228-B99A-6BE86CB7E26B}">
   <ds:schemaRefs>
     <ds:schemaRef ds:uri="http://schemas.openxmlformats.org/officeDocument/2006/bibliography"/>
   </ds:schemaRefs>

--- a/trunk/Deliverables/Design.docx
+++ b/trunk/Deliverables/Design.docx
@@ -301,8 +301,17 @@
           <w:rFonts w:cs="Times New Roman"/>
           <w:szCs w:val="24"/>
         </w:rPr>
-        <w:t>Authors:       Mateusz Gołąb</w:t>
-      </w:r>
+        <w:t xml:space="preserve">Authors:       Mateusz </w:t>
+      </w:r>
+      <w:proofErr w:type="spellStart"/>
+      <w:r>
+        <w:rPr>
+          <w:rFonts w:cs="Times New Roman"/>
+          <w:szCs w:val="24"/>
+        </w:rPr>
+        <w:t>Gołąb</w:t>
+      </w:r>
+      <w:proofErr w:type="spellEnd"/>
     </w:p>
     <w:p>
       <w:pPr>
@@ -313,13 +322,31 @@
           <w:szCs w:val="24"/>
         </w:rPr>
       </w:pPr>
+      <w:proofErr w:type="spellStart"/>
       <w:r>
         <w:rPr>
           <w:rFonts w:cs="Times New Roman"/>
           <w:szCs w:val="24"/>
         </w:rPr>
-        <w:t>Csaba Kerti</w:t>
-      </w:r>
+        <w:t>Csaba</w:t>
+      </w:r>
+      <w:proofErr w:type="spellEnd"/>
+      <w:r>
+        <w:rPr>
+          <w:rFonts w:cs="Times New Roman"/>
+          <w:szCs w:val="24"/>
+        </w:rPr>
+        <w:t xml:space="preserve"> </w:t>
+      </w:r>
+      <w:proofErr w:type="spellStart"/>
+      <w:r>
+        <w:rPr>
+          <w:rFonts w:cs="Times New Roman"/>
+          <w:szCs w:val="24"/>
+        </w:rPr>
+        <w:t>Kerti</w:t>
+      </w:r>
+      <w:proofErr w:type="spellEnd"/>
     </w:p>
     <w:p>
       <w:pPr>
@@ -330,13 +357,31 @@
           <w:szCs w:val="24"/>
         </w:rPr>
       </w:pPr>
+      <w:proofErr w:type="spellStart"/>
       <w:r>
         <w:rPr>
           <w:rFonts w:cs="Times New Roman"/>
           <w:szCs w:val="24"/>
         </w:rPr>
-        <w:t>Jakub Kiełbasa</w:t>
-      </w:r>
+        <w:t>Jakub</w:t>
+      </w:r>
+      <w:proofErr w:type="spellEnd"/>
+      <w:r>
+        <w:rPr>
+          <w:rFonts w:cs="Times New Roman"/>
+          <w:szCs w:val="24"/>
+        </w:rPr>
+        <w:t xml:space="preserve"> </w:t>
+      </w:r>
+      <w:proofErr w:type="spellStart"/>
+      <w:r>
+        <w:rPr>
+          <w:rFonts w:cs="Times New Roman"/>
+          <w:szCs w:val="24"/>
+        </w:rPr>
+        <w:t>Kiełbasa</w:t>
+      </w:r>
+      <w:proofErr w:type="spellEnd"/>
     </w:p>
     <w:p>
       <w:pPr>
@@ -347,13 +392,31 @@
           <w:szCs w:val="24"/>
         </w:rPr>
       </w:pPr>
+      <w:proofErr w:type="spellStart"/>
       <w:r>
         <w:rPr>
           <w:rFonts w:cs="Times New Roman"/>
           <w:szCs w:val="24"/>
         </w:rPr>
-        <w:t>Zsolt Kollarits</w:t>
-      </w:r>
+        <w:t>Zsolt</w:t>
+      </w:r>
+      <w:proofErr w:type="spellEnd"/>
+      <w:r>
+        <w:rPr>
+          <w:rFonts w:cs="Times New Roman"/>
+          <w:szCs w:val="24"/>
+        </w:rPr>
+        <w:t xml:space="preserve"> </w:t>
+      </w:r>
+      <w:proofErr w:type="spellStart"/>
+      <w:r>
+        <w:rPr>
+          <w:rFonts w:cs="Times New Roman"/>
+          <w:szCs w:val="24"/>
+        </w:rPr>
+        <w:t>Kollarits</w:t>
+      </w:r>
+      <w:proofErr w:type="spellEnd"/>
     </w:p>
     <w:p>
       <w:pPr>
@@ -1885,32 +1948,9 @@
       </w:r>
     </w:p>
     <w:p>
-      <w:r>
-        <w:t xml:space="preserve">TODO : </w:t>
-      </w:r>
-      <w:r>
-        <w:t xml:space="preserve"> </w:t>
-      </w:r>
-      <w:r>
-        <w:t>proper architecture diagram including Workflow, clietns, DB</w:t>
-      </w:r>
-    </w:p>
-    <w:p>
       <w:pPr>
         <w:pStyle w:val="Bezodstpw"/>
-        <w:rPr>
-          <w:rFonts w:asciiTheme="majorHAnsi" w:hAnsiTheme="majorHAnsi"/>
-        </w:rPr>
-      </w:pPr>
-    </w:p>
-    <w:p>
-      <w:pPr>
-        <w:pStyle w:val="Akapitzlist"/>
-        <w:ind w:left="360"/>
-        <w:jc w:val="center"/>
-        <w:rPr>
-          <w:szCs w:val="24"/>
-        </w:rPr>
+        <w:keepNext/>
       </w:pPr>
       <w:r>
         <w:rPr>
@@ -1918,10 +1958,10 @@
           <w:lang w:val="pl-PL" w:eastAsia="pl-PL"/>
         </w:rPr>
         <w:drawing>
-          <wp:inline distT="0" distB="0" distL="0" distR="0" wp14:anchorId="30B13F3E" wp14:editId="1AD3E892">
-            <wp:extent cx="4857178" cy="3924300"/>
-            <wp:effectExtent l="0" t="0" r="635" b="0"/>
-            <wp:docPr id="6" name="Kép 6"/>
+          <wp:inline distT="0" distB="0" distL="0" distR="0">
+            <wp:extent cx="5762625" cy="6124575"/>
+            <wp:effectExtent l="0" t="0" r="9525" b="9525"/>
+            <wp:docPr id="17" name="Obraz 17"/>
             <wp:cNvGraphicFramePr>
               <a:graphicFrameLocks xmlns:a="http://schemas.openxmlformats.org/drawingml/2006/main" noChangeAspect="1"/>
             </wp:cNvGraphicFramePr>
@@ -1929,23 +1969,36 @@
               <a:graphicData uri="http://schemas.openxmlformats.org/drawingml/2006/picture">
                 <pic:pic xmlns:pic="http://schemas.openxmlformats.org/drawingml/2006/picture">
                   <pic:nvPicPr>
-                    <pic:cNvPr id="0" name=""/>
-                    <pic:cNvPicPr/>
+                    <pic:cNvPr id="0" name="Picture 3"/>
+                    <pic:cNvPicPr>
+                      <a:picLocks noChangeAspect="1" noChangeArrowheads="1"/>
+                    </pic:cNvPicPr>
                   </pic:nvPicPr>
                   <pic:blipFill>
-                    <a:blip r:embed="rId11"/>
+                    <a:blip r:embed="rId11">
+                      <a:extLst>
+                        <a:ext uri="{28A0092B-C50C-407E-A947-70E740481C1C}">
+                          <a14:useLocalDpi xmlns:a14="http://schemas.microsoft.com/office/drawing/2010/main" val="0"/>
+                        </a:ext>
+                      </a:extLst>
+                    </a:blip>
+                    <a:srcRect/>
                     <a:stretch>
                       <a:fillRect/>
                     </a:stretch>
                   </pic:blipFill>
-                  <pic:spPr>
+                  <pic:spPr bwMode="auto">
                     <a:xfrm>
                       <a:off x="0" y="0"/>
-                      <a:ext cx="4857407" cy="3924485"/>
+                      <a:ext cx="5762625" cy="6124575"/>
                     </a:xfrm>
                     <a:prstGeom prst="rect">
                       <a:avLst/>
                     </a:prstGeom>
+                    <a:noFill/>
+                    <a:ln>
+                      <a:noFill/>
+                    </a:ln>
                   </pic:spPr>
                 </pic:pic>
               </a:graphicData>
@@ -1956,21 +2009,10 @@
     </w:p>
     <w:p>
       <w:pPr>
-        <w:pStyle w:val="Bezodstpw"/>
-        <w:ind w:left="372" w:firstLine="708"/>
-        <w:rPr>
-          <w:rFonts w:asciiTheme="majorHAnsi" w:hAnsiTheme="majorHAnsi"/>
-          <w:sz w:val="24"/>
-          <w:szCs w:val="24"/>
-        </w:rPr>
-      </w:pPr>
-      <w:r>
-        <w:rPr>
-          <w:rFonts w:asciiTheme="majorHAnsi" w:hAnsiTheme="majorHAnsi"/>
-          <w:sz w:val="24"/>
-          <w:szCs w:val="24"/>
-        </w:rPr>
-        <w:t>Workflow outline :</w:t>
+        <w:pStyle w:val="Legenda"/>
+      </w:pPr>
+      <w:r>
+        <w:t xml:space="preserve">Workflow outline </w:t>
       </w:r>
     </w:p>
     <w:p>
@@ -1991,6 +2033,7 @@
       </w:pPr>
       <w:bookmarkStart w:id="6" w:name="_Toc318635450"/>
       <w:r>
+        <w:lastRenderedPageBreak/>
         <w:t>Design Patterns</w:t>
       </w:r>
       <w:bookmarkEnd w:id="6"/>
@@ -2036,7 +2079,6 @@
       </w:pPr>
       <w:bookmarkStart w:id="7" w:name="_Toc318635451"/>
       <w:r>
-        <w:lastRenderedPageBreak/>
         <w:t xml:space="preserve">3.1 Workflow </w:t>
       </w:r>
       <w:r>
@@ -2248,165 +2290,161 @@
     </w:p>
     <w:p>
       <w:pPr>
-        <w:pStyle w:val="NormalnyWeb"/>
+        <w:rPr>
+          <w:b/>
+        </w:rPr>
+      </w:pPr>
+      <w:r>
+        <w:rPr>
+          <w:b/>
+        </w:rPr>
+        <w:t>Data pattern : Task Data</w:t>
+      </w:r>
+    </w:p>
+    <w:p>
+      <w:pPr>
         <w:jc w:val="both"/>
         <w:rPr>
-          <w:rFonts w:asciiTheme="majorHAnsi" w:eastAsiaTheme="minorHAnsi" w:hAnsiTheme="majorHAnsi" w:cstheme="minorBidi"/>
-          <w:lang w:val="en-GB" w:eastAsia="en-US"/>
-        </w:rPr>
-      </w:pPr>
-    </w:p>
-    <w:p>
-      <w:pPr>
-        <w:pStyle w:val="NormalnyWeb"/>
+          <w:szCs w:val="24"/>
+        </w:rPr>
+      </w:pPr>
+      <w:r>
+        <w:rPr>
+          <w:szCs w:val="24"/>
+        </w:rPr>
+        <w:t>M</w:t>
+      </w:r>
+      <w:r>
+        <w:rPr>
+          <w:szCs w:val="24"/>
+        </w:rPr>
+        <w:t xml:space="preserve">ain </w:t>
+      </w:r>
+      <w:r>
+        <w:rPr>
+          <w:szCs w:val="24"/>
+        </w:rPr>
+        <w:t>idea</w:t>
+      </w:r>
+      <w:r>
+        <w:rPr>
+          <w:szCs w:val="24"/>
+        </w:rPr>
+        <w:t xml:space="preserve"> </w:t>
+      </w:r>
+      <w:r>
+        <w:rPr>
+          <w:szCs w:val="24"/>
+        </w:rPr>
+        <w:t xml:space="preserve">of this pattern </w:t>
+      </w:r>
+      <w:r>
+        <w:rPr>
+          <w:szCs w:val="24"/>
+        </w:rPr>
+        <w:t>is that data elements can be defined by tasks</w:t>
+      </w:r>
+      <w:r>
+        <w:rPr>
+          <w:szCs w:val="24"/>
+        </w:rPr>
+        <w:t>. Every</w:t>
+      </w:r>
+      <w:r>
+        <w:rPr>
+          <w:szCs w:val="24"/>
+        </w:rPr>
+        <w:t xml:space="preserve"> </w:t>
+      </w:r>
+      <w:r>
+        <w:rPr>
+          <w:szCs w:val="24"/>
+        </w:rPr>
+        <w:t>task is</w:t>
+      </w:r>
+      <w:r>
+        <w:rPr>
+          <w:szCs w:val="24"/>
+        </w:rPr>
+        <w:t xml:space="preserve"> accessible only within the context o</w:t>
+      </w:r>
+      <w:r>
+        <w:rPr>
+          <w:szCs w:val="24"/>
+        </w:rPr>
+        <w:t xml:space="preserve">f his individual execution instance. This pattern suits perfectly </w:t>
+      </w:r>
+      <w:r>
+        <w:rPr>
+          <w:szCs w:val="24"/>
+        </w:rPr>
+        <w:t>requirements of  w</w:t>
+      </w:r>
+      <w:r>
+        <w:rPr>
+          <w:szCs w:val="24"/>
+        </w:rPr>
+        <w:t xml:space="preserve">orkflow we are developing. </w:t>
+      </w:r>
+      <w:r>
+        <w:rPr>
+          <w:szCs w:val="24"/>
+        </w:rPr>
+        <w:t>According to requirements e</w:t>
+      </w:r>
+      <w:r>
+        <w:rPr>
+          <w:szCs w:val="24"/>
+        </w:rPr>
+        <w:t xml:space="preserve">very module in workflow has his own </w:t>
+      </w:r>
+      <w:r>
+        <w:rPr>
+          <w:szCs w:val="24"/>
+        </w:rPr>
+        <w:t>data to operate on. In our case there is no need to create and manage shared data space for every module  placed in workflow .</w:t>
+      </w:r>
+      <w:r>
+        <w:rPr>
+          <w:szCs w:val="24"/>
+        </w:rPr>
+        <w:t xml:space="preserve"> Every executed module operate on his own data.</w:t>
+      </w:r>
+    </w:p>
+    <w:p>
+      <w:pPr>
         <w:jc w:val="both"/>
         <w:rPr>
-          <w:rFonts w:asciiTheme="majorHAnsi" w:eastAsiaTheme="minorHAnsi" w:hAnsiTheme="majorHAnsi" w:cstheme="minorBidi"/>
-          <w:lang w:val="en-GB" w:eastAsia="en-US"/>
-        </w:rPr>
-      </w:pPr>
-    </w:p>
-    <w:p>
-      <w:pPr>
-        <w:rPr>
-          <w:b/>
-        </w:rPr>
-      </w:pPr>
-      <w:r>
-        <w:rPr>
-          <w:b/>
-        </w:rPr>
-        <w:t>Data pattern : Task Data</w:t>
-      </w:r>
-    </w:p>
-    <w:p>
-      <w:pPr>
-        <w:jc w:val="both"/>
-        <w:rPr>
-          <w:szCs w:val="24"/>
-        </w:rPr>
-      </w:pPr>
-      <w:r>
-        <w:rPr>
-          <w:szCs w:val="24"/>
-        </w:rPr>
-        <w:t>M</w:t>
-      </w:r>
-      <w:r>
-        <w:rPr>
-          <w:szCs w:val="24"/>
-        </w:rPr>
-        <w:t xml:space="preserve">ain </w:t>
-      </w:r>
-      <w:r>
-        <w:rPr>
-          <w:szCs w:val="24"/>
-        </w:rPr>
-        <w:t>idea</w:t>
-      </w:r>
+          <w:szCs w:val="24"/>
+        </w:rPr>
+      </w:pPr>
+      <w:proofErr w:type="spellStart"/>
+      <w:r>
+        <w:rPr>
+          <w:szCs w:val="24"/>
+        </w:rPr>
+        <w:t>Gray</w:t>
+      </w:r>
+      <w:proofErr w:type="spellEnd"/>
       <w:r>
         <w:rPr>
           <w:szCs w:val="24"/>
         </w:rPr>
         <w:t xml:space="preserve"> </w:t>
       </w:r>
-      <w:r>
-        <w:rPr>
-          <w:szCs w:val="24"/>
-        </w:rPr>
-        <w:t xml:space="preserve">of this pattern </w:t>
-      </w:r>
-      <w:r>
-        <w:rPr>
-          <w:szCs w:val="24"/>
-        </w:rPr>
-        <w:t>is that data elements can be defined by tasks</w:t>
-      </w:r>
-      <w:r>
-        <w:rPr>
-          <w:szCs w:val="24"/>
-        </w:rPr>
-        <w:t>. Every</w:t>
-      </w:r>
+      <w:proofErr w:type="spellStart"/>
+      <w:r>
+        <w:rPr>
+          <w:szCs w:val="24"/>
+        </w:rPr>
+        <w:t>color</w:t>
+      </w:r>
+      <w:proofErr w:type="spellEnd"/>
       <w:r>
         <w:rPr>
           <w:szCs w:val="24"/>
         </w:rPr>
         <w:t xml:space="preserve"> </w:t>
-      </w:r>
-      <w:r>
-        <w:rPr>
-          <w:szCs w:val="24"/>
-        </w:rPr>
-        <w:t>task is</w:t>
-      </w:r>
-      <w:r>
-        <w:rPr>
-          <w:szCs w:val="24"/>
-        </w:rPr>
-        <w:t xml:space="preserve"> accessible only within the context o</w:t>
-      </w:r>
-      <w:r>
-        <w:rPr>
-          <w:szCs w:val="24"/>
-        </w:rPr>
-        <w:t xml:space="preserve">f his individual execution instance. This pattern suits perfectly </w:t>
-      </w:r>
-      <w:r>
-        <w:rPr>
-          <w:szCs w:val="24"/>
-        </w:rPr>
-        <w:t>requirements of  w</w:t>
-      </w:r>
-      <w:r>
-        <w:rPr>
-          <w:szCs w:val="24"/>
-        </w:rPr>
-        <w:t xml:space="preserve">orkflow we are developing. </w:t>
-      </w:r>
-      <w:r>
-        <w:rPr>
-          <w:szCs w:val="24"/>
-        </w:rPr>
-        <w:t>According to requirements e</w:t>
-      </w:r>
-      <w:r>
-        <w:rPr>
-          <w:szCs w:val="24"/>
-        </w:rPr>
-        <w:t xml:space="preserve">very module in workflow has his own </w:t>
-      </w:r>
-      <w:r>
-        <w:rPr>
-          <w:szCs w:val="24"/>
-        </w:rPr>
-        <w:t>data to operate on. In our case there is no need to create and manage shared data space for every module  placed in workflow .</w:t>
-      </w:r>
-      <w:r>
-        <w:rPr>
-          <w:szCs w:val="24"/>
-        </w:rPr>
-        <w:t xml:space="preserve"> Every executed module operate on his own data.</w:t>
-      </w:r>
-    </w:p>
-    <w:p>
-      <w:pPr>
-        <w:jc w:val="both"/>
-        <w:rPr>
-          <w:szCs w:val="24"/>
-        </w:rPr>
-      </w:pPr>
-      <w:r>
-        <w:rPr>
-          <w:szCs w:val="24"/>
-        </w:rPr>
-        <w:t xml:space="preserve">Gray </w:t>
-      </w:r>
-      <w:r>
-        <w:rPr>
-          <w:szCs w:val="24"/>
-        </w:rPr>
-        <w:t xml:space="preserve">color </w:t>
       </w:r>
       <w:r>
         <w:rPr>
@@ -2817,7 +2855,47 @@
           <w:sz w:val="27"/>
           <w:szCs w:val="27"/>
         </w:rPr>
-        <w:t>N. Russell, W.M.P. van der Aalst, and A.H.M. ter Hofstede.</w:t>
+        <w:t xml:space="preserve">N. Russell, W.M.P. van der Aalst, and A.H.M. </w:t>
+      </w:r>
+      <w:proofErr w:type="spellStart"/>
+      <w:r>
+        <w:rPr>
+          <w:rFonts w:ascii="Palatino Linotype" w:hAnsi="Palatino Linotype"/>
+          <w:color w:val="000000"/>
+          <w:sz w:val="27"/>
+          <w:szCs w:val="27"/>
+        </w:rPr>
+        <w:t>ter</w:t>
+      </w:r>
+      <w:proofErr w:type="spellEnd"/>
+      <w:r>
+        <w:rPr>
+          <w:rFonts w:ascii="Palatino Linotype" w:hAnsi="Palatino Linotype"/>
+          <w:color w:val="000000"/>
+          <w:sz w:val="27"/>
+          <w:szCs w:val="27"/>
+        </w:rPr>
+        <w:t xml:space="preserve"> </w:t>
+      </w:r>
+      <w:proofErr w:type="spellStart"/>
+      <w:r>
+        <w:rPr>
+          <w:rFonts w:ascii="Palatino Linotype" w:hAnsi="Palatino Linotype"/>
+          <w:color w:val="000000"/>
+          <w:sz w:val="27"/>
+          <w:szCs w:val="27"/>
+        </w:rPr>
+        <w:t>Hofstede</w:t>
+      </w:r>
+      <w:proofErr w:type="spellEnd"/>
+      <w:r>
+        <w:rPr>
+          <w:rFonts w:ascii="Palatino Linotype" w:hAnsi="Palatino Linotype"/>
+          <w:color w:val="000000"/>
+          <w:sz w:val="27"/>
+          <w:szCs w:val="27"/>
+        </w:rPr>
+        <w:t>.</w:t>
       </w:r>
       <w:r>
         <w:rPr>
@@ -2890,7 +2968,29 @@
           <w:sz w:val="27"/>
           <w:szCs w:val="27"/>
         </w:rPr>
-        <w:t>BPM Center Report BPM-06-04</w:t>
+        <w:t xml:space="preserve">BPM </w:t>
+      </w:r>
+      <w:proofErr w:type="spellStart"/>
+      <w:r>
+        <w:rPr>
+          <w:rStyle w:val="Uwydatnienie"/>
+          <w:rFonts w:ascii="Palatino Linotype" w:hAnsi="Palatino Linotype"/>
+          <w:color w:val="000000"/>
+          <w:sz w:val="27"/>
+          <w:szCs w:val="27"/>
+        </w:rPr>
+        <w:t>Center</w:t>
+      </w:r>
+      <w:proofErr w:type="spellEnd"/>
+      <w:r>
+        <w:rPr>
+          <w:rStyle w:val="Uwydatnienie"/>
+          <w:rFonts w:ascii="Palatino Linotype" w:hAnsi="Palatino Linotype"/>
+          <w:color w:val="000000"/>
+          <w:sz w:val="27"/>
+          <w:szCs w:val="27"/>
+        </w:rPr>
+        <w:t xml:space="preserve"> Report BPM-06-04</w:t>
       </w:r>
       <w:r>
         <w:rPr>
@@ -3734,8 +3834,6 @@
         <w:lastRenderedPageBreak/>
         <w:t>The class which represents Administrator actor.</w:t>
       </w:r>
-      <w:bookmarkStart w:id="10" w:name="_GoBack"/>
-      <w:bookmarkEnd w:id="10"/>
     </w:p>
     <w:p>
       <w:pPr>
@@ -3745,54 +3843,54 @@
           <w:numId w:val="19"/>
         </w:numPr>
       </w:pPr>
-      <w:bookmarkStart w:id="11" w:name="_Toc318635454"/>
+      <w:bookmarkStart w:id="10" w:name="_Toc318635454"/>
       <w:r>
         <w:t>Recovery mechanism</w:t>
       </w:r>
+      <w:bookmarkEnd w:id="10"/>
+    </w:p>
+    <w:p>
+      <w:pPr>
+        <w:pStyle w:val="Nagwek2"/>
+      </w:pPr>
+      <w:bookmarkStart w:id="11" w:name="_Toc318635455"/>
+      <w:r>
+        <w:t>4.1.Backup policy</w:t>
+      </w:r>
       <w:bookmarkEnd w:id="11"/>
     </w:p>
     <w:p>
+      <w:r>
+        <w:t>Performing a backup of stable point in Workflow Sequence is essential activity to enable recovery mechanism. Decision when backup should be done is made dynamically. Execution time of every module is measured and compared with value of configurable parameter.  If module’s execution time is greater than parameter’s value</w:t>
+      </w:r>
+      <w:r>
+        <w:t>,</w:t>
+      </w:r>
+      <w:r>
+        <w:t xml:space="preserve"> backup of Workflow Sequence state will be performed. </w:t>
+      </w:r>
+      <w:r>
+        <w:t xml:space="preserve"> It is possible that every module’s execution time will be less than specified in parameter. Therefore after every iteration, Workflow manager checks how many backups were made in iteration. If </w:t>
+      </w:r>
+      <w:r>
+        <w:t xml:space="preserve">none, </w:t>
+      </w:r>
+      <w:r>
+        <w:t xml:space="preserve"> Recovery manager will perform backup.  Such mechanism ensures at least one backup per iteration and </w:t>
+      </w:r>
+      <w:r>
+        <w:t>allows dynamic backup policy.</w:t>
+      </w:r>
+    </w:p>
+    <w:p>
       <w:pPr>
         <w:pStyle w:val="Nagwek2"/>
       </w:pPr>
-      <w:bookmarkStart w:id="12" w:name="_Toc318635455"/>
-      <w:r>
-        <w:t>4.1.Backup policy</w:t>
+      <w:bookmarkStart w:id="12" w:name="_Toc318635456"/>
+      <w:r>
+        <w:t>4.2. Recovery</w:t>
       </w:r>
       <w:bookmarkEnd w:id="12"/>
-    </w:p>
-    <w:p>
-      <w:r>
-        <w:t>Performing a backup of stable point in Workflow Sequence is essential activity to enable recovery mechanism. Decision when backup should be done is made dynamically. Execution time of every module is measured and compared with value of configurable parameter.  If module’s execution time is greater than parameter’s value</w:t>
-      </w:r>
-      <w:r>
-        <w:t>,</w:t>
-      </w:r>
-      <w:r>
-        <w:t xml:space="preserve"> backup of Workflow Sequence state will be performed. </w:t>
-      </w:r>
-      <w:r>
-        <w:t xml:space="preserve"> It is possible that every module’s execution time will be less than specified in parameter. Therefore after every iteration, Workflow manager checks how many backups were made in iteration. If </w:t>
-      </w:r>
-      <w:r>
-        <w:t xml:space="preserve">none, </w:t>
-      </w:r>
-      <w:r>
-        <w:t xml:space="preserve"> Recovery manager will perform backup.  Such mechanism ensures at least one backup per iteration and </w:t>
-      </w:r>
-      <w:r>
-        <w:t>allows dynamic backup policy.</w:t>
-      </w:r>
-    </w:p>
-    <w:p>
-      <w:pPr>
-        <w:pStyle w:val="Nagwek2"/>
-      </w:pPr>
-      <w:bookmarkStart w:id="13" w:name="_Toc318635456"/>
-      <w:r>
-        <w:t>4.2. Recovery</w:t>
-      </w:r>
-      <w:bookmarkEnd w:id="13"/>
     </w:p>
     <w:p>
       <w:r>
@@ -3897,62 +3995,62 @@
           <w:numId w:val="19"/>
         </w:numPr>
       </w:pPr>
-      <w:bookmarkStart w:id="14" w:name="_Toc318635457"/>
+      <w:bookmarkStart w:id="13" w:name="_Toc318635457"/>
       <w:r>
         <w:t>System c</w:t>
       </w:r>
       <w:r>
         <w:t>onfiguration</w:t>
       </w:r>
+      <w:bookmarkEnd w:id="13"/>
+    </w:p>
+    <w:p>
+      <w:pPr>
+        <w:jc w:val="both"/>
+        <w:rPr>
+          <w:szCs w:val="24"/>
+        </w:rPr>
+      </w:pPr>
+      <w:r>
+        <w:rPr>
+          <w:szCs w:val="24"/>
+        </w:rPr>
+        <w:t>Administrator has possibility of configuring some Workflow</w:t>
+      </w:r>
+      <w:r>
+        <w:rPr>
+          <w:szCs w:val="24"/>
+        </w:rPr>
+        <w:t xml:space="preserve"> and Recovery</w:t>
+      </w:r>
+      <w:r>
+        <w:rPr>
+          <w:szCs w:val="24"/>
+        </w:rPr>
+        <w:t xml:space="preserve"> mechanism</w:t>
+      </w:r>
+      <w:r>
+        <w:rPr>
+          <w:szCs w:val="24"/>
+        </w:rPr>
+        <w:t>s using configuration files.</w:t>
+      </w:r>
+    </w:p>
+    <w:p>
+      <w:pPr>
+        <w:pStyle w:val="Nagwek2"/>
+        <w:rPr>
+          <w:szCs w:val="24"/>
+        </w:rPr>
+      </w:pPr>
+      <w:bookmarkStart w:id="14" w:name="_Toc318635458"/>
+      <w:r>
+        <w:t xml:space="preserve">5.1 </w:t>
+      </w:r>
+      <w:r>
+        <w:t>conf.xml</w:t>
+      </w:r>
       <w:bookmarkEnd w:id="14"/>
-    </w:p>
-    <w:p>
-      <w:pPr>
-        <w:jc w:val="both"/>
-        <w:rPr>
-          <w:szCs w:val="24"/>
-        </w:rPr>
-      </w:pPr>
-      <w:r>
-        <w:rPr>
-          <w:szCs w:val="24"/>
-        </w:rPr>
-        <w:t>Administrator has possibility of configuring some Workflow</w:t>
-      </w:r>
-      <w:r>
-        <w:rPr>
-          <w:szCs w:val="24"/>
-        </w:rPr>
-        <w:t xml:space="preserve"> and Recovery</w:t>
-      </w:r>
-      <w:r>
-        <w:rPr>
-          <w:szCs w:val="24"/>
-        </w:rPr>
-        <w:t xml:space="preserve"> mechanism</w:t>
-      </w:r>
-      <w:r>
-        <w:rPr>
-          <w:szCs w:val="24"/>
-        </w:rPr>
-        <w:t>s using configuration files.</w:t>
-      </w:r>
-    </w:p>
-    <w:p>
-      <w:pPr>
-        <w:pStyle w:val="Nagwek2"/>
-        <w:rPr>
-          <w:szCs w:val="24"/>
-        </w:rPr>
-      </w:pPr>
-      <w:bookmarkStart w:id="15" w:name="_Toc318635458"/>
-      <w:r>
-        <w:t xml:space="preserve">5.1 </w:t>
-      </w:r>
-      <w:r>
-        <w:t>conf.xml</w:t>
-      </w:r>
-      <w:bookmarkEnd w:id="15"/>
       <w:r>
         <w:t xml:space="preserve">  </w:t>
       </w:r>
@@ -4715,11 +4813,11 @@
       <w:pPr>
         <w:pStyle w:val="Nagwek2"/>
       </w:pPr>
-      <w:bookmarkStart w:id="16" w:name="_Toc318635459"/>
+      <w:bookmarkStart w:id="15" w:name="_Toc318635459"/>
       <w:r>
         <w:t>5.2 moduleParameters.xml</w:t>
       </w:r>
-      <w:bookmarkEnd w:id="16"/>
+      <w:bookmarkEnd w:id="15"/>
     </w:p>
     <w:p>
       <w:pPr>
@@ -5071,14 +5169,16 @@
       <w:pPr>
         <w:pStyle w:val="Nagwek2"/>
       </w:pPr>
-      <w:bookmarkStart w:id="17" w:name="_Toc318635460"/>
+      <w:bookmarkStart w:id="16" w:name="_Toc318635460"/>
       <w:r>
         <w:t>5.3 scientistParameters.xml</w:t>
       </w:r>
+      <w:bookmarkEnd w:id="16"/>
+      <w:r>
+        <w:tab/>
+      </w:r>
+      <w:bookmarkStart w:id="17" w:name="_GoBack"/>
       <w:bookmarkEnd w:id="17"/>
-      <w:r>
-        <w:tab/>
-      </w:r>
     </w:p>
     <w:p>
       <w:r>
@@ -5334,7 +5434,7 @@
             <w:noProof/>
             <w:lang w:val="hu-HU"/>
           </w:rPr>
-          <w:t>8</w:t>
+          <w:t>11</w:t>
         </w:r>
         <w:r>
           <w:fldChar w:fldCharType="end"/>
@@ -9211,7 +9311,6 @@
     <w:basedOn w:val="Normalny"/>
     <w:next w:val="Normalny"/>
     <w:uiPriority w:val="35"/>
-    <w:semiHidden/>
     <w:unhideWhenUsed/>
     <w:qFormat/>
     <w:rsid w:val="007C6255"/>
@@ -10202,7 +10301,6 @@
     <w:basedOn w:val="Normalny"/>
     <w:next w:val="Normalny"/>
     <w:uiPriority w:val="35"/>
-    <w:semiHidden/>
     <w:unhideWhenUsed/>
     <w:qFormat/>
     <w:rsid w:val="007C6255"/>
@@ -10948,7 +11046,7 @@
 </file>
 
 <file path=customXml/itemProps1.xml><?xml version="1.0" encoding="utf-8"?>
-<ds:datastoreItem xmlns:ds="http://schemas.openxmlformats.org/officeDocument/2006/customXml" ds:itemID="{F1B2A1B3-8C41-4228-B99A-6BE86CB7E26B}">
+<ds:datastoreItem xmlns:ds="http://schemas.openxmlformats.org/officeDocument/2006/customXml" ds:itemID="{51402789-C977-44E0-8579-96317A3F2089}">
   <ds:schemaRefs>
     <ds:schemaRef ds:uri="http://schemas.openxmlformats.org/officeDocument/2006/bibliography"/>
   </ds:schemaRefs>

--- a/trunk/Deliverables/Design.docx
+++ b/trunk/Deliverables/Design.docx
@@ -13,7 +13,8 @@
       </w:pPr>
       <w:bookmarkStart w:id="0" w:name="_Toc318390310"/>
       <w:bookmarkStart w:id="1" w:name="_Toc318586275"/>
-      <w:bookmarkStart w:id="2" w:name="_Toc318635445"/>
+      <w:bookmarkStart w:id="2" w:name="_Toc318799702"/>
+      <w:bookmarkStart w:id="3" w:name="_Toc318800041"/>
       <w:r>
         <w:rPr>
           <w:noProof/>
@@ -119,6 +120,7 @@
       <w:bookmarkEnd w:id="0"/>
       <w:bookmarkEnd w:id="1"/>
       <w:bookmarkEnd w:id="2"/>
+      <w:bookmarkEnd w:id="3"/>
     </w:p>
     <w:p>
       <w:pPr>
@@ -439,12 +441,12 @@
       <w:pPr>
         <w:pStyle w:val="Nagwek2"/>
       </w:pPr>
-      <w:bookmarkStart w:id="3" w:name="_Toc318635446"/>
+      <w:bookmarkStart w:id="4" w:name="_Toc318800042"/>
       <w:r>
         <w:lastRenderedPageBreak/>
         <w:t>Table of contents</w:t>
       </w:r>
-      <w:bookmarkEnd w:id="3"/>
+      <w:bookmarkEnd w:id="4"/>
     </w:p>
     <w:p>
       <w:pPr>
@@ -488,7 +490,7 @@
         </w:rPr>
         <w:fldChar w:fldCharType="separate"/>
       </w:r>
-      <w:hyperlink w:anchor="_Toc318635445" w:history="1">
+      <w:hyperlink w:anchor="_Toc318800041" w:history="1">
         <w:r>
           <w:rPr>
             <w:noProof/>
@@ -508,7 +510,7 @@
             <w:noProof/>
             <w:webHidden/>
           </w:rPr>
-          <w:instrText xml:space="preserve"> PAGEREF _Toc318635445 \h </w:instrText>
+          <w:instrText xml:space="preserve"> PAGEREF _Toc318800041 \h </w:instrText>
         </w:r>
         <w:r>
           <w:rPr>
@@ -549,7 +551,7 @@
           <w:lang w:val="pl-PL" w:eastAsia="pl-PL"/>
         </w:rPr>
       </w:pPr>
-      <w:hyperlink w:anchor="_Toc318635446" w:history="1">
+      <w:hyperlink w:anchor="_Toc318800042" w:history="1">
         <w:r>
           <w:rPr>
             <w:rStyle w:val="Hipercze"/>
@@ -576,7 +578,7 @@
             <w:noProof/>
             <w:webHidden/>
           </w:rPr>
-          <w:instrText xml:space="preserve"> PAGEREF _Toc318635446 \h </w:instrText>
+          <w:instrText xml:space="preserve"> PAGEREF _Toc318800042 \h </w:instrText>
         </w:r>
         <w:r>
           <w:rPr>
@@ -621,7 +623,7 @@
           <w:lang w:val="pl-PL" w:eastAsia="pl-PL"/>
         </w:rPr>
       </w:pPr>
-      <w:hyperlink w:anchor="_Toc318635447" w:history="1">
+      <w:hyperlink w:anchor="_Toc318800043" w:history="1">
         <w:r>
           <w:rPr>
             <w:rStyle w:val="Hipercze"/>
@@ -664,7 +666,7 @@
             <w:noProof/>
             <w:webHidden/>
           </w:rPr>
-          <w:instrText xml:space="preserve"> PAGEREF _Toc318635447 \h </w:instrText>
+          <w:instrText xml:space="preserve"> PAGEREF _Toc318800043 \h </w:instrText>
         </w:r>
         <w:r>
           <w:rPr>
@@ -709,7 +711,7 @@
           <w:lang w:val="pl-PL" w:eastAsia="pl-PL"/>
         </w:rPr>
       </w:pPr>
-      <w:hyperlink w:anchor="_Toc318635448" w:history="1">
+      <w:hyperlink w:anchor="_Toc318800044" w:history="1">
         <w:r>
           <w:rPr>
             <w:rStyle w:val="Hipercze"/>
@@ -752,91 +754,7 @@
             <w:noProof/>
             <w:webHidden/>
           </w:rPr>
-          <w:instrText xml:space="preserve"> PAGEREF _Toc318635448 \h </w:instrText>
-        </w:r>
-        <w:r>
-          <w:rPr>
-            <w:noProof/>
-            <w:webHidden/>
-          </w:rPr>
-        </w:r>
-        <w:r>
-          <w:rPr>
-            <w:noProof/>
-            <w:webHidden/>
-          </w:rPr>
-          <w:fldChar w:fldCharType="separate"/>
-        </w:r>
-        <w:r>
-          <w:rPr>
-            <w:noProof/>
-            <w:webHidden/>
-          </w:rPr>
-          <w:t>3</w:t>
-        </w:r>
-        <w:r>
-          <w:rPr>
-            <w:noProof/>
-            <w:webHidden/>
-          </w:rPr>
-          <w:fldChar w:fldCharType="end"/>
-        </w:r>
-      </w:hyperlink>
-    </w:p>
-    <w:p>
-      <w:pPr>
-        <w:pStyle w:val="Spistreci2"/>
-        <w:rPr>
-          <w:rFonts w:asciiTheme="minorHAnsi" w:eastAsiaTheme="minorEastAsia" w:hAnsiTheme="minorHAnsi"/>
-          <w:noProof/>
-          <w:sz w:val="22"/>
-          <w:lang w:val="pl-PL" w:eastAsia="pl-PL"/>
-        </w:rPr>
-      </w:pPr>
-      <w:hyperlink w:anchor="_Toc318635449" w:history="1">
-        <w:r>
-          <w:rPr>
-            <w:rStyle w:val="Hipercze"/>
-            <w:noProof/>
-          </w:rPr>
-          <w:t>2.1.</w:t>
-        </w:r>
-        <w:r>
-          <w:rPr>
-            <w:rFonts w:asciiTheme="minorHAnsi" w:eastAsiaTheme="minorEastAsia" w:hAnsiTheme="minorHAnsi"/>
-            <w:noProof/>
-            <w:sz w:val="22"/>
-            <w:lang w:val="pl-PL" w:eastAsia="pl-PL"/>
-          </w:rPr>
-          <w:tab/>
-        </w:r>
-        <w:r>
-          <w:rPr>
-            <w:rStyle w:val="Hipercze"/>
-            <w:noProof/>
-          </w:rPr>
-          <w:t>Workflow components</w:t>
-        </w:r>
-        <w:r>
-          <w:rPr>
-            <w:noProof/>
-            <w:webHidden/>
-          </w:rPr>
-          <w:tab/>
-        </w:r>
-        <w:r>
-          <w:rPr>
-            <w:noProof/>
-            <w:webHidden/>
-          </w:rPr>
-          <w:fldChar w:fldCharType="begin"/>
-        </w:r>
-        <w:r>
-          <w:rPr>
-            <w:noProof/>
-            <w:webHidden/>
-          </w:rPr>
-          <w:instrText xml:space="preserve"> PAGEREF _Toc318635449 \h </w:instrText>
+          <w:instrText xml:space="preserve"> PAGEREF _Toc318800044 \h </w:instrText>
         </w:r>
         <w:r>
           <w:rPr>
@@ -881,7 +799,7 @@
           <w:lang w:val="pl-PL" w:eastAsia="pl-PL"/>
         </w:rPr>
       </w:pPr>
-      <w:hyperlink w:anchor="_Toc318635450" w:history="1">
+      <w:hyperlink w:anchor="_Toc318800045" w:history="1">
         <w:r>
           <w:rPr>
             <w:rStyle w:val="Hipercze"/>
@@ -924,7 +842,7 @@
             <w:noProof/>
             <w:webHidden/>
           </w:rPr>
-          <w:instrText xml:space="preserve"> PAGEREF _Toc318635450 \h </w:instrText>
+          <w:instrText xml:space="preserve"> PAGEREF _Toc318800045 \h </w:instrText>
         </w:r>
         <w:r>
           <w:rPr>
@@ -965,7 +883,7 @@
           <w:lang w:val="pl-PL" w:eastAsia="pl-PL"/>
         </w:rPr>
       </w:pPr>
-      <w:hyperlink w:anchor="_Toc318635451" w:history="1">
+      <w:hyperlink w:anchor="_Toc318800046" w:history="1">
         <w:r>
           <w:rPr>
             <w:rStyle w:val="Hipercze"/>
@@ -992,7 +910,7 @@
             <w:noProof/>
             <w:webHidden/>
           </w:rPr>
-          <w:instrText xml:space="preserve"> PAGEREF _Toc318635451 \h </w:instrText>
+          <w:instrText xml:space="preserve"> PAGEREF _Toc318800046 \h </w:instrText>
         </w:r>
         <w:r>
           <w:rPr>
@@ -1013,6 +931,290 @@
             <w:webHidden/>
           </w:rPr>
           <w:t>4</w:t>
+        </w:r>
+        <w:r>
+          <w:rPr>
+            <w:noProof/>
+            <w:webHidden/>
+          </w:rPr>
+          <w:fldChar w:fldCharType="end"/>
+        </w:r>
+      </w:hyperlink>
+    </w:p>
+    <w:p>
+      <w:pPr>
+        <w:pStyle w:val="Spistreci3"/>
+        <w:tabs>
+          <w:tab w:val="right" w:leader="dot" w:pos="9062"/>
+        </w:tabs>
+        <w:rPr>
+          <w:rFonts w:asciiTheme="minorHAnsi" w:hAnsiTheme="minorHAnsi"/>
+          <w:noProof/>
+          <w:sz w:val="22"/>
+          <w:lang w:val="pl-PL" w:eastAsia="pl-PL"/>
+        </w:rPr>
+      </w:pPr>
+      <w:hyperlink w:anchor="_Toc318800047" w:history="1">
+        <w:r>
+          <w:rPr>
+            <w:rStyle w:val="Hipercze"/>
+            <w:noProof/>
+          </w:rPr>
+          <w:t>3.1.1 Control flow pattern : Sequential workflow pattern</w:t>
+        </w:r>
+        <w:r>
+          <w:rPr>
+            <w:noProof/>
+            <w:webHidden/>
+          </w:rPr>
+          <w:tab/>
+        </w:r>
+        <w:r>
+          <w:rPr>
+            <w:noProof/>
+            <w:webHidden/>
+          </w:rPr>
+          <w:fldChar w:fldCharType="begin"/>
+        </w:r>
+        <w:r>
+          <w:rPr>
+            <w:noProof/>
+            <w:webHidden/>
+          </w:rPr>
+          <w:instrText xml:space="preserve"> PAGEREF _Toc318800047 \h </w:instrText>
+        </w:r>
+        <w:r>
+          <w:rPr>
+            <w:noProof/>
+            <w:webHidden/>
+          </w:rPr>
+        </w:r>
+        <w:r>
+          <w:rPr>
+            <w:noProof/>
+            <w:webHidden/>
+          </w:rPr>
+          <w:fldChar w:fldCharType="separate"/>
+        </w:r>
+        <w:r>
+          <w:rPr>
+            <w:noProof/>
+            <w:webHidden/>
+          </w:rPr>
+          <w:t>4</w:t>
+        </w:r>
+        <w:r>
+          <w:rPr>
+            <w:noProof/>
+            <w:webHidden/>
+          </w:rPr>
+          <w:fldChar w:fldCharType="end"/>
+        </w:r>
+      </w:hyperlink>
+    </w:p>
+    <w:p>
+      <w:pPr>
+        <w:pStyle w:val="Spistreci3"/>
+        <w:tabs>
+          <w:tab w:val="right" w:leader="dot" w:pos="9062"/>
+        </w:tabs>
+        <w:rPr>
+          <w:rFonts w:asciiTheme="minorHAnsi" w:hAnsiTheme="minorHAnsi"/>
+          <w:noProof/>
+          <w:sz w:val="22"/>
+          <w:lang w:val="pl-PL" w:eastAsia="pl-PL"/>
+        </w:rPr>
+      </w:pPr>
+      <w:hyperlink w:anchor="_Toc318800048" w:history="1">
+        <w:r>
+          <w:rPr>
+            <w:rStyle w:val="Hipercze"/>
+            <w:noProof/>
+          </w:rPr>
+          <w:t>3.1.2 Data pattern : Task Data</w:t>
+        </w:r>
+        <w:r>
+          <w:rPr>
+            <w:noProof/>
+            <w:webHidden/>
+          </w:rPr>
+          <w:tab/>
+        </w:r>
+        <w:r>
+          <w:rPr>
+            <w:noProof/>
+            <w:webHidden/>
+          </w:rPr>
+          <w:fldChar w:fldCharType="begin"/>
+        </w:r>
+        <w:r>
+          <w:rPr>
+            <w:noProof/>
+            <w:webHidden/>
+          </w:rPr>
+          <w:instrText xml:space="preserve"> PAGEREF _Toc318800048 \h </w:instrText>
+        </w:r>
+        <w:r>
+          <w:rPr>
+            <w:noProof/>
+            <w:webHidden/>
+          </w:rPr>
+        </w:r>
+        <w:r>
+          <w:rPr>
+            <w:noProof/>
+            <w:webHidden/>
+          </w:rPr>
+          <w:fldChar w:fldCharType="separate"/>
+        </w:r>
+        <w:r>
+          <w:rPr>
+            <w:noProof/>
+            <w:webHidden/>
+          </w:rPr>
+          <w:t>4</w:t>
+        </w:r>
+        <w:r>
+          <w:rPr>
+            <w:noProof/>
+            <w:webHidden/>
+          </w:rPr>
+          <w:fldChar w:fldCharType="end"/>
+        </w:r>
+      </w:hyperlink>
+    </w:p>
+    <w:p>
+      <w:pPr>
+        <w:pStyle w:val="Spistreci3"/>
+        <w:tabs>
+          <w:tab w:val="right" w:leader="dot" w:pos="9062"/>
+        </w:tabs>
+        <w:rPr>
+          <w:rFonts w:asciiTheme="minorHAnsi" w:hAnsiTheme="minorHAnsi"/>
+          <w:noProof/>
+          <w:sz w:val="22"/>
+          <w:lang w:val="pl-PL" w:eastAsia="pl-PL"/>
+        </w:rPr>
+      </w:pPr>
+      <w:hyperlink w:anchor="_Toc318800049" w:history="1">
+        <w:r>
+          <w:rPr>
+            <w:rStyle w:val="Hipercze"/>
+            <w:noProof/>
+          </w:rPr>
+          <w:t>3.1.3 Resource pattern : Automatic execution</w:t>
+        </w:r>
+        <w:r>
+          <w:rPr>
+            <w:noProof/>
+            <w:webHidden/>
+          </w:rPr>
+          <w:tab/>
+        </w:r>
+        <w:r>
+          <w:rPr>
+            <w:noProof/>
+            <w:webHidden/>
+          </w:rPr>
+          <w:fldChar w:fldCharType="begin"/>
+        </w:r>
+        <w:r>
+          <w:rPr>
+            <w:noProof/>
+            <w:webHidden/>
+          </w:rPr>
+          <w:instrText xml:space="preserve"> PAGEREF _Toc318800049 \h </w:instrText>
+        </w:r>
+        <w:r>
+          <w:rPr>
+            <w:noProof/>
+            <w:webHidden/>
+          </w:rPr>
+        </w:r>
+        <w:r>
+          <w:rPr>
+            <w:noProof/>
+            <w:webHidden/>
+          </w:rPr>
+          <w:fldChar w:fldCharType="separate"/>
+        </w:r>
+        <w:r>
+          <w:rPr>
+            <w:noProof/>
+            <w:webHidden/>
+          </w:rPr>
+          <w:t>5</w:t>
+        </w:r>
+        <w:r>
+          <w:rPr>
+            <w:noProof/>
+            <w:webHidden/>
+          </w:rPr>
+          <w:fldChar w:fldCharType="end"/>
+        </w:r>
+      </w:hyperlink>
+    </w:p>
+    <w:p>
+      <w:pPr>
+        <w:pStyle w:val="Spistreci3"/>
+        <w:tabs>
+          <w:tab w:val="right" w:leader="dot" w:pos="9062"/>
+        </w:tabs>
+        <w:rPr>
+          <w:rFonts w:asciiTheme="minorHAnsi" w:hAnsiTheme="minorHAnsi"/>
+          <w:noProof/>
+          <w:sz w:val="22"/>
+          <w:lang w:val="pl-PL" w:eastAsia="pl-PL"/>
+        </w:rPr>
+      </w:pPr>
+      <w:hyperlink w:anchor="_Toc318800050" w:history="1">
+        <w:r>
+          <w:rPr>
+            <w:rStyle w:val="Hipercze"/>
+            <w:noProof/>
+          </w:rPr>
+          <w:t>3.1.4 Exception handling pattern : Recovery action</w:t>
+        </w:r>
+        <w:r>
+          <w:rPr>
+            <w:noProof/>
+            <w:webHidden/>
+          </w:rPr>
+          <w:tab/>
+        </w:r>
+        <w:r>
+          <w:rPr>
+            <w:noProof/>
+            <w:webHidden/>
+          </w:rPr>
+          <w:fldChar w:fldCharType="begin"/>
+        </w:r>
+        <w:r>
+          <w:rPr>
+            <w:noProof/>
+            <w:webHidden/>
+          </w:rPr>
+          <w:instrText xml:space="preserve"> PAGEREF _Toc318800050 \h </w:instrText>
+        </w:r>
+        <w:r>
+          <w:rPr>
+            <w:noProof/>
+            <w:webHidden/>
+          </w:rPr>
+        </w:r>
+        <w:r>
+          <w:rPr>
+            <w:noProof/>
+            <w:webHidden/>
+          </w:rPr>
+          <w:fldChar w:fldCharType="separate"/>
+        </w:r>
+        <w:r>
+          <w:rPr>
+            <w:noProof/>
+            <w:webHidden/>
+          </w:rPr>
+          <w:t>5</w:t>
         </w:r>
         <w:r>
           <w:rPr>
@@ -1033,7 +1235,7 @@
           <w:lang w:val="pl-PL" w:eastAsia="pl-PL"/>
         </w:rPr>
       </w:pPr>
-      <w:hyperlink w:anchor="_Toc318635452" w:history="1">
+      <w:hyperlink w:anchor="_Toc318800051" w:history="1">
         <w:r>
           <w:rPr>
             <w:rStyle w:val="Hipercze"/>
@@ -1060,7 +1262,7 @@
             <w:noProof/>
             <w:webHidden/>
           </w:rPr>
-          <w:instrText xml:space="preserve"> PAGEREF _Toc318635452 \h </w:instrText>
+          <w:instrText xml:space="preserve"> PAGEREF _Toc318800051 \h </w:instrText>
         </w:r>
         <w:r>
           <w:rPr>
@@ -1105,7 +1307,7 @@
           <w:lang w:val="pl-PL" w:eastAsia="pl-PL"/>
         </w:rPr>
       </w:pPr>
-      <w:hyperlink w:anchor="_Toc318635453" w:history="1">
+      <w:hyperlink w:anchor="_Toc318800052" w:history="1">
         <w:r>
           <w:rPr>
             <w:rStyle w:val="Hipercze"/>
@@ -1148,7 +1350,7 @@
             <w:noProof/>
             <w:webHidden/>
           </w:rPr>
-          <w:instrText xml:space="preserve"> PAGEREF _Toc318635453 \h </w:instrText>
+          <w:instrText xml:space="preserve"> PAGEREF _Toc318800052 \h </w:instrText>
         </w:r>
         <w:r>
           <w:rPr>
@@ -1193,7 +1395,7 @@
           <w:lang w:val="pl-PL" w:eastAsia="pl-PL"/>
         </w:rPr>
       </w:pPr>
-      <w:hyperlink w:anchor="_Toc318635454" w:history="1">
+      <w:hyperlink w:anchor="_Toc318800053" w:history="1">
         <w:r>
           <w:rPr>
             <w:rStyle w:val="Hipercze"/>
@@ -1236,7 +1438,7 @@
             <w:noProof/>
             <w:webHidden/>
           </w:rPr>
-          <w:instrText xml:space="preserve"> PAGEREF _Toc318635454 \h </w:instrText>
+          <w:instrText xml:space="preserve"> PAGEREF _Toc318800053 \h </w:instrText>
         </w:r>
         <w:r>
           <w:rPr>
@@ -1256,7 +1458,7 @@
             <w:noProof/>
             <w:webHidden/>
           </w:rPr>
-          <w:t>7</w:t>
+          <w:t>9</w:t>
         </w:r>
         <w:r>
           <w:rPr>
@@ -1277,13 +1479,13 @@
           <w:lang w:val="pl-PL" w:eastAsia="pl-PL"/>
         </w:rPr>
       </w:pPr>
-      <w:hyperlink w:anchor="_Toc318635455" w:history="1">
+      <w:hyperlink w:anchor="_Toc318800054" w:history="1">
         <w:r>
           <w:rPr>
             <w:rStyle w:val="Hipercze"/>
             <w:noProof/>
           </w:rPr>
-          <w:t>4.1.Backup policy</w:t>
+          <w:t>5.1.Backup policy</w:t>
         </w:r>
         <w:r>
           <w:rPr>
@@ -1304,7 +1506,7 @@
             <w:noProof/>
             <w:webHidden/>
           </w:rPr>
-          <w:instrText xml:space="preserve"> PAGEREF _Toc318635455 \h </w:instrText>
+          <w:instrText xml:space="preserve"> PAGEREF _Toc318800054 \h </w:instrText>
         </w:r>
         <w:r>
           <w:rPr>
@@ -1324,7 +1526,149 @@
             <w:noProof/>
             <w:webHidden/>
           </w:rPr>
-          <w:t>7</w:t>
+          <w:t>9</w:t>
+        </w:r>
+        <w:r>
+          <w:rPr>
+            <w:noProof/>
+            <w:webHidden/>
+          </w:rPr>
+          <w:fldChar w:fldCharType="end"/>
+        </w:r>
+      </w:hyperlink>
+    </w:p>
+    <w:p>
+      <w:pPr>
+        <w:pStyle w:val="Spistreci3"/>
+        <w:tabs>
+          <w:tab w:val="right" w:leader="dot" w:pos="9062"/>
+        </w:tabs>
+        <w:rPr>
+          <w:rFonts w:asciiTheme="minorHAnsi" w:hAnsiTheme="minorHAnsi"/>
+          <w:noProof/>
+          <w:sz w:val="22"/>
+          <w:lang w:val="pl-PL" w:eastAsia="pl-PL"/>
+        </w:rPr>
+      </w:pPr>
+      <w:hyperlink w:anchor="_Toc318800055" w:history="1">
+        <w:r>
+          <w:rPr>
+            <w:rStyle w:val="Hipercze"/>
+            <w:noProof/>
+          </w:rPr>
+          <w:t>5.1.1 Sequence diagrams</w:t>
+        </w:r>
+        <w:r>
+          <w:rPr>
+            <w:noProof/>
+            <w:webHidden/>
+          </w:rPr>
+          <w:tab/>
+        </w:r>
+        <w:r>
+          <w:rPr>
+            <w:noProof/>
+            <w:webHidden/>
+          </w:rPr>
+          <w:fldChar w:fldCharType="begin"/>
+        </w:r>
+        <w:r>
+          <w:rPr>
+            <w:noProof/>
+            <w:webHidden/>
+          </w:rPr>
+          <w:instrText xml:space="preserve"> PAGEREF _Toc318800055 \h </w:instrText>
+        </w:r>
+        <w:r>
+          <w:rPr>
+            <w:noProof/>
+            <w:webHidden/>
+          </w:rPr>
+        </w:r>
+        <w:r>
+          <w:rPr>
+            <w:noProof/>
+            <w:webHidden/>
+          </w:rPr>
+          <w:fldChar w:fldCharType="separate"/>
+        </w:r>
+        <w:r>
+          <w:rPr>
+            <w:noProof/>
+            <w:webHidden/>
+          </w:rPr>
+          <w:t>9</w:t>
+        </w:r>
+        <w:r>
+          <w:rPr>
+            <w:noProof/>
+            <w:webHidden/>
+          </w:rPr>
+          <w:fldChar w:fldCharType="end"/>
+        </w:r>
+      </w:hyperlink>
+    </w:p>
+    <w:p>
+      <w:pPr>
+        <w:pStyle w:val="Spistreci3"/>
+        <w:tabs>
+          <w:tab w:val="right" w:leader="dot" w:pos="9062"/>
+        </w:tabs>
+        <w:rPr>
+          <w:rFonts w:asciiTheme="minorHAnsi" w:hAnsiTheme="minorHAnsi"/>
+          <w:noProof/>
+          <w:sz w:val="22"/>
+          <w:lang w:val="pl-PL" w:eastAsia="pl-PL"/>
+        </w:rPr>
+      </w:pPr>
+      <w:hyperlink w:anchor="_Toc318800056" w:history="1">
+        <w:r>
+          <w:rPr>
+            <w:rStyle w:val="Hipercze"/>
+            <w:noProof/>
+          </w:rPr>
+          <w:t>5.1.2 Activity diagram</w:t>
+        </w:r>
+        <w:r>
+          <w:rPr>
+            <w:noProof/>
+            <w:webHidden/>
+          </w:rPr>
+          <w:tab/>
+        </w:r>
+        <w:r>
+          <w:rPr>
+            <w:noProof/>
+            <w:webHidden/>
+          </w:rPr>
+          <w:fldChar w:fldCharType="begin"/>
+        </w:r>
+        <w:r>
+          <w:rPr>
+            <w:noProof/>
+            <w:webHidden/>
+          </w:rPr>
+          <w:instrText xml:space="preserve"> PAGEREF _Toc318800056 \h </w:instrText>
+        </w:r>
+        <w:r>
+          <w:rPr>
+            <w:noProof/>
+            <w:webHidden/>
+          </w:rPr>
+        </w:r>
+        <w:r>
+          <w:rPr>
+            <w:noProof/>
+            <w:webHidden/>
+          </w:rPr>
+          <w:fldChar w:fldCharType="separate"/>
+        </w:r>
+        <w:r>
+          <w:rPr>
+            <w:noProof/>
+            <w:webHidden/>
+          </w:rPr>
+          <w:t>10</w:t>
         </w:r>
         <w:r>
           <w:rPr>
@@ -1345,13 +1689,13 @@
           <w:lang w:val="pl-PL" w:eastAsia="pl-PL"/>
         </w:rPr>
       </w:pPr>
-      <w:hyperlink w:anchor="_Toc318635456" w:history="1">
+      <w:hyperlink w:anchor="_Toc318800057" w:history="1">
         <w:r>
           <w:rPr>
             <w:rStyle w:val="Hipercze"/>
             <w:noProof/>
           </w:rPr>
-          <w:t>4.2. Recovery</w:t>
+          <w:t>5.2. Recovery</w:t>
         </w:r>
         <w:r>
           <w:rPr>
@@ -1372,7 +1716,7 @@
             <w:noProof/>
             <w:webHidden/>
           </w:rPr>
-          <w:instrText xml:space="preserve"> PAGEREF _Toc318635456 \h </w:instrText>
+          <w:instrText xml:space="preserve"> PAGEREF _Toc318800057 \h </w:instrText>
         </w:r>
         <w:r>
           <w:rPr>
@@ -1392,7 +1736,149 @@
             <w:noProof/>
             <w:webHidden/>
           </w:rPr>
-          <w:t>8</w:t>
+          <w:t>11</w:t>
+        </w:r>
+        <w:r>
+          <w:rPr>
+            <w:noProof/>
+            <w:webHidden/>
+          </w:rPr>
+          <w:fldChar w:fldCharType="end"/>
+        </w:r>
+      </w:hyperlink>
+    </w:p>
+    <w:p>
+      <w:pPr>
+        <w:pStyle w:val="Spistreci3"/>
+        <w:tabs>
+          <w:tab w:val="right" w:leader="dot" w:pos="9062"/>
+        </w:tabs>
+        <w:rPr>
+          <w:rFonts w:asciiTheme="minorHAnsi" w:hAnsiTheme="minorHAnsi"/>
+          <w:noProof/>
+          <w:sz w:val="22"/>
+          <w:lang w:val="pl-PL" w:eastAsia="pl-PL"/>
+        </w:rPr>
+      </w:pPr>
+      <w:hyperlink w:anchor="_Toc318800058" w:history="1">
+        <w:r>
+          <w:rPr>
+            <w:rStyle w:val="Hipercze"/>
+            <w:noProof/>
+          </w:rPr>
+          <w:t>5.2.1 Sequence diagrams</w:t>
+        </w:r>
+        <w:r>
+          <w:rPr>
+            <w:noProof/>
+            <w:webHidden/>
+          </w:rPr>
+          <w:tab/>
+        </w:r>
+        <w:r>
+          <w:rPr>
+            <w:noProof/>
+            <w:webHidden/>
+          </w:rPr>
+          <w:fldChar w:fldCharType="begin"/>
+        </w:r>
+        <w:r>
+          <w:rPr>
+            <w:noProof/>
+            <w:webHidden/>
+          </w:rPr>
+          <w:instrText xml:space="preserve"> PAGEREF _Toc318800058 \h </w:instrText>
+        </w:r>
+        <w:r>
+          <w:rPr>
+            <w:noProof/>
+            <w:webHidden/>
+          </w:rPr>
+        </w:r>
+        <w:r>
+          <w:rPr>
+            <w:noProof/>
+            <w:webHidden/>
+          </w:rPr>
+          <w:fldChar w:fldCharType="separate"/>
+        </w:r>
+        <w:r>
+          <w:rPr>
+            <w:noProof/>
+            <w:webHidden/>
+          </w:rPr>
+          <w:t>11</w:t>
+        </w:r>
+        <w:r>
+          <w:rPr>
+            <w:noProof/>
+            <w:webHidden/>
+          </w:rPr>
+          <w:fldChar w:fldCharType="end"/>
+        </w:r>
+      </w:hyperlink>
+    </w:p>
+    <w:p>
+      <w:pPr>
+        <w:pStyle w:val="Spistreci3"/>
+        <w:tabs>
+          <w:tab w:val="right" w:leader="dot" w:pos="9062"/>
+        </w:tabs>
+        <w:rPr>
+          <w:rFonts w:asciiTheme="minorHAnsi" w:hAnsiTheme="minorHAnsi"/>
+          <w:noProof/>
+          <w:sz w:val="22"/>
+          <w:lang w:val="pl-PL" w:eastAsia="pl-PL"/>
+        </w:rPr>
+      </w:pPr>
+      <w:hyperlink w:anchor="_Toc318800059" w:history="1">
+        <w:r>
+          <w:rPr>
+            <w:rStyle w:val="Hipercze"/>
+            <w:noProof/>
+          </w:rPr>
+          <w:t>5.2.2 Activity diagram</w:t>
+        </w:r>
+        <w:r>
+          <w:rPr>
+            <w:noProof/>
+            <w:webHidden/>
+          </w:rPr>
+          <w:tab/>
+        </w:r>
+        <w:r>
+          <w:rPr>
+            <w:noProof/>
+            <w:webHidden/>
+          </w:rPr>
+          <w:fldChar w:fldCharType="begin"/>
+        </w:r>
+        <w:r>
+          <w:rPr>
+            <w:noProof/>
+            <w:webHidden/>
+          </w:rPr>
+          <w:instrText xml:space="preserve"> PAGEREF _Toc318800059 \h </w:instrText>
+        </w:r>
+        <w:r>
+          <w:rPr>
+            <w:noProof/>
+            <w:webHidden/>
+          </w:rPr>
+        </w:r>
+        <w:r>
+          <w:rPr>
+            <w:noProof/>
+            <w:webHidden/>
+          </w:rPr>
+          <w:fldChar w:fldCharType="separate"/>
+        </w:r>
+        <w:r>
+          <w:rPr>
+            <w:noProof/>
+            <w:webHidden/>
+          </w:rPr>
+          <w:t>13</w:t>
         </w:r>
         <w:r>
           <w:rPr>
@@ -1417,7 +1903,7 @@
           <w:lang w:val="pl-PL" w:eastAsia="pl-PL"/>
         </w:rPr>
       </w:pPr>
-      <w:hyperlink w:anchor="_Toc318635457" w:history="1">
+      <w:hyperlink w:anchor="_Toc318800060" w:history="1">
         <w:r>
           <w:rPr>
             <w:rStyle w:val="Hipercze"/>
@@ -1460,7 +1946,7 @@
             <w:noProof/>
             <w:webHidden/>
           </w:rPr>
-          <w:instrText xml:space="preserve"> PAGEREF _Toc318635457 \h </w:instrText>
+          <w:instrText xml:space="preserve"> PAGEREF _Toc318800060 \h </w:instrText>
         </w:r>
         <w:r>
           <w:rPr>
@@ -1480,7 +1966,7 @@
             <w:noProof/>
             <w:webHidden/>
           </w:rPr>
-          <w:t>8</w:t>
+          <w:t>14</w:t>
         </w:r>
         <w:r>
           <w:rPr>
@@ -1501,13 +1987,13 @@
           <w:lang w:val="pl-PL" w:eastAsia="pl-PL"/>
         </w:rPr>
       </w:pPr>
-      <w:hyperlink w:anchor="_Toc318635458" w:history="1">
+      <w:hyperlink w:anchor="_Toc318800061" w:history="1">
         <w:r>
           <w:rPr>
             <w:rStyle w:val="Hipercze"/>
             <w:noProof/>
           </w:rPr>
-          <w:t>5.1 conf.xml</w:t>
+          <w:t>6.1 conf.xml</w:t>
         </w:r>
         <w:r>
           <w:rPr>
@@ -1528,7 +2014,7 @@
             <w:noProof/>
             <w:webHidden/>
           </w:rPr>
-          <w:instrText xml:space="preserve"> PAGEREF _Toc318635458 \h </w:instrText>
+          <w:instrText xml:space="preserve"> PAGEREF _Toc318800061 \h </w:instrText>
         </w:r>
         <w:r>
           <w:rPr>
@@ -1548,7 +2034,7 @@
             <w:noProof/>
             <w:webHidden/>
           </w:rPr>
-          <w:t>8</w:t>
+          <w:t>14</w:t>
         </w:r>
         <w:r>
           <w:rPr>
@@ -1569,13 +2055,13 @@
           <w:lang w:val="pl-PL" w:eastAsia="pl-PL"/>
         </w:rPr>
       </w:pPr>
-      <w:hyperlink w:anchor="_Toc318635459" w:history="1">
+      <w:hyperlink w:anchor="_Toc318800062" w:history="1">
         <w:r>
           <w:rPr>
             <w:rStyle w:val="Hipercze"/>
             <w:noProof/>
           </w:rPr>
-          <w:t>5.2 moduleParameters.xml</w:t>
+          <w:t>6.2 moduleParameters.xml</w:t>
         </w:r>
         <w:r>
           <w:rPr>
@@ -1596,7 +2082,7 @@
             <w:noProof/>
             <w:webHidden/>
           </w:rPr>
-          <w:instrText xml:space="preserve"> PAGEREF _Toc318635459 \h </w:instrText>
+          <w:instrText xml:space="preserve"> PAGEREF _Toc318800062 \h </w:instrText>
         </w:r>
         <w:r>
           <w:rPr>
@@ -1616,7 +2102,7 @@
             <w:noProof/>
             <w:webHidden/>
           </w:rPr>
-          <w:t>9</w:t>
+          <w:t>14</w:t>
         </w:r>
         <w:r>
           <w:rPr>
@@ -1637,13 +2123,13 @@
           <w:lang w:val="pl-PL" w:eastAsia="pl-PL"/>
         </w:rPr>
       </w:pPr>
-      <w:hyperlink w:anchor="_Toc318635460" w:history="1">
+      <w:hyperlink w:anchor="_Toc318800063" w:history="1">
         <w:r>
           <w:rPr>
             <w:rStyle w:val="Hipercze"/>
             <w:noProof/>
           </w:rPr>
-          <w:t>5.3 scientistParameters.xml</w:t>
+          <w:t>6.3 scientistParameters.xml</w:t>
         </w:r>
         <w:r>
           <w:rPr>
@@ -1664,7 +2150,7 @@
             <w:noProof/>
             <w:webHidden/>
           </w:rPr>
-          <w:instrText xml:space="preserve"> PAGEREF _Toc318635460 \h </w:instrText>
+          <w:instrText xml:space="preserve"> PAGEREF _Toc318800063 \h </w:instrText>
         </w:r>
         <w:r>
           <w:rPr>
@@ -1684,7 +2170,7 @@
             <w:noProof/>
             <w:webHidden/>
           </w:rPr>
-          <w:t>9</w:t>
+          <w:t>15</w:t>
         </w:r>
         <w:r>
           <w:rPr>
@@ -1705,13 +2191,13 @@
           <w:lang w:val="pl-PL" w:eastAsia="pl-PL"/>
         </w:rPr>
       </w:pPr>
-      <w:hyperlink w:anchor="_Toc318635461" w:history="1">
+      <w:hyperlink w:anchor="_Toc318800064" w:history="1">
         <w:r>
           <w:rPr>
             <w:rStyle w:val="Hipercze"/>
             <w:noProof/>
           </w:rPr>
-          <w:t>5.4 initialParametersSkeleton.xml</w:t>
+          <w:t>6.4 initialParametersSkeleton.xml</w:t>
         </w:r>
         <w:r>
           <w:rPr>
@@ -1732,7 +2218,7 @@
             <w:noProof/>
             <w:webHidden/>
           </w:rPr>
-          <w:instrText xml:space="preserve"> PAGEREF _Toc318635461 \h </w:instrText>
+          <w:instrText xml:space="preserve"> PAGEREF _Toc318800064 \h </w:instrText>
         </w:r>
         <w:r>
           <w:rPr>
@@ -1752,7 +2238,7 @@
             <w:noProof/>
             <w:webHidden/>
           </w:rPr>
-          <w:t>9</w:t>
+          <w:t>15</w:t>
         </w:r>
         <w:r>
           <w:rPr>
@@ -1773,13 +2259,13 @@
           <w:lang w:val="pl-PL" w:eastAsia="pl-PL"/>
         </w:rPr>
       </w:pPr>
-      <w:hyperlink w:anchor="_Toc318635462" w:history="1">
+      <w:hyperlink w:anchor="_Toc318800065" w:history="1">
         <w:r>
           <w:rPr>
             <w:rStyle w:val="Hipercze"/>
             <w:noProof/>
           </w:rPr>
-          <w:t>5.5 validator.xsd</w:t>
+          <w:t>6.5 validator.xsd</w:t>
         </w:r>
         <w:r>
           <w:rPr>
@@ -1800,7 +2286,7 @@
             <w:noProof/>
             <w:webHidden/>
           </w:rPr>
-          <w:instrText xml:space="preserve"> PAGEREF _Toc318635462 \h </w:instrText>
+          <w:instrText xml:space="preserve"> PAGEREF _Toc318800065 \h </w:instrText>
         </w:r>
         <w:r>
           <w:rPr>
@@ -1820,7 +2306,95 @@
             <w:noProof/>
             <w:webHidden/>
           </w:rPr>
-          <w:t>9</w:t>
+          <w:t>15</w:t>
+        </w:r>
+        <w:r>
+          <w:rPr>
+            <w:noProof/>
+            <w:webHidden/>
+          </w:rPr>
+          <w:fldChar w:fldCharType="end"/>
+        </w:r>
+      </w:hyperlink>
+    </w:p>
+    <w:p>
+      <w:pPr>
+        <w:pStyle w:val="Spistreci1"/>
+        <w:tabs>
+          <w:tab w:val="left" w:pos="880"/>
+          <w:tab w:val="right" w:leader="dot" w:pos="9062"/>
+        </w:tabs>
+        <w:rPr>
+          <w:rFonts w:asciiTheme="minorHAnsi" w:hAnsiTheme="minorHAnsi"/>
+          <w:noProof/>
+          <w:sz w:val="22"/>
+          <w:lang w:val="pl-PL" w:eastAsia="pl-PL"/>
+        </w:rPr>
+      </w:pPr>
+      <w:hyperlink w:anchor="_Toc318800066" w:history="1">
+        <w:r>
+          <w:rPr>
+            <w:rStyle w:val="Hipercze"/>
+            <w:noProof/>
+          </w:rPr>
+          <w:t>7.</w:t>
+        </w:r>
+        <w:r>
+          <w:rPr>
+            <w:rFonts w:asciiTheme="minorHAnsi" w:hAnsiTheme="minorHAnsi"/>
+            <w:noProof/>
+            <w:sz w:val="22"/>
+            <w:lang w:val="pl-PL" w:eastAsia="pl-PL"/>
+          </w:rPr>
+          <w:tab/>
+        </w:r>
+        <w:r>
+          <w:rPr>
+            <w:rStyle w:val="Hipercze"/>
+            <w:noProof/>
+          </w:rPr>
+          <w:t>References</w:t>
+        </w:r>
+        <w:r>
+          <w:rPr>
+            <w:noProof/>
+            <w:webHidden/>
+          </w:rPr>
+          <w:tab/>
+        </w:r>
+        <w:r>
+          <w:rPr>
+            <w:noProof/>
+            <w:webHidden/>
+          </w:rPr>
+          <w:fldChar w:fldCharType="begin"/>
+        </w:r>
+        <w:r>
+          <w:rPr>
+            <w:noProof/>
+            <w:webHidden/>
+          </w:rPr>
+          <w:instrText xml:space="preserve"> PAGEREF _Toc318800066 \h </w:instrText>
+        </w:r>
+        <w:r>
+          <w:rPr>
+            <w:noProof/>
+            <w:webHidden/>
+          </w:rPr>
+        </w:r>
+        <w:r>
+          <w:rPr>
+            <w:noProof/>
+            <w:webHidden/>
+          </w:rPr>
+          <w:fldChar w:fldCharType="separate"/>
+        </w:r>
+        <w:r>
+          <w:rPr>
+            <w:noProof/>
+            <w:webHidden/>
+          </w:rPr>
+          <w:t>15</w:t>
         </w:r>
         <w:r>
           <w:rPr>
@@ -1859,12 +2433,12 @@
           <w:numId w:val="19"/>
         </w:numPr>
       </w:pPr>
-      <w:bookmarkStart w:id="4" w:name="_Toc318635447"/>
+      <w:bookmarkStart w:id="5" w:name="_Toc318800043"/>
       <w:r>
         <w:lastRenderedPageBreak/>
         <w:t>Introduction</w:t>
       </w:r>
-      <w:bookmarkEnd w:id="4"/>
+      <w:bookmarkEnd w:id="5"/>
     </w:p>
     <w:p>
       <w:r>
@@ -1915,11 +2489,11 @@
           <w:numId w:val="19"/>
         </w:numPr>
       </w:pPr>
-      <w:bookmarkStart w:id="5" w:name="_Toc318635448"/>
+      <w:bookmarkStart w:id="6" w:name="_Toc318800044"/>
       <w:r>
         <w:t>Architecture</w:t>
       </w:r>
-      <w:bookmarkEnd w:id="5"/>
+      <w:bookmarkEnd w:id="6"/>
     </w:p>
     <w:p>
       <w:r>
@@ -1941,7 +2515,19 @@
         <w:t>f</w:t>
       </w:r>
       <w:r>
-        <w:t xml:space="preserve"> clients , Scientist client and Administrator client which both have access to Workflow via terminal</w:t>
+        <w:t xml:space="preserve"> clients , Scientist client and Administrator client</w:t>
+      </w:r>
+      <w:r>
+        <w:t>,</w:t>
+      </w:r>
+      <w:r>
+        <w:t xml:space="preserve"> </w:t>
+      </w:r>
+      <w:r>
+        <w:t xml:space="preserve"> </w:t>
+      </w:r>
+      <w:r>
+        <w:t>which both have access to Workflow via terminal</w:t>
       </w:r>
       <w:r>
         <w:t>.</w:t>
@@ -2031,12 +2617,12 @@
           <w:numId w:val="19"/>
         </w:numPr>
       </w:pPr>
-      <w:bookmarkStart w:id="6" w:name="_Toc318635450"/>
+      <w:bookmarkStart w:id="7" w:name="_Toc318800045"/>
       <w:r>
         <w:lastRenderedPageBreak/>
         <w:t>Design Patterns</w:t>
       </w:r>
-      <w:bookmarkEnd w:id="6"/>
+      <w:bookmarkEnd w:id="7"/>
     </w:p>
     <w:p>
       <w:r>
@@ -2072,12 +2658,16 @@
       <w:r>
         <w:t>. On workflow component level we can consider using universal design patterns for software development.</w:t>
       </w:r>
-    </w:p>
+      <w:r>
+        <w:t xml:space="preserve"> [1]</w:t>
+      </w:r>
+    </w:p>
+    <w:p/>
     <w:p>
       <w:pPr>
         <w:pStyle w:val="Nagwek2"/>
       </w:pPr>
-      <w:bookmarkStart w:id="7" w:name="_Toc318635451"/>
+      <w:bookmarkStart w:id="8" w:name="_Toc318800046"/>
       <w:r>
         <w:t xml:space="preserve">3.1 Workflow </w:t>
       </w:r>
@@ -2087,105 +2677,53 @@
       <w:r>
         <w:t xml:space="preserve"> design patterns</w:t>
       </w:r>
-      <w:bookmarkEnd w:id="7"/>
+      <w:bookmarkEnd w:id="8"/>
     </w:p>
     <w:p/>
     <w:p>
       <w:pPr>
-        <w:rPr>
-          <w:b/>
-        </w:rPr>
-      </w:pPr>
-      <w:r>
-        <w:rPr>
-          <w:b/>
-        </w:rPr>
+        <w:pStyle w:val="Nagwek3"/>
+      </w:pPr>
+      <w:bookmarkStart w:id="9" w:name="_Toc318800047"/>
+      <w:r>
+        <w:t xml:space="preserve">3.1.1 </w:t>
+      </w:r>
+      <w:r>
         <w:t>Control f</w:t>
       </w:r>
       <w:r>
-        <w:rPr>
-          <w:b/>
-        </w:rPr>
         <w:t>low pattern : Sequential workflow pattern</w:t>
       </w:r>
-    </w:p>
-    <w:p>
-      <w:pPr>
-        <w:pStyle w:val="NormalnyWeb"/>
-        <w:jc w:val="both"/>
-        <w:rPr>
-          <w:rFonts w:asciiTheme="majorHAnsi" w:eastAsiaTheme="minorHAnsi" w:hAnsiTheme="majorHAnsi" w:cstheme="minorBidi"/>
-          <w:lang w:val="en-GB" w:eastAsia="en-US"/>
-        </w:rPr>
-      </w:pPr>
-      <w:r>
-        <w:rPr>
-          <w:rFonts w:asciiTheme="majorHAnsi" w:eastAsiaTheme="minorHAnsi" w:hAnsiTheme="majorHAnsi" w:cstheme="minorBidi"/>
-          <w:lang w:val="en-GB" w:eastAsia="en-US"/>
-        </w:rPr>
-        <w:t xml:space="preserve">The idea of this pattern is to </w:t>
-      </w:r>
-      <w:r>
-        <w:rPr>
-          <w:rFonts w:asciiTheme="majorHAnsi" w:hAnsiTheme="majorHAnsi"/>
-          <w:lang w:val="en-GB"/>
-        </w:rPr>
-        <w:t>enable</w:t>
-      </w:r>
-      <w:r>
-        <w:rPr>
-          <w:rFonts w:asciiTheme="majorHAnsi" w:hAnsiTheme="majorHAnsi"/>
-          <w:lang w:val="en-GB"/>
-        </w:rPr>
+      <w:bookmarkEnd w:id="9"/>
+    </w:p>
+    <w:p>
+      <w:pPr>
+        <w:rPr>
+          <w:rFonts w:eastAsiaTheme="majorEastAsia" w:cstheme="majorBidi"/>
+        </w:rPr>
+      </w:pPr>
+      <w:r>
+        <w:t>The idea of this pattern is to enable</w:t>
+      </w:r>
+      <w:r>
         <w:t xml:space="preserve"> </w:t>
       </w:r>
       <w:r>
-        <w:rPr>
-          <w:rFonts w:asciiTheme="majorHAnsi" w:hAnsiTheme="majorHAnsi"/>
-          <w:lang w:val="en-GB"/>
-        </w:rPr>
         <w:t xml:space="preserve">a task in a process </w:t>
       </w:r>
       <w:r>
-        <w:rPr>
-          <w:rFonts w:asciiTheme="majorHAnsi" w:hAnsiTheme="majorHAnsi"/>
-          <w:lang w:val="en-GB"/>
-        </w:rPr>
-        <w:t>after the completion of a preceding task in the same process.</w:t>
-      </w:r>
-      <w:r>
-        <w:rPr>
-          <w:rFonts w:asciiTheme="majorHAnsi" w:eastAsiaTheme="minorHAnsi" w:hAnsiTheme="majorHAnsi" w:cstheme="minorBidi"/>
-          <w:lang w:val="en-GB" w:eastAsia="en-US"/>
-        </w:rPr>
-        <w:t xml:space="preserve"> The workflow controls the sequence of activities and decides which of the steps will execute next. </w:t>
-      </w:r>
-      <w:r>
-        <w:rPr>
-          <w:rFonts w:asciiTheme="majorHAnsi" w:eastAsiaTheme="minorHAnsi" w:hAnsiTheme="majorHAnsi" w:cstheme="minorBidi"/>
-          <w:lang w:val="en-GB" w:eastAsia="en-US"/>
-        </w:rPr>
+        <w:t xml:space="preserve">after the completion of a preceding task in the same process. The workflow controls the sequence of activities and decides which of the steps will execute next. </w:t>
+      </w:r>
+      <w:r>
         <w:t xml:space="preserve">Such pattern is appropriate for developing </w:t>
       </w:r>
       <w:r>
-        <w:rPr>
-          <w:rFonts w:asciiTheme="majorHAnsi" w:eastAsiaTheme="minorHAnsi" w:hAnsiTheme="majorHAnsi" w:cstheme="minorBidi"/>
-          <w:lang w:val="en-GB" w:eastAsia="en-US"/>
-        </w:rPr>
         <w:t xml:space="preserve">workflows </w:t>
       </w:r>
       <w:r>
-        <w:rPr>
-          <w:rFonts w:asciiTheme="majorHAnsi" w:eastAsiaTheme="minorHAnsi" w:hAnsiTheme="majorHAnsi" w:cstheme="minorBidi"/>
-          <w:lang w:val="en-GB" w:eastAsia="en-US"/>
-        </w:rPr>
         <w:t xml:space="preserve"> </w:t>
       </w:r>
       <w:r>
-        <w:rPr>
-          <w:rFonts w:asciiTheme="majorHAnsi" w:eastAsiaTheme="minorHAnsi" w:hAnsiTheme="majorHAnsi" w:cstheme="minorBidi"/>
-          <w:lang w:val="en-GB" w:eastAsia="en-US"/>
-        </w:rPr>
         <w:t xml:space="preserve">if you must execute a series of predefined steps to accomplish a certain task. The sequence pattern is used to model consecutive steps in a workflow process and is directly supported by each of the workflow management systems available. The typical implementation involves linking two activities with an unconditional control flow arrow. </w:t>
       </w:r>
     </w:p>
@@ -2234,6 +2772,13 @@
           <w:lang w:val="en-GB" w:eastAsia="en-US"/>
         </w:rPr>
         <w:t>.</w:t>
+      </w:r>
+      <w:r>
+        <w:rPr>
+          <w:rFonts w:asciiTheme="majorHAnsi" w:eastAsiaTheme="minorHAnsi" w:hAnsiTheme="majorHAnsi" w:cstheme="minorBidi"/>
+          <w:lang w:val="en-GB" w:eastAsia="en-US"/>
+        </w:rPr>
+        <w:t xml:space="preserve"> [2]</w:t>
       </w:r>
     </w:p>
     <w:p>
@@ -2290,16 +2835,16 @@
     </w:p>
     <w:p>
       <w:pPr>
-        <w:rPr>
-          <w:b/>
-        </w:rPr>
-      </w:pPr>
-      <w:r>
-        <w:rPr>
-          <w:b/>
-        </w:rPr>
+        <w:pStyle w:val="Nagwek3"/>
+      </w:pPr>
+      <w:bookmarkStart w:id="10" w:name="_Toc318800048"/>
+      <w:r>
+        <w:t xml:space="preserve">3.1.2 </w:t>
+      </w:r>
+      <w:r>
         <w:t>Data pattern : Task Data</w:t>
       </w:r>
+      <w:bookmarkEnd w:id="10"/>
     </w:p>
     <w:p>
       <w:pPr>
@@ -2410,6 +2955,12 @@
         </w:rPr>
         <w:t xml:space="preserve"> Every executed module operate on his own data.</w:t>
       </w:r>
+      <w:r>
+        <w:rPr>
+          <w:szCs w:val="24"/>
+        </w:rPr>
+        <w:t xml:space="preserve"> [3]</w:t>
+      </w:r>
     </w:p>
     <w:p>
       <w:pPr>
@@ -2418,11 +2969,46 @@
           <w:szCs w:val="24"/>
         </w:rPr>
       </w:pPr>
+    </w:p>
+    <w:p>
+      <w:pPr>
+        <w:jc w:val="both"/>
+        <w:rPr>
+          <w:szCs w:val="24"/>
+        </w:rPr>
+      </w:pPr>
+    </w:p>
+    <w:p>
+      <w:pPr>
+        <w:jc w:val="both"/>
+        <w:rPr>
+          <w:szCs w:val="24"/>
+        </w:rPr>
+      </w:pPr>
+    </w:p>
+    <w:p>
+      <w:pPr>
+        <w:jc w:val="both"/>
+        <w:rPr>
+          <w:szCs w:val="24"/>
+        </w:rPr>
+      </w:pPr>
+    </w:p>
+    <w:p>
+      <w:pPr>
+        <w:jc w:val="both"/>
+        <w:rPr>
+          <w:szCs w:val="24"/>
+        </w:rPr>
+      </w:pPr>
+      <w:bookmarkStart w:id="11" w:name="_GoBack"/>
+      <w:bookmarkEnd w:id="11"/>
       <w:proofErr w:type="spellStart"/>
       <w:r>
         <w:rPr>
           <w:szCs w:val="24"/>
         </w:rPr>
+        <w:lastRenderedPageBreak/>
         <w:t>Gray</w:t>
       </w:r>
       <w:proofErr w:type="spellEnd"/>
@@ -2477,7 +3063,6 @@
           <w:noProof/>
           <w:lang w:val="pl-PL" w:eastAsia="pl-PL"/>
         </w:rPr>
-        <w:lastRenderedPageBreak/>
         <w:drawing>
           <wp:inline distT="0" distB="0" distL="0" distR="0" wp14:anchorId="747651CC" wp14:editId="7A2CEBD4">
             <wp:extent cx="3981450" cy="2324100"/>
@@ -2525,16 +3110,16 @@
     </w:p>
     <w:p>
       <w:pPr>
-        <w:rPr>
-          <w:b/>
-        </w:rPr>
-      </w:pPr>
-      <w:r>
-        <w:rPr>
-          <w:b/>
-        </w:rPr>
+        <w:pStyle w:val="Nagwek3"/>
+      </w:pPr>
+      <w:bookmarkStart w:id="12" w:name="_Toc318800049"/>
+      <w:r>
+        <w:t xml:space="preserve">3.1.3 </w:t>
+      </w:r>
+      <w:r>
         <w:t>Resource pattern : Automatic execution</w:t>
       </w:r>
+      <w:bookmarkEnd w:id="12"/>
     </w:p>
     <w:p>
       <w:pPr>
@@ -2617,35 +3202,35 @@
         </w:rPr>
         <w:t xml:space="preserve">iated immediately when enabled. In other words, program executed as a module within workflow manages all available resources provided by system. </w:t>
       </w:r>
-    </w:p>
-    <w:p>
-      <w:pPr>
-        <w:rPr>
-          <w:szCs w:val="24"/>
-        </w:rPr>
-      </w:pPr>
-    </w:p>
-    <w:p>
-      <w:pPr>
-        <w:rPr>
-          <w:b/>
-          <w:szCs w:val="24"/>
-        </w:rPr>
-      </w:pPr>
-      <w:r>
-        <w:rPr>
-          <w:b/>
-          <w:szCs w:val="24"/>
-        </w:rPr>
+      <w:r>
+        <w:rPr>
+          <w:szCs w:val="24"/>
+        </w:rPr>
+        <w:t>[4]</w:t>
+      </w:r>
+    </w:p>
+    <w:p>
+      <w:pPr>
+        <w:rPr>
+          <w:szCs w:val="24"/>
+        </w:rPr>
+      </w:pPr>
+    </w:p>
+    <w:p>
+      <w:pPr>
+        <w:pStyle w:val="Nagwek3"/>
+      </w:pPr>
+      <w:bookmarkStart w:id="13" w:name="_Toc318800050"/>
+      <w:r>
+        <w:t xml:space="preserve">3.1.4 </w:t>
+      </w:r>
+      <w:r>
         <w:t>Exception</w:t>
       </w:r>
       <w:r>
-        <w:rPr>
-          <w:b/>
-          <w:szCs w:val="24"/>
-        </w:rPr>
         <w:t xml:space="preserve"> handling pattern : Recovery action</w:t>
       </w:r>
+      <w:bookmarkEnd w:id="13"/>
     </w:p>
     <w:p>
       <w:pPr>
@@ -2673,6 +3258,12 @@
           <w:szCs w:val="24"/>
         </w:rPr>
         <w:t xml:space="preserve"> (e.g. resource allocation, production of hard copy reports). </w:t>
+      </w:r>
+      <w:r>
+        <w:rPr>
+          <w:szCs w:val="24"/>
+        </w:rPr>
+        <w:t>[5]</w:t>
       </w:r>
     </w:p>
     <w:p>
@@ -2699,6 +3290,7 @@
           <w:ilvl w:val="0"/>
           <w:numId w:val="29"/>
         </w:numPr>
+        <w:ind w:left="360"/>
         <w:rPr>
           <w:b/>
           <w:color w:val="000000"/>
@@ -2717,6 +3309,7 @@
     <w:p>
       <w:pPr>
         <w:pStyle w:val="Akapitzlist"/>
+        <w:ind w:left="0"/>
         <w:rPr>
           <w:color w:val="000000"/>
           <w:szCs w:val="24"/>
@@ -2740,6 +3333,7 @@
     <w:p>
       <w:pPr>
         <w:pStyle w:val="Akapitzlist"/>
+        <w:ind w:left="360"/>
         <w:rPr>
           <w:color w:val="000000"/>
           <w:szCs w:val="24"/>
@@ -2753,6 +3347,7 @@
           <w:ilvl w:val="0"/>
           <w:numId w:val="29"/>
         </w:numPr>
+        <w:ind w:left="360"/>
         <w:rPr>
           <w:b/>
           <w:color w:val="000000"/>
@@ -2771,6 +3366,7 @@
     <w:p>
       <w:pPr>
         <w:pStyle w:val="Akapitzlist"/>
+        <w:ind w:left="0"/>
         <w:rPr>
           <w:color w:val="000000"/>
           <w:szCs w:val="24"/>
@@ -2781,7 +3377,7 @@
           <w:color w:val="000000"/>
           <w:szCs w:val="24"/>
         </w:rPr>
-        <w:t xml:space="preserve">It is common to specify a deadline for a work item in a workflow process model. Usually it indicates when the work item should be completed although timeouts for commencement are also possible.  In general with a deadline , it is also useful </w:t>
+        <w:t xml:space="preserve">It is common to specify a deadline for a work item in a workflow process model. Usually it indicates when the work item should be completed although timeouts for commencement are also possible.  In general with a deadline , it is also useful to specify </w:t>
       </w:r>
       <w:r>
         <w:rPr>
@@ -2789,12 +3385,13 @@
           <w:szCs w:val="24"/>
         </w:rPr>
         <w:lastRenderedPageBreak/>
-        <w:t xml:space="preserve">to specify at design time what should be done if the deadline is reached and the work item has not been completed. </w:t>
+        <w:t xml:space="preserve">at design time what should be done if the deadline is reached and the work item has not been completed. </w:t>
       </w:r>
     </w:p>
     <w:p>
       <w:pPr>
         <w:pStyle w:val="Akapitzlist"/>
+        <w:ind w:left="360"/>
         <w:rPr>
           <w:color w:val="000000"/>
           <w:szCs w:val="24"/>
@@ -2808,6 +3405,7 @@
           <w:ilvl w:val="0"/>
           <w:numId w:val="29"/>
         </w:numPr>
+        <w:ind w:left="360"/>
         <w:rPr>
           <w:b/>
           <w:color w:val="000000"/>
@@ -2826,6 +3424,7 @@
     <w:p>
       <w:pPr>
         <w:pStyle w:val="Akapitzlist"/>
+        <w:ind w:left="0"/>
         <w:rPr>
           <w:color w:val="000000"/>
           <w:szCs w:val="24"/>
@@ -2841,447 +3440,11 @@
     </w:p>
     <w:p>
       <w:pPr>
-        <w:rPr>
-          <w:rFonts w:ascii="Palatino Linotype" w:hAnsi="Palatino Linotype"/>
+        <w:pStyle w:val="Akapitzlist"/>
+        <w:ind w:left="0"/>
+        <w:rPr>
           <w:color w:val="000000"/>
-          <w:sz w:val="27"/>
-          <w:szCs w:val="27"/>
-        </w:rPr>
-      </w:pPr>
-      <w:r>
-        <w:rPr>
-          <w:rFonts w:ascii="Palatino Linotype" w:hAnsi="Palatino Linotype"/>
-          <w:color w:val="000000"/>
-          <w:sz w:val="27"/>
-          <w:szCs w:val="27"/>
-        </w:rPr>
-        <w:t xml:space="preserve">N. Russell, W.M.P. van der Aalst, and A.H.M. </w:t>
-      </w:r>
-      <w:proofErr w:type="spellStart"/>
-      <w:r>
-        <w:rPr>
-          <w:rFonts w:ascii="Palatino Linotype" w:hAnsi="Palatino Linotype"/>
-          <w:color w:val="000000"/>
-          <w:sz w:val="27"/>
-          <w:szCs w:val="27"/>
-        </w:rPr>
-        <w:t>ter</w:t>
-      </w:r>
-      <w:proofErr w:type="spellEnd"/>
-      <w:r>
-        <w:rPr>
-          <w:rFonts w:ascii="Palatino Linotype" w:hAnsi="Palatino Linotype"/>
-          <w:color w:val="000000"/>
-          <w:sz w:val="27"/>
-          <w:szCs w:val="27"/>
-        </w:rPr>
-        <w:t xml:space="preserve"> </w:t>
-      </w:r>
-      <w:proofErr w:type="spellStart"/>
-      <w:r>
-        <w:rPr>
-          <w:rFonts w:ascii="Palatino Linotype" w:hAnsi="Palatino Linotype"/>
-          <w:color w:val="000000"/>
-          <w:sz w:val="27"/>
-          <w:szCs w:val="27"/>
-        </w:rPr>
-        <w:t>Hofstede</w:t>
-      </w:r>
-      <w:proofErr w:type="spellEnd"/>
-      <w:r>
-        <w:rPr>
-          <w:rFonts w:ascii="Palatino Linotype" w:hAnsi="Palatino Linotype"/>
-          <w:color w:val="000000"/>
-          <w:sz w:val="27"/>
-          <w:szCs w:val="27"/>
-        </w:rPr>
-        <w:t>.</w:t>
-      </w:r>
-      <w:r>
-        <w:rPr>
-          <w:rStyle w:val="apple-converted-space"/>
-          <w:rFonts w:ascii="Palatino Linotype" w:hAnsi="Palatino Linotype"/>
-          <w:color w:val="000000"/>
-          <w:sz w:val="27"/>
-          <w:szCs w:val="27"/>
-        </w:rPr>
-        <w:t> </w:t>
-      </w:r>
-      <w:hyperlink r:id="rId14" w:history="1">
-        <w:r>
-          <w:rPr>
-            <w:rFonts w:ascii="Palatino Linotype" w:hAnsi="Palatino Linotype"/>
-            <w:color w:val="0000FF"/>
-            <w:sz w:val="27"/>
-            <w:szCs w:val="27"/>
-            <w:u w:val="single"/>
-          </w:rPr>
-          <w:br/>
-        </w:r>
-        <w:r>
-          <w:rPr>
-            <w:rStyle w:val="Pogrubienie"/>
-            <w:rFonts w:ascii="Palatino Linotype" w:hAnsi="Palatino Linotype"/>
-            <w:color w:val="0000FF"/>
-            <w:sz w:val="27"/>
-            <w:szCs w:val="27"/>
-            <w:u w:val="single"/>
-          </w:rPr>
-          <w:t>Exception Handling Patterns in Process-Aware Information Systems</w:t>
-        </w:r>
-      </w:hyperlink>
-      <w:r>
-        <w:rPr>
-          <w:rFonts w:ascii="Palatino Linotype" w:hAnsi="Palatino Linotype"/>
-          <w:color w:val="000000"/>
-          <w:sz w:val="27"/>
-          <w:szCs w:val="27"/>
-        </w:rPr>
-        <w:t>. (PDF, 247 Kb)</w:t>
-      </w:r>
-      <w:r>
-        <w:rPr>
-          <w:rStyle w:val="apple-converted-space"/>
-          <w:rFonts w:ascii="Palatino Linotype" w:hAnsi="Palatino Linotype"/>
-          <w:color w:val="000000"/>
-          <w:sz w:val="27"/>
-          <w:szCs w:val="27"/>
-        </w:rPr>
-        <w:t> </w:t>
-      </w:r>
-      <w:r>
-        <w:rPr>
-          <w:rFonts w:ascii="Palatino Linotype" w:hAnsi="Palatino Linotype"/>
-          <w:i/>
-          <w:iCs/>
-          <w:color w:val="000000"/>
-          <w:sz w:val="27"/>
-          <w:szCs w:val="27"/>
-        </w:rPr>
-        <w:br/>
-      </w:r>
-      <w:r>
-        <w:rPr>
-          <w:rStyle w:val="Uwydatnienie"/>
-          <w:rFonts w:ascii="Palatino Linotype" w:hAnsi="Palatino Linotype"/>
-          <w:color w:val="000000"/>
-          <w:sz w:val="27"/>
-          <w:szCs w:val="27"/>
-        </w:rPr>
-        <w:t xml:space="preserve">BPM </w:t>
-      </w:r>
-      <w:proofErr w:type="spellStart"/>
-      <w:r>
-        <w:rPr>
-          <w:rStyle w:val="Uwydatnienie"/>
-          <w:rFonts w:ascii="Palatino Linotype" w:hAnsi="Palatino Linotype"/>
-          <w:color w:val="000000"/>
-          <w:sz w:val="27"/>
-          <w:szCs w:val="27"/>
-        </w:rPr>
-        <w:t>Center</w:t>
-      </w:r>
-      <w:proofErr w:type="spellEnd"/>
-      <w:r>
-        <w:rPr>
-          <w:rStyle w:val="Uwydatnienie"/>
-          <w:rFonts w:ascii="Palatino Linotype" w:hAnsi="Palatino Linotype"/>
-          <w:color w:val="000000"/>
-          <w:sz w:val="27"/>
-          <w:szCs w:val="27"/>
-        </w:rPr>
-        <w:t xml:space="preserve"> Report BPM-06-04</w:t>
-      </w:r>
-      <w:r>
-        <w:rPr>
-          <w:rStyle w:val="apple-converted-space"/>
-          <w:rFonts w:ascii="Palatino Linotype" w:hAnsi="Palatino Linotype"/>
-          <w:i/>
-          <w:iCs/>
-          <w:color w:val="000000"/>
-          <w:sz w:val="27"/>
-          <w:szCs w:val="27"/>
-        </w:rPr>
-        <w:t> </w:t>
-      </w:r>
-      <w:r>
-        <w:rPr>
-          <w:rFonts w:ascii="Palatino Linotype" w:hAnsi="Palatino Linotype"/>
-          <w:color w:val="000000"/>
-          <w:sz w:val="27"/>
-          <w:szCs w:val="27"/>
-        </w:rPr>
-        <w:t>, BPMcenter.org, 2006</w:t>
-      </w:r>
-    </w:p>
-    <w:p>
-      <w:pPr>
-        <w:rPr>
-          <w:rFonts w:ascii="Palatino Linotype" w:hAnsi="Palatino Linotype"/>
-          <w:color w:val="000000"/>
-          <w:sz w:val="27"/>
-          <w:szCs w:val="27"/>
-        </w:rPr>
-      </w:pPr>
-    </w:p>
-    <w:p>
-      <w:pPr>
-        <w:pStyle w:val="NormalnyWeb"/>
-        <w:rPr>
-          <w:rFonts w:ascii="Palatino Linotype" w:hAnsi="Palatino Linotype"/>
-          <w:color w:val="000000"/>
-          <w:sz w:val="27"/>
-          <w:szCs w:val="27"/>
-        </w:rPr>
-      </w:pPr>
-      <w:r>
-        <w:rPr>
-          <w:rFonts w:ascii="Palatino Linotype" w:hAnsi="Palatino Linotype"/>
-          <w:color w:val="000000"/>
-          <w:sz w:val="27"/>
-          <w:szCs w:val="27"/>
-        </w:rPr>
-        <w:t>N. Russell, A.H.M. ter Hofstede, W.M.P. van der Aalst, and N. Mulyar.</w:t>
-      </w:r>
-      <w:r>
-        <w:rPr>
-          <w:rStyle w:val="apple-converted-space"/>
-          <w:rFonts w:ascii="Palatino Linotype" w:eastAsiaTheme="majorEastAsia" w:hAnsi="Palatino Linotype"/>
-          <w:color w:val="000000"/>
-          <w:sz w:val="27"/>
-          <w:szCs w:val="27"/>
-        </w:rPr>
-        <w:t> </w:t>
-      </w:r>
-      <w:hyperlink r:id="rId15" w:history="1">
-        <w:r>
-          <w:rPr>
-            <w:rFonts w:ascii="Palatino Linotype" w:hAnsi="Palatino Linotype"/>
-            <w:color w:val="0000FF"/>
-            <w:sz w:val="27"/>
-            <w:szCs w:val="27"/>
-            <w:u w:val="single"/>
-          </w:rPr>
-          <w:br/>
-        </w:r>
-        <w:r>
-          <w:rPr>
-            <w:rStyle w:val="Pogrubienie"/>
-            <w:rFonts w:ascii="Palatino Linotype" w:eastAsiaTheme="majorEastAsia" w:hAnsi="Palatino Linotype"/>
-            <w:color w:val="0000FF"/>
-            <w:sz w:val="27"/>
-            <w:szCs w:val="27"/>
-            <w:u w:val="single"/>
-          </w:rPr>
-          <w:t>Workflow Control-Flow Patterns: A Revised View</w:t>
-        </w:r>
-      </w:hyperlink>
-      <w:r>
-        <w:rPr>
-          <w:rFonts w:ascii="Palatino Linotype" w:hAnsi="Palatino Linotype"/>
-          <w:color w:val="000000"/>
-          <w:sz w:val="27"/>
-          <w:szCs w:val="27"/>
-        </w:rPr>
-        <w:t>. (PDF, 1.04Mb)</w:t>
-      </w:r>
-      <w:r>
-        <w:rPr>
-          <w:rStyle w:val="apple-converted-space"/>
-          <w:rFonts w:ascii="Palatino Linotype" w:eastAsiaTheme="majorEastAsia" w:hAnsi="Palatino Linotype"/>
-          <w:color w:val="000000"/>
-          <w:sz w:val="27"/>
-          <w:szCs w:val="27"/>
-        </w:rPr>
-        <w:t> </w:t>
-      </w:r>
-      <w:r>
-        <w:rPr>
-          <w:rFonts w:ascii="Palatino Linotype" w:hAnsi="Palatino Linotype"/>
-          <w:i/>
-          <w:iCs/>
-          <w:color w:val="000000"/>
-          <w:sz w:val="27"/>
-          <w:szCs w:val="27"/>
-        </w:rPr>
-        <w:br/>
-      </w:r>
-      <w:r>
-        <w:rPr>
-          <w:rStyle w:val="Uwydatnienie"/>
-          <w:rFonts w:ascii="Palatino Linotype" w:eastAsiaTheme="majorEastAsia" w:hAnsi="Palatino Linotype"/>
-          <w:color w:val="000000"/>
-          <w:sz w:val="27"/>
-          <w:szCs w:val="27"/>
-        </w:rPr>
-        <w:t>BPM Center Report BPM-06-22</w:t>
-      </w:r>
-      <w:r>
-        <w:rPr>
-          <w:rStyle w:val="apple-converted-space"/>
-          <w:rFonts w:ascii="Palatino Linotype" w:eastAsiaTheme="majorEastAsia" w:hAnsi="Palatino Linotype"/>
-          <w:i/>
-          <w:iCs/>
-          <w:color w:val="000000"/>
-          <w:sz w:val="27"/>
-          <w:szCs w:val="27"/>
-        </w:rPr>
-        <w:t> </w:t>
-      </w:r>
-      <w:r>
-        <w:rPr>
-          <w:rFonts w:ascii="Palatino Linotype" w:hAnsi="Palatino Linotype"/>
-          <w:color w:val="000000"/>
-          <w:sz w:val="27"/>
-          <w:szCs w:val="27"/>
-        </w:rPr>
-        <w:t>, BPMcenter.org, 2006.</w:t>
-      </w:r>
-    </w:p>
-    <w:p>
-      <w:pPr>
-        <w:pStyle w:val="NormalnyWeb"/>
-        <w:rPr>
-          <w:rFonts w:ascii="Palatino Linotype" w:hAnsi="Palatino Linotype"/>
-          <w:color w:val="000000"/>
-          <w:sz w:val="27"/>
-          <w:szCs w:val="27"/>
-        </w:rPr>
-      </w:pPr>
-      <w:r>
-        <w:rPr>
-          <w:rFonts w:ascii="Palatino Linotype" w:hAnsi="Palatino Linotype"/>
-          <w:color w:val="000000"/>
-          <w:sz w:val="27"/>
-          <w:szCs w:val="27"/>
-        </w:rPr>
-        <w:t>W.M.P van der Aalst, A.H.M. ter Hofstede, B. Kiepuszewski, and A.P. Barros.</w:t>
-      </w:r>
-      <w:r>
-        <w:rPr>
-          <w:rStyle w:val="apple-converted-space"/>
-          <w:rFonts w:ascii="Palatino Linotype" w:eastAsiaTheme="majorEastAsia" w:hAnsi="Palatino Linotype"/>
-          <w:color w:val="000000"/>
-          <w:sz w:val="27"/>
-          <w:szCs w:val="27"/>
-        </w:rPr>
-        <w:t> </w:t>
-      </w:r>
-      <w:r>
-        <w:rPr>
-          <w:rFonts w:ascii="Palatino Linotype" w:hAnsi="Palatino Linotype"/>
-          <w:b/>
-          <w:bCs/>
-          <w:color w:val="000000"/>
-          <w:sz w:val="27"/>
-          <w:szCs w:val="27"/>
-        </w:rPr>
-        <w:br/>
-      </w:r>
-      <w:hyperlink r:id="rId16" w:history="1">
-        <w:r>
-          <w:rPr>
-            <w:rStyle w:val="Hipercze"/>
-            <w:rFonts w:ascii="Palatino Linotype" w:eastAsiaTheme="majorEastAsia" w:hAnsi="Palatino Linotype"/>
-            <w:b/>
-            <w:bCs/>
-            <w:sz w:val="27"/>
-            <w:szCs w:val="27"/>
-          </w:rPr>
-          <w:t>Workflow Patterns</w:t>
-        </w:r>
-      </w:hyperlink>
-      <w:r>
-        <w:rPr>
-          <w:rStyle w:val="Pogrubienie"/>
-          <w:rFonts w:ascii="Palatino Linotype" w:eastAsiaTheme="majorEastAsia" w:hAnsi="Palatino Linotype"/>
-          <w:color w:val="000000"/>
-          <w:sz w:val="27"/>
-          <w:szCs w:val="27"/>
-        </w:rPr>
-        <w:t>.</w:t>
-      </w:r>
-      <w:r>
-        <w:rPr>
-          <w:rStyle w:val="apple-converted-space"/>
-          <w:rFonts w:ascii="Palatino Linotype" w:eastAsiaTheme="majorEastAsia" w:hAnsi="Palatino Linotype"/>
-          <w:color w:val="000000"/>
-          <w:sz w:val="27"/>
-          <w:szCs w:val="27"/>
-        </w:rPr>
-        <w:t> </w:t>
-      </w:r>
-      <w:r>
-        <w:rPr>
-          <w:rFonts w:ascii="Palatino Linotype" w:hAnsi="Palatino Linotype"/>
-          <w:color w:val="000000"/>
-          <w:sz w:val="27"/>
-          <w:szCs w:val="27"/>
-        </w:rPr>
-        <w:t>(PDF, 718 Kb).</w:t>
-      </w:r>
-      <w:r>
-        <w:rPr>
-          <w:rStyle w:val="apple-converted-space"/>
-          <w:rFonts w:ascii="Palatino Linotype" w:eastAsiaTheme="majorEastAsia" w:hAnsi="Palatino Linotype"/>
-          <w:color w:val="000000"/>
-          <w:sz w:val="27"/>
-          <w:szCs w:val="27"/>
-        </w:rPr>
-        <w:t> </w:t>
-      </w:r>
-      <w:r>
-        <w:rPr>
-          <w:rFonts w:ascii="Palatino Linotype" w:hAnsi="Palatino Linotype"/>
-          <w:i/>
-          <w:iCs/>
-          <w:color w:val="000000"/>
-          <w:sz w:val="27"/>
-          <w:szCs w:val="27"/>
-        </w:rPr>
-        <w:br/>
-      </w:r>
-      <w:r>
-        <w:rPr>
-          <w:rStyle w:val="Uwydatnienie"/>
-          <w:rFonts w:ascii="Palatino Linotype" w:eastAsiaTheme="majorEastAsia" w:hAnsi="Palatino Linotype"/>
-          <w:color w:val="000000"/>
-          <w:sz w:val="27"/>
-          <w:szCs w:val="27"/>
-        </w:rPr>
-        <w:t>Distributed and Parallel Databases,</w:t>
-      </w:r>
-      <w:r>
-        <w:rPr>
-          <w:rStyle w:val="apple-converted-space"/>
-          <w:rFonts w:ascii="Palatino Linotype" w:eastAsiaTheme="majorEastAsia" w:hAnsi="Palatino Linotype"/>
-          <w:i/>
-          <w:iCs/>
-          <w:color w:val="000000"/>
-          <w:sz w:val="27"/>
-          <w:szCs w:val="27"/>
-        </w:rPr>
-        <w:t> </w:t>
-      </w:r>
-      <w:r>
-        <w:rPr>
-          <w:rFonts w:ascii="Palatino Linotype" w:hAnsi="Palatino Linotype"/>
-          <w:color w:val="000000"/>
-          <w:sz w:val="27"/>
-          <w:szCs w:val="27"/>
-        </w:rPr>
-        <w:t>14(3), pages 5-51, July 2003</w:t>
-      </w:r>
-    </w:p>
-    <w:p>
-      <w:pPr>
-        <w:rPr>
-          <w:rFonts w:ascii="Palatino Linotype" w:hAnsi="Palatino Linotype"/>
-          <w:b/>
-          <w:color w:val="000000"/>
-          <w:sz w:val="27"/>
-          <w:szCs w:val="27"/>
-          <w:lang w:val="hu-HU"/>
+          <w:szCs w:val="24"/>
         </w:rPr>
       </w:pPr>
     </w:p>
@@ -3289,7 +3452,7 @@
       <w:pPr>
         <w:pStyle w:val="Nagwek2"/>
       </w:pPr>
-      <w:bookmarkStart w:id="8" w:name="_Toc318635452"/>
+      <w:bookmarkStart w:id="14" w:name="_Toc318800051"/>
       <w:r>
         <w:t xml:space="preserve">3.2 Application </w:t>
       </w:r>
@@ -3299,7 +3462,7 @@
       <w:r>
         <w:t xml:space="preserve"> design patterns</w:t>
       </w:r>
-      <w:bookmarkEnd w:id="8"/>
+      <w:bookmarkEnd w:id="14"/>
     </w:p>
     <w:p>
       <w:pPr>
@@ -3331,15 +3494,14 @@
           <w:numId w:val="19"/>
         </w:numPr>
       </w:pPr>
-      <w:bookmarkStart w:id="9" w:name="_Toc318635453"/>
-      <w:r>
+      <w:bookmarkStart w:id="15" w:name="_Toc318800052"/>
+      <w:r>
+        <w:lastRenderedPageBreak/>
         <w:t>Class diagram</w:t>
       </w:r>
-      <w:bookmarkEnd w:id="9"/>
-    </w:p>
-    <w:p>
-      <w:r>
-        <w:t>TODO : put here actual class diagram</w:t>
+      <w:bookmarkEnd w:id="15"/>
+      <w:r>
+        <w:t xml:space="preserve"> </w:t>
       </w:r>
     </w:p>
     <w:p>
@@ -3348,7 +3510,6 @@
           <w:noProof/>
           <w:lang w:val="pl-PL" w:eastAsia="pl-PL"/>
         </w:rPr>
-        <w:lastRenderedPageBreak/>
         <w:drawing>
           <wp:inline distT="0" distB="0" distL="0" distR="0">
             <wp:extent cx="5759450" cy="6021070"/>
@@ -3367,7 +3528,7 @@
                     </pic:cNvPicPr>
                   </pic:nvPicPr>
                   <pic:blipFill>
-                    <a:blip r:embed="rId17">
+                    <a:blip r:embed="rId14">
                       <a:extLst>
                         <a:ext uri="{28A0092B-C50C-407E-A947-70E740481C1C}">
                           <a14:useLocalDpi xmlns:a14="http://schemas.microsoft.com/office/drawing/2010/main" val="0"/>
@@ -3399,6 +3560,7 @@
         </w:drawing>
       </w:r>
     </w:p>
+    <w:p/>
     <w:p>
       <w:pPr>
         <w:pStyle w:val="Akapitzlist"/>
@@ -3477,6 +3639,7 @@
         <w:rPr>
           <w:b/>
         </w:rPr>
+        <w:lastRenderedPageBreak/>
         <w:t>Recovery Manager</w:t>
       </w:r>
     </w:p>
@@ -3490,7 +3653,6 @@
         <w:rPr>
           <w:szCs w:val="24"/>
         </w:rPr>
-        <w:lastRenderedPageBreak/>
         <w:t>The Recovery manager implements one of the most important feature of the Workflow –  recovery mechanism. This component manages backup and restore mechanisms and keeps logic of Workflow recovery policy.</w:t>
       </w:r>
     </w:p>
@@ -3826,12 +3988,12 @@
         <w:rPr>
           <w:b/>
         </w:rPr>
+        <w:lastRenderedPageBreak/>
         <w:t xml:space="preserve"> Administrator</w:t>
       </w:r>
     </w:p>
     <w:p>
       <w:r>
-        <w:lastRenderedPageBreak/>
         <w:t>The class which represents Administrator actor.</w:t>
       </w:r>
     </w:p>
@@ -3843,21 +4005,24 @@
           <w:numId w:val="19"/>
         </w:numPr>
       </w:pPr>
-      <w:bookmarkStart w:id="10" w:name="_Toc318635454"/>
+      <w:bookmarkStart w:id="16" w:name="_Toc318800053"/>
       <w:r>
         <w:t>Recovery mechanism</w:t>
       </w:r>
-      <w:bookmarkEnd w:id="10"/>
+      <w:bookmarkEnd w:id="16"/>
     </w:p>
     <w:p>
       <w:pPr>
         <w:pStyle w:val="Nagwek2"/>
       </w:pPr>
-      <w:bookmarkStart w:id="11" w:name="_Toc318635455"/>
-      <w:r>
-        <w:t>4.1.Backup policy</w:t>
-      </w:r>
-      <w:bookmarkEnd w:id="11"/>
+      <w:bookmarkStart w:id="17" w:name="_Toc318800054"/>
+      <w:r>
+        <w:t>5</w:t>
+      </w:r>
+      <w:r>
+        <w:t>.1.Backup policy</w:t>
+      </w:r>
+      <w:bookmarkEnd w:id="17"/>
     </w:p>
     <w:p>
       <w:r>
@@ -3882,15 +4047,173 @@
         <w:t>allows dynamic backup policy.</w:t>
       </w:r>
     </w:p>
+    <w:p/>
+    <w:p>
+      <w:pPr>
+        <w:pStyle w:val="Nagwek3"/>
+      </w:pPr>
+      <w:bookmarkStart w:id="18" w:name="_Toc318800055"/>
+      <w:r>
+        <w:t xml:space="preserve">5.1.1 </w:t>
+      </w:r>
+      <w:r>
+        <w:t>Sequence diagrams</w:t>
+      </w:r>
+      <w:bookmarkEnd w:id="18"/>
+    </w:p>
+    <w:p/>
+    <w:p>
+      <w:pPr>
+        <w:rPr>
+          <w:b/>
+        </w:rPr>
+      </w:pPr>
+      <w:r>
+        <w:rPr>
+          <w:b/>
+          <w:noProof/>
+          <w:lang w:val="pl-PL" w:eastAsia="pl-PL"/>
+        </w:rPr>
+        <w:drawing>
+          <wp:inline distT="0" distB="0" distL="0" distR="0">
+            <wp:extent cx="5747385" cy="2458085"/>
+            <wp:effectExtent l="0" t="0" r="5715" b="0"/>
+            <wp:docPr id="9" name="Obraz 9"/>
+            <wp:cNvGraphicFramePr>
+              <a:graphicFrameLocks xmlns:a="http://schemas.openxmlformats.org/drawingml/2006/main" noChangeAspect="1"/>
+            </wp:cNvGraphicFramePr>
+            <a:graphic xmlns:a="http://schemas.openxmlformats.org/drawingml/2006/main">
+              <a:graphicData uri="http://schemas.openxmlformats.org/drawingml/2006/picture">
+                <pic:pic xmlns:pic="http://schemas.openxmlformats.org/drawingml/2006/picture">
+                  <pic:nvPicPr>
+                    <pic:cNvPr id="0" name="Picture 1"/>
+                    <pic:cNvPicPr>
+                      <a:picLocks noChangeAspect="1" noChangeArrowheads="1"/>
+                    </pic:cNvPicPr>
+                  </pic:nvPicPr>
+                  <pic:blipFill>
+                    <a:blip r:embed="rId15" cstate="print">
+                      <a:extLst>
+                        <a:ext uri="{28A0092B-C50C-407E-A947-70E740481C1C}">
+                          <a14:useLocalDpi xmlns:a14="http://schemas.microsoft.com/office/drawing/2010/main" val="0"/>
+                        </a:ext>
+                      </a:extLst>
+                    </a:blip>
+                    <a:srcRect/>
+                    <a:stretch>
+                      <a:fillRect/>
+                    </a:stretch>
+                  </pic:blipFill>
+                  <pic:spPr bwMode="auto">
+                    <a:xfrm>
+                      <a:off x="0" y="0"/>
+                      <a:ext cx="5747385" cy="2458085"/>
+                    </a:xfrm>
+                    <a:prstGeom prst="rect">
+                      <a:avLst/>
+                    </a:prstGeom>
+                    <a:noFill/>
+                    <a:ln>
+                      <a:noFill/>
+                    </a:ln>
+                  </pic:spPr>
+                </pic:pic>
+              </a:graphicData>
+            </a:graphic>
+          </wp:inline>
+        </w:drawing>
+      </w:r>
+    </w:p>
+    <w:p>
+      <w:pPr>
+        <w:rPr>
+          <w:b/>
+        </w:rPr>
+      </w:pPr>
+    </w:p>
+    <w:p>
+      <w:pPr>
+        <w:pStyle w:val="Nagwek3"/>
+      </w:pPr>
+      <w:bookmarkStart w:id="19" w:name="_Toc318800056"/>
+      <w:r>
+        <w:lastRenderedPageBreak/>
+        <w:t xml:space="preserve">5.1.2 </w:t>
+      </w:r>
+      <w:r>
+        <w:t>Activity diagram</w:t>
+      </w:r>
+      <w:bookmarkEnd w:id="19"/>
+    </w:p>
+    <w:p>
+      <w:r>
+        <w:rPr>
+          <w:noProof/>
+          <w:lang w:val="pl-PL" w:eastAsia="pl-PL"/>
+        </w:rPr>
+        <w:drawing>
+          <wp:inline distT="0" distB="0" distL="0" distR="0">
+            <wp:extent cx="3093085" cy="7943215"/>
+            <wp:effectExtent l="0" t="0" r="0" b="635"/>
+            <wp:docPr id="15" name="Obraz 15"/>
+            <wp:cNvGraphicFramePr>
+              <a:graphicFrameLocks xmlns:a="http://schemas.openxmlformats.org/drawingml/2006/main" noChangeAspect="1"/>
+            </wp:cNvGraphicFramePr>
+            <a:graphic xmlns:a="http://schemas.openxmlformats.org/drawingml/2006/main">
+              <a:graphicData uri="http://schemas.openxmlformats.org/drawingml/2006/picture">
+                <pic:pic xmlns:pic="http://schemas.openxmlformats.org/drawingml/2006/picture">
+                  <pic:nvPicPr>
+                    <pic:cNvPr id="0" name="Picture 2"/>
+                    <pic:cNvPicPr>
+                      <a:picLocks noChangeAspect="1" noChangeArrowheads="1"/>
+                    </pic:cNvPicPr>
+                  </pic:nvPicPr>
+                  <pic:blipFill>
+                    <a:blip r:embed="rId16">
+                      <a:extLst>
+                        <a:ext uri="{28A0092B-C50C-407E-A947-70E740481C1C}">
+                          <a14:useLocalDpi xmlns:a14="http://schemas.microsoft.com/office/drawing/2010/main" val="0"/>
+                        </a:ext>
+                      </a:extLst>
+                    </a:blip>
+                    <a:srcRect/>
+                    <a:stretch>
+                      <a:fillRect/>
+                    </a:stretch>
+                  </pic:blipFill>
+                  <pic:spPr bwMode="auto">
+                    <a:xfrm>
+                      <a:off x="0" y="0"/>
+                      <a:ext cx="3093085" cy="7943215"/>
+                    </a:xfrm>
+                    <a:prstGeom prst="rect">
+                      <a:avLst/>
+                    </a:prstGeom>
+                    <a:noFill/>
+                    <a:ln>
+                      <a:noFill/>
+                    </a:ln>
+                  </pic:spPr>
+                </pic:pic>
+              </a:graphicData>
+            </a:graphic>
+          </wp:inline>
+        </w:drawing>
+      </w:r>
+    </w:p>
     <w:p>
       <w:pPr>
         <w:pStyle w:val="Nagwek2"/>
       </w:pPr>
-      <w:bookmarkStart w:id="12" w:name="_Toc318635456"/>
-      <w:r>
-        <w:t>4.2. Recovery</w:t>
-      </w:r>
-      <w:bookmarkEnd w:id="12"/>
+      <w:bookmarkStart w:id="20" w:name="_Toc318800057"/>
+      <w:r>
+        <w:lastRenderedPageBreak/>
+        <w:t>5</w:t>
+      </w:r>
+      <w:r>
+        <w:t>.2. Recovery</w:t>
+      </w:r>
+      <w:bookmarkEnd w:id="20"/>
     </w:p>
     <w:p>
       <w:r>
@@ -3987,6 +4310,324 @@
         <w:t xml:space="preserve"> restarting whole simulation, terminating simulation or performing recovery process again. </w:t>
       </w:r>
     </w:p>
+    <w:p/>
+    <w:p>
+      <w:pPr>
+        <w:pStyle w:val="Nagwek3"/>
+      </w:pPr>
+      <w:bookmarkStart w:id="21" w:name="_Toc318800058"/>
+      <w:r>
+        <w:t xml:space="preserve">5.2.1 </w:t>
+      </w:r>
+      <w:r>
+        <w:t>Sequence diagrams</w:t>
+      </w:r>
+      <w:bookmarkEnd w:id="21"/>
+    </w:p>
+    <w:p/>
+    <w:p>
+      <w:pPr>
+        <w:keepNext/>
+      </w:pPr>
+      <w:r>
+        <w:rPr>
+          <w:b/>
+          <w:noProof/>
+          <w:lang w:val="pl-PL" w:eastAsia="pl-PL"/>
+        </w:rPr>
+        <w:drawing>
+          <wp:inline distT="0" distB="0" distL="0" distR="0" wp14:anchorId="7E280DC6" wp14:editId="61A564D5">
+            <wp:extent cx="5759450" cy="2636520"/>
+            <wp:effectExtent l="0" t="0" r="0" b="0"/>
+            <wp:docPr id="18" name="Obraz 18"/>
+            <wp:cNvGraphicFramePr>
+              <a:graphicFrameLocks xmlns:a="http://schemas.openxmlformats.org/drawingml/2006/main" noChangeAspect="1"/>
+            </wp:cNvGraphicFramePr>
+            <a:graphic xmlns:a="http://schemas.openxmlformats.org/drawingml/2006/main">
+              <a:graphicData uri="http://schemas.openxmlformats.org/drawingml/2006/picture">
+                <pic:pic xmlns:pic="http://schemas.openxmlformats.org/drawingml/2006/picture">
+                  <pic:nvPicPr>
+                    <pic:cNvPr id="0" name="Picture 3"/>
+                    <pic:cNvPicPr>
+                      <a:picLocks noChangeAspect="1" noChangeArrowheads="1"/>
+                    </pic:cNvPicPr>
+                  </pic:nvPicPr>
+                  <pic:blipFill>
+                    <a:blip r:embed="rId17">
+                      <a:extLst>
+                        <a:ext uri="{28A0092B-C50C-407E-A947-70E740481C1C}">
+                          <a14:useLocalDpi xmlns:a14="http://schemas.microsoft.com/office/drawing/2010/main" val="0"/>
+                        </a:ext>
+                      </a:extLst>
+                    </a:blip>
+                    <a:srcRect/>
+                    <a:stretch>
+                      <a:fillRect/>
+                    </a:stretch>
+                  </pic:blipFill>
+                  <pic:spPr bwMode="auto">
+                    <a:xfrm>
+                      <a:off x="0" y="0"/>
+                      <a:ext cx="5759450" cy="2636520"/>
+                    </a:xfrm>
+                    <a:prstGeom prst="rect">
+                      <a:avLst/>
+                    </a:prstGeom>
+                    <a:noFill/>
+                    <a:ln>
+                      <a:noFill/>
+                    </a:ln>
+                  </pic:spPr>
+                </pic:pic>
+              </a:graphicData>
+            </a:graphic>
+          </wp:inline>
+        </w:drawing>
+      </w:r>
+    </w:p>
+    <w:p>
+      <w:pPr>
+        <w:pStyle w:val="Legenda"/>
+        <w:rPr>
+          <w:b w:val="0"/>
+        </w:rPr>
+      </w:pPr>
+      <w:r>
+        <w:t>Basic Path</w:t>
+      </w:r>
+    </w:p>
+    <w:p>
+      <w:pPr>
+        <w:pStyle w:val="Akapitzlist"/>
+        <w:keepNext/>
+        <w:ind w:left="0"/>
+      </w:pPr>
+      <w:r>
+        <w:rPr>
+          <w:b/>
+          <w:noProof/>
+          <w:lang w:val="pl-PL" w:eastAsia="pl-PL"/>
+        </w:rPr>
+        <w:lastRenderedPageBreak/>
+        <w:drawing>
+          <wp:inline distT="0" distB="0" distL="0" distR="0" wp14:anchorId="1EA6361F" wp14:editId="6976FE85">
+            <wp:extent cx="5748655" cy="2258060"/>
+            <wp:effectExtent l="0" t="0" r="4445" b="8890"/>
+            <wp:docPr id="19" name="Obraz 19"/>
+            <wp:cNvGraphicFramePr>
+              <a:graphicFrameLocks xmlns:a="http://schemas.openxmlformats.org/drawingml/2006/main" noChangeAspect="1"/>
+            </wp:cNvGraphicFramePr>
+            <a:graphic xmlns:a="http://schemas.openxmlformats.org/drawingml/2006/main">
+              <a:graphicData uri="http://schemas.openxmlformats.org/drawingml/2006/picture">
+                <pic:pic xmlns:pic="http://schemas.openxmlformats.org/drawingml/2006/picture">
+                  <pic:nvPicPr>
+                    <pic:cNvPr id="0" name="Picture 4"/>
+                    <pic:cNvPicPr>
+                      <a:picLocks noChangeAspect="1" noChangeArrowheads="1"/>
+                    </pic:cNvPicPr>
+                  </pic:nvPicPr>
+                  <pic:blipFill>
+                    <a:blip r:embed="rId18" cstate="print">
+                      <a:extLst>
+                        <a:ext uri="{28A0092B-C50C-407E-A947-70E740481C1C}">
+                          <a14:useLocalDpi xmlns:a14="http://schemas.microsoft.com/office/drawing/2010/main" val="0"/>
+                        </a:ext>
+                      </a:extLst>
+                    </a:blip>
+                    <a:srcRect/>
+                    <a:stretch>
+                      <a:fillRect/>
+                    </a:stretch>
+                  </pic:blipFill>
+                  <pic:spPr bwMode="auto">
+                    <a:xfrm>
+                      <a:off x="0" y="0"/>
+                      <a:ext cx="5748655" cy="2258060"/>
+                    </a:xfrm>
+                    <a:prstGeom prst="rect">
+                      <a:avLst/>
+                    </a:prstGeom>
+                    <a:noFill/>
+                    <a:ln>
+                      <a:noFill/>
+                    </a:ln>
+                  </pic:spPr>
+                </pic:pic>
+              </a:graphicData>
+            </a:graphic>
+          </wp:inline>
+        </w:drawing>
+      </w:r>
+    </w:p>
+    <w:p>
+      <w:pPr>
+        <w:pStyle w:val="Legenda"/>
+        <w:rPr>
+          <w:b w:val="0"/>
+        </w:rPr>
+      </w:pPr>
+      <w:r>
+        <w:t>Failure after recovery</w:t>
+      </w:r>
+    </w:p>
+    <w:p>
+      <w:pPr>
+        <w:rPr>
+          <w:b/>
+        </w:rPr>
+      </w:pPr>
+    </w:p>
+    <w:p>
+      <w:pPr>
+        <w:pStyle w:val="Akapitzlist"/>
+        <w:keepNext/>
+        <w:ind w:left="0"/>
+      </w:pPr>
+      <w:r>
+        <w:rPr>
+          <w:b/>
+          <w:noProof/>
+          <w:lang w:val="pl-PL" w:eastAsia="pl-PL"/>
+        </w:rPr>
+        <w:drawing>
+          <wp:inline distT="0" distB="0" distL="0" distR="0" wp14:anchorId="1673B66F" wp14:editId="702A9092">
+            <wp:extent cx="5748655" cy="2321560"/>
+            <wp:effectExtent l="0" t="0" r="4445" b="2540"/>
+            <wp:docPr id="20" name="Obraz 20"/>
+            <wp:cNvGraphicFramePr>
+              <a:graphicFrameLocks xmlns:a="http://schemas.openxmlformats.org/drawingml/2006/main" noChangeAspect="1"/>
+            </wp:cNvGraphicFramePr>
+            <a:graphic xmlns:a="http://schemas.openxmlformats.org/drawingml/2006/main">
+              <a:graphicData uri="http://schemas.openxmlformats.org/drawingml/2006/picture">
+                <pic:pic xmlns:pic="http://schemas.openxmlformats.org/drawingml/2006/picture">
+                  <pic:nvPicPr>
+                    <pic:cNvPr id="0" name="Picture 5"/>
+                    <pic:cNvPicPr>
+                      <a:picLocks noChangeAspect="1" noChangeArrowheads="1"/>
+                    </pic:cNvPicPr>
+                  </pic:nvPicPr>
+                  <pic:blipFill>
+                    <a:blip r:embed="rId19" cstate="print">
+                      <a:extLst>
+                        <a:ext uri="{28A0092B-C50C-407E-A947-70E740481C1C}">
+                          <a14:useLocalDpi xmlns:a14="http://schemas.microsoft.com/office/drawing/2010/main" val="0"/>
+                        </a:ext>
+                      </a:extLst>
+                    </a:blip>
+                    <a:srcRect/>
+                    <a:stretch>
+                      <a:fillRect/>
+                    </a:stretch>
+                  </pic:blipFill>
+                  <pic:spPr bwMode="auto">
+                    <a:xfrm>
+                      <a:off x="0" y="0"/>
+                      <a:ext cx="5748655" cy="2321560"/>
+                    </a:xfrm>
+                    <a:prstGeom prst="rect">
+                      <a:avLst/>
+                    </a:prstGeom>
+                    <a:noFill/>
+                    <a:ln>
+                      <a:noFill/>
+                    </a:ln>
+                  </pic:spPr>
+                </pic:pic>
+              </a:graphicData>
+            </a:graphic>
+          </wp:inline>
+        </w:drawing>
+      </w:r>
+    </w:p>
+    <w:p>
+      <w:pPr>
+        <w:pStyle w:val="Legenda"/>
+        <w:rPr>
+          <w:b w:val="0"/>
+        </w:rPr>
+      </w:pPr>
+      <w:r>
+        <w:t>Too many failures after recoveries</w:t>
+      </w:r>
+    </w:p>
+    <w:p/>
+    <w:p>
+      <w:pPr>
+        <w:pStyle w:val="Nagwek3"/>
+      </w:pPr>
+      <w:bookmarkStart w:id="22" w:name="_Toc318800059"/>
+      <w:r>
+        <w:lastRenderedPageBreak/>
+        <w:t>5.2.2 A</w:t>
+      </w:r>
+      <w:r>
+        <w:t>ctivity diagram</w:t>
+      </w:r>
+      <w:bookmarkEnd w:id="22"/>
+    </w:p>
+    <w:p>
+      <w:pPr>
+        <w:rPr>
+          <w:b/>
+        </w:rPr>
+      </w:pPr>
+      <w:r>
+        <w:rPr>
+          <w:b/>
+          <w:noProof/>
+          <w:lang w:val="pl-PL" w:eastAsia="pl-PL"/>
+        </w:rPr>
+        <w:drawing>
+          <wp:inline distT="0" distB="0" distL="0" distR="0">
+            <wp:extent cx="4445000" cy="7744460"/>
+            <wp:effectExtent l="0" t="0" r="0" b="8890"/>
+            <wp:docPr id="21" name="Obraz 21"/>
+            <wp:cNvGraphicFramePr>
+              <a:graphicFrameLocks xmlns:a="http://schemas.openxmlformats.org/drawingml/2006/main" noChangeAspect="1"/>
+            </wp:cNvGraphicFramePr>
+            <a:graphic xmlns:a="http://schemas.openxmlformats.org/drawingml/2006/main">
+              <a:graphicData uri="http://schemas.openxmlformats.org/drawingml/2006/picture">
+                <pic:pic xmlns:pic="http://schemas.openxmlformats.org/drawingml/2006/picture">
+                  <pic:nvPicPr>
+                    <pic:cNvPr id="0" name="Picture 6"/>
+                    <pic:cNvPicPr>
+                      <a:picLocks noChangeAspect="1" noChangeArrowheads="1"/>
+                    </pic:cNvPicPr>
+                  </pic:nvPicPr>
+                  <pic:blipFill>
+                    <a:blip r:embed="rId20">
+                      <a:extLst>
+                        <a:ext uri="{28A0092B-C50C-407E-A947-70E740481C1C}">
+                          <a14:useLocalDpi xmlns:a14="http://schemas.microsoft.com/office/drawing/2010/main" val="0"/>
+                        </a:ext>
+                      </a:extLst>
+                    </a:blip>
+                    <a:srcRect/>
+                    <a:stretch>
+                      <a:fillRect/>
+                    </a:stretch>
+                  </pic:blipFill>
+                  <pic:spPr bwMode="auto">
+                    <a:xfrm>
+                      <a:off x="0" y="0"/>
+                      <a:ext cx="4445000" cy="7744460"/>
+                    </a:xfrm>
+                    <a:prstGeom prst="rect">
+                      <a:avLst/>
+                    </a:prstGeom>
+                    <a:noFill/>
+                    <a:ln>
+                      <a:noFill/>
+                    </a:ln>
+                  </pic:spPr>
+                </pic:pic>
+              </a:graphicData>
+            </a:graphic>
+          </wp:inline>
+        </w:drawing>
+      </w:r>
+    </w:p>
+    <w:p/>
     <w:p>
       <w:pPr>
         <w:pStyle w:val="Nagwek1"/>
@@ -3995,14 +4636,15 @@
           <w:numId w:val="19"/>
         </w:numPr>
       </w:pPr>
-      <w:bookmarkStart w:id="13" w:name="_Toc318635457"/>
-      <w:r>
+      <w:bookmarkStart w:id="23" w:name="_Toc318800060"/>
+      <w:r>
+        <w:lastRenderedPageBreak/>
         <w:t>System c</w:t>
       </w:r>
       <w:r>
         <w:t>onfiguration</w:t>
       </w:r>
-      <w:bookmarkEnd w:id="13"/>
+      <w:bookmarkEnd w:id="23"/>
     </w:p>
     <w:p>
       <w:pPr>
@@ -4043,14 +4685,17 @@
           <w:szCs w:val="24"/>
         </w:rPr>
       </w:pPr>
-      <w:bookmarkStart w:id="14" w:name="_Toc318635458"/>
-      <w:r>
-        <w:t xml:space="preserve">5.1 </w:t>
+      <w:bookmarkStart w:id="24" w:name="_Toc318800061"/>
+      <w:r>
+        <w:t>6</w:t>
+      </w:r>
+      <w:r>
+        <w:t xml:space="preserve">.1 </w:t>
       </w:r>
       <w:r>
         <w:t>conf.xml</w:t>
       </w:r>
-      <w:bookmarkEnd w:id="14"/>
+      <w:bookmarkEnd w:id="24"/>
       <w:r>
         <w:t xml:space="preserve">  </w:t>
       </w:r>
@@ -4137,7 +4782,6 @@
           <w:szCs w:val="24"/>
           <w:lang w:val="pl-PL" w:eastAsia="pl-PL"/>
         </w:rPr>
-        <w:lastRenderedPageBreak/>
         <w:drawing>
           <wp:inline distT="0" distB="0" distL="0" distR="0" wp14:anchorId="3AB01F1E" wp14:editId="11A6A5C9">
             <wp:extent cx="2286000" cy="247650"/>
@@ -4156,7 +4800,7 @@
                     </pic:cNvPicPr>
                   </pic:nvPicPr>
                   <pic:blipFill>
-                    <a:blip r:embed="rId18">
+                    <a:blip r:embed="rId21">
                       <a:extLst>
                         <a:ext uri="{28A0092B-C50C-407E-A947-70E740481C1C}">
                           <a14:useLocalDpi xmlns:a14="http://schemas.microsoft.com/office/drawing/2010/main" val="0"/>
@@ -4282,7 +4926,7 @@
                     </pic:cNvPicPr>
                   </pic:nvPicPr>
                   <pic:blipFill>
-                    <a:blip r:embed="rId19">
+                    <a:blip r:embed="rId22">
                       <a:extLst>
                         <a:ext uri="{28A0092B-C50C-407E-A947-70E740481C1C}">
                           <a14:useLocalDpi xmlns:a14="http://schemas.microsoft.com/office/drawing/2010/main" val="0"/>
@@ -4381,7 +5025,7 @@
                     </pic:cNvPicPr>
                   </pic:nvPicPr>
                   <pic:blipFill>
-                    <a:blip r:embed="rId20">
+                    <a:blip r:embed="rId23">
                       <a:extLst>
                         <a:ext uri="{28A0092B-C50C-407E-A947-70E740481C1C}">
                           <a14:useLocalDpi xmlns:a14="http://schemas.microsoft.com/office/drawing/2010/main" val="0"/>
@@ -4499,7 +5143,7 @@
                     </pic:cNvPicPr>
                   </pic:nvPicPr>
                   <pic:blipFill>
-                    <a:blip r:embed="rId21">
+                    <a:blip r:embed="rId24">
                       <a:extLst>
                         <a:ext uri="{28A0092B-C50C-407E-A947-70E740481C1C}">
                           <a14:useLocalDpi xmlns:a14="http://schemas.microsoft.com/office/drawing/2010/main" val="0"/>
@@ -4733,7 +5377,7 @@
                     </pic:cNvPicPr>
                   </pic:nvPicPr>
                   <pic:blipFill>
-                    <a:blip r:embed="rId22">
+                    <a:blip r:embed="rId25">
                       <a:extLst>
                         <a:ext uri="{28A0092B-C50C-407E-A947-70E740481C1C}">
                           <a14:useLocalDpi xmlns:a14="http://schemas.microsoft.com/office/drawing/2010/main" val="0"/>
@@ -4813,11 +5457,14 @@
       <w:pPr>
         <w:pStyle w:val="Nagwek2"/>
       </w:pPr>
-      <w:bookmarkStart w:id="15" w:name="_Toc318635459"/>
-      <w:r>
-        <w:t>5.2 moduleParameters.xml</w:t>
-      </w:r>
-      <w:bookmarkEnd w:id="15"/>
+      <w:bookmarkStart w:id="25" w:name="_Toc318800062"/>
+      <w:r>
+        <w:t>6</w:t>
+      </w:r>
+      <w:r>
+        <w:t>.2 moduleParameters.xml</w:t>
+      </w:r>
+      <w:bookmarkEnd w:id="25"/>
     </w:p>
     <w:p>
       <w:pPr>
@@ -4916,7 +5563,7 @@
                     </pic:cNvPicPr>
                   </pic:nvPicPr>
                   <pic:blipFill>
-                    <a:blip r:embed="rId23">
+                    <a:blip r:embed="rId26">
                       <a:extLst>
                         <a:ext uri="{28A0092B-C50C-407E-A947-70E740481C1C}">
                           <a14:useLocalDpi xmlns:a14="http://schemas.microsoft.com/office/drawing/2010/main" val="0"/>
@@ -5005,7 +5652,7 @@
                     </pic:cNvPicPr>
                   </pic:nvPicPr>
                   <pic:blipFill>
-                    <a:blip r:embed="rId24">
+                    <a:blip r:embed="rId27">
                       <a:extLst>
                         <a:ext uri="{28A0092B-C50C-407E-A947-70E740481C1C}">
                           <a14:useLocalDpi xmlns:a14="http://schemas.microsoft.com/office/drawing/2010/main" val="0"/>
@@ -5094,7 +5741,7 @@
                     </pic:cNvPicPr>
                   </pic:nvPicPr>
                   <pic:blipFill>
-                    <a:blip r:embed="rId25">
+                    <a:blip r:embed="rId28">
                       <a:extLst>
                         <a:ext uri="{28A0092B-C50C-407E-A947-70E740481C1C}">
                           <a14:useLocalDpi xmlns:a14="http://schemas.microsoft.com/office/drawing/2010/main" val="0"/>
@@ -5169,16 +5816,18 @@
       <w:pPr>
         <w:pStyle w:val="Nagwek2"/>
       </w:pPr>
-      <w:bookmarkStart w:id="16" w:name="_Toc318635460"/>
-      <w:r>
-        <w:t>5.3 scientistParameters.xml</w:t>
-      </w:r>
-      <w:bookmarkEnd w:id="16"/>
+      <w:bookmarkStart w:id="26" w:name="_Toc318800063"/>
+      <w:r>
+        <w:lastRenderedPageBreak/>
+        <w:t>6</w:t>
+      </w:r>
+      <w:r>
+        <w:t>.3 scientistParameters.xml</w:t>
+      </w:r>
+      <w:bookmarkEnd w:id="26"/>
       <w:r>
         <w:tab/>
       </w:r>
-      <w:bookmarkStart w:id="17" w:name="_GoBack"/>
-      <w:bookmarkEnd w:id="17"/>
     </w:p>
     <w:p>
       <w:r>
@@ -5195,11 +5844,14 @@
       <w:pPr>
         <w:pStyle w:val="Nagwek2"/>
       </w:pPr>
-      <w:bookmarkStart w:id="18" w:name="_Toc318635461"/>
-      <w:r>
-        <w:t>5.4 initialParametersSkeleton.xml</w:t>
-      </w:r>
-      <w:bookmarkEnd w:id="18"/>
+      <w:bookmarkStart w:id="27" w:name="_Toc318800064"/>
+      <w:r>
+        <w:t>6</w:t>
+      </w:r>
+      <w:r>
+        <w:t>.4 initialParametersSkeleton.xml</w:t>
+      </w:r>
+      <w:bookmarkEnd w:id="27"/>
     </w:p>
     <w:p>
       <w:pPr>
@@ -5316,10 +5968,12 @@
       <w:pPr>
         <w:pStyle w:val="Nagwek2"/>
       </w:pPr>
-      <w:bookmarkStart w:id="19" w:name="_Toc318635462"/>
-      <w:r>
-        <w:lastRenderedPageBreak/>
-        <w:t>5.</w:t>
+      <w:bookmarkStart w:id="28" w:name="_Toc318800065"/>
+      <w:r>
+        <w:t>6</w:t>
+      </w:r>
+      <w:r>
+        <w:t>.</w:t>
       </w:r>
       <w:r>
         <w:t>5</w:t>
@@ -5327,7 +5981,7 @@
       <w:r>
         <w:t xml:space="preserve"> validator.xsd</w:t>
       </w:r>
-      <w:bookmarkEnd w:id="19"/>
+      <w:bookmarkEnd w:id="28"/>
     </w:p>
     <w:p>
       <w:pPr>
@@ -5360,15 +6014,615 @@
     </w:p>
     <w:p>
       <w:pPr>
-        <w:rPr>
-          <w:color w:val="000000" w:themeColor="text1"/>
-          <w:szCs w:val="24"/>
+        <w:pStyle w:val="Nagwek1"/>
+        <w:numPr>
+          <w:ilvl w:val="0"/>
+          <w:numId w:val="19"/>
+        </w:numPr>
+      </w:pPr>
+      <w:bookmarkStart w:id="29" w:name="_Toc318800066"/>
+      <w:r>
+        <w:t>References</w:t>
+      </w:r>
+      <w:bookmarkEnd w:id="29"/>
+    </w:p>
+    <w:p>
+      <w:pPr>
+        <w:pStyle w:val="NormalnyWeb"/>
+        <w:rPr>
+          <w:rStyle w:val="Pogrubienie"/>
+          <w:rFonts w:asciiTheme="majorHAnsi" w:eastAsiaTheme="majorEastAsia" w:hAnsiTheme="majorHAnsi"/>
+          <w:i/>
+        </w:rPr>
+      </w:pPr>
+      <w:r>
+        <w:rPr>
+          <w:rFonts w:asciiTheme="majorHAnsi" w:hAnsiTheme="majorHAnsi"/>
+          <w:b/>
+        </w:rPr>
+        <w:t>[1]</w:t>
+      </w:r>
+      <w:r>
+        <w:rPr>
+          <w:rFonts w:asciiTheme="majorHAnsi" w:hAnsiTheme="majorHAnsi"/>
+        </w:rPr>
+        <w:t xml:space="preserve"> </w:t>
+      </w:r>
+      <w:r>
+        <w:rPr>
+          <w:rFonts w:asciiTheme="majorHAnsi" w:hAnsiTheme="majorHAnsi"/>
+          <w:i/>
+        </w:rPr>
+        <w:fldChar w:fldCharType="begin"/>
+      </w:r>
+      <w:r>
+        <w:rPr>
+          <w:rFonts w:asciiTheme="majorHAnsi" w:hAnsiTheme="majorHAnsi"/>
+          <w:i/>
+        </w:rPr>
+        <w:instrText xml:space="preserve"> HYPERLINK "http://www.workflowpatterns.com/documentation/documents/wfs-pat-2002.pdf" </w:instrText>
+      </w:r>
+      <w:r>
+        <w:rPr>
+          <w:rFonts w:asciiTheme="majorHAnsi" w:hAnsiTheme="majorHAnsi"/>
+          <w:i/>
+        </w:rPr>
+        <w:fldChar w:fldCharType="separate"/>
+      </w:r>
+      <w:r>
+        <w:rPr>
+          <w:rStyle w:val="Hipercze"/>
+          <w:rFonts w:asciiTheme="majorHAnsi" w:eastAsiaTheme="majorEastAsia" w:hAnsiTheme="majorHAnsi"/>
+          <w:bCs/>
+          <w:i/>
+          <w:color w:val="auto"/>
+          <w:u w:val="none"/>
+        </w:rPr>
+        <w:t>Workflow Patterns</w:t>
+      </w:r>
+      <w:r>
+        <w:rPr>
+          <w:rStyle w:val="Hipercze"/>
+          <w:rFonts w:asciiTheme="majorHAnsi" w:eastAsiaTheme="majorEastAsia" w:hAnsiTheme="majorHAnsi"/>
+          <w:bCs/>
+          <w:i/>
+          <w:color w:val="auto"/>
+          <w:u w:val="none"/>
+        </w:rPr>
+        <w:fldChar w:fldCharType="end"/>
+      </w:r>
+      <w:r>
+        <w:rPr>
+          <w:rStyle w:val="Pogrubienie"/>
+          <w:rFonts w:asciiTheme="majorHAnsi" w:eastAsiaTheme="majorEastAsia" w:hAnsiTheme="majorHAnsi"/>
+          <w:i/>
+        </w:rPr>
+        <w:t xml:space="preserve">.                                                      </w:t>
+      </w:r>
+    </w:p>
+    <w:p>
+      <w:pPr>
+        <w:pStyle w:val="NormalnyWeb"/>
+        <w:rPr>
+          <w:rFonts w:asciiTheme="majorHAnsi" w:eastAsiaTheme="majorEastAsia" w:hAnsiTheme="majorHAnsi"/>
+          <w:bCs/>
+        </w:rPr>
+      </w:pPr>
+      <w:r>
+        <w:rPr>
+          <w:rFonts w:asciiTheme="majorHAnsi" w:hAnsiTheme="majorHAnsi"/>
+        </w:rPr>
+        <w:t>W.M.P van der Aalst, A.H.M. ter Hofstede, B. Kiepuszewski, and A.P. Barros.</w:t>
+      </w:r>
+      <w:r>
+        <w:rPr>
+          <w:rStyle w:val="apple-converted-space"/>
+          <w:rFonts w:asciiTheme="majorHAnsi" w:eastAsiaTheme="majorEastAsia" w:hAnsiTheme="majorHAnsi"/>
+        </w:rPr>
+        <w:t> </w:t>
+      </w:r>
+      <w:r>
+        <w:rPr>
+          <w:rFonts w:asciiTheme="majorHAnsi" w:hAnsiTheme="majorHAnsi"/>
+          <w:bCs/>
+        </w:rPr>
+        <w:br/>
+      </w:r>
+      <w:r>
+        <w:rPr>
+          <w:rStyle w:val="Uwydatnienie"/>
+          <w:rFonts w:asciiTheme="majorHAnsi" w:eastAsiaTheme="majorEastAsia" w:hAnsiTheme="majorHAnsi"/>
+        </w:rPr>
+        <w:t>Distributed and Parallel Databases,</w:t>
+      </w:r>
+      <w:r>
+        <w:rPr>
+          <w:rStyle w:val="apple-converted-space"/>
+          <w:rFonts w:asciiTheme="majorHAnsi" w:eastAsiaTheme="majorEastAsia" w:hAnsiTheme="majorHAnsi"/>
+          <w:iCs/>
+        </w:rPr>
+        <w:t> </w:t>
+      </w:r>
+      <w:r>
+        <w:rPr>
+          <w:rFonts w:asciiTheme="majorHAnsi" w:hAnsiTheme="majorHAnsi"/>
+        </w:rPr>
+        <w:t>14(3), pages 5-51, July 2003</w:t>
+      </w:r>
+    </w:p>
+    <w:p>
+      <w:pPr>
+        <w:rPr>
+          <w:szCs w:val="24"/>
+        </w:rPr>
+      </w:pPr>
+      <w:r>
+        <w:rPr>
+          <w:b/>
+          <w:szCs w:val="24"/>
+        </w:rPr>
+        <w:t>[2]</w:t>
+      </w:r>
+      <w:r>
+        <w:rPr>
+          <w:szCs w:val="24"/>
+        </w:rPr>
+        <w:t xml:space="preserve"> </w:t>
+      </w:r>
+      <w:r>
+        <w:rPr>
+          <w:i/>
+          <w:szCs w:val="24"/>
+        </w:rPr>
+        <w:t>Workflow Control-Flow Patterns</w:t>
+      </w:r>
+      <w:r>
+        <w:rPr>
+          <w:szCs w:val="24"/>
+        </w:rPr>
+        <w:t>:</w:t>
+      </w:r>
+      <w:r>
+        <w:rPr>
+          <w:i/>
+          <w:szCs w:val="24"/>
+        </w:rPr>
+        <w:t xml:space="preserve"> A Revised View</w:t>
+      </w:r>
+      <w:r>
+        <w:rPr>
+          <w:szCs w:val="24"/>
+        </w:rPr>
+        <w:t>.</w:t>
+      </w:r>
+    </w:p>
+    <w:p>
+      <w:pPr>
+        <w:rPr>
+          <w:szCs w:val="24"/>
+        </w:rPr>
+      </w:pPr>
+      <w:r>
+        <w:rPr>
+          <w:szCs w:val="24"/>
+        </w:rPr>
+        <w:t>N. Russell, A.H.M. ter Hofstede, W.M.P. van der Aalst, and N. Mulyar.</w:t>
+      </w:r>
+      <w:r>
+        <w:rPr>
+          <w:rStyle w:val="apple-converted-space"/>
+          <w:rFonts w:eastAsiaTheme="majorEastAsia"/>
+          <w:szCs w:val="24"/>
+        </w:rPr>
+        <w:t> </w:t>
+      </w:r>
+      <w:hyperlink r:id="rId29" w:history="1">
+        <w:r>
+          <w:rPr>
+            <w:szCs w:val="24"/>
+          </w:rPr>
+          <w:br/>
+        </w:r>
+      </w:hyperlink>
+      <w:r>
+        <w:rPr>
+          <w:rStyle w:val="Uwydatnienie"/>
+          <w:rFonts w:eastAsiaTheme="majorEastAsia"/>
+          <w:szCs w:val="24"/>
+        </w:rPr>
+        <w:t>BPM Center Report BPM-06-22</w:t>
+      </w:r>
+      <w:r>
+        <w:rPr>
+          <w:rStyle w:val="apple-converted-space"/>
+          <w:rFonts w:eastAsiaTheme="majorEastAsia"/>
+          <w:iCs/>
+          <w:szCs w:val="24"/>
+        </w:rPr>
+        <w:t> </w:t>
+      </w:r>
+      <w:r>
+        <w:rPr>
+          <w:szCs w:val="24"/>
+        </w:rPr>
+        <w:t>, BPMcenter.org, 2006.</w:t>
+      </w:r>
+    </w:p>
+    <w:p>
+      <w:pPr>
+        <w:rPr>
+          <w:szCs w:val="24"/>
+        </w:rPr>
+      </w:pPr>
+      <w:r>
+        <w:rPr>
+          <w:b/>
+          <w:szCs w:val="24"/>
+        </w:rPr>
+        <w:t>[3</w:t>
+      </w:r>
+      <w:r>
+        <w:rPr>
+          <w:b/>
+          <w:szCs w:val="24"/>
+        </w:rPr>
+        <w:t>]</w:t>
+      </w:r>
+      <w:r>
+        <w:rPr>
+          <w:szCs w:val="24"/>
+        </w:rPr>
+        <w:t xml:space="preserve">  </w:t>
+      </w:r>
+      <w:hyperlink r:id="rId30" w:history="1">
+        <w:r>
+          <w:rPr>
+            <w:rStyle w:val="Hipercze"/>
+            <w:bCs/>
+            <w:color w:val="auto"/>
+            <w:szCs w:val="24"/>
+            <w:u w:val="none"/>
+          </w:rPr>
+          <w:t>Workflow Data Patterns</w:t>
+        </w:r>
+      </w:hyperlink>
+      <w:r>
+        <w:rPr>
+          <w:rStyle w:val="Pogrubienie"/>
+          <w:szCs w:val="24"/>
+        </w:rPr>
+        <w:t>.</w:t>
+      </w:r>
+      <w:r>
+        <w:rPr>
+          <w:rStyle w:val="apple-converted-space"/>
+          <w:szCs w:val="24"/>
+        </w:rPr>
+        <w:t> </w:t>
+      </w:r>
+    </w:p>
+    <w:p>
+      <w:pPr>
+        <w:rPr>
+          <w:szCs w:val="24"/>
+        </w:rPr>
+      </w:pPr>
+      <w:r>
+        <w:rPr>
+          <w:szCs w:val="24"/>
+        </w:rPr>
+        <w:t xml:space="preserve">N. Russell, A.H.M. </w:t>
+      </w:r>
+      <w:proofErr w:type="spellStart"/>
+      <w:r>
+        <w:rPr>
+          <w:szCs w:val="24"/>
+        </w:rPr>
+        <w:t>ter</w:t>
+      </w:r>
+      <w:proofErr w:type="spellEnd"/>
+      <w:r>
+        <w:rPr>
+          <w:szCs w:val="24"/>
+        </w:rPr>
+        <w:t xml:space="preserve"> </w:t>
+      </w:r>
+      <w:proofErr w:type="spellStart"/>
+      <w:r>
+        <w:rPr>
+          <w:szCs w:val="24"/>
+        </w:rPr>
+        <w:t>Hofstede</w:t>
+      </w:r>
+      <w:proofErr w:type="spellEnd"/>
+      <w:r>
+        <w:rPr>
+          <w:szCs w:val="24"/>
+        </w:rPr>
+        <w:t>, D. Edmond, and W.M.P. van der Aalst.</w:t>
+      </w:r>
+      <w:r>
+        <w:rPr>
+          <w:szCs w:val="24"/>
+        </w:rPr>
+        <w:br/>
+        <w:t>QUT Technical report, FIT-TR-2004-01, Queensland University of Technology, Brisbane, 2004.</w:t>
+      </w:r>
+    </w:p>
+    <w:p>
+      <w:pPr>
+        <w:rPr>
+          <w:szCs w:val="24"/>
+        </w:rPr>
+      </w:pPr>
+      <w:r>
+        <w:rPr>
+          <w:b/>
+          <w:szCs w:val="24"/>
+        </w:rPr>
+        <w:t>[4</w:t>
+      </w:r>
+      <w:r>
+        <w:rPr>
+          <w:b/>
+          <w:szCs w:val="24"/>
+        </w:rPr>
+        <w:t>]</w:t>
+      </w:r>
+      <w:r>
+        <w:rPr>
+          <w:szCs w:val="24"/>
+        </w:rPr>
+        <w:t xml:space="preserve"> </w:t>
+      </w:r>
+      <w:hyperlink r:id="rId31" w:history="1">
+        <w:r>
+          <w:rPr>
+            <w:rStyle w:val="Hipercze"/>
+            <w:bCs/>
+            <w:color w:val="auto"/>
+            <w:szCs w:val="24"/>
+            <w:u w:val="none"/>
+          </w:rPr>
+          <w:t>Workflow Resource Patterns</w:t>
+        </w:r>
+      </w:hyperlink>
+      <w:r>
+        <w:rPr>
+          <w:rStyle w:val="Pogrubienie"/>
+          <w:szCs w:val="24"/>
+        </w:rPr>
+        <w:t>.</w:t>
+      </w:r>
+      <w:r>
+        <w:rPr>
+          <w:rStyle w:val="apple-converted-space"/>
+          <w:szCs w:val="24"/>
+        </w:rPr>
+        <w:t> </w:t>
+      </w:r>
+    </w:p>
+    <w:p>
+      <w:pPr>
+        <w:rPr>
+          <w:szCs w:val="24"/>
+        </w:rPr>
+      </w:pPr>
+      <w:r>
+        <w:rPr>
+          <w:szCs w:val="24"/>
+        </w:rPr>
+        <w:t xml:space="preserve"> </w:t>
+      </w:r>
+      <w:r>
+        <w:rPr>
+          <w:szCs w:val="24"/>
+        </w:rPr>
+        <w:t xml:space="preserve">N. Russell, A.H.M. </w:t>
+      </w:r>
+      <w:proofErr w:type="spellStart"/>
+      <w:r>
+        <w:rPr>
+          <w:szCs w:val="24"/>
+        </w:rPr>
+        <w:t>ter</w:t>
+      </w:r>
+      <w:proofErr w:type="spellEnd"/>
+      <w:r>
+        <w:rPr>
+          <w:szCs w:val="24"/>
+        </w:rPr>
+        <w:t xml:space="preserve"> </w:t>
+      </w:r>
+      <w:proofErr w:type="spellStart"/>
+      <w:r>
+        <w:rPr>
+          <w:szCs w:val="24"/>
+        </w:rPr>
+        <w:t>Hofstede</w:t>
+      </w:r>
+      <w:proofErr w:type="spellEnd"/>
+      <w:r>
+        <w:rPr>
+          <w:szCs w:val="24"/>
+        </w:rPr>
+        <w:t>, D. Edmond, and W.M.P. van der Aalst.</w:t>
+      </w:r>
+      <w:r>
+        <w:rPr>
+          <w:szCs w:val="24"/>
+        </w:rPr>
+        <w:br/>
+        <w:t>BETA Working Paper Series, WP 127, Eindhoven University of Technology, Eindhoven, 2004.</w:t>
+      </w:r>
+    </w:p>
+    <w:p>
+      <w:pPr>
+        <w:rPr>
+          <w:b/>
+          <w:i/>
+          <w:szCs w:val="24"/>
+        </w:rPr>
+      </w:pPr>
+      <w:r>
+        <w:rPr>
+          <w:b/>
+          <w:szCs w:val="24"/>
+        </w:rPr>
+        <w:t xml:space="preserve"> [5]</w:t>
+      </w:r>
+      <w:r>
+        <w:rPr>
+          <w:szCs w:val="24"/>
+        </w:rPr>
+        <w:t xml:space="preserve"> </w:t>
+      </w:r>
+      <w:hyperlink r:id="rId32" w:history="1">
+        <w:r>
+          <w:rPr>
+            <w:rStyle w:val="Pogrubienie"/>
+            <w:b w:val="0"/>
+            <w:i/>
+            <w:szCs w:val="24"/>
+          </w:rPr>
+          <w:t>Exception Handling Patterns in Process-Aware Information Systems</w:t>
+        </w:r>
+      </w:hyperlink>
+      <w:r>
+        <w:rPr>
+          <w:b/>
+          <w:i/>
+          <w:szCs w:val="24"/>
+        </w:rPr>
+        <w:t>.</w:t>
+      </w:r>
+    </w:p>
+    <w:p>
+      <w:pPr>
+        <w:rPr>
+          <w:szCs w:val="24"/>
+        </w:rPr>
+      </w:pPr>
+      <w:r>
+        <w:rPr>
+          <w:szCs w:val="24"/>
+        </w:rPr>
+        <w:t xml:space="preserve">N. Russell, W.M.P. van der Aalst, and A.H.M. </w:t>
+      </w:r>
+      <w:proofErr w:type="spellStart"/>
+      <w:r>
+        <w:rPr>
+          <w:szCs w:val="24"/>
+        </w:rPr>
+        <w:t>ter</w:t>
+      </w:r>
+      <w:proofErr w:type="spellEnd"/>
+      <w:r>
+        <w:rPr>
+          <w:szCs w:val="24"/>
+        </w:rPr>
+        <w:t xml:space="preserve"> </w:t>
+      </w:r>
+      <w:proofErr w:type="spellStart"/>
+      <w:r>
+        <w:rPr>
+          <w:szCs w:val="24"/>
+        </w:rPr>
+        <w:t>Hofstede</w:t>
+      </w:r>
+      <w:proofErr w:type="spellEnd"/>
+      <w:r>
+        <w:rPr>
+          <w:szCs w:val="24"/>
+        </w:rPr>
+        <w:t>.</w:t>
+      </w:r>
+      <w:r>
+        <w:rPr>
+          <w:rStyle w:val="apple-converted-space"/>
+          <w:szCs w:val="24"/>
+        </w:rPr>
+        <w:t> </w:t>
+      </w:r>
+      <w:r>
+        <w:rPr>
+          <w:szCs w:val="24"/>
+        </w:rPr>
+        <w:t xml:space="preserve"> </w:t>
+      </w:r>
+      <w:r>
+        <w:rPr>
+          <w:i/>
+          <w:iCs/>
+          <w:szCs w:val="24"/>
+        </w:rPr>
+        <w:br/>
+      </w:r>
+      <w:r>
+        <w:rPr>
+          <w:rStyle w:val="Uwydatnienie"/>
+          <w:szCs w:val="24"/>
+        </w:rPr>
+        <w:t xml:space="preserve">BPM </w:t>
+      </w:r>
+      <w:proofErr w:type="spellStart"/>
+      <w:r>
+        <w:rPr>
+          <w:rStyle w:val="Uwydatnienie"/>
+          <w:szCs w:val="24"/>
+        </w:rPr>
+        <w:t>Center</w:t>
+      </w:r>
+      <w:proofErr w:type="spellEnd"/>
+      <w:r>
+        <w:rPr>
+          <w:rStyle w:val="Uwydatnienie"/>
+          <w:szCs w:val="24"/>
+        </w:rPr>
+        <w:t xml:space="preserve"> Report BPM-06-04</w:t>
+      </w:r>
+      <w:r>
+        <w:rPr>
+          <w:rStyle w:val="apple-converted-space"/>
+          <w:i/>
+          <w:iCs/>
+          <w:szCs w:val="24"/>
+        </w:rPr>
+        <w:t> </w:t>
+      </w:r>
+      <w:r>
+        <w:rPr>
+          <w:szCs w:val="24"/>
+        </w:rPr>
+        <w:t>, BPMcenter.org, 2006</w:t>
+      </w:r>
+    </w:p>
+    <w:p>
+      <w:pPr>
+        <w:rPr>
+          <w:szCs w:val="24"/>
+        </w:rPr>
+      </w:pPr>
+    </w:p>
+    <w:p>
+      <w:pPr>
+        <w:pStyle w:val="NormalnyWeb"/>
+        <w:rPr>
+          <w:rFonts w:asciiTheme="majorHAnsi" w:hAnsiTheme="majorHAnsi"/>
+        </w:rPr>
+      </w:pPr>
+    </w:p>
+    <w:p>
+      <w:pPr>
+        <w:rPr>
+          <w:szCs w:val="24"/>
+          <w:lang w:val="hu-HU"/>
         </w:rPr>
       </w:pPr>
     </w:p>
     <w:sectPr>
-      <w:headerReference w:type="default" r:id="rId26"/>
-      <w:footerReference w:type="default" r:id="rId27"/>
+      <w:headerReference w:type="default" r:id="rId33"/>
+      <w:footerReference w:type="default" r:id="rId34"/>
       <w:pgSz w:w="11906" w:h="16838"/>
       <w:pgMar w:top="1417" w:right="1417" w:bottom="1417" w:left="1417" w:header="708" w:footer="708" w:gutter="0"/>
       <w:cols w:space="708"/>
@@ -5434,7 +6688,7 @@
             <w:noProof/>
             <w:lang w:val="hu-HU"/>
           </w:rPr>
-          <w:t>11</w:t>
+          <w:t>4</w:t>
         </w:r>
         <w:r>
           <w:fldChar w:fldCharType="end"/>
@@ -6711,6 +7965,119 @@
     </w:lvl>
   </w:abstractNum>
   <w:abstractNum w:abstractNumId="11">
+    <w:nsid w:val="2C161228"/>
+    <w:multiLevelType w:val="hybridMultilevel"/>
+    <w:tmpl w:val="E07A2558"/>
+    <w:lvl w:ilvl="0" w:tplc="04150001">
+      <w:start w:val="1"/>
+      <w:numFmt w:val="bullet"/>
+      <w:lvlText w:val=""/>
+      <w:lvlJc w:val="left"/>
+      <w:pPr>
+        <w:ind w:left="720" w:hanging="360"/>
+      </w:pPr>
+      <w:rPr>
+        <w:rFonts w:ascii="Symbol" w:hAnsi="Symbol" w:hint="default"/>
+      </w:rPr>
+    </w:lvl>
+    <w:lvl w:ilvl="1" w:tplc="04150003" w:tentative="1">
+      <w:start w:val="1"/>
+      <w:numFmt w:val="bullet"/>
+      <w:lvlText w:val="o"/>
+      <w:lvlJc w:val="left"/>
+      <w:pPr>
+        <w:ind w:left="1440" w:hanging="360"/>
+      </w:pPr>
+      <w:rPr>
+        <w:rFonts w:ascii="Courier New" w:hAnsi="Courier New" w:cs="Courier New" w:hint="default"/>
+      </w:rPr>
+    </w:lvl>
+    <w:lvl w:ilvl="2" w:tplc="04150005" w:tentative="1">
+      <w:start w:val="1"/>
+      <w:numFmt w:val="bullet"/>
+      <w:lvlText w:val=""/>
+      <w:lvlJc w:val="left"/>
+      <w:pPr>
+        <w:ind w:left="2160" w:hanging="360"/>
+      </w:pPr>
+      <w:rPr>
+        <w:rFonts w:ascii="Wingdings" w:hAnsi="Wingdings" w:hint="default"/>
+      </w:rPr>
+    </w:lvl>
+    <w:lvl w:ilvl="3" w:tplc="04150001" w:tentative="1">
+      <w:start w:val="1"/>
+      <w:numFmt w:val="bullet"/>
+      <w:lvlText w:val=""/>
+      <w:lvlJc w:val="left"/>
+      <w:pPr>
+        <w:ind w:left="2880" w:hanging="360"/>
+      </w:pPr>
+      <w:rPr>
+        <w:rFonts w:ascii="Symbol" w:hAnsi="Symbol" w:hint="default"/>
+      </w:rPr>
+    </w:lvl>
+    <w:lvl w:ilvl="4" w:tplc="04150003" w:tentative="1">
+      <w:start w:val="1"/>
+      <w:numFmt w:val="bullet"/>
+      <w:lvlText w:val="o"/>
+      <w:lvlJc w:val="left"/>
+      <w:pPr>
+        <w:ind w:left="3600" w:hanging="360"/>
+      </w:pPr>
+      <w:rPr>
+        <w:rFonts w:ascii="Courier New" w:hAnsi="Courier New" w:cs="Courier New" w:hint="default"/>
+      </w:rPr>
+    </w:lvl>
+    <w:lvl w:ilvl="5" w:tplc="04150005" w:tentative="1">
+      <w:start w:val="1"/>
+      <w:numFmt w:val="bullet"/>
+      <w:lvlText w:val=""/>
+      <w:lvlJc w:val="left"/>
+      <w:pPr>
+        <w:ind w:left="4320" w:hanging="360"/>
+      </w:pPr>
+      <w:rPr>
+        <w:rFonts w:ascii="Wingdings" w:hAnsi="Wingdings" w:hint="default"/>
+      </w:rPr>
+    </w:lvl>
+    <w:lvl w:ilvl="6" w:tplc="04150001" w:tentative="1">
+      <w:start w:val="1"/>
+      <w:numFmt w:val="bullet"/>
+      <w:lvlText w:val=""/>
+      <w:lvlJc w:val="left"/>
+      <w:pPr>
+        <w:ind w:left="5040" w:hanging="360"/>
+      </w:pPr>
+      <w:rPr>
+        <w:rFonts w:ascii="Symbol" w:hAnsi="Symbol" w:hint="default"/>
+      </w:rPr>
+    </w:lvl>
+    <w:lvl w:ilvl="7" w:tplc="04150003" w:tentative="1">
+      <w:start w:val="1"/>
+      <w:numFmt w:val="bullet"/>
+      <w:lvlText w:val="o"/>
+      <w:lvlJc w:val="left"/>
+      <w:pPr>
+        <w:ind w:left="5760" w:hanging="360"/>
+      </w:pPr>
+      <w:rPr>
+        <w:rFonts w:ascii="Courier New" w:hAnsi="Courier New" w:cs="Courier New" w:hint="default"/>
+      </w:rPr>
+    </w:lvl>
+    <w:lvl w:ilvl="8" w:tplc="04150005" w:tentative="1">
+      <w:start w:val="1"/>
+      <w:numFmt w:val="bullet"/>
+      <w:lvlText w:val=""/>
+      <w:lvlJc w:val="left"/>
+      <w:pPr>
+        <w:ind w:left="6480" w:hanging="360"/>
+      </w:pPr>
+      <w:rPr>
+        <w:rFonts w:ascii="Wingdings" w:hAnsi="Wingdings" w:hint="default"/>
+      </w:rPr>
+    </w:lvl>
+  </w:abstractNum>
+  <w:abstractNum w:abstractNumId="12">
     <w:nsid w:val="32CD126F"/>
     <w:multiLevelType w:val="hybridMultilevel"/>
     <w:tmpl w:val="83888D7E"/>
@@ -6823,7 +8190,7 @@
       </w:rPr>
     </w:lvl>
   </w:abstractNum>
-  <w:abstractNum w:abstractNumId="12">
+  <w:abstractNum w:abstractNumId="13">
     <w:nsid w:val="34CC340E"/>
     <w:multiLevelType w:val="hybridMultilevel"/>
     <w:tmpl w:val="8A78AB5A"/>
@@ -6936,7 +8303,7 @@
       </w:rPr>
     </w:lvl>
   </w:abstractNum>
-  <w:abstractNum w:abstractNumId="13">
+  <w:abstractNum w:abstractNumId="14">
     <w:nsid w:val="3B8D6285"/>
     <w:multiLevelType w:val="hybridMultilevel"/>
     <w:tmpl w:val="4104BE20"/>
@@ -7049,7 +8416,7 @@
       </w:rPr>
     </w:lvl>
   </w:abstractNum>
-  <w:abstractNum w:abstractNumId="14">
+  <w:abstractNum w:abstractNumId="15">
     <w:nsid w:val="3BAF76BF"/>
     <w:multiLevelType w:val="hybridMultilevel"/>
     <w:tmpl w:val="B37AC4A4"/>
@@ -7162,7 +8529,7 @@
       </w:rPr>
     </w:lvl>
   </w:abstractNum>
-  <w:abstractNum w:abstractNumId="15">
+  <w:abstractNum w:abstractNumId="16">
     <w:nsid w:val="3BDC27C4"/>
     <w:multiLevelType w:val="hybridMultilevel"/>
     <w:tmpl w:val="77789A78"/>
@@ -7275,7 +8642,7 @@
       </w:rPr>
     </w:lvl>
   </w:abstractNum>
-  <w:abstractNum w:abstractNumId="16">
+  <w:abstractNum w:abstractNumId="17">
     <w:nsid w:val="43D33438"/>
     <w:multiLevelType w:val="hybridMultilevel"/>
     <w:tmpl w:val="40381D8C"/>
@@ -7367,7 +8734,7 @@
       </w:pPr>
     </w:lvl>
   </w:abstractNum>
-  <w:abstractNum w:abstractNumId="17">
+  <w:abstractNum w:abstractNumId="18">
     <w:nsid w:val="46445D2C"/>
     <w:multiLevelType w:val="hybridMultilevel"/>
     <w:tmpl w:val="3DF0782A"/>
@@ -7480,7 +8847,7 @@
       </w:rPr>
     </w:lvl>
   </w:abstractNum>
-  <w:abstractNum w:abstractNumId="18">
+  <w:abstractNum w:abstractNumId="19">
     <w:nsid w:val="4C8F3F99"/>
     <w:multiLevelType w:val="hybridMultilevel"/>
     <w:tmpl w:val="B7886610"/>
@@ -7569,7 +8936,7 @@
       </w:pPr>
     </w:lvl>
   </w:abstractNum>
-  <w:abstractNum w:abstractNumId="19">
+  <w:abstractNum w:abstractNumId="20">
     <w:nsid w:val="4F5B120A"/>
     <w:multiLevelType w:val="hybridMultilevel"/>
     <w:tmpl w:val="790A07C2"/>
@@ -7655,7 +9022,7 @@
       </w:pPr>
     </w:lvl>
   </w:abstractNum>
-  <w:abstractNum w:abstractNumId="20">
+  <w:abstractNum w:abstractNumId="21">
     <w:nsid w:val="4FF812AD"/>
     <w:multiLevelType w:val="hybridMultilevel"/>
     <w:tmpl w:val="11D8D082"/>
@@ -7744,7 +9111,7 @@
       </w:pPr>
     </w:lvl>
   </w:abstractNum>
-  <w:abstractNum w:abstractNumId="21">
+  <w:abstractNum w:abstractNumId="22">
     <w:nsid w:val="581144B8"/>
     <w:multiLevelType w:val="hybridMultilevel"/>
     <w:tmpl w:val="1AEE7CB8"/>
@@ -7857,7 +9224,7 @@
       </w:rPr>
     </w:lvl>
   </w:abstractNum>
-  <w:abstractNum w:abstractNumId="22">
+  <w:abstractNum w:abstractNumId="23">
     <w:nsid w:val="585A2CA1"/>
     <w:multiLevelType w:val="hybridMultilevel"/>
     <w:tmpl w:val="E1C6F082"/>
@@ -7949,7 +9316,7 @@
       </w:pPr>
     </w:lvl>
   </w:abstractNum>
-  <w:abstractNum w:abstractNumId="23">
+  <w:abstractNum w:abstractNumId="24">
     <w:nsid w:val="5BC733BB"/>
     <w:multiLevelType w:val="hybridMultilevel"/>
     <w:tmpl w:val="4DE47BF0"/>
@@ -8038,7 +9405,7 @@
       </w:pPr>
     </w:lvl>
   </w:abstractNum>
-  <w:abstractNum w:abstractNumId="24">
+  <w:abstractNum w:abstractNumId="25">
     <w:nsid w:val="62A7602D"/>
     <w:multiLevelType w:val="hybridMultilevel"/>
     <w:tmpl w:val="6352B0D0"/>
@@ -8128,7 +9495,7 @@
       </w:pPr>
     </w:lvl>
   </w:abstractNum>
-  <w:abstractNum w:abstractNumId="25">
+  <w:abstractNum w:abstractNumId="26">
     <w:nsid w:val="64513210"/>
     <w:multiLevelType w:val="hybridMultilevel"/>
     <w:tmpl w:val="BD923D0A"/>
@@ -8217,7 +9584,7 @@
       </w:pPr>
     </w:lvl>
   </w:abstractNum>
-  <w:abstractNum w:abstractNumId="26">
+  <w:abstractNum w:abstractNumId="27">
     <w:nsid w:val="645B4C34"/>
     <w:multiLevelType w:val="hybridMultilevel"/>
     <w:tmpl w:val="4AD8D78C"/>
@@ -8330,7 +9697,7 @@
       </w:rPr>
     </w:lvl>
   </w:abstractNum>
-  <w:abstractNum w:abstractNumId="27">
+  <w:abstractNum w:abstractNumId="28">
     <w:nsid w:val="663D6C05"/>
     <w:multiLevelType w:val="hybridMultilevel"/>
     <w:tmpl w:val="03C88030"/>
@@ -8419,7 +9786,7 @@
       </w:pPr>
     </w:lvl>
   </w:abstractNum>
-  <w:abstractNum w:abstractNumId="28">
+  <w:abstractNum w:abstractNumId="29">
     <w:nsid w:val="676A1C85"/>
     <w:multiLevelType w:val="hybridMultilevel"/>
     <w:tmpl w:val="41502A84"/>
@@ -8508,7 +9875,7 @@
       </w:pPr>
     </w:lvl>
   </w:abstractNum>
-  <w:abstractNum w:abstractNumId="29">
+  <w:abstractNum w:abstractNumId="30">
     <w:nsid w:val="6B741FDE"/>
     <w:multiLevelType w:val="hybridMultilevel"/>
     <w:tmpl w:val="51D84B6C"/>
@@ -8594,7 +9961,7 @@
       </w:pPr>
     </w:lvl>
   </w:abstractNum>
-  <w:abstractNum w:abstractNumId="30">
+  <w:abstractNum w:abstractNumId="31">
     <w:nsid w:val="7C39650E"/>
     <w:multiLevelType w:val="hybridMultilevel"/>
     <w:tmpl w:val="27BCA962"/>
@@ -8684,16 +10051,16 @@
     <w:abstractNumId w:val="4"/>
   </w:num>
   <w:num w:numId="2">
-    <w:abstractNumId w:val="13"/>
+    <w:abstractNumId w:val="14"/>
   </w:num>
   <w:num w:numId="3">
-    <w:abstractNumId w:val="19"/>
+    <w:abstractNumId w:val="20"/>
   </w:num>
   <w:num w:numId="4">
-    <w:abstractNumId w:val="23"/>
+    <w:abstractNumId w:val="24"/>
   </w:num>
   <w:num w:numId="5">
-    <w:abstractNumId w:val="29"/>
+    <w:abstractNumId w:val="30"/>
   </w:num>
   <w:num w:numId="6">
     <w:abstractNumId w:val="8"/>
@@ -8702,22 +10069,22 @@
     <w:abstractNumId w:val="9"/>
   </w:num>
   <w:num w:numId="8">
+    <w:abstractNumId w:val="17"/>
+  </w:num>
+  <w:num w:numId="9">
+    <w:abstractNumId w:val="31"/>
+  </w:num>
+  <w:num w:numId="10">
+    <w:abstractNumId w:val="21"/>
+  </w:num>
+  <w:num w:numId="11">
     <w:abstractNumId w:val="16"/>
   </w:num>
-  <w:num w:numId="9">
-    <w:abstractNumId w:val="30"/>
-  </w:num>
-  <w:num w:numId="10">
-    <w:abstractNumId w:val="20"/>
-  </w:num>
-  <w:num w:numId="11">
-    <w:abstractNumId w:val="15"/>
-  </w:num>
   <w:num w:numId="12">
-    <w:abstractNumId w:val="11"/>
+    <w:abstractNumId w:val="12"/>
   </w:num>
   <w:num w:numId="13">
-    <w:abstractNumId w:val="18"/>
+    <w:abstractNumId w:val="19"/>
   </w:num>
   <w:num w:numId="14">
     <w:abstractNumId w:val="0"/>
@@ -8726,13 +10093,13 @@
     <w:abstractNumId w:val="7"/>
   </w:num>
   <w:num w:numId="16">
-    <w:abstractNumId w:val="17"/>
+    <w:abstractNumId w:val="18"/>
   </w:num>
   <w:num w:numId="17">
     <w:abstractNumId w:val="1"/>
   </w:num>
   <w:num w:numId="18">
-    <w:abstractNumId w:val="28"/>
+    <w:abstractNumId w:val="29"/>
   </w:num>
   <w:num w:numId="19">
     <w:abstractNumId w:val="6"/>
@@ -8741,37 +10108,40 @@
     <w:abstractNumId w:val="10"/>
   </w:num>
   <w:num w:numId="21">
-    <w:abstractNumId w:val="14"/>
+    <w:abstractNumId w:val="15"/>
   </w:num>
   <w:num w:numId="22">
     <w:abstractNumId w:val="3"/>
   </w:num>
   <w:num w:numId="23">
-    <w:abstractNumId w:val="24"/>
+    <w:abstractNumId w:val="25"/>
   </w:num>
   <w:num w:numId="24">
     <w:abstractNumId w:val="5"/>
   </w:num>
   <w:num w:numId="25">
-    <w:abstractNumId w:val="21"/>
+    <w:abstractNumId w:val="22"/>
   </w:num>
   <w:num w:numId="26">
-    <w:abstractNumId w:val="22"/>
+    <w:abstractNumId w:val="23"/>
   </w:num>
   <w:num w:numId="27">
-    <w:abstractNumId w:val="12"/>
+    <w:abstractNumId w:val="13"/>
   </w:num>
   <w:num w:numId="28">
-    <w:abstractNumId w:val="26"/>
+    <w:abstractNumId w:val="27"/>
   </w:num>
   <w:num w:numId="29">
-    <w:abstractNumId w:val="25"/>
+    <w:abstractNumId w:val="26"/>
   </w:num>
   <w:num w:numId="30">
     <w:abstractNumId w:val="2"/>
   </w:num>
   <w:num w:numId="31">
-    <w:abstractNumId w:val="27"/>
+    <w:abstractNumId w:val="28"/>
+  </w:num>
+  <w:num w:numId="32">
+    <w:abstractNumId w:val="11"/>
   </w:num>
 </w:numbering>
 </file>
@@ -8992,10 +10362,9 @@
     <w:next w:val="Normalny"/>
     <w:link w:val="Nagwek3Znak"/>
     <w:uiPriority w:val="9"/>
-    <w:semiHidden/>
     <w:unhideWhenUsed/>
     <w:qFormat/>
-    <w:rsid w:val="007C6255"/>
+    <w:rsid w:val="0059766A"/>
     <w:pPr>
       <w:keepNext/>
       <w:keepLines/>
@@ -9006,7 +10375,6 @@
       <w:rFonts w:eastAsiaTheme="majorEastAsia" w:cstheme="majorBidi"/>
       <w:b/>
       <w:bCs/>
-      <w:color w:val="4F81BD" w:themeColor="accent1"/>
     </w:rPr>
   </w:style>
   <w:style w:type="paragraph" w:styleId="Nagwek4">
@@ -9152,7 +10520,6 @@
   <w:style w:type="character" w:default="1" w:styleId="Domylnaczcionkaakapitu">
     <w:name w:val="Default Paragraph Font"/>
     <w:uiPriority w:val="1"/>
-    <w:semiHidden/>
     <w:unhideWhenUsed/>
   </w:style>
   <w:style w:type="table" w:default="1" w:styleId="Standardowy">
@@ -9211,13 +10578,13 @@
     <w:basedOn w:val="Domylnaczcionkaakapitu"/>
     <w:link w:val="Nagwek3"/>
     <w:uiPriority w:val="9"/>
-    <w:semiHidden/>
-    <w:rsid w:val="007C6255"/>
+    <w:rsid w:val="0059766A"/>
     <w:rPr>
       <w:rFonts w:asciiTheme="majorHAnsi" w:eastAsiaTheme="majorEastAsia" w:hAnsiTheme="majorHAnsi" w:cstheme="majorBidi"/>
       <w:b/>
       <w:bCs/>
-      <w:color w:val="4F81BD" w:themeColor="accent1"/>
+      <w:sz w:val="24"/>
+      <w:lang w:val="en-GB"/>
     </w:rPr>
   </w:style>
   <w:style w:type="character" w:customStyle="1" w:styleId="Nagwek4Znak">
@@ -9982,10 +11349,9 @@
     <w:next w:val="Normalny"/>
     <w:link w:val="Nagwek3Znak"/>
     <w:uiPriority w:val="9"/>
-    <w:semiHidden/>
     <w:unhideWhenUsed/>
     <w:qFormat/>
-    <w:rsid w:val="007C6255"/>
+    <w:rsid w:val="0059766A"/>
     <w:pPr>
       <w:keepNext/>
       <w:keepLines/>
@@ -9996,7 +11362,6 @@
       <w:rFonts w:eastAsiaTheme="majorEastAsia" w:cstheme="majorBidi"/>
       <w:b/>
       <w:bCs/>
-      <w:color w:val="4F81BD" w:themeColor="accent1"/>
     </w:rPr>
   </w:style>
   <w:style w:type="paragraph" w:styleId="Nagwek4">
@@ -10142,7 +11507,6 @@
   <w:style w:type="character" w:default="1" w:styleId="Domylnaczcionkaakapitu">
     <w:name w:val="Default Paragraph Font"/>
     <w:uiPriority w:val="1"/>
-    <w:semiHidden/>
     <w:unhideWhenUsed/>
   </w:style>
   <w:style w:type="table" w:default="1" w:styleId="Standardowy">
@@ -10201,13 +11565,13 @@
     <w:basedOn w:val="Domylnaczcionkaakapitu"/>
     <w:link w:val="Nagwek3"/>
     <w:uiPriority w:val="9"/>
-    <w:semiHidden/>
-    <w:rsid w:val="007C6255"/>
+    <w:rsid w:val="0059766A"/>
     <w:rPr>
       <w:rFonts w:asciiTheme="majorHAnsi" w:eastAsiaTheme="majorEastAsia" w:hAnsiTheme="majorHAnsi" w:cstheme="majorBidi"/>
       <w:b/>
       <w:bCs/>
-      <w:color w:val="4F81BD" w:themeColor="accent1"/>
+      <w:sz w:val="24"/>
+      <w:lang w:val="en-GB"/>
     </w:rPr>
   </w:style>
   <w:style w:type="character" w:customStyle="1" w:styleId="Nagwek4Znak">
@@ -11046,7 +12410,7 @@
 </file>
 
 <file path=customXml/itemProps1.xml><?xml version="1.0" encoding="utf-8"?>
-<ds:datastoreItem xmlns:ds="http://schemas.openxmlformats.org/officeDocument/2006/customXml" ds:itemID="{51402789-C977-44E0-8579-96317A3F2089}">
+<ds:datastoreItem xmlns:ds="http://schemas.openxmlformats.org/officeDocument/2006/customXml" ds:itemID="{D9D1C4D7-E7AD-4FF7-B454-28955CC54F8A}">
   <ds:schemaRefs>
     <ds:schemaRef ds:uri="http://schemas.openxmlformats.org/officeDocument/2006/bibliography"/>
   </ds:schemaRefs>

--- a/trunk/Deliverables/Design.docx
+++ b/trunk/Deliverables/Design.docx
@@ -2679,7 +2679,17 @@
       </w:r>
       <w:bookmarkEnd w:id="8"/>
     </w:p>
-    <w:p/>
+    <w:p>
+      <w:r>
+        <w:t xml:space="preserve">This chapter contains some Workflow type specific design patterns according to </w:t>
+      </w:r>
+      <w:r>
+        <w:t>W.M.P van der Aalst</w:t>
+      </w:r>
+      <w:r>
+        <w:t xml:space="preserve"> classification. </w:t>
+      </w:r>
+    </w:p>
     <w:p>
       <w:pPr>
         <w:pStyle w:val="Nagwek3"/>
@@ -3001,14 +3011,11 @@
           <w:szCs w:val="24"/>
         </w:rPr>
       </w:pPr>
-      <w:bookmarkStart w:id="11" w:name="_GoBack"/>
-      <w:bookmarkEnd w:id="11"/>
       <w:proofErr w:type="spellStart"/>
       <w:r>
         <w:rPr>
           <w:szCs w:val="24"/>
         </w:rPr>
-        <w:lastRenderedPageBreak/>
         <w:t>Gray</w:t>
       </w:r>
       <w:proofErr w:type="spellEnd"/>
@@ -3112,14 +3119,14 @@
       <w:pPr>
         <w:pStyle w:val="Nagwek3"/>
       </w:pPr>
-      <w:bookmarkStart w:id="12" w:name="_Toc318800049"/>
+      <w:bookmarkStart w:id="11" w:name="_Toc318800049"/>
       <w:r>
         <w:t xml:space="preserve">3.1.3 </w:t>
       </w:r>
       <w:r>
         <w:t>Resource pattern : Automatic execution</w:t>
       </w:r>
-      <w:bookmarkEnd w:id="12"/>
+      <w:bookmarkEnd w:id="11"/>
     </w:p>
     <w:p>
       <w:pPr>
@@ -3220,7 +3227,7 @@
       <w:pPr>
         <w:pStyle w:val="Nagwek3"/>
       </w:pPr>
-      <w:bookmarkStart w:id="13" w:name="_Toc318800050"/>
+      <w:bookmarkStart w:id="12" w:name="_Toc318800050"/>
       <w:r>
         <w:t xml:space="preserve">3.1.4 </w:t>
       </w:r>
@@ -3230,7 +3237,7 @@
       <w:r>
         <w:t xml:space="preserve"> handling pattern : Recovery action</w:t>
       </w:r>
-      <w:bookmarkEnd w:id="13"/>
+      <w:bookmarkEnd w:id="12"/>
     </w:p>
     <w:p>
       <w:pPr>
@@ -3377,7 +3384,7 @@
           <w:color w:val="000000"/>
           <w:szCs w:val="24"/>
         </w:rPr>
-        <w:t xml:space="preserve">It is common to specify a deadline for a work item in a workflow process model. Usually it indicates when the work item should be completed although timeouts for commencement are also possible.  In general with a deadline , it is also useful to specify </w:t>
+        <w:t xml:space="preserve">It is common to specify a deadline for a work item in a workflow process model. Usually it indicates when the work item should be completed although timeouts for </w:t>
       </w:r>
       <w:r>
         <w:rPr>
@@ -3385,7 +3392,7 @@
           <w:szCs w:val="24"/>
         </w:rPr>
         <w:lastRenderedPageBreak/>
-        <w:t xml:space="preserve">at design time what should be done if the deadline is reached and the work item has not been completed. </w:t>
+        <w:t xml:space="preserve">commencement are also possible.  In general with a deadline , it is also useful to specify at design time what should be done if the deadline is reached and the work item has not been completed. </w:t>
       </w:r>
     </w:p>
     <w:p>
@@ -3452,39 +3459,293 @@
       <w:pPr>
         <w:pStyle w:val="Nagwek2"/>
       </w:pPr>
-      <w:bookmarkStart w:id="14" w:name="_Toc318800051"/>
-      <w:r>
-        <w:t xml:space="preserve">3.2 Application </w:t>
-      </w:r>
-      <w:r>
-        <w:t>specific</w:t>
-      </w:r>
-      <w:r>
-        <w:t xml:space="preserve"> design patterns</w:t>
-      </w:r>
+      <w:r>
+        <w:rPr>
+          <w:color w:val="000000"/>
+          <w:szCs w:val="24"/>
+        </w:rPr>
+        <w:t xml:space="preserve">3.2. </w:t>
+      </w:r>
+      <w:r>
+        <w:t>Application specific design patterns</w:t>
+      </w:r>
+    </w:p>
+    <w:p>
+      <w:r>
+        <w:t>There are two design patterns used in terms of application level design patterns.</w:t>
+      </w:r>
+      <w:r>
+        <w:t xml:space="preserve"> Model View Controller and Observer.</w:t>
+      </w:r>
+    </w:p>
+    <w:p>
+      <w:pPr>
+        <w:pStyle w:val="Nagwek2"/>
+      </w:pPr>
+      <w:r>
+        <w:t>3.2.1 Model View Controller</w:t>
+      </w:r>
+    </w:p>
+    <w:p>
+      <w:pPr>
+        <w:pStyle w:val="Akapitzlist"/>
+        <w:ind w:left="0"/>
+        <w:jc w:val="both"/>
+        <w:rPr>
+          <w:szCs w:val="24"/>
+        </w:rPr>
+      </w:pPr>
+      <w:bookmarkStart w:id="13" w:name="_Toc318800052"/>
+      <w:r>
+        <w:rPr>
+          <w:szCs w:val="24"/>
+        </w:rPr>
+        <w:t xml:space="preserve">All responsibilities in program are divided into separated aspects , according to MVC pattern. </w:t>
+      </w:r>
+      <w:r>
+        <w:rPr>
+          <w:szCs w:val="24"/>
+        </w:rPr>
+        <w:t xml:space="preserve">Model comprises of </w:t>
+      </w:r>
+      <w:r>
+        <w:rPr>
+          <w:i/>
+          <w:szCs w:val="24"/>
+        </w:rPr>
+        <w:t xml:space="preserve">Simulation, </w:t>
+      </w:r>
+      <w:proofErr w:type="spellStart"/>
+      <w:r>
+        <w:rPr>
+          <w:i/>
+          <w:szCs w:val="24"/>
+        </w:rPr>
+        <w:t>StablePoint</w:t>
+      </w:r>
+      <w:proofErr w:type="spellEnd"/>
+      <w:r>
+        <w:rPr>
+          <w:i/>
+          <w:szCs w:val="24"/>
+        </w:rPr>
+        <w:t xml:space="preserve">, </w:t>
+      </w:r>
+      <w:proofErr w:type="spellStart"/>
+      <w:r>
+        <w:rPr>
+          <w:i/>
+          <w:szCs w:val="24"/>
+        </w:rPr>
+        <w:t>ModuleParameter</w:t>
+      </w:r>
+      <w:proofErr w:type="spellEnd"/>
+      <w:r>
+        <w:rPr>
+          <w:i/>
+          <w:szCs w:val="24"/>
+        </w:rPr>
+        <w:t xml:space="preserve"> </w:t>
+      </w:r>
+      <w:r>
+        <w:rPr>
+          <w:szCs w:val="24"/>
+        </w:rPr>
+        <w:t xml:space="preserve">and </w:t>
+      </w:r>
+      <w:r>
+        <w:rPr>
+          <w:i/>
+          <w:szCs w:val="24"/>
+        </w:rPr>
+        <w:t>Module</w:t>
+      </w:r>
+      <w:r>
+        <w:rPr>
+          <w:szCs w:val="24"/>
+        </w:rPr>
+        <w:t xml:space="preserve"> </w:t>
+      </w:r>
+      <w:proofErr w:type="spellStart"/>
+      <w:r>
+        <w:rPr>
+          <w:szCs w:val="24"/>
+        </w:rPr>
+        <w:t>clases</w:t>
+      </w:r>
+      <w:proofErr w:type="spellEnd"/>
+      <w:r>
+        <w:rPr>
+          <w:szCs w:val="24"/>
+        </w:rPr>
+        <w:t xml:space="preserve">. </w:t>
+      </w:r>
+      <w:proofErr w:type="spellStart"/>
+      <w:r>
+        <w:rPr>
+          <w:i/>
+          <w:szCs w:val="24"/>
+        </w:rPr>
+        <w:t>WorkflowManager</w:t>
+      </w:r>
+      <w:proofErr w:type="spellEnd"/>
+      <w:r>
+        <w:rPr>
+          <w:i/>
+          <w:szCs w:val="24"/>
+        </w:rPr>
+        <w:t xml:space="preserve">, </w:t>
+      </w:r>
+      <w:proofErr w:type="spellStart"/>
+      <w:r>
+        <w:rPr>
+          <w:i/>
+          <w:szCs w:val="24"/>
+        </w:rPr>
+        <w:t>WorkflowSequence</w:t>
+      </w:r>
+      <w:proofErr w:type="spellEnd"/>
+      <w:r>
+        <w:rPr>
+          <w:i/>
+          <w:szCs w:val="24"/>
+        </w:rPr>
+        <w:t xml:space="preserve">, </w:t>
+      </w:r>
+      <w:proofErr w:type="spellStart"/>
+      <w:r>
+        <w:rPr>
+          <w:i/>
+          <w:szCs w:val="24"/>
+        </w:rPr>
+        <w:t>WorkflowQueue</w:t>
+      </w:r>
+      <w:proofErr w:type="spellEnd"/>
+      <w:r>
+        <w:rPr>
+          <w:i/>
+          <w:szCs w:val="24"/>
+        </w:rPr>
+        <w:t xml:space="preserve">, </w:t>
+      </w:r>
+      <w:proofErr w:type="spellStart"/>
+      <w:r>
+        <w:rPr>
+          <w:i/>
+          <w:szCs w:val="24"/>
+        </w:rPr>
+        <w:t>DatabaseManager</w:t>
+      </w:r>
+      <w:proofErr w:type="spellEnd"/>
+      <w:r>
+        <w:rPr>
+          <w:i/>
+          <w:szCs w:val="24"/>
+        </w:rPr>
+        <w:t xml:space="preserve"> </w:t>
+      </w:r>
+      <w:r>
+        <w:rPr>
+          <w:szCs w:val="24"/>
+        </w:rPr>
+        <w:t xml:space="preserve">and </w:t>
+      </w:r>
+      <w:proofErr w:type="spellStart"/>
+      <w:r>
+        <w:rPr>
+          <w:i/>
+          <w:szCs w:val="24"/>
+        </w:rPr>
+        <w:t>ModuleDataValidator</w:t>
+      </w:r>
+      <w:proofErr w:type="spellEnd"/>
+      <w:r>
+        <w:rPr>
+          <w:szCs w:val="24"/>
+        </w:rPr>
+        <w:t xml:space="preserve"> are controller’s classes. </w:t>
+      </w:r>
+      <w:r>
+        <w:rPr>
+          <w:szCs w:val="24"/>
+        </w:rPr>
+        <w:t xml:space="preserve">View classes are responsible for  results visualisation and graphical interface. Main view classes are : </w:t>
+      </w:r>
+      <w:proofErr w:type="spellStart"/>
+      <w:r>
+        <w:rPr>
+          <w:i/>
+          <w:szCs w:val="24"/>
+        </w:rPr>
+        <w:t>WorkflowManagerView</w:t>
+      </w:r>
+      <w:proofErr w:type="spellEnd"/>
+      <w:r>
+        <w:rPr>
+          <w:i/>
+          <w:szCs w:val="24"/>
+        </w:rPr>
+        <w:t xml:space="preserve"> </w:t>
+      </w:r>
+      <w:r>
+        <w:rPr>
+          <w:szCs w:val="24"/>
+        </w:rPr>
+        <w:t xml:space="preserve">and </w:t>
+      </w:r>
+      <w:proofErr w:type="spellStart"/>
+      <w:r>
+        <w:rPr>
+          <w:i/>
+          <w:szCs w:val="24"/>
+        </w:rPr>
+        <w:t>WorkflowSequenceView</w:t>
+      </w:r>
+      <w:proofErr w:type="spellEnd"/>
+      <w:r>
+        <w:rPr>
+          <w:i/>
+          <w:szCs w:val="24"/>
+        </w:rPr>
+        <w:t>.</w:t>
+      </w:r>
+      <w:r>
+        <w:rPr>
+          <w:szCs w:val="24"/>
+        </w:rPr>
+        <w:t xml:space="preserve"> MVC pattern isolates application logic from the presentation by separation of aspects, providing a loose coupling between model , view and controller.</w:t>
+      </w:r>
+    </w:p>
+    <w:p>
+      <w:pPr>
+        <w:pStyle w:val="Akapitzlist"/>
+        <w:ind w:left="0"/>
+        <w:jc w:val="both"/>
+        <w:rPr>
+          <w:szCs w:val="24"/>
+        </w:rPr>
+      </w:pPr>
+    </w:p>
+    <w:p>
+      <w:pPr>
+        <w:pStyle w:val="Nagwek2"/>
+      </w:pPr>
+      <w:r>
+        <w:t xml:space="preserve">3.2.2 </w:t>
+      </w:r>
+      <w:r>
+        <w:t>Observer</w:t>
+      </w:r>
+    </w:p>
+    <w:p>
+      <w:bookmarkStart w:id="14" w:name="_GoBack"/>
       <w:bookmarkEnd w:id="14"/>
     </w:p>
-    <w:p>
-      <w:pPr>
-        <w:jc w:val="both"/>
-        <w:rPr>
-          <w:szCs w:val="24"/>
-        </w:rPr>
-      </w:pPr>
-    </w:p>
-    <w:p>
-      <w:pPr>
-        <w:jc w:val="both"/>
-        <w:rPr>
-          <w:szCs w:val="24"/>
-        </w:rPr>
-      </w:pPr>
-      <w:r>
-        <w:rPr>
-          <w:szCs w:val="24"/>
-        </w:rPr>
-        <w:t>TODO : application level patterns</w:t>
-      </w:r>
+    <w:p/>
+    <w:p>
+      <w:pPr>
+        <w:pStyle w:val="Nagwek2"/>
+      </w:pPr>
     </w:p>
     <w:p>
       <w:pPr>
@@ -3493,13 +3754,12 @@
           <w:ilvl w:val="0"/>
           <w:numId w:val="19"/>
         </w:numPr>
-      </w:pPr>
-      <w:bookmarkStart w:id="15" w:name="_Toc318800052"/>
-      <w:r>
-        <w:lastRenderedPageBreak/>
+        <w:ind w:left="0"/>
+      </w:pPr>
+      <w:r>
         <w:t>Class diagram</w:t>
       </w:r>
-      <w:bookmarkEnd w:id="15"/>
+      <w:bookmarkEnd w:id="13"/>
       <w:r>
         <w:t xml:space="preserve"> </w:t>
       </w:r>
@@ -3511,7 +3771,7 @@
           <w:lang w:val="pl-PL" w:eastAsia="pl-PL"/>
         </w:rPr>
         <w:drawing>
-          <wp:inline distT="0" distB="0" distL="0" distR="0">
+          <wp:inline distT="0" distB="0" distL="0" distR="0" wp14:anchorId="6E906F11" wp14:editId="3601D749">
             <wp:extent cx="5759450" cy="6021070"/>
             <wp:effectExtent l="0" t="0" r="0" b="0"/>
             <wp:docPr id="7" name="Obraz 7"/>
@@ -3568,6 +3828,7 @@
           <w:ilvl w:val="0"/>
           <w:numId w:val="30"/>
         </w:numPr>
+        <w:ind w:left="0"/>
         <w:rPr>
           <w:b/>
         </w:rPr>
@@ -3590,7 +3851,7 @@
     <w:p>
       <w:pPr>
         <w:pStyle w:val="Akapitzlist"/>
-        <w:ind w:left="360"/>
+        <w:ind w:left="0"/>
       </w:pPr>
     </w:p>
     <w:p>
@@ -3600,6 +3861,7 @@
           <w:ilvl w:val="0"/>
           <w:numId w:val="30"/>
         </w:numPr>
+        <w:ind w:left="0"/>
         <w:rPr>
           <w:b/>
         </w:rPr>
@@ -3621,6 +3883,7 @@
         <w:rPr>
           <w:szCs w:val="24"/>
         </w:rPr>
+        <w:lastRenderedPageBreak/>
         <w:t>Main controller which manages all Workflow components. Responsible for running simulations as well as validating and monitoring each module.  Decides when to use Recovery Manager.</w:t>
       </w:r>
     </w:p>
@@ -3639,7 +3902,6 @@
         <w:rPr>
           <w:b/>
         </w:rPr>
-        <w:lastRenderedPageBreak/>
         <w:t>Recovery Manager</w:t>
       </w:r>
     </w:p>
@@ -3947,6 +4209,7 @@
     </w:p>
     <w:p>
       <w:r>
+        <w:lastRenderedPageBreak/>
         <w:t>The class  which represents user actor</w:t>
       </w:r>
     </w:p>
@@ -3988,7 +4251,6 @@
         <w:rPr>
           <w:b/>
         </w:rPr>
-        <w:lastRenderedPageBreak/>
         <w:t xml:space="preserve"> Administrator</w:t>
       </w:r>
     </w:p>
@@ -4005,61 +4267,61 @@
           <w:numId w:val="19"/>
         </w:numPr>
       </w:pPr>
-      <w:bookmarkStart w:id="16" w:name="_Toc318800053"/>
+      <w:bookmarkStart w:id="15" w:name="_Toc318800053"/>
       <w:r>
         <w:t>Recovery mechanism</w:t>
       </w:r>
+      <w:bookmarkEnd w:id="15"/>
+    </w:p>
+    <w:p>
+      <w:pPr>
+        <w:pStyle w:val="Nagwek2"/>
+      </w:pPr>
+      <w:bookmarkStart w:id="16" w:name="_Toc318800054"/>
+      <w:r>
+        <w:t>5</w:t>
+      </w:r>
+      <w:r>
+        <w:t>.1.Backup policy</w:t>
+      </w:r>
       <w:bookmarkEnd w:id="16"/>
     </w:p>
     <w:p>
-      <w:pPr>
-        <w:pStyle w:val="Nagwek2"/>
-      </w:pPr>
-      <w:bookmarkStart w:id="17" w:name="_Toc318800054"/>
-      <w:r>
-        <w:t>5</w:t>
-      </w:r>
-      <w:r>
-        <w:t>.1.Backup policy</w:t>
+      <w:r>
+        <w:t>Performing a backup of stable point in Workflow Sequence is essential activity to enable recovery mechanism. Decision when backup should be done is made dynamically. Execution time of every module is measured and compared with value of configurable parameter.  If module’s execution time is greater than parameter’s value</w:t>
+      </w:r>
+      <w:r>
+        <w:t>,</w:t>
+      </w:r>
+      <w:r>
+        <w:t xml:space="preserve"> backup of Workflow Sequence state will be performed. </w:t>
+      </w:r>
+      <w:r>
+        <w:t xml:space="preserve"> It is possible that every module’s execution time will be less than specified in parameter. Therefore after every iteration, Workflow manager checks how many backups were made in iteration. If </w:t>
+      </w:r>
+      <w:r>
+        <w:t xml:space="preserve">none, </w:t>
+      </w:r>
+      <w:r>
+        <w:t xml:space="preserve"> Recovery manager will perform backup.  Such mechanism ensures at least one backup per iteration and </w:t>
+      </w:r>
+      <w:r>
+        <w:t>allows dynamic backup policy.</w:t>
+      </w:r>
+    </w:p>
+    <w:p/>
+    <w:p>
+      <w:pPr>
+        <w:pStyle w:val="Nagwek3"/>
+      </w:pPr>
+      <w:bookmarkStart w:id="17" w:name="_Toc318800055"/>
+      <w:r>
+        <w:t xml:space="preserve">5.1.1 </w:t>
+      </w:r>
+      <w:r>
+        <w:t>Sequence diagrams</w:t>
       </w:r>
       <w:bookmarkEnd w:id="17"/>
-    </w:p>
-    <w:p>
-      <w:r>
-        <w:t>Performing a backup of stable point in Workflow Sequence is essential activity to enable recovery mechanism. Decision when backup should be done is made dynamically. Execution time of every module is measured and compared with value of configurable parameter.  If module’s execution time is greater than parameter’s value</w:t>
-      </w:r>
-      <w:r>
-        <w:t>,</w:t>
-      </w:r>
-      <w:r>
-        <w:t xml:space="preserve"> backup of Workflow Sequence state will be performed. </w:t>
-      </w:r>
-      <w:r>
-        <w:t xml:space="preserve"> It is possible that every module’s execution time will be less than specified in parameter. Therefore after every iteration, Workflow manager checks how many backups were made in iteration. If </w:t>
-      </w:r>
-      <w:r>
-        <w:t xml:space="preserve">none, </w:t>
-      </w:r>
-      <w:r>
-        <w:t xml:space="preserve"> Recovery manager will perform backup.  Such mechanism ensures at least one backup per iteration and </w:t>
-      </w:r>
-      <w:r>
-        <w:t>allows dynamic backup policy.</w:t>
-      </w:r>
-    </w:p>
-    <w:p/>
-    <w:p>
-      <w:pPr>
-        <w:pStyle w:val="Nagwek3"/>
-      </w:pPr>
-      <w:bookmarkStart w:id="18" w:name="_Toc318800055"/>
-      <w:r>
-        <w:t xml:space="preserve">5.1.1 </w:t>
-      </w:r>
-      <w:r>
-        <w:t>Sequence diagrams</w:t>
-      </w:r>
-      <w:bookmarkEnd w:id="18"/>
     </w:p>
     <w:p/>
     <w:p>
@@ -4135,7 +4397,7 @@
       <w:pPr>
         <w:pStyle w:val="Nagwek3"/>
       </w:pPr>
-      <w:bookmarkStart w:id="19" w:name="_Toc318800056"/>
+      <w:bookmarkStart w:id="18" w:name="_Toc318800056"/>
       <w:r>
         <w:lastRenderedPageBreak/>
         <w:t xml:space="preserve">5.1.2 </w:t>
@@ -4143,7 +4405,7 @@
       <w:r>
         <w:t>Activity diagram</w:t>
       </w:r>
-      <w:bookmarkEnd w:id="19"/>
+      <w:bookmarkEnd w:id="18"/>
     </w:p>
     <w:p>
       <w:r>
@@ -4205,7 +4467,7 @@
       <w:pPr>
         <w:pStyle w:val="Nagwek2"/>
       </w:pPr>
-      <w:bookmarkStart w:id="20" w:name="_Toc318800057"/>
+      <w:bookmarkStart w:id="19" w:name="_Toc318800057"/>
       <w:r>
         <w:lastRenderedPageBreak/>
         <w:t>5</w:t>
@@ -4213,116 +4475,116 @@
       <w:r>
         <w:t>.2. Recovery</w:t>
       </w:r>
+      <w:bookmarkEnd w:id="19"/>
+    </w:p>
+    <w:p>
+      <w:r>
+        <w:t xml:space="preserve">The main aim of recovery mechanism of the Workflow system is to react on failure caused by module, by </w:t>
+      </w:r>
+      <w:r>
+        <w:t>restarting workflow from some previous stable point in Workflow Sequence.  When error occurs in Workflow Sequence , Workflow Manager starts recovery mechanism</w:t>
+      </w:r>
+      <w:r>
+        <w:t xml:space="preserve"> by</w:t>
+      </w:r>
+      <w:r>
+        <w:t xml:space="preserve"> launching Recovery Manager . First activity of this </w:t>
+      </w:r>
+      <w:r>
+        <w:t>component</w:t>
+      </w:r>
+      <w:r>
+        <w:t xml:space="preserve"> is receiving last stable point of Workflow Sequence from Database Manger and sending</w:t>
+      </w:r>
+      <w:r>
+        <w:t xml:space="preserve"> it</w:t>
+      </w:r>
+      <w:r>
+        <w:t xml:space="preserve"> to Workflow Manager to restart Workflow Sequence. </w:t>
+      </w:r>
+      <w:r>
+        <w:t>When error occurs after these activities , Recovery Manager waits recovery gap time which is specified by Administrator in configuration file and then again provides last stable point to Workflow Manager.</w:t>
+      </w:r>
+      <w:r>
+        <w:t xml:space="preserve"> This gap between recoveries gives possibility to wait if there is some problem with remote server which hosts a module</w:t>
+      </w:r>
+      <w:r>
+        <w:t>,</w:t>
+      </w:r>
+      <w:r>
+        <w:t xml:space="preserve"> instead of </w:t>
+      </w:r>
+      <w:r>
+        <w:t>performing another</w:t>
+      </w:r>
+      <w:r>
+        <w:t xml:space="preserve"> recover</w:t>
+      </w:r>
+      <w:r>
+        <w:t>y</w:t>
+      </w:r>
+      <w:r>
+        <w:t xml:space="preserve"> instantly.</w:t>
+      </w:r>
+      <w:r>
+        <w:t xml:space="preserve"> </w:t>
+      </w:r>
+      <w:r>
+        <w:t>This mechanism is configurable , so Administrator can decide whether it is useful for actual workflow.</w:t>
+      </w:r>
+      <w:r>
+        <w:t xml:space="preserve"> </w:t>
+      </w:r>
+      <w:r>
+        <w:t xml:space="preserve">When failure occurs again,  previous stable point is provided after recovery gap.  Scenario of using previous stable point in case of error is repeated. </w:t>
+      </w:r>
+      <w:r>
+        <w:t>Total number of recoveries</w:t>
+      </w:r>
+      <w:r>
+        <w:t xml:space="preserve"> is limited by parameter in configuration file. If workflow failed despite recovery attempts </w:t>
+      </w:r>
+      <w:r>
+        <w:t xml:space="preserve">one of </w:t>
+      </w:r>
+      <w:r>
+        <w:t xml:space="preserve"> </w:t>
+      </w:r>
+      <w:r>
+        <w:t xml:space="preserve">the actions </w:t>
+      </w:r>
+      <w:r>
+        <w:t xml:space="preserve">specified by </w:t>
+      </w:r>
+      <w:r>
+        <w:t xml:space="preserve"> </w:t>
+      </w:r>
+      <w:r>
+        <w:t xml:space="preserve">parameter is undertaken.  </w:t>
+      </w:r>
+      <w:r>
+        <w:t>Possible actions are</w:t>
+      </w:r>
+      <w:r>
+        <w:t xml:space="preserve"> : </w:t>
+      </w:r>
+      <w:r>
+        <w:t xml:space="preserve"> restarting whole simulation, terminating simulation or performing recovery process again. </w:t>
+      </w:r>
+    </w:p>
+    <w:p/>
+    <w:p>
+      <w:pPr>
+        <w:pStyle w:val="Nagwek3"/>
+      </w:pPr>
+      <w:bookmarkStart w:id="20" w:name="_Toc318800058"/>
+      <w:r>
+        <w:t xml:space="preserve">5.2.1 </w:t>
+      </w:r>
+      <w:r>
+        <w:t>Sequence diagrams</w:t>
+      </w:r>
       <w:bookmarkEnd w:id="20"/>
-    </w:p>
-    <w:p>
-      <w:r>
-        <w:t xml:space="preserve">The main aim of recovery mechanism of the Workflow system is to react on failure caused by module, by </w:t>
-      </w:r>
-      <w:r>
-        <w:t>restarting workflow from some previous stable point in Workflow Sequence.  When error occurs in Workflow Sequence , Workflow Manager starts recovery mechanism</w:t>
-      </w:r>
-      <w:r>
-        <w:t xml:space="preserve"> by</w:t>
-      </w:r>
-      <w:r>
-        <w:t xml:space="preserve"> launching Recovery Manager . First activity of this </w:t>
-      </w:r>
-      <w:r>
-        <w:t>component</w:t>
-      </w:r>
-      <w:r>
-        <w:t xml:space="preserve"> is receiving last stable point of Workflow Sequence from Database Manger and sending</w:t>
-      </w:r>
-      <w:r>
-        <w:t xml:space="preserve"> it</w:t>
-      </w:r>
-      <w:r>
-        <w:t xml:space="preserve"> to Workflow Manager to restart Workflow Sequence. </w:t>
-      </w:r>
-      <w:r>
-        <w:t>When error occurs after these activities , Recovery Manager waits recovery gap time which is specified by Administrator in configuration file and then again provides last stable point to Workflow Manager.</w:t>
-      </w:r>
-      <w:r>
-        <w:t xml:space="preserve"> This gap between recoveries gives possibility to wait if there is some problem with remote server which hosts a module</w:t>
-      </w:r>
-      <w:r>
-        <w:t>,</w:t>
-      </w:r>
-      <w:r>
-        <w:t xml:space="preserve"> instead of </w:t>
-      </w:r>
-      <w:r>
-        <w:t>performing another</w:t>
-      </w:r>
-      <w:r>
-        <w:t xml:space="preserve"> recover</w:t>
-      </w:r>
-      <w:r>
-        <w:t>y</w:t>
-      </w:r>
-      <w:r>
-        <w:t xml:space="preserve"> instantly.</w:t>
-      </w:r>
-      <w:r>
-        <w:t xml:space="preserve"> </w:t>
-      </w:r>
-      <w:r>
-        <w:t>This mechanism is configurable , so Administrator can decide whether it is useful for actual workflow.</w:t>
-      </w:r>
-      <w:r>
-        <w:t xml:space="preserve"> </w:t>
-      </w:r>
-      <w:r>
-        <w:t xml:space="preserve">When failure occurs again,  previous stable point is provided after recovery gap.  Scenario of using previous stable point in case of error is repeated. </w:t>
-      </w:r>
-      <w:r>
-        <w:t>Total number of recoveries</w:t>
-      </w:r>
-      <w:r>
-        <w:t xml:space="preserve"> is limited by parameter in configuration file. If workflow failed despite recovery attempts </w:t>
-      </w:r>
-      <w:r>
-        <w:t xml:space="preserve">one of </w:t>
-      </w:r>
-      <w:r>
-        <w:t xml:space="preserve"> </w:t>
-      </w:r>
-      <w:r>
-        <w:t xml:space="preserve">the actions </w:t>
-      </w:r>
-      <w:r>
-        <w:t xml:space="preserve">specified by </w:t>
-      </w:r>
-      <w:r>
-        <w:t xml:space="preserve"> </w:t>
-      </w:r>
-      <w:r>
-        <w:t xml:space="preserve">parameter is undertaken.  </w:t>
-      </w:r>
-      <w:r>
-        <w:t>Possible actions are</w:t>
-      </w:r>
-      <w:r>
-        <w:t xml:space="preserve"> : </w:t>
-      </w:r>
-      <w:r>
-        <w:t xml:space="preserve"> restarting whole simulation, terminating simulation or performing recovery process again. </w:t>
-      </w:r>
-    </w:p>
-    <w:p/>
-    <w:p>
-      <w:pPr>
-        <w:pStyle w:val="Nagwek3"/>
-      </w:pPr>
-      <w:bookmarkStart w:id="21" w:name="_Toc318800058"/>
-      <w:r>
-        <w:t xml:space="preserve">5.2.1 </w:t>
-      </w:r>
-      <w:r>
-        <w:t>Sequence diagrams</w:t>
-      </w:r>
-      <w:bookmarkEnd w:id="21"/>
     </w:p>
     <w:p/>
     <w:p>
@@ -4555,7 +4817,7 @@
       <w:pPr>
         <w:pStyle w:val="Nagwek3"/>
       </w:pPr>
-      <w:bookmarkStart w:id="22" w:name="_Toc318800059"/>
+      <w:bookmarkStart w:id="21" w:name="_Toc318800059"/>
       <w:r>
         <w:lastRenderedPageBreak/>
         <w:t>5.2.2 A</w:t>
@@ -4563,7 +4825,7 @@
       <w:r>
         <w:t>ctivity diagram</w:t>
       </w:r>
-      <w:bookmarkEnd w:id="22"/>
+      <w:bookmarkEnd w:id="21"/>
     </w:p>
     <w:p>
       <w:pPr>
@@ -4636,7 +4898,7 @@
           <w:numId w:val="19"/>
         </w:numPr>
       </w:pPr>
-      <w:bookmarkStart w:id="23" w:name="_Toc318800060"/>
+      <w:bookmarkStart w:id="22" w:name="_Toc318800060"/>
       <w:r>
         <w:lastRenderedPageBreak/>
         <w:t>System c</w:t>
@@ -4644,58 +4906,58 @@
       <w:r>
         <w:t>onfiguration</w:t>
       </w:r>
+      <w:bookmarkEnd w:id="22"/>
+    </w:p>
+    <w:p>
+      <w:pPr>
+        <w:jc w:val="both"/>
+        <w:rPr>
+          <w:szCs w:val="24"/>
+        </w:rPr>
+      </w:pPr>
+      <w:r>
+        <w:rPr>
+          <w:szCs w:val="24"/>
+        </w:rPr>
+        <w:t>Administrator has possibility of configuring some Workflow</w:t>
+      </w:r>
+      <w:r>
+        <w:rPr>
+          <w:szCs w:val="24"/>
+        </w:rPr>
+        <w:t xml:space="preserve"> and Recovery</w:t>
+      </w:r>
+      <w:r>
+        <w:rPr>
+          <w:szCs w:val="24"/>
+        </w:rPr>
+        <w:t xml:space="preserve"> mechanism</w:t>
+      </w:r>
+      <w:r>
+        <w:rPr>
+          <w:szCs w:val="24"/>
+        </w:rPr>
+        <w:t>s using configuration files.</w:t>
+      </w:r>
+    </w:p>
+    <w:p>
+      <w:pPr>
+        <w:pStyle w:val="Nagwek2"/>
+        <w:rPr>
+          <w:szCs w:val="24"/>
+        </w:rPr>
+      </w:pPr>
+      <w:bookmarkStart w:id="23" w:name="_Toc318800061"/>
+      <w:r>
+        <w:t>6</w:t>
+      </w:r>
+      <w:r>
+        <w:t xml:space="preserve">.1 </w:t>
+      </w:r>
+      <w:r>
+        <w:t>conf.xml</w:t>
+      </w:r>
       <w:bookmarkEnd w:id="23"/>
-    </w:p>
-    <w:p>
-      <w:pPr>
-        <w:jc w:val="both"/>
-        <w:rPr>
-          <w:szCs w:val="24"/>
-        </w:rPr>
-      </w:pPr>
-      <w:r>
-        <w:rPr>
-          <w:szCs w:val="24"/>
-        </w:rPr>
-        <w:t>Administrator has possibility of configuring some Workflow</w:t>
-      </w:r>
-      <w:r>
-        <w:rPr>
-          <w:szCs w:val="24"/>
-        </w:rPr>
-        <w:t xml:space="preserve"> and Recovery</w:t>
-      </w:r>
-      <w:r>
-        <w:rPr>
-          <w:szCs w:val="24"/>
-        </w:rPr>
-        <w:t xml:space="preserve"> mechanism</w:t>
-      </w:r>
-      <w:r>
-        <w:rPr>
-          <w:szCs w:val="24"/>
-        </w:rPr>
-        <w:t>s using configuration files.</w:t>
-      </w:r>
-    </w:p>
-    <w:p>
-      <w:pPr>
-        <w:pStyle w:val="Nagwek2"/>
-        <w:rPr>
-          <w:szCs w:val="24"/>
-        </w:rPr>
-      </w:pPr>
-      <w:bookmarkStart w:id="24" w:name="_Toc318800061"/>
-      <w:r>
-        <w:t>6</w:t>
-      </w:r>
-      <w:r>
-        <w:t xml:space="preserve">.1 </w:t>
-      </w:r>
-      <w:r>
-        <w:t>conf.xml</w:t>
-      </w:r>
-      <w:bookmarkEnd w:id="24"/>
       <w:r>
         <w:t xml:space="preserve">  </w:t>
       </w:r>
@@ -5457,14 +5719,14 @@
       <w:pPr>
         <w:pStyle w:val="Nagwek2"/>
       </w:pPr>
-      <w:bookmarkStart w:id="25" w:name="_Toc318800062"/>
+      <w:bookmarkStart w:id="24" w:name="_Toc318800062"/>
       <w:r>
         <w:t>6</w:t>
       </w:r>
       <w:r>
         <w:t>.2 moduleParameters.xml</w:t>
       </w:r>
-      <w:bookmarkEnd w:id="25"/>
+      <w:bookmarkEnd w:id="24"/>
     </w:p>
     <w:p>
       <w:pPr>
@@ -5816,7 +6078,7 @@
       <w:pPr>
         <w:pStyle w:val="Nagwek2"/>
       </w:pPr>
-      <w:bookmarkStart w:id="26" w:name="_Toc318800063"/>
+      <w:bookmarkStart w:id="25" w:name="_Toc318800063"/>
       <w:r>
         <w:lastRenderedPageBreak/>
         <w:t>6</w:t>
@@ -5824,34 +6086,34 @@
       <w:r>
         <w:t>.3 scientistParameters.xml</w:t>
       </w:r>
+      <w:bookmarkEnd w:id="25"/>
+      <w:r>
+        <w:tab/>
+      </w:r>
+    </w:p>
+    <w:p>
+      <w:r>
+        <w:t xml:space="preserve">This file contains parameters provided by Scientist to run new simulation in Workflow. Parameter included in this file can be </w:t>
+      </w:r>
+      <w:r>
+        <w:t xml:space="preserve">set of values of any type </w:t>
+      </w:r>
+      <w:r>
+        <w:t>or link to the file containing big set of values.</w:t>
+      </w:r>
+    </w:p>
+    <w:p>
+      <w:pPr>
+        <w:pStyle w:val="Nagwek2"/>
+      </w:pPr>
+      <w:bookmarkStart w:id="26" w:name="_Toc318800064"/>
+      <w:r>
+        <w:t>6</w:t>
+      </w:r>
+      <w:r>
+        <w:t>.4 initialParametersSkeleton.xml</w:t>
+      </w:r>
       <w:bookmarkEnd w:id="26"/>
-      <w:r>
-        <w:tab/>
-      </w:r>
-    </w:p>
-    <w:p>
-      <w:r>
-        <w:t xml:space="preserve">This file contains parameters provided by Scientist to run new simulation in Workflow. Parameter included in this file can be </w:t>
-      </w:r>
-      <w:r>
-        <w:t xml:space="preserve">set of values of any type </w:t>
-      </w:r>
-      <w:r>
-        <w:t>or link to the file containing big set of values.</w:t>
-      </w:r>
-    </w:p>
-    <w:p>
-      <w:pPr>
-        <w:pStyle w:val="Nagwek2"/>
-      </w:pPr>
-      <w:bookmarkStart w:id="27" w:name="_Toc318800064"/>
-      <w:r>
-        <w:t>6</w:t>
-      </w:r>
-      <w:r>
-        <w:t>.4 initialParametersSkeleton.xml</w:t>
-      </w:r>
-      <w:bookmarkEnd w:id="27"/>
     </w:p>
     <w:p>
       <w:pPr>
@@ -5968,7 +6230,7 @@
       <w:pPr>
         <w:pStyle w:val="Nagwek2"/>
       </w:pPr>
-      <w:bookmarkStart w:id="28" w:name="_Toc318800065"/>
+      <w:bookmarkStart w:id="27" w:name="_Toc318800065"/>
       <w:r>
         <w:t>6</w:t>
       </w:r>
@@ -5981,7 +6243,7 @@
       <w:r>
         <w:t xml:space="preserve"> validator.xsd</w:t>
       </w:r>
-      <w:bookmarkEnd w:id="28"/>
+      <w:bookmarkEnd w:id="27"/>
     </w:p>
     <w:p>
       <w:pPr>
@@ -6020,11 +6282,11 @@
           <w:numId w:val="19"/>
         </w:numPr>
       </w:pPr>
-      <w:bookmarkStart w:id="29" w:name="_Toc318800066"/>
+      <w:bookmarkStart w:id="28" w:name="_Toc318800066"/>
       <w:r>
         <w:t>References</w:t>
       </w:r>
-      <w:bookmarkEnd w:id="29"/>
+      <w:bookmarkEnd w:id="28"/>
     </w:p>
     <w:p>
       <w:pPr>
@@ -6048,49 +6310,19 @@
         </w:rPr>
         <w:t xml:space="preserve"> </w:t>
       </w:r>
-      <w:r>
-        <w:rPr>
-          <w:rFonts w:asciiTheme="majorHAnsi" w:hAnsiTheme="majorHAnsi"/>
-          <w:i/>
-        </w:rPr>
-        <w:fldChar w:fldCharType="begin"/>
-      </w:r>
-      <w:r>
-        <w:rPr>
-          <w:rFonts w:asciiTheme="majorHAnsi" w:hAnsiTheme="majorHAnsi"/>
-          <w:i/>
-        </w:rPr>
-        <w:instrText xml:space="preserve"> HYPERLINK "http://www.workflowpatterns.com/documentation/documents/wfs-pat-2002.pdf" </w:instrText>
-      </w:r>
-      <w:r>
-        <w:rPr>
-          <w:rFonts w:asciiTheme="majorHAnsi" w:hAnsiTheme="majorHAnsi"/>
-          <w:i/>
-        </w:rPr>
-        <w:fldChar w:fldCharType="separate"/>
-      </w:r>
-      <w:r>
-        <w:rPr>
-          <w:rStyle w:val="Hipercze"/>
-          <w:rFonts w:asciiTheme="majorHAnsi" w:eastAsiaTheme="majorEastAsia" w:hAnsiTheme="majorHAnsi"/>
-          <w:bCs/>
-          <w:i/>
-          <w:color w:val="auto"/>
-          <w:u w:val="none"/>
-        </w:rPr>
-        <w:t>Workflow Patterns</w:t>
-      </w:r>
-      <w:r>
-        <w:rPr>
-          <w:rStyle w:val="Hipercze"/>
-          <w:rFonts w:asciiTheme="majorHAnsi" w:eastAsiaTheme="majorEastAsia" w:hAnsiTheme="majorHAnsi"/>
-          <w:bCs/>
-          <w:i/>
-          <w:color w:val="auto"/>
-          <w:u w:val="none"/>
-        </w:rPr>
-        <w:fldChar w:fldCharType="end"/>
-      </w:r>
+      <w:hyperlink r:id="rId29" w:history="1">
+        <w:r>
+          <w:rPr>
+            <w:rStyle w:val="Hipercze"/>
+            <w:rFonts w:asciiTheme="majorHAnsi" w:eastAsiaTheme="majorEastAsia" w:hAnsiTheme="majorHAnsi"/>
+            <w:bCs/>
+            <w:i/>
+            <w:color w:val="auto"/>
+            <w:u w:val="none"/>
+          </w:rPr>
+          <w:t>Workflow Patterns</w:t>
+        </w:r>
+      </w:hyperlink>
       <w:r>
         <w:rPr>
           <w:rStyle w:val="Pogrubienie"/>
@@ -6216,7 +6448,7 @@
         </w:rPr>
         <w:t> </w:t>
       </w:r>
-      <w:hyperlink r:id="rId29" w:history="1">
+      <w:hyperlink r:id="rId30" w:history="1">
         <w:r>
           <w:rPr>
             <w:szCs w:val="24"/>
@@ -6274,7 +6506,7 @@
         </w:rPr>
         <w:t xml:space="preserve">  </w:t>
       </w:r>
-      <w:hyperlink r:id="rId30" w:history="1">
+      <w:hyperlink r:id="rId31" w:history="1">
         <w:r>
           <w:rPr>
             <w:rStyle w:val="Hipercze"/>
@@ -6375,7 +6607,7 @@
         </w:rPr>
         <w:t xml:space="preserve"> </w:t>
       </w:r>
-      <w:hyperlink r:id="rId31" w:history="1">
+      <w:hyperlink r:id="rId32" w:history="1">
         <w:r>
           <w:rPr>
             <w:rStyle w:val="Hipercze"/>
@@ -6412,13 +6644,7 @@
         <w:rPr>
           <w:szCs w:val="24"/>
         </w:rPr>
-        <w:t xml:space="preserve"> </w:t>
-      </w:r>
-      <w:r>
-        <w:rPr>
-          <w:szCs w:val="24"/>
-        </w:rPr>
-        <w:t xml:space="preserve">N. Russell, A.H.M. </w:t>
+        <w:t xml:space="preserve"> N. Russell, A.H.M. </w:t>
       </w:r>
       <w:proofErr w:type="spellStart"/>
       <w:r>
@@ -6477,7 +6703,7 @@
         </w:rPr>
         <w:t xml:space="preserve"> </w:t>
       </w:r>
-      <w:hyperlink r:id="rId32" w:history="1">
+      <w:hyperlink r:id="rId33" w:history="1">
         <w:r>
           <w:rPr>
             <w:rStyle w:val="Pogrubienie"/>
@@ -6621,8 +6847,8 @@
       </w:pPr>
     </w:p>
     <w:sectPr>
-      <w:headerReference w:type="default" r:id="rId33"/>
-      <w:footerReference w:type="default" r:id="rId34"/>
+      <w:headerReference w:type="default" r:id="rId34"/>
+      <w:footerReference w:type="default" r:id="rId35"/>
       <w:pgSz w:w="11906" w:h="16838"/>
       <w:pgMar w:top="1417" w:right="1417" w:bottom="1417" w:left="1417" w:header="708" w:footer="708" w:gutter="0"/>
       <w:cols w:space="708"/>
@@ -6688,7 +6914,7 @@
             <w:noProof/>
             <w:lang w:val="hu-HU"/>
           </w:rPr>
-          <w:t>4</w:t>
+          <w:t>7</w:t>
         </w:r>
         <w:r>
           <w:fldChar w:fldCharType="end"/>
@@ -9497,9 +9723,9 @@
   </w:abstractNum>
   <w:abstractNum w:abstractNumId="26">
     <w:nsid w:val="64513210"/>
-    <w:multiLevelType w:val="hybridMultilevel"/>
-    <w:tmpl w:val="BD923D0A"/>
-    <w:lvl w:ilvl="0" w:tplc="0415000F">
+    <w:multiLevelType w:val="multilevel"/>
+    <w:tmpl w:val="F282EA7C"/>
+    <w:lvl w:ilvl="0">
       <w:start w:val="1"/>
       <w:numFmt w:val="decimal"/>
       <w:lvlText w:val="%1."/>
@@ -9511,77 +9737,109 @@
         <w:rFonts w:hint="default"/>
       </w:rPr>
     </w:lvl>
-    <w:lvl w:ilvl="1" w:tplc="04150019" w:tentative="1">
-      <w:start w:val="1"/>
-      <w:numFmt w:val="lowerLetter"/>
-      <w:lvlText w:val="%2."/>
-      <w:lvlJc w:val="left"/>
-      <w:pPr>
-        <w:ind w:left="1440" w:hanging="360"/>
-      </w:pPr>
-    </w:lvl>
-    <w:lvl w:ilvl="2" w:tplc="0415001B" w:tentative="1">
-      <w:start w:val="1"/>
-      <w:numFmt w:val="lowerRoman"/>
-      <w:lvlText w:val="%3."/>
-      <w:lvlJc w:val="right"/>
-      <w:pPr>
-        <w:ind w:left="2160" w:hanging="180"/>
-      </w:pPr>
-    </w:lvl>
-    <w:lvl w:ilvl="3" w:tplc="0415000F" w:tentative="1">
-      <w:start w:val="1"/>
+    <w:lvl w:ilvl="1">
+      <w:start w:val="2"/>
       <w:numFmt w:val="decimal"/>
-      <w:lvlText w:val="%4."/>
-      <w:lvlJc w:val="left"/>
-      <w:pPr>
-        <w:ind w:left="2880" w:hanging="360"/>
-      </w:pPr>
-    </w:lvl>
-    <w:lvl w:ilvl="4" w:tplc="04150019" w:tentative="1">
-      <w:start w:val="1"/>
-      <w:numFmt w:val="lowerLetter"/>
-      <w:lvlText w:val="%5."/>
-      <w:lvlJc w:val="left"/>
-      <w:pPr>
-        <w:ind w:left="3600" w:hanging="360"/>
-      </w:pPr>
-    </w:lvl>
-    <w:lvl w:ilvl="5" w:tplc="0415001B" w:tentative="1">
-      <w:start w:val="1"/>
-      <w:numFmt w:val="lowerRoman"/>
-      <w:lvlText w:val="%6."/>
-      <w:lvlJc w:val="right"/>
-      <w:pPr>
-        <w:ind w:left="4320" w:hanging="180"/>
-      </w:pPr>
-    </w:lvl>
-    <w:lvl w:ilvl="6" w:tplc="0415000F" w:tentative="1">
+      <w:isLgl/>
+      <w:lvlText w:val="%1.%2"/>
+      <w:lvlJc w:val="left"/>
+      <w:pPr>
+        <w:ind w:left="765" w:hanging="405"/>
+      </w:pPr>
+      <w:rPr>
+        <w:rFonts w:hint="default"/>
+      </w:rPr>
+    </w:lvl>
+    <w:lvl w:ilvl="2">
       <w:start w:val="1"/>
       <w:numFmt w:val="decimal"/>
-      <w:lvlText w:val="%7."/>
-      <w:lvlJc w:val="left"/>
-      <w:pPr>
-        <w:ind w:left="5040" w:hanging="360"/>
-      </w:pPr>
-    </w:lvl>
-    <w:lvl w:ilvl="7" w:tplc="04150019" w:tentative="1">
-      <w:start w:val="1"/>
-      <w:numFmt w:val="lowerLetter"/>
-      <w:lvlText w:val="%8."/>
-      <w:lvlJc w:val="left"/>
-      <w:pPr>
-        <w:ind w:left="5760" w:hanging="360"/>
-      </w:pPr>
-    </w:lvl>
-    <w:lvl w:ilvl="8" w:tplc="0415001B" w:tentative="1">
-      <w:start w:val="1"/>
-      <w:numFmt w:val="lowerRoman"/>
-      <w:lvlText w:val="%9."/>
-      <w:lvlJc w:val="right"/>
-      <w:pPr>
-        <w:ind w:left="6480" w:hanging="180"/>
-      </w:pPr>
+      <w:isLgl/>
+      <w:lvlText w:val="%1.%2.%3"/>
+      <w:lvlJc w:val="left"/>
+      <w:pPr>
+        <w:ind w:left="1080" w:hanging="720"/>
+      </w:pPr>
+      <w:rPr>
+        <w:rFonts w:hint="default"/>
+      </w:rPr>
+    </w:lvl>
+    <w:lvl w:ilvl="3">
+      <w:start w:val="1"/>
+      <w:numFmt w:val="decimal"/>
+      <w:isLgl/>
+      <w:lvlText w:val="%1.%2.%3.%4"/>
+      <w:lvlJc w:val="left"/>
+      <w:pPr>
+        <w:ind w:left="1440" w:hanging="1080"/>
+      </w:pPr>
+      <w:rPr>
+        <w:rFonts w:hint="default"/>
+      </w:rPr>
+    </w:lvl>
+    <w:lvl w:ilvl="4">
+      <w:start w:val="1"/>
+      <w:numFmt w:val="decimal"/>
+      <w:isLgl/>
+      <w:lvlText w:val="%1.%2.%3.%4.%5"/>
+      <w:lvlJc w:val="left"/>
+      <w:pPr>
+        <w:ind w:left="1440" w:hanging="1080"/>
+      </w:pPr>
+      <w:rPr>
+        <w:rFonts w:hint="default"/>
+      </w:rPr>
+    </w:lvl>
+    <w:lvl w:ilvl="5">
+      <w:start w:val="1"/>
+      <w:numFmt w:val="decimal"/>
+      <w:isLgl/>
+      <w:lvlText w:val="%1.%2.%3.%4.%5.%6"/>
+      <w:lvlJc w:val="left"/>
+      <w:pPr>
+        <w:ind w:left="1800" w:hanging="1440"/>
+      </w:pPr>
+      <w:rPr>
+        <w:rFonts w:hint="default"/>
+      </w:rPr>
+    </w:lvl>
+    <w:lvl w:ilvl="6">
+      <w:start w:val="1"/>
+      <w:numFmt w:val="decimal"/>
+      <w:isLgl/>
+      <w:lvlText w:val="%1.%2.%3.%4.%5.%6.%7"/>
+      <w:lvlJc w:val="left"/>
+      <w:pPr>
+        <w:ind w:left="1800" w:hanging="1440"/>
+      </w:pPr>
+      <w:rPr>
+        <w:rFonts w:hint="default"/>
+      </w:rPr>
+    </w:lvl>
+    <w:lvl w:ilvl="7">
+      <w:start w:val="1"/>
+      <w:numFmt w:val="decimal"/>
+      <w:isLgl/>
+      <w:lvlText w:val="%1.%2.%3.%4.%5.%6.%7.%8"/>
+      <w:lvlJc w:val="left"/>
+      <w:pPr>
+        <w:ind w:left="2160" w:hanging="1800"/>
+      </w:pPr>
+      <w:rPr>
+        <w:rFonts w:hint="default"/>
+      </w:rPr>
+    </w:lvl>
+    <w:lvl w:ilvl="8">
+      <w:start w:val="1"/>
+      <w:numFmt w:val="decimal"/>
+      <w:isLgl/>
+      <w:lvlText w:val="%1.%2.%3.%4.%5.%6.%7.%8.%9"/>
+      <w:lvlJc w:val="left"/>
+      <w:pPr>
+        <w:ind w:left="2160" w:hanging="1800"/>
+      </w:pPr>
+      <w:rPr>
+        <w:rFonts w:hint="default"/>
+      </w:rPr>
     </w:lvl>
   </w:abstractNum>
   <w:abstractNum w:abstractNumId="27">
@@ -10520,6 +10778,7 @@
   <w:style w:type="character" w:default="1" w:styleId="Domylnaczcionkaakapitu">
     <w:name w:val="Default Paragraph Font"/>
     <w:uiPriority w:val="1"/>
+    <w:semiHidden/>
     <w:unhideWhenUsed/>
   </w:style>
   <w:style w:type="table" w:default="1" w:styleId="Standardowy">
@@ -11507,6 +11766,7 @@
   <w:style w:type="character" w:default="1" w:styleId="Domylnaczcionkaakapitu">
     <w:name w:val="Default Paragraph Font"/>
     <w:uiPriority w:val="1"/>
+    <w:semiHidden/>
     <w:unhideWhenUsed/>
   </w:style>
   <w:style w:type="table" w:default="1" w:styleId="Standardowy">
@@ -12410,7 +12670,7 @@
 </file>
 
 <file path=customXml/itemProps1.xml><?xml version="1.0" encoding="utf-8"?>
-<ds:datastoreItem xmlns:ds="http://schemas.openxmlformats.org/officeDocument/2006/customXml" ds:itemID="{D9D1C4D7-E7AD-4FF7-B454-28955CC54F8A}">
+<ds:datastoreItem xmlns:ds="http://schemas.openxmlformats.org/officeDocument/2006/customXml" ds:itemID="{762AB8EA-08C2-4F21-884E-928DE22E7ABA}">
   <ds:schemaRefs>
     <ds:schemaRef ds:uri="http://schemas.openxmlformats.org/officeDocument/2006/bibliography"/>
   </ds:schemaRefs>

--- a/trunk/Deliverables/Design.docx
+++ b/trunk/Deliverables/Design.docx
@@ -14,7 +14,7 @@
       <w:bookmarkStart w:id="0" w:name="_Toc318390310"/>
       <w:bookmarkStart w:id="1" w:name="_Toc318586275"/>
       <w:bookmarkStart w:id="2" w:name="_Toc318799702"/>
-      <w:bookmarkStart w:id="3" w:name="_Toc318800041"/>
+      <w:bookmarkStart w:id="3" w:name="_Toc318985494"/>
       <w:r>
         <w:rPr>
           <w:noProof/>
@@ -441,7 +441,7 @@
       <w:pPr>
         <w:pStyle w:val="Nagwek2"/>
       </w:pPr>
-      <w:bookmarkStart w:id="4" w:name="_Toc318800042"/>
+      <w:bookmarkStart w:id="4" w:name="_Toc318985495"/>
       <w:r>
         <w:lastRenderedPageBreak/>
         <w:t>Table of contents</w:t>
@@ -490,56 +490,6 @@
         </w:rPr>
         <w:fldChar w:fldCharType="separate"/>
       </w:r>
-      <w:hyperlink w:anchor="_Toc318800041" w:history="1">
-        <w:r>
-          <w:rPr>
-            <w:noProof/>
-            <w:webHidden/>
-          </w:rPr>
-          <w:tab/>
-        </w:r>
-        <w:r>
-          <w:rPr>
-            <w:noProof/>
-            <w:webHidden/>
-          </w:rPr>
-          <w:fldChar w:fldCharType="begin"/>
-        </w:r>
-        <w:r>
-          <w:rPr>
-            <w:noProof/>
-            <w:webHidden/>
-          </w:rPr>
-          <w:instrText xml:space="preserve"> PAGEREF _Toc318800041 \h </w:instrText>
-        </w:r>
-        <w:r>
-          <w:rPr>
-            <w:noProof/>
-            <w:webHidden/>
-          </w:rPr>
-        </w:r>
-        <w:r>
-          <w:rPr>
-            <w:noProof/>
-            <w:webHidden/>
-          </w:rPr>
-          <w:fldChar w:fldCharType="separate"/>
-        </w:r>
-        <w:r>
-          <w:rPr>
-            <w:noProof/>
-            <w:webHidden/>
-          </w:rPr>
-          <w:t>1</w:t>
-        </w:r>
-        <w:r>
-          <w:rPr>
-            <w:noProof/>
-            <w:webHidden/>
-          </w:rPr>
-          <w:fldChar w:fldCharType="end"/>
-        </w:r>
-      </w:hyperlink>
     </w:p>
     <w:p>
       <w:pPr>
@@ -551,7 +501,7 @@
           <w:lang w:val="pl-PL" w:eastAsia="pl-PL"/>
         </w:rPr>
       </w:pPr>
-      <w:hyperlink w:anchor="_Toc318800042" w:history="1">
+      <w:hyperlink w:anchor="_Toc318985495" w:history="1">
         <w:r>
           <w:rPr>
             <w:rStyle w:val="Hipercze"/>
@@ -578,7 +528,7 @@
             <w:noProof/>
             <w:webHidden/>
           </w:rPr>
-          <w:instrText xml:space="preserve"> PAGEREF _Toc318800042 \h </w:instrText>
+          <w:instrText xml:space="preserve"> PAGEREF _Toc318985495 \h </w:instrText>
         </w:r>
         <w:r>
           <w:rPr>
@@ -623,7 +573,7 @@
           <w:lang w:val="pl-PL" w:eastAsia="pl-PL"/>
         </w:rPr>
       </w:pPr>
-      <w:hyperlink w:anchor="_Toc318800043" w:history="1">
+      <w:hyperlink w:anchor="_Toc318985496" w:history="1">
         <w:r>
           <w:rPr>
             <w:rStyle w:val="Hipercze"/>
@@ -666,7 +616,7 @@
             <w:noProof/>
             <w:webHidden/>
           </w:rPr>
-          <w:instrText xml:space="preserve"> PAGEREF _Toc318800043 \h </w:instrText>
+          <w:instrText xml:space="preserve"> PAGEREF _Toc318985496 \h </w:instrText>
         </w:r>
         <w:r>
           <w:rPr>
@@ -711,7 +661,7 @@
           <w:lang w:val="pl-PL" w:eastAsia="pl-PL"/>
         </w:rPr>
       </w:pPr>
-      <w:hyperlink w:anchor="_Toc318800044" w:history="1">
+      <w:hyperlink w:anchor="_Toc318985497" w:history="1">
         <w:r>
           <w:rPr>
             <w:rStyle w:val="Hipercze"/>
@@ -754,7 +704,7 @@
             <w:noProof/>
             <w:webHidden/>
           </w:rPr>
-          <w:instrText xml:space="preserve"> PAGEREF _Toc318800044 \h </w:instrText>
+          <w:instrText xml:space="preserve"> PAGEREF _Toc318985497 \h </w:instrText>
         </w:r>
         <w:r>
           <w:rPr>
@@ -799,7 +749,7 @@
           <w:lang w:val="pl-PL" w:eastAsia="pl-PL"/>
         </w:rPr>
       </w:pPr>
-      <w:hyperlink w:anchor="_Toc318800045" w:history="1">
+      <w:hyperlink w:anchor="_Toc318985498" w:history="1">
         <w:r>
           <w:rPr>
             <w:rStyle w:val="Hipercze"/>
@@ -842,7 +792,7 @@
             <w:noProof/>
             <w:webHidden/>
           </w:rPr>
-          <w:instrText xml:space="preserve"> PAGEREF _Toc318800045 \h </w:instrText>
+          <w:instrText xml:space="preserve"> PAGEREF _Toc318985498 \h </w:instrText>
         </w:r>
         <w:r>
           <w:rPr>
@@ -883,7 +833,7 @@
           <w:lang w:val="pl-PL" w:eastAsia="pl-PL"/>
         </w:rPr>
       </w:pPr>
-      <w:hyperlink w:anchor="_Toc318800046" w:history="1">
+      <w:hyperlink w:anchor="_Toc318985499" w:history="1">
         <w:r>
           <w:rPr>
             <w:rStyle w:val="Hipercze"/>
@@ -910,7 +860,7 @@
             <w:noProof/>
             <w:webHidden/>
           </w:rPr>
-          <w:instrText xml:space="preserve"> PAGEREF _Toc318800046 \h </w:instrText>
+          <w:instrText xml:space="preserve"> PAGEREF _Toc318985499 \h </w:instrText>
         </w:r>
         <w:r>
           <w:rPr>
@@ -954,7 +904,7 @@
           <w:lang w:val="pl-PL" w:eastAsia="pl-PL"/>
         </w:rPr>
       </w:pPr>
-      <w:hyperlink w:anchor="_Toc318800047" w:history="1">
+      <w:hyperlink w:anchor="_Toc318985500" w:history="1">
         <w:r>
           <w:rPr>
             <w:rStyle w:val="Hipercze"/>
@@ -981,7 +931,7 @@
             <w:noProof/>
             <w:webHidden/>
           </w:rPr>
-          <w:instrText xml:space="preserve"> PAGEREF _Toc318800047 \h </w:instrText>
+          <w:instrText xml:space="preserve"> PAGEREF _Toc318985500 \h </w:instrText>
         </w:r>
         <w:r>
           <w:rPr>
@@ -1001,7 +951,7 @@
             <w:noProof/>
             <w:webHidden/>
           </w:rPr>
-          <w:t>4</w:t>
+          <w:t>5</w:t>
         </w:r>
         <w:r>
           <w:rPr>
@@ -1025,7 +975,7 @@
           <w:lang w:val="pl-PL" w:eastAsia="pl-PL"/>
         </w:rPr>
       </w:pPr>
-      <w:hyperlink w:anchor="_Toc318800048" w:history="1">
+      <w:hyperlink w:anchor="_Toc318985501" w:history="1">
         <w:r>
           <w:rPr>
             <w:rStyle w:val="Hipercze"/>
@@ -1052,7 +1002,7 @@
             <w:noProof/>
             <w:webHidden/>
           </w:rPr>
-          <w:instrText xml:space="preserve"> PAGEREF _Toc318800048 \h </w:instrText>
+          <w:instrText xml:space="preserve"> PAGEREF _Toc318985501 \h </w:instrText>
         </w:r>
         <w:r>
           <w:rPr>
@@ -1072,7 +1022,7 @@
             <w:noProof/>
             <w:webHidden/>
           </w:rPr>
-          <w:t>4</w:t>
+          <w:t>5</w:t>
         </w:r>
         <w:r>
           <w:rPr>
@@ -1096,7 +1046,7 @@
           <w:lang w:val="pl-PL" w:eastAsia="pl-PL"/>
         </w:rPr>
       </w:pPr>
-      <w:hyperlink w:anchor="_Toc318800049" w:history="1">
+      <w:hyperlink w:anchor="_Toc318985502" w:history="1">
         <w:r>
           <w:rPr>
             <w:rStyle w:val="Hipercze"/>
@@ -1123,7 +1073,7 @@
             <w:noProof/>
             <w:webHidden/>
           </w:rPr>
-          <w:instrText xml:space="preserve"> PAGEREF _Toc318800049 \h </w:instrText>
+          <w:instrText xml:space="preserve"> PAGEREF _Toc318985502 \h </w:instrText>
         </w:r>
         <w:r>
           <w:rPr>
@@ -1167,7 +1117,7 @@
           <w:lang w:val="pl-PL" w:eastAsia="pl-PL"/>
         </w:rPr>
       </w:pPr>
-      <w:hyperlink w:anchor="_Toc318800050" w:history="1">
+      <w:hyperlink w:anchor="_Toc318985503" w:history="1">
         <w:r>
           <w:rPr>
             <w:rStyle w:val="Hipercze"/>
@@ -1194,7 +1144,7 @@
             <w:noProof/>
             <w:webHidden/>
           </w:rPr>
-          <w:instrText xml:space="preserve"> PAGEREF _Toc318800050 \h </w:instrText>
+          <w:instrText xml:space="preserve"> PAGEREF _Toc318985503 \h </w:instrText>
         </w:r>
         <w:r>
           <w:rPr>
@@ -1214,7 +1164,7 @@
             <w:noProof/>
             <w:webHidden/>
           </w:rPr>
-          <w:t>5</w:t>
+          <w:t>6</w:t>
         </w:r>
         <w:r>
           <w:rPr>
@@ -1235,13 +1185,13 @@
           <w:lang w:val="pl-PL" w:eastAsia="pl-PL"/>
         </w:rPr>
       </w:pPr>
-      <w:hyperlink w:anchor="_Toc318800051" w:history="1">
+      <w:hyperlink w:anchor="_Toc318985504" w:history="1">
         <w:r>
           <w:rPr>
             <w:rStyle w:val="Hipercze"/>
             <w:noProof/>
           </w:rPr>
-          <w:t>3.2 Application specific design patterns</w:t>
+          <w:t>3.2. Application specific design patterns</w:t>
         </w:r>
         <w:r>
           <w:rPr>
@@ -1262,7 +1212,7 @@
             <w:noProof/>
             <w:webHidden/>
           </w:rPr>
-          <w:instrText xml:space="preserve"> PAGEREF _Toc318800051 \h </w:instrText>
+          <w:instrText xml:space="preserve"> PAGEREF _Toc318985504 \h </w:instrText>
         </w:r>
         <w:r>
           <w:rPr>
@@ -1283,6 +1233,142 @@
             <w:webHidden/>
           </w:rPr>
           <w:t>6</w:t>
+        </w:r>
+        <w:r>
+          <w:rPr>
+            <w:noProof/>
+            <w:webHidden/>
+          </w:rPr>
+          <w:fldChar w:fldCharType="end"/>
+        </w:r>
+      </w:hyperlink>
+    </w:p>
+    <w:p>
+      <w:pPr>
+        <w:pStyle w:val="Spistreci2"/>
+        <w:rPr>
+          <w:rFonts w:asciiTheme="minorHAnsi" w:eastAsiaTheme="minorEastAsia" w:hAnsiTheme="minorHAnsi"/>
+          <w:noProof/>
+          <w:sz w:val="22"/>
+          <w:lang w:val="pl-PL" w:eastAsia="pl-PL"/>
+        </w:rPr>
+      </w:pPr>
+      <w:hyperlink w:anchor="_Toc318985505" w:history="1">
+        <w:r>
+          <w:rPr>
+            <w:rStyle w:val="Hipercze"/>
+            <w:noProof/>
+          </w:rPr>
+          <w:t>3.2.1 Model View Controller</w:t>
+        </w:r>
+        <w:r>
+          <w:rPr>
+            <w:noProof/>
+            <w:webHidden/>
+          </w:rPr>
+          <w:tab/>
+        </w:r>
+        <w:r>
+          <w:rPr>
+            <w:noProof/>
+            <w:webHidden/>
+          </w:rPr>
+          <w:fldChar w:fldCharType="begin"/>
+        </w:r>
+        <w:r>
+          <w:rPr>
+            <w:noProof/>
+            <w:webHidden/>
+          </w:rPr>
+          <w:instrText xml:space="preserve"> PAGEREF _Toc318985505 \h </w:instrText>
+        </w:r>
+        <w:r>
+          <w:rPr>
+            <w:noProof/>
+            <w:webHidden/>
+          </w:rPr>
+        </w:r>
+        <w:r>
+          <w:rPr>
+            <w:noProof/>
+            <w:webHidden/>
+          </w:rPr>
+          <w:fldChar w:fldCharType="separate"/>
+        </w:r>
+        <w:r>
+          <w:rPr>
+            <w:noProof/>
+            <w:webHidden/>
+          </w:rPr>
+          <w:t>6</w:t>
+        </w:r>
+        <w:r>
+          <w:rPr>
+            <w:noProof/>
+            <w:webHidden/>
+          </w:rPr>
+          <w:fldChar w:fldCharType="end"/>
+        </w:r>
+      </w:hyperlink>
+    </w:p>
+    <w:p>
+      <w:pPr>
+        <w:pStyle w:val="Spistreci2"/>
+        <w:rPr>
+          <w:rFonts w:asciiTheme="minorHAnsi" w:eastAsiaTheme="minorEastAsia" w:hAnsiTheme="minorHAnsi"/>
+          <w:noProof/>
+          <w:sz w:val="22"/>
+          <w:lang w:val="pl-PL" w:eastAsia="pl-PL"/>
+        </w:rPr>
+      </w:pPr>
+      <w:hyperlink w:anchor="_Toc318985506" w:history="1">
+        <w:r>
+          <w:rPr>
+            <w:rStyle w:val="Hipercze"/>
+            <w:noProof/>
+          </w:rPr>
+          <w:t>3.2.2 Observer</w:t>
+        </w:r>
+        <w:r>
+          <w:rPr>
+            <w:noProof/>
+            <w:webHidden/>
+          </w:rPr>
+          <w:tab/>
+        </w:r>
+        <w:r>
+          <w:rPr>
+            <w:noProof/>
+            <w:webHidden/>
+          </w:rPr>
+          <w:fldChar w:fldCharType="begin"/>
+        </w:r>
+        <w:r>
+          <w:rPr>
+            <w:noProof/>
+            <w:webHidden/>
+          </w:rPr>
+          <w:instrText xml:space="preserve"> PAGEREF _Toc318985506 \h </w:instrText>
+        </w:r>
+        <w:r>
+          <w:rPr>
+            <w:noProof/>
+            <w:webHidden/>
+          </w:rPr>
+        </w:r>
+        <w:r>
+          <w:rPr>
+            <w:noProof/>
+            <w:webHidden/>
+          </w:rPr>
+          <w:fldChar w:fldCharType="separate"/>
+        </w:r>
+        <w:r>
+          <w:rPr>
+            <w:noProof/>
+            <w:webHidden/>
+          </w:rPr>
+          <w:t>7</w:t>
         </w:r>
         <w:r>
           <w:rPr>
@@ -1297,7 +1383,6 @@
       <w:pPr>
         <w:pStyle w:val="Spistreci1"/>
         <w:tabs>
-          <w:tab w:val="left" w:pos="880"/>
           <w:tab w:val="right" w:leader="dot" w:pos="9062"/>
         </w:tabs>
         <w:rPr>
@@ -1307,39 +1392,23 @@
           <w:lang w:val="pl-PL" w:eastAsia="pl-PL"/>
         </w:rPr>
       </w:pPr>
-      <w:hyperlink w:anchor="_Toc318800052" w:history="1">
+      <w:hyperlink w:anchor="_Toc318985507" w:history="1">
         <w:r>
           <w:rPr>
             <w:rStyle w:val="Hipercze"/>
             <w:noProof/>
           </w:rPr>
-          <w:t>4.</w:t>
-        </w:r>
-        <w:r>
-          <w:rPr>
-            <w:rFonts w:asciiTheme="minorHAnsi" w:hAnsiTheme="minorHAnsi"/>
-            <w:noProof/>
-            <w:sz w:val="22"/>
-            <w:lang w:val="pl-PL" w:eastAsia="pl-PL"/>
+          <w:t>4.Class diagram</w:t>
+        </w:r>
+        <w:r>
+          <w:rPr>
+            <w:noProof/>
+            <w:webHidden/>
           </w:rPr>
           <w:tab/>
         </w:r>
         <w:r>
           <w:rPr>
-            <w:rStyle w:val="Hipercze"/>
-            <w:noProof/>
-          </w:rPr>
-          <w:t>Class diagram</w:t>
-        </w:r>
-        <w:r>
-          <w:rPr>
-            <w:noProof/>
-            <w:webHidden/>
-          </w:rPr>
-          <w:tab/>
-        </w:r>
-        <w:r>
-          <w:rPr>
             <w:noProof/>
             <w:webHidden/>
           </w:rPr>
@@ -1350,7 +1419,7 @@
             <w:noProof/>
             <w:webHidden/>
           </w:rPr>
-          <w:instrText xml:space="preserve"> PAGEREF _Toc318800052 \h </w:instrText>
+          <w:instrText xml:space="preserve"> PAGEREF _Toc318985507 \h </w:instrText>
         </w:r>
         <w:r>
           <w:rPr>
@@ -1370,7 +1439,7 @@
             <w:noProof/>
             <w:webHidden/>
           </w:rPr>
-          <w:t>7</w:t>
+          <w:t>8</w:t>
         </w:r>
         <w:r>
           <w:rPr>
@@ -1385,7 +1454,6 @@
       <w:pPr>
         <w:pStyle w:val="Spistreci1"/>
         <w:tabs>
-          <w:tab w:val="left" w:pos="880"/>
           <w:tab w:val="right" w:leader="dot" w:pos="9062"/>
         </w:tabs>
         <w:rPr>
@@ -1395,39 +1463,23 @@
           <w:lang w:val="pl-PL" w:eastAsia="pl-PL"/>
         </w:rPr>
       </w:pPr>
-      <w:hyperlink w:anchor="_Toc318800053" w:history="1">
+      <w:hyperlink w:anchor="_Toc318985508" w:history="1">
         <w:r>
           <w:rPr>
             <w:rStyle w:val="Hipercze"/>
             <w:noProof/>
           </w:rPr>
-          <w:t>5.</w:t>
-        </w:r>
-        <w:r>
-          <w:rPr>
-            <w:rFonts w:asciiTheme="minorHAnsi" w:hAnsiTheme="minorHAnsi"/>
-            <w:noProof/>
-            <w:sz w:val="22"/>
-            <w:lang w:val="pl-PL" w:eastAsia="pl-PL"/>
+          <w:t>5. Recovery mechanism</w:t>
+        </w:r>
+        <w:r>
+          <w:rPr>
+            <w:noProof/>
+            <w:webHidden/>
           </w:rPr>
           <w:tab/>
         </w:r>
         <w:r>
           <w:rPr>
-            <w:rStyle w:val="Hipercze"/>
-            <w:noProof/>
-          </w:rPr>
-          <w:t>Recovery mechanism</w:t>
-        </w:r>
-        <w:r>
-          <w:rPr>
-            <w:noProof/>
-            <w:webHidden/>
-          </w:rPr>
-          <w:tab/>
-        </w:r>
-        <w:r>
-          <w:rPr>
             <w:noProof/>
             <w:webHidden/>
           </w:rPr>
@@ -1438,7 +1490,7 @@
             <w:noProof/>
             <w:webHidden/>
           </w:rPr>
-          <w:instrText xml:space="preserve"> PAGEREF _Toc318800053 \h </w:instrText>
+          <w:instrText xml:space="preserve"> PAGEREF _Toc318985508 \h </w:instrText>
         </w:r>
         <w:r>
           <w:rPr>
@@ -1458,7 +1510,7 @@
             <w:noProof/>
             <w:webHidden/>
           </w:rPr>
-          <w:t>9</w:t>
+          <w:t>10</w:t>
         </w:r>
         <w:r>
           <w:rPr>
@@ -1479,7 +1531,7 @@
           <w:lang w:val="pl-PL" w:eastAsia="pl-PL"/>
         </w:rPr>
       </w:pPr>
-      <w:hyperlink w:anchor="_Toc318800054" w:history="1">
+      <w:hyperlink w:anchor="_Toc318985509" w:history="1">
         <w:r>
           <w:rPr>
             <w:rStyle w:val="Hipercze"/>
@@ -1506,7 +1558,7 @@
             <w:noProof/>
             <w:webHidden/>
           </w:rPr>
-          <w:instrText xml:space="preserve"> PAGEREF _Toc318800054 \h </w:instrText>
+          <w:instrText xml:space="preserve"> PAGEREF _Toc318985509 \h </w:instrText>
         </w:r>
         <w:r>
           <w:rPr>
@@ -1526,7 +1578,7 @@
             <w:noProof/>
             <w:webHidden/>
           </w:rPr>
-          <w:t>9</w:t>
+          <w:t>10</w:t>
         </w:r>
         <w:r>
           <w:rPr>
@@ -1550,7 +1602,7 @@
           <w:lang w:val="pl-PL" w:eastAsia="pl-PL"/>
         </w:rPr>
       </w:pPr>
-      <w:hyperlink w:anchor="_Toc318800055" w:history="1">
+      <w:hyperlink w:anchor="_Toc318985510" w:history="1">
         <w:r>
           <w:rPr>
             <w:rStyle w:val="Hipercze"/>
@@ -1577,7 +1629,7 @@
             <w:noProof/>
             <w:webHidden/>
           </w:rPr>
-          <w:instrText xml:space="preserve"> PAGEREF _Toc318800055 \h </w:instrText>
+          <w:instrText xml:space="preserve"> PAGEREF _Toc318985510 \h </w:instrText>
         </w:r>
         <w:r>
           <w:rPr>
@@ -1597,7 +1649,7 @@
             <w:noProof/>
             <w:webHidden/>
           </w:rPr>
-          <w:t>9</w:t>
+          <w:t>10</w:t>
         </w:r>
         <w:r>
           <w:rPr>
@@ -1621,7 +1673,7 @@
           <w:lang w:val="pl-PL" w:eastAsia="pl-PL"/>
         </w:rPr>
       </w:pPr>
-      <w:hyperlink w:anchor="_Toc318800056" w:history="1">
+      <w:hyperlink w:anchor="_Toc318985511" w:history="1">
         <w:r>
           <w:rPr>
             <w:rStyle w:val="Hipercze"/>
@@ -1648,7 +1700,7 @@
             <w:noProof/>
             <w:webHidden/>
           </w:rPr>
-          <w:instrText xml:space="preserve"> PAGEREF _Toc318800056 \h </w:instrText>
+          <w:instrText xml:space="preserve"> PAGEREF _Toc318985511 \h </w:instrText>
         </w:r>
         <w:r>
           <w:rPr>
@@ -1668,7 +1720,7 @@
             <w:noProof/>
             <w:webHidden/>
           </w:rPr>
-          <w:t>10</w:t>
+          <w:t>11</w:t>
         </w:r>
         <w:r>
           <w:rPr>
@@ -1689,7 +1741,7 @@
           <w:lang w:val="pl-PL" w:eastAsia="pl-PL"/>
         </w:rPr>
       </w:pPr>
-      <w:hyperlink w:anchor="_Toc318800057" w:history="1">
+      <w:hyperlink w:anchor="_Toc318985512" w:history="1">
         <w:r>
           <w:rPr>
             <w:rStyle w:val="Hipercze"/>
@@ -1716,7 +1768,7 @@
             <w:noProof/>
             <w:webHidden/>
           </w:rPr>
-          <w:instrText xml:space="preserve"> PAGEREF _Toc318800057 \h </w:instrText>
+          <w:instrText xml:space="preserve"> PAGEREF _Toc318985512 \h </w:instrText>
         </w:r>
         <w:r>
           <w:rPr>
@@ -1736,7 +1788,7 @@
             <w:noProof/>
             <w:webHidden/>
           </w:rPr>
-          <w:t>11</w:t>
+          <w:t>12</w:t>
         </w:r>
         <w:r>
           <w:rPr>
@@ -1760,7 +1812,7 @@
           <w:lang w:val="pl-PL" w:eastAsia="pl-PL"/>
         </w:rPr>
       </w:pPr>
-      <w:hyperlink w:anchor="_Toc318800058" w:history="1">
+      <w:hyperlink w:anchor="_Toc318985513" w:history="1">
         <w:r>
           <w:rPr>
             <w:rStyle w:val="Hipercze"/>
@@ -1787,7 +1839,7 @@
             <w:noProof/>
             <w:webHidden/>
           </w:rPr>
-          <w:instrText xml:space="preserve"> PAGEREF _Toc318800058 \h </w:instrText>
+          <w:instrText xml:space="preserve"> PAGEREF _Toc318985513 \h </w:instrText>
         </w:r>
         <w:r>
           <w:rPr>
@@ -1807,7 +1859,7 @@
             <w:noProof/>
             <w:webHidden/>
           </w:rPr>
-          <w:t>11</w:t>
+          <w:t>12</w:t>
         </w:r>
         <w:r>
           <w:rPr>
@@ -1822,6 +1874,7 @@
       <w:pPr>
         <w:pStyle w:val="Spistreci3"/>
         <w:tabs>
+          <w:tab w:val="left" w:pos="1540"/>
           <w:tab w:val="right" w:leader="dot" w:pos="9062"/>
         </w:tabs>
         <w:rPr>
@@ -1831,23 +1884,39 @@
           <w:lang w:val="pl-PL" w:eastAsia="pl-PL"/>
         </w:rPr>
       </w:pPr>
-      <w:hyperlink w:anchor="_Toc318800059" w:history="1">
+      <w:hyperlink w:anchor="_Toc318985514" w:history="1">
         <w:r>
           <w:rPr>
             <w:rStyle w:val="Hipercze"/>
             <w:noProof/>
           </w:rPr>
-          <w:t>5.2.2 Activity diagram</w:t>
-        </w:r>
-        <w:r>
-          <w:rPr>
-            <w:noProof/>
-            <w:webHidden/>
+          <w:t>5.2.2</w:t>
+        </w:r>
+        <w:r>
+          <w:rPr>
+            <w:rFonts w:asciiTheme="minorHAnsi" w:hAnsiTheme="minorHAnsi"/>
+            <w:noProof/>
+            <w:sz w:val="22"/>
+            <w:lang w:val="pl-PL" w:eastAsia="pl-PL"/>
           </w:rPr>
           <w:tab/>
         </w:r>
         <w:r>
           <w:rPr>
+            <w:rStyle w:val="Hipercze"/>
+            <w:noProof/>
+          </w:rPr>
+          <w:t>Activity diagram</w:t>
+        </w:r>
+        <w:r>
+          <w:rPr>
+            <w:noProof/>
+            <w:webHidden/>
+          </w:rPr>
+          <w:tab/>
+        </w:r>
+        <w:r>
+          <w:rPr>
             <w:noProof/>
             <w:webHidden/>
           </w:rPr>
@@ -1858,7 +1927,7 @@
             <w:noProof/>
             <w:webHidden/>
           </w:rPr>
-          <w:instrText xml:space="preserve"> PAGEREF _Toc318800059 \h </w:instrText>
+          <w:instrText xml:space="preserve"> PAGEREF _Toc318985514 \h </w:instrText>
         </w:r>
         <w:r>
           <w:rPr>
@@ -1878,7 +1947,7 @@
             <w:noProof/>
             <w:webHidden/>
           </w:rPr>
-          <w:t>13</w:t>
+          <w:t>14</w:t>
         </w:r>
         <w:r>
           <w:rPr>
@@ -1893,7 +1962,6 @@
       <w:pPr>
         <w:pStyle w:val="Spistreci1"/>
         <w:tabs>
-          <w:tab w:val="left" w:pos="880"/>
           <w:tab w:val="right" w:leader="dot" w:pos="9062"/>
         </w:tabs>
         <w:rPr>
@@ -1903,39 +1971,23 @@
           <w:lang w:val="pl-PL" w:eastAsia="pl-PL"/>
         </w:rPr>
       </w:pPr>
-      <w:hyperlink w:anchor="_Toc318800060" w:history="1">
+      <w:hyperlink w:anchor="_Toc318985515" w:history="1">
         <w:r>
           <w:rPr>
             <w:rStyle w:val="Hipercze"/>
             <w:noProof/>
           </w:rPr>
-          <w:t>6.</w:t>
-        </w:r>
-        <w:r>
-          <w:rPr>
-            <w:rFonts w:asciiTheme="minorHAnsi" w:hAnsiTheme="minorHAnsi"/>
-            <w:noProof/>
-            <w:sz w:val="22"/>
-            <w:lang w:val="pl-PL" w:eastAsia="pl-PL"/>
+          <w:t>6. System configuration</w:t>
+        </w:r>
+        <w:r>
+          <w:rPr>
+            <w:noProof/>
+            <w:webHidden/>
           </w:rPr>
           <w:tab/>
         </w:r>
         <w:r>
           <w:rPr>
-            <w:rStyle w:val="Hipercze"/>
-            <w:noProof/>
-          </w:rPr>
-          <w:t>System configuration</w:t>
-        </w:r>
-        <w:r>
-          <w:rPr>
-            <w:noProof/>
-            <w:webHidden/>
-          </w:rPr>
-          <w:tab/>
-        </w:r>
-        <w:r>
-          <w:rPr>
             <w:noProof/>
             <w:webHidden/>
           </w:rPr>
@@ -1946,7 +1998,7 @@
             <w:noProof/>
             <w:webHidden/>
           </w:rPr>
-          <w:instrText xml:space="preserve"> PAGEREF _Toc318800060 \h </w:instrText>
+          <w:instrText xml:space="preserve"> PAGEREF _Toc318985515 \h </w:instrText>
         </w:r>
         <w:r>
           <w:rPr>
@@ -1966,7 +2018,7 @@
             <w:noProof/>
             <w:webHidden/>
           </w:rPr>
-          <w:t>14</w:t>
+          <w:t>15</w:t>
         </w:r>
         <w:r>
           <w:rPr>
@@ -1987,7 +2039,7 @@
           <w:lang w:val="pl-PL" w:eastAsia="pl-PL"/>
         </w:rPr>
       </w:pPr>
-      <w:hyperlink w:anchor="_Toc318800061" w:history="1">
+      <w:hyperlink w:anchor="_Toc318985516" w:history="1">
         <w:r>
           <w:rPr>
             <w:rStyle w:val="Hipercze"/>
@@ -2014,7 +2066,7 @@
             <w:noProof/>
             <w:webHidden/>
           </w:rPr>
-          <w:instrText xml:space="preserve"> PAGEREF _Toc318800061 \h </w:instrText>
+          <w:instrText xml:space="preserve"> PAGEREF _Toc318985516 \h </w:instrText>
         </w:r>
         <w:r>
           <w:rPr>
@@ -2034,7 +2086,7 @@
             <w:noProof/>
             <w:webHidden/>
           </w:rPr>
-          <w:t>14</w:t>
+          <w:t>15</w:t>
         </w:r>
         <w:r>
           <w:rPr>
@@ -2055,7 +2107,7 @@
           <w:lang w:val="pl-PL" w:eastAsia="pl-PL"/>
         </w:rPr>
       </w:pPr>
-      <w:hyperlink w:anchor="_Toc318800062" w:history="1">
+      <w:hyperlink w:anchor="_Toc318985517" w:history="1">
         <w:r>
           <w:rPr>
             <w:rStyle w:val="Hipercze"/>
@@ -2082,7 +2134,7 @@
             <w:noProof/>
             <w:webHidden/>
           </w:rPr>
-          <w:instrText xml:space="preserve"> PAGEREF _Toc318800062 \h </w:instrText>
+          <w:instrText xml:space="preserve"> PAGEREF _Toc318985517 \h </w:instrText>
         </w:r>
         <w:r>
           <w:rPr>
@@ -2102,7 +2154,7 @@
             <w:noProof/>
             <w:webHidden/>
           </w:rPr>
-          <w:t>14</w:t>
+          <w:t>15</w:t>
         </w:r>
         <w:r>
           <w:rPr>
@@ -2123,7 +2175,7 @@
           <w:lang w:val="pl-PL" w:eastAsia="pl-PL"/>
         </w:rPr>
       </w:pPr>
-      <w:hyperlink w:anchor="_Toc318800063" w:history="1">
+      <w:hyperlink w:anchor="_Toc318985518" w:history="1">
         <w:r>
           <w:rPr>
             <w:rStyle w:val="Hipercze"/>
@@ -2150,7 +2202,7 @@
             <w:noProof/>
             <w:webHidden/>
           </w:rPr>
-          <w:instrText xml:space="preserve"> PAGEREF _Toc318800063 \h </w:instrText>
+          <w:instrText xml:space="preserve"> PAGEREF _Toc318985518 \h </w:instrText>
         </w:r>
         <w:r>
           <w:rPr>
@@ -2170,7 +2222,7 @@
             <w:noProof/>
             <w:webHidden/>
           </w:rPr>
-          <w:t>15</w:t>
+          <w:t>16</w:t>
         </w:r>
         <w:r>
           <w:rPr>
@@ -2191,7 +2243,7 @@
           <w:lang w:val="pl-PL" w:eastAsia="pl-PL"/>
         </w:rPr>
       </w:pPr>
-      <w:hyperlink w:anchor="_Toc318800064" w:history="1">
+      <w:hyperlink w:anchor="_Toc318985519" w:history="1">
         <w:r>
           <w:rPr>
             <w:rStyle w:val="Hipercze"/>
@@ -2218,7 +2270,7 @@
             <w:noProof/>
             <w:webHidden/>
           </w:rPr>
-          <w:instrText xml:space="preserve"> PAGEREF _Toc318800064 \h </w:instrText>
+          <w:instrText xml:space="preserve"> PAGEREF _Toc318985519 \h </w:instrText>
         </w:r>
         <w:r>
           <w:rPr>
@@ -2238,7 +2290,7 @@
             <w:noProof/>
             <w:webHidden/>
           </w:rPr>
-          <w:t>15</w:t>
+          <w:t>16</w:t>
         </w:r>
         <w:r>
           <w:rPr>
@@ -2259,7 +2311,7 @@
           <w:lang w:val="pl-PL" w:eastAsia="pl-PL"/>
         </w:rPr>
       </w:pPr>
-      <w:hyperlink w:anchor="_Toc318800065" w:history="1">
+      <w:hyperlink w:anchor="_Toc318985520" w:history="1">
         <w:r>
           <w:rPr>
             <w:rStyle w:val="Hipercze"/>
@@ -2286,7 +2338,7 @@
             <w:noProof/>
             <w:webHidden/>
           </w:rPr>
-          <w:instrText xml:space="preserve"> PAGEREF _Toc318800065 \h </w:instrText>
+          <w:instrText xml:space="preserve"> PAGEREF _Toc318985520 \h </w:instrText>
         </w:r>
         <w:r>
           <w:rPr>
@@ -2306,7 +2358,7 @@
             <w:noProof/>
             <w:webHidden/>
           </w:rPr>
-          <w:t>15</w:t>
+          <w:t>16</w:t>
         </w:r>
         <w:r>
           <w:rPr>
@@ -2321,7 +2373,6 @@
       <w:pPr>
         <w:pStyle w:val="Spistreci1"/>
         <w:tabs>
-          <w:tab w:val="left" w:pos="880"/>
           <w:tab w:val="right" w:leader="dot" w:pos="9062"/>
         </w:tabs>
         <w:rPr>
@@ -2331,39 +2382,23 @@
           <w:lang w:val="pl-PL" w:eastAsia="pl-PL"/>
         </w:rPr>
       </w:pPr>
-      <w:hyperlink w:anchor="_Toc318800066" w:history="1">
+      <w:hyperlink w:anchor="_Toc318985521" w:history="1">
         <w:r>
           <w:rPr>
             <w:rStyle w:val="Hipercze"/>
             <w:noProof/>
           </w:rPr>
-          <w:t>7.</w:t>
-        </w:r>
-        <w:r>
-          <w:rPr>
-            <w:rFonts w:asciiTheme="minorHAnsi" w:hAnsiTheme="minorHAnsi"/>
-            <w:noProof/>
-            <w:sz w:val="22"/>
-            <w:lang w:val="pl-PL" w:eastAsia="pl-PL"/>
+          <w:t>7.References</w:t>
+        </w:r>
+        <w:r>
+          <w:rPr>
+            <w:noProof/>
+            <w:webHidden/>
           </w:rPr>
           <w:tab/>
         </w:r>
         <w:r>
           <w:rPr>
-            <w:rStyle w:val="Hipercze"/>
-            <w:noProof/>
-          </w:rPr>
-          <w:t>References</w:t>
-        </w:r>
-        <w:r>
-          <w:rPr>
-            <w:noProof/>
-            <w:webHidden/>
-          </w:rPr>
-          <w:tab/>
-        </w:r>
-        <w:r>
-          <w:rPr>
             <w:noProof/>
             <w:webHidden/>
           </w:rPr>
@@ -2374,7 +2409,7 @@
             <w:noProof/>
             <w:webHidden/>
           </w:rPr>
-          <w:instrText xml:space="preserve"> PAGEREF _Toc318800066 \h </w:instrText>
+          <w:instrText xml:space="preserve"> PAGEREF _Toc318985521 \h </w:instrText>
         </w:r>
         <w:r>
           <w:rPr>
@@ -2394,7 +2429,7 @@
             <w:noProof/>
             <w:webHidden/>
           </w:rPr>
-          <w:t>15</w:t>
+          <w:t>16</w:t>
         </w:r>
         <w:r>
           <w:rPr>
@@ -2433,7 +2468,7 @@
           <w:numId w:val="19"/>
         </w:numPr>
       </w:pPr>
-      <w:bookmarkStart w:id="5" w:name="_Toc318800043"/>
+      <w:bookmarkStart w:id="5" w:name="_Toc318985496"/>
       <w:r>
         <w:lastRenderedPageBreak/>
         <w:t>Introduction</w:t>
@@ -2489,7 +2524,7 @@
           <w:numId w:val="19"/>
         </w:numPr>
       </w:pPr>
-      <w:bookmarkStart w:id="6" w:name="_Toc318800044"/>
+      <w:bookmarkStart w:id="6" w:name="_Toc318985497"/>
       <w:r>
         <w:t>Architecture</w:t>
       </w:r>
@@ -2531,6 +2566,14 @@
       </w:r>
       <w:r>
         <w:t>.</w:t>
+      </w:r>
+    </w:p>
+    <w:p>
+      <w:pPr>
+        <w:pStyle w:val="Nagwek2"/>
+      </w:pPr>
+      <w:r>
+        <w:t>2.1 Workflow outline</w:t>
       </w:r>
     </w:p>
     <w:p>
@@ -2601,14 +2644,78 @@
         <w:t xml:space="preserve">Workflow outline </w:t>
       </w:r>
     </w:p>
-    <w:p>
-      <w:pPr>
-        <w:jc w:val="both"/>
-        <w:rPr>
-          <w:szCs w:val="24"/>
-        </w:rPr>
-      </w:pPr>
-    </w:p>
+    <w:p/>
+    <w:p>
+      <w:pPr>
+        <w:pStyle w:val="Nagwek2"/>
+      </w:pPr>
+      <w:r>
+        <w:t xml:space="preserve">2.2 </w:t>
+      </w:r>
+      <w:r>
+        <w:t xml:space="preserve">Administrator’s relationship with the system </w:t>
+      </w:r>
+    </w:p>
+    <w:p>
+      <w:r>
+        <w:t>Administrator has a possibility to create new or modify existing workflows. These functionalities are reachable through the administrator client program.</w:t>
+      </w:r>
+    </w:p>
+    <w:p>
+      <w:r>
+        <w:t>The program allows to the administrator to remove or add arbitrary number of modules to the actual workflow. The administrator should set an XML descriptor file to each module, which describe how to execute the module. Furthermore the administrator should set two XSD validator files to ensure the input and output validation before and after each module.</w:t>
+      </w:r>
+    </w:p>
+    <w:p>
+      <w:r>
+        <w:t>Administrator also needs to set an XML descriptor for the structure of starting parameters, which helps to the scientist’s client application to send scientist’s simulation parameters to the system.</w:t>
+      </w:r>
+    </w:p>
+    <w:p>
+      <w:r>
+        <w:t>After the administrator completes the edition on the workflow and save it, the system is ready to use for the scientist.</w:t>
+      </w:r>
+    </w:p>
+    <w:p>
+      <w:pPr>
+        <w:pStyle w:val="Nagwek2"/>
+      </w:pPr>
+      <w:bookmarkStart w:id="7" w:name="_GoBack"/>
+      <w:r>
+        <w:t xml:space="preserve">2.2 </w:t>
+      </w:r>
+      <w:r>
+        <w:t>Scientist’s relationship with the system</w:t>
+      </w:r>
+    </w:p>
+    <w:bookmarkEnd w:id="7"/>
+    <w:p>
+      <w:r>
+        <w:t xml:space="preserve">The scientist can reach the system through a client program. This application helps them to enter the parameters for the simulation. After the parameters have been entered, the system processes them and creates a unified XML file which contains the parameters. The simulation probably won’t start immediately, the XML file will be added to the </w:t>
+      </w:r>
+      <w:proofErr w:type="spellStart"/>
+      <w:r>
+        <w:t>Workflow</w:t>
+      </w:r>
+      <w:r>
+        <w:t>Queue</w:t>
+      </w:r>
+      <w:proofErr w:type="spellEnd"/>
+      <w:r>
+        <w:t>. The system continuously processes the simulations from this queue, so sooner or later the simulation will be started.</w:t>
+      </w:r>
+    </w:p>
+    <w:p>
+      <w:r>
+        <w:t>The scientist can use the same program to monitor its simulation and to check runtime logs.</w:t>
+      </w:r>
+    </w:p>
+    <w:p>
+      <w:r>
+        <w:t>The result of the simulation will be in the directory of the scientist when the simulation will be finished.</w:t>
+      </w:r>
+    </w:p>
+    <w:p/>
     <w:p>
       <w:pPr>
         <w:pStyle w:val="Nagwek1"/>
@@ -2617,85 +2724,84 @@
           <w:numId w:val="19"/>
         </w:numPr>
       </w:pPr>
-      <w:bookmarkStart w:id="7" w:name="_Toc318800045"/>
+      <w:bookmarkStart w:id="8" w:name="_Toc318985498"/>
+      <w:r>
+        <w:t>Design Patterns</w:t>
+      </w:r>
+      <w:bookmarkEnd w:id="8"/>
+    </w:p>
+    <w:p>
+      <w:r>
+        <w:t xml:space="preserve">When designing workflow </w:t>
+      </w:r>
+      <w:r>
+        <w:t xml:space="preserve"> </w:t>
+      </w:r>
+      <w:r>
+        <w:t>application</w:t>
+      </w:r>
+      <w:r>
+        <w:t xml:space="preserve"> we can </w:t>
+      </w:r>
+      <w:r>
+        <w:t>consider group of special design patterns specif</w:t>
+      </w:r>
+      <w:r>
+        <w:t>ied for such type of programs. According to Van der Aalst classification s</w:t>
+      </w:r>
+      <w:r>
+        <w:t xml:space="preserve">uch group comprises of control flow patterns, data patterns </w:t>
+      </w:r>
+      <w:r>
+        <w:t xml:space="preserve">, </w:t>
+      </w:r>
+      <w:r>
+        <w:t>resource patterns</w:t>
+      </w:r>
+      <w:r>
+        <w:t>, error handling patterns and presentation patterns</w:t>
+      </w:r>
+      <w:r>
+        <w:t>. On workflow component level we can consider using universal design patterns for software development.</w:t>
+      </w:r>
+      <w:r>
+        <w:t xml:space="preserve"> [1]</w:t>
+      </w:r>
+    </w:p>
+    <w:p>
+      <w:pPr>
+        <w:pStyle w:val="Nagwek2"/>
+      </w:pPr>
+      <w:bookmarkStart w:id="9" w:name="_Toc318985499"/>
+      <w:r>
+        <w:t xml:space="preserve">3.1 Workflow </w:t>
+      </w:r>
+      <w:r>
+        <w:t>specific</w:t>
+      </w:r>
+      <w:r>
+        <w:t xml:space="preserve"> design patterns</w:t>
+      </w:r>
+      <w:bookmarkEnd w:id="9"/>
+    </w:p>
+    <w:p>
+      <w:r>
+        <w:t xml:space="preserve">This chapter contains some Workflow type specific design patterns according to </w:t>
+      </w:r>
+      <w:r>
+        <w:t>W.M.P van der Aalst</w:t>
+      </w:r>
+      <w:r>
+        <w:t xml:space="preserve"> classification. </w:t>
+      </w:r>
+    </w:p>
+    <w:p>
+      <w:pPr>
+        <w:pStyle w:val="Nagwek3"/>
+      </w:pPr>
+      <w:bookmarkStart w:id="10" w:name="_Toc318985500"/>
       <w:r>
         <w:lastRenderedPageBreak/>
-        <w:t>Design Patterns</w:t>
-      </w:r>
-      <w:bookmarkEnd w:id="7"/>
-    </w:p>
-    <w:p>
-      <w:r>
-        <w:t xml:space="preserve">When designing workflow </w:t>
-      </w:r>
-      <w:r>
-        <w:t xml:space="preserve"> </w:t>
-      </w:r>
-      <w:r>
-        <w:t>application</w:t>
-      </w:r>
-      <w:r>
-        <w:t xml:space="preserve"> we can </w:t>
-      </w:r>
-      <w:r>
-        <w:t>consider group of special design patterns specif</w:t>
-      </w:r>
-      <w:r>
-        <w:t>ied for such type of programs. According to Van der Aalst classification s</w:t>
-      </w:r>
-      <w:r>
-        <w:t xml:space="preserve">uch group comprises of control flow patterns, data patterns </w:t>
-      </w:r>
-      <w:r>
-        <w:t xml:space="preserve">, </w:t>
-      </w:r>
-      <w:r>
-        <w:t>resource patterns</w:t>
-      </w:r>
-      <w:r>
-        <w:t>, error handling patterns and presentation patterns</w:t>
-      </w:r>
-      <w:r>
-        <w:t>. On workflow component level we can consider using universal design patterns for software development.</w:t>
-      </w:r>
-      <w:r>
-        <w:t xml:space="preserve"> [1]</w:t>
-      </w:r>
-    </w:p>
-    <w:p/>
-    <w:p>
-      <w:pPr>
-        <w:pStyle w:val="Nagwek2"/>
-      </w:pPr>
-      <w:bookmarkStart w:id="8" w:name="_Toc318800046"/>
-      <w:r>
-        <w:t xml:space="preserve">3.1 Workflow </w:t>
-      </w:r>
-      <w:r>
-        <w:t>specific</w:t>
-      </w:r>
-      <w:r>
-        <w:t xml:space="preserve"> design patterns</w:t>
-      </w:r>
-      <w:bookmarkEnd w:id="8"/>
-    </w:p>
-    <w:p>
-      <w:r>
-        <w:t xml:space="preserve">This chapter contains some Workflow type specific design patterns according to </w:t>
-      </w:r>
-      <w:r>
-        <w:t>W.M.P van der Aalst</w:t>
-      </w:r>
-      <w:r>
-        <w:t xml:space="preserve"> classification. </w:t>
-      </w:r>
-    </w:p>
-    <w:p>
-      <w:pPr>
-        <w:pStyle w:val="Nagwek3"/>
-      </w:pPr>
-      <w:bookmarkStart w:id="9" w:name="_Toc318800047"/>
-      <w:r>
         <w:t xml:space="preserve">3.1.1 </w:t>
       </w:r>
       <w:r>
@@ -2704,7 +2810,7 @@
       <w:r>
         <w:t>low pattern : Sequential workflow pattern</w:t>
       </w:r>
-      <w:bookmarkEnd w:id="9"/>
+      <w:bookmarkEnd w:id="10"/>
     </w:p>
     <w:p>
       <w:pPr>
@@ -2847,14 +2953,14 @@
       <w:pPr>
         <w:pStyle w:val="Nagwek3"/>
       </w:pPr>
-      <w:bookmarkStart w:id="10" w:name="_Toc318800048"/>
+      <w:bookmarkStart w:id="11" w:name="_Toc318985501"/>
       <w:r>
         <w:t xml:space="preserve">3.1.2 </w:t>
       </w:r>
       <w:r>
         <w:t>Data pattern : Task Data</w:t>
       </w:r>
-      <w:bookmarkEnd w:id="10"/>
+      <w:bookmarkEnd w:id="11"/>
     </w:p>
     <w:p>
       <w:pPr>
@@ -2865,215 +2971,146 @@
       </w:pPr>
       <w:r>
         <w:rPr>
-          <w:szCs w:val="24"/>
-        </w:rPr>
-        <w:t>M</w:t>
-      </w:r>
-      <w:r>
-        <w:rPr>
-          <w:szCs w:val="24"/>
-        </w:rPr>
-        <w:t xml:space="preserve">ain </w:t>
-      </w:r>
-      <w:r>
-        <w:rPr>
-          <w:szCs w:val="24"/>
-        </w:rPr>
-        <w:t>idea</w:t>
-      </w:r>
-      <w:r>
-        <w:rPr>
-          <w:szCs w:val="24"/>
-        </w:rPr>
-        <w:t xml:space="preserve"> </w:t>
-      </w:r>
-      <w:r>
-        <w:rPr>
-          <w:szCs w:val="24"/>
-        </w:rPr>
-        <w:t xml:space="preserve">of this pattern </w:t>
-      </w:r>
-      <w:r>
-        <w:rPr>
-          <w:szCs w:val="24"/>
-        </w:rPr>
-        <w:t>is that data elements can be defined by tasks</w:t>
-      </w:r>
-      <w:r>
-        <w:rPr>
-          <w:szCs w:val="24"/>
-        </w:rPr>
-        <w:t>. Every</w:t>
-      </w:r>
-      <w:r>
-        <w:rPr>
-          <w:szCs w:val="24"/>
-        </w:rPr>
-        <w:t xml:space="preserve"> </w:t>
-      </w:r>
-      <w:r>
-        <w:rPr>
-          <w:szCs w:val="24"/>
-        </w:rPr>
-        <w:t>task is</w:t>
-      </w:r>
-      <w:r>
-        <w:rPr>
-          <w:szCs w:val="24"/>
-        </w:rPr>
-        <w:t xml:space="preserve"> accessible only within the context o</w:t>
-      </w:r>
-      <w:r>
-        <w:rPr>
-          <w:szCs w:val="24"/>
-        </w:rPr>
-        <w:t xml:space="preserve">f his individual execution instance. This pattern suits perfectly </w:t>
-      </w:r>
-      <w:r>
-        <w:rPr>
-          <w:szCs w:val="24"/>
-        </w:rPr>
-        <w:t>requirements of  w</w:t>
-      </w:r>
-      <w:r>
-        <w:rPr>
-          <w:szCs w:val="24"/>
-        </w:rPr>
-        <w:t xml:space="preserve">orkflow we are developing. </w:t>
-      </w:r>
-      <w:r>
-        <w:rPr>
-          <w:szCs w:val="24"/>
-        </w:rPr>
-        <w:t>According to requirements e</w:t>
-      </w:r>
-      <w:r>
-        <w:rPr>
-          <w:szCs w:val="24"/>
-        </w:rPr>
-        <w:t xml:space="preserve">very module in workflow has his own </w:t>
-      </w:r>
-      <w:r>
-        <w:rPr>
-          <w:szCs w:val="24"/>
-        </w:rPr>
-        <w:t>data to operate on. In our case there is no need to create and manage shared data space for every module  placed in workflow .</w:t>
-      </w:r>
-      <w:r>
-        <w:rPr>
-          <w:szCs w:val="24"/>
-        </w:rPr>
-        <w:t xml:space="preserve"> Every executed module operate on his own data.</w:t>
-      </w:r>
-      <w:r>
-        <w:rPr>
-          <w:szCs w:val="24"/>
-        </w:rPr>
-        <w:t xml:space="preserve"> [3]</w:t>
-      </w:r>
-    </w:p>
-    <w:p>
-      <w:pPr>
-        <w:jc w:val="both"/>
-        <w:rPr>
-          <w:szCs w:val="24"/>
-        </w:rPr>
-      </w:pPr>
-    </w:p>
-    <w:p>
-      <w:pPr>
-        <w:jc w:val="both"/>
-        <w:rPr>
-          <w:szCs w:val="24"/>
-        </w:rPr>
-      </w:pPr>
-    </w:p>
-    <w:p>
-      <w:pPr>
-        <w:jc w:val="both"/>
-        <w:rPr>
-          <w:szCs w:val="24"/>
-        </w:rPr>
-      </w:pPr>
-    </w:p>
-    <w:p>
-      <w:pPr>
-        <w:jc w:val="both"/>
-        <w:rPr>
-          <w:szCs w:val="24"/>
-        </w:rPr>
-      </w:pPr>
-    </w:p>
-    <w:p>
-      <w:pPr>
-        <w:jc w:val="both"/>
-        <w:rPr>
-          <w:szCs w:val="24"/>
-        </w:rPr>
-      </w:pPr>
-      <w:proofErr w:type="spellStart"/>
-      <w:r>
-        <w:rPr>
-          <w:szCs w:val="24"/>
-        </w:rPr>
-        <w:t>Gray</w:t>
-      </w:r>
-      <w:proofErr w:type="spellEnd"/>
-      <w:r>
-        <w:rPr>
-          <w:szCs w:val="24"/>
-        </w:rPr>
-        <w:t xml:space="preserve"> </w:t>
-      </w:r>
-      <w:proofErr w:type="spellStart"/>
-      <w:r>
-        <w:rPr>
-          <w:szCs w:val="24"/>
-        </w:rPr>
-        <w:t>color</w:t>
-      </w:r>
-      <w:proofErr w:type="spellEnd"/>
-      <w:r>
-        <w:rPr>
-          <w:szCs w:val="24"/>
-        </w:rPr>
-        <w:t xml:space="preserve"> </w:t>
-      </w:r>
-      <w:r>
-        <w:rPr>
-          <w:szCs w:val="24"/>
-        </w:rPr>
-        <w:t xml:space="preserve">represents data ,which is </w:t>
-      </w:r>
-      <w:r>
-        <w:rPr>
-          <w:szCs w:val="24"/>
-        </w:rPr>
-        <w:t>accessible</w:t>
-      </w:r>
-      <w:r>
-        <w:rPr>
-          <w:szCs w:val="24"/>
-        </w:rPr>
-        <w:t xml:space="preserve"> only to B module. </w:t>
-      </w:r>
-    </w:p>
-    <w:p>
-      <w:pPr>
-        <w:jc w:val="center"/>
-        <w:rPr>
-          <w:szCs w:val="24"/>
-        </w:rPr>
-      </w:pPr>
+          <w:noProof/>
+        </w:rPr>
+        <mc:AlternateContent>
+          <mc:Choice Requires="wps">
+            <w:drawing>
+              <wp:anchor distT="0" distB="0" distL="114300" distR="114300" simplePos="0" relativeHeight="251664384" behindDoc="0" locked="0" layoutInCell="1" allowOverlap="1" wp14:anchorId="0B8E0AE2" wp14:editId="63442EB5">
+                <wp:simplePos x="0" y="0"/>
+                <wp:positionH relativeFrom="column">
+                  <wp:posOffset>139065</wp:posOffset>
+                </wp:positionH>
+                <wp:positionV relativeFrom="paragraph">
+                  <wp:posOffset>3847140</wp:posOffset>
+                </wp:positionV>
+                <wp:extent cx="3740150" cy="635"/>
+                <wp:effectExtent l="0" t="0" r="0" b="5715"/>
+                <wp:wrapNone/>
+                <wp:docPr id="23" name="Pole tekstowe 23"/>
+                <wp:cNvGraphicFramePr/>
+                <a:graphic xmlns:a="http://schemas.openxmlformats.org/drawingml/2006/main">
+                  <a:graphicData uri="http://schemas.microsoft.com/office/word/2010/wordprocessingShape">
+                    <wps:wsp>
+                      <wps:cNvSpPr txBox="1"/>
+                      <wps:spPr>
+                        <a:xfrm>
+                          <a:off x="0" y="0"/>
+                          <a:ext cx="3740150" cy="635"/>
+                        </a:xfrm>
+                        <a:prstGeom prst="rect">
+                          <a:avLst/>
+                        </a:prstGeom>
+                        <a:solidFill>
+                          <a:prstClr val="white"/>
+                        </a:solidFill>
+                        <a:ln>
+                          <a:noFill/>
+                        </a:ln>
+                        <a:effectLst/>
+                      </wps:spPr>
+                      <wps:txbx>
+                        <w:txbxContent>
+                          <w:p>
+                            <w:pPr>
+                              <w:pStyle w:val="Legenda"/>
+                              <w:rPr>
+                                <w:noProof/>
+                                <w:sz w:val="24"/>
+                              </w:rPr>
+                            </w:pPr>
+                            <w:proofErr w:type="spellStart"/>
+                            <w:r>
+                              <w:t>Gray</w:t>
+                            </w:r>
+                            <w:proofErr w:type="spellEnd"/>
+                            <w:r>
+                              <w:t xml:space="preserve"> </w:t>
+                            </w:r>
+                            <w:proofErr w:type="spellStart"/>
+                            <w:r>
+                              <w:t>color</w:t>
+                            </w:r>
+                            <w:proofErr w:type="spellEnd"/>
+                            <w:r>
+                              <w:t xml:space="preserve"> represents data ,which is accessible only to B module.</w:t>
+                            </w:r>
+                          </w:p>
+                        </w:txbxContent>
+                      </wps:txbx>
+                      <wps:bodyPr rot="0" spcFirstLastPara="0" vertOverflow="overflow" horzOverflow="overflow" vert="horz" wrap="square" lIns="0" tIns="0" rIns="0" bIns="0" numCol="1" spcCol="0" rtlCol="0" fromWordArt="0" anchor="t" anchorCtr="0" forceAA="0" compatLnSpc="1">
+                        <a:prstTxWarp prst="textNoShape">
+                          <a:avLst/>
+                        </a:prstTxWarp>
+                        <a:spAutoFit/>
+                      </wps:bodyPr>
+                    </wps:wsp>
+                  </a:graphicData>
+                </a:graphic>
+                <wp14:sizeRelH relativeFrom="margin">
+                  <wp14:pctWidth>0</wp14:pctWidth>
+                </wp14:sizeRelH>
+              </wp:anchor>
+            </w:drawing>
+          </mc:Choice>
+          <mc:Fallback>
+            <w:pict>
+              <v:shapetype id="_x0000_t202" coordsize="21600,21600" o:spt="202" path="m,l,21600r21600,l21600,xe">
+                <v:stroke joinstyle="miter"/>
+                <v:path gradientshapeok="t" o:connecttype="rect"/>
+              </v:shapetype>
+              <v:shape id="Pole tekstowe 23" o:spid="_x0000_s1026" type="#_x0000_t202" style="position:absolute;left:0;text-align:left;margin-left:10.95pt;margin-top:302.9pt;width:294.5pt;height:.05pt;z-index:251664384;visibility:visible;mso-wrap-style:square;mso-width-percent:0;mso-wrap-distance-left:9pt;mso-wrap-distance-top:0;mso-wrap-distance-right:9pt;mso-wrap-distance-bottom:0;mso-position-horizontal:absolute;mso-position-horizontal-relative:text;mso-position-vertical:absolute;mso-position-vertical-relative:text;mso-width-percent:0;mso-width-relative:margin;v-text-anchor:top" o:gfxdata="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" stroked="f">
+                <v:textbox style="mso-fit-shape-to-text:t" inset="0,0,0,0">
+                  <w:txbxContent>
+                    <w:p>
+                      <w:pPr>
+                        <w:pStyle w:val="Legenda"/>
+                        <w:rPr>
+                          <w:noProof/>
+                          <w:sz w:val="24"/>
+                        </w:rPr>
+                      </w:pPr>
+                      <w:proofErr w:type="spellStart"/>
+                      <w:r>
+                        <w:t>Gray</w:t>
+                      </w:r>
+                      <w:proofErr w:type="spellEnd"/>
+                      <w:r>
+                        <w:t xml:space="preserve"> </w:t>
+                      </w:r>
+                      <w:proofErr w:type="spellStart"/>
+                      <w:r>
+                        <w:t>color</w:t>
+                      </w:r>
+                      <w:proofErr w:type="spellEnd"/>
+                      <w:r>
+                        <w:t xml:space="preserve"> represents data ,which is accessible only to B module.</w:t>
+                      </w:r>
+                    </w:p>
+                  </w:txbxContent>
+                </v:textbox>
+              </v:shape>
+            </w:pict>
+          </mc:Fallback>
+        </mc:AlternateContent>
+      </w:r>
       <w:r>
         <w:rPr>
           <w:noProof/>
           <w:lang w:val="pl-PL" w:eastAsia="pl-PL"/>
         </w:rPr>
         <w:drawing>
-          <wp:inline distT="0" distB="0" distL="0" distR="0" wp14:anchorId="747651CC" wp14:editId="7A2CEBD4">
-            <wp:extent cx="3981450" cy="2324100"/>
-            <wp:effectExtent l="0" t="0" r="0" b="0"/>
+          <wp:anchor distT="0" distB="0" distL="114300" distR="114300" simplePos="0" relativeHeight="251662336" behindDoc="0" locked="0" layoutInCell="1" allowOverlap="1" wp14:anchorId="0AEF360B" wp14:editId="15F8F9A6">
+            <wp:simplePos x="0" y="0"/>
+            <wp:positionH relativeFrom="column">
+              <wp:posOffset>3810</wp:posOffset>
+            </wp:positionH>
+            <wp:positionV relativeFrom="paragraph">
+              <wp:posOffset>1605915</wp:posOffset>
+            </wp:positionV>
+            <wp:extent cx="3954780" cy="2308225"/>
+            <wp:effectExtent l="0" t="0" r="7620" b="0"/>
+            <wp:wrapTopAndBottom/>
             <wp:docPr id="3" name="Kép 3"/>
             <wp:cNvGraphicFramePr>
               <a:graphicFrameLocks xmlns:a="http://schemas.openxmlformats.org/drawingml/2006/main" noChangeAspect="1"/>
@@ -3086,7 +3123,13 @@
                     <pic:cNvPicPr/>
                   </pic:nvPicPr>
                   <pic:blipFill>
-                    <a:blip r:embed="rId13"/>
+                    <a:blip r:embed="rId13">
+                      <a:extLst>
+                        <a:ext uri="{28A0092B-C50C-407E-A947-70E740481C1C}">
+                          <a14:useLocalDpi xmlns:a14="http://schemas.microsoft.com/office/drawing/2010/main" val="0"/>
+                        </a:ext>
+                      </a:extLst>
+                    </a:blip>
                     <a:stretch>
                       <a:fillRect/>
                     </a:stretch>
@@ -3094,7 +3137,7 @@
                   <pic:spPr>
                     <a:xfrm>
                       <a:off x="0" y="0"/>
-                      <a:ext cx="3984636" cy="2325959"/>
+                      <a:ext cx="3954780" cy="2308225"/>
                     </a:xfrm>
                     <a:prstGeom prst="rect">
                       <a:avLst/>
@@ -3103,30 +3146,146 @@
                 </pic:pic>
               </a:graphicData>
             </a:graphic>
-          </wp:inline>
+            <wp14:sizeRelH relativeFrom="page">
+              <wp14:pctWidth>0</wp14:pctWidth>
+            </wp14:sizeRelH>
+            <wp14:sizeRelV relativeFrom="page">
+              <wp14:pctHeight>0</wp14:pctHeight>
+            </wp14:sizeRelV>
+          </wp:anchor>
         </w:drawing>
       </w:r>
-    </w:p>
-    <w:p>
-      <w:pPr>
-        <w:jc w:val="center"/>
-        <w:rPr>
-          <w:szCs w:val="24"/>
-        </w:rPr>
-      </w:pPr>
+      <w:r>
+        <w:rPr>
+          <w:szCs w:val="24"/>
+        </w:rPr>
+        <w:t>M</w:t>
+      </w:r>
+      <w:r>
+        <w:rPr>
+          <w:szCs w:val="24"/>
+        </w:rPr>
+        <w:t xml:space="preserve">ain </w:t>
+      </w:r>
+      <w:r>
+        <w:rPr>
+          <w:szCs w:val="24"/>
+        </w:rPr>
+        <w:t>idea</w:t>
+      </w:r>
+      <w:r>
+        <w:rPr>
+          <w:szCs w:val="24"/>
+        </w:rPr>
+        <w:t xml:space="preserve"> </w:t>
+      </w:r>
+      <w:r>
+        <w:rPr>
+          <w:szCs w:val="24"/>
+        </w:rPr>
+        <w:t xml:space="preserve">of this pattern </w:t>
+      </w:r>
+      <w:r>
+        <w:rPr>
+          <w:szCs w:val="24"/>
+        </w:rPr>
+        <w:t>is that data elements can be defined by tasks</w:t>
+      </w:r>
+      <w:r>
+        <w:rPr>
+          <w:szCs w:val="24"/>
+        </w:rPr>
+        <w:t>. Every</w:t>
+      </w:r>
+      <w:r>
+        <w:rPr>
+          <w:szCs w:val="24"/>
+        </w:rPr>
+        <w:t xml:space="preserve"> </w:t>
+      </w:r>
+      <w:r>
+        <w:rPr>
+          <w:szCs w:val="24"/>
+        </w:rPr>
+        <w:t>task is</w:t>
+      </w:r>
+      <w:r>
+        <w:rPr>
+          <w:szCs w:val="24"/>
+        </w:rPr>
+        <w:t xml:space="preserve"> accessible only within the context o</w:t>
+      </w:r>
+      <w:r>
+        <w:rPr>
+          <w:szCs w:val="24"/>
+        </w:rPr>
+        <w:t xml:space="preserve">f his individual execution instance. This pattern suits perfectly </w:t>
+      </w:r>
+      <w:r>
+        <w:rPr>
+          <w:szCs w:val="24"/>
+        </w:rPr>
+        <w:t>requirements of  w</w:t>
+      </w:r>
+      <w:r>
+        <w:rPr>
+          <w:szCs w:val="24"/>
+        </w:rPr>
+        <w:t xml:space="preserve">orkflow we are developing. </w:t>
+      </w:r>
+      <w:r>
+        <w:rPr>
+          <w:szCs w:val="24"/>
+        </w:rPr>
+        <w:t>According to requirements e</w:t>
+      </w:r>
+      <w:r>
+        <w:rPr>
+          <w:szCs w:val="24"/>
+        </w:rPr>
+        <w:t xml:space="preserve">very module in workflow has his own </w:t>
+      </w:r>
+      <w:r>
+        <w:rPr>
+          <w:szCs w:val="24"/>
+        </w:rPr>
+        <w:t>data to operate on. In our case there is no need to create and manage shared data space for every module  placed in workflow .</w:t>
+      </w:r>
+      <w:r>
+        <w:rPr>
+          <w:szCs w:val="24"/>
+        </w:rPr>
+        <w:t xml:space="preserve"> Every </w:t>
+      </w:r>
+      <w:r>
+        <w:rPr>
+          <w:szCs w:val="24"/>
+        </w:rPr>
+        <w:t>executed module operate on his own data. [3]</w:t>
+      </w:r>
     </w:p>
     <w:p>
       <w:pPr>
         <w:pStyle w:val="Nagwek3"/>
       </w:pPr>
-      <w:bookmarkStart w:id="11" w:name="_Toc318800049"/>
+    </w:p>
+    <w:p>
+      <w:pPr>
+        <w:pStyle w:val="Nagwek3"/>
+      </w:pPr>
+    </w:p>
+    <w:p>
+      <w:pPr>
+        <w:pStyle w:val="Nagwek3"/>
+      </w:pPr>
+      <w:bookmarkStart w:id="12" w:name="_Toc318985502"/>
       <w:r>
         <w:t xml:space="preserve">3.1.3 </w:t>
       </w:r>
       <w:r>
         <w:t>Resource pattern : Automatic execution</w:t>
       </w:r>
-      <w:bookmarkEnd w:id="11"/>
+      <w:bookmarkEnd w:id="12"/>
     </w:p>
     <w:p>
       <w:pPr>
@@ -3174,7 +3333,14 @@
         <w:rPr>
           <w:szCs w:val="24"/>
         </w:rPr>
-        <w:t>e program’s resource handling can be implemented using this pattern</w:t>
+        <w:t xml:space="preserve">e </w:t>
+      </w:r>
+      <w:r>
+        <w:rPr>
+          <w:szCs w:val="24"/>
+        </w:rPr>
+        <w:lastRenderedPageBreak/>
+        <w:t>program’s resource handling can be implemented using this pattern</w:t>
       </w:r>
       <w:r>
         <w:rPr>
@@ -3218,16 +3384,9 @@
     </w:p>
     <w:p>
       <w:pPr>
-        <w:rPr>
-          <w:szCs w:val="24"/>
-        </w:rPr>
-      </w:pPr>
-    </w:p>
-    <w:p>
-      <w:pPr>
         <w:pStyle w:val="Nagwek3"/>
       </w:pPr>
-      <w:bookmarkStart w:id="12" w:name="_Toc318800050"/>
+      <w:bookmarkStart w:id="13" w:name="_Toc318985503"/>
       <w:r>
         <w:t xml:space="preserve">3.1.4 </w:t>
       </w:r>
@@ -3237,7 +3396,7 @@
       <w:r>
         <w:t xml:space="preserve"> handling pattern : Recovery action</w:t>
       </w:r>
-      <w:bookmarkEnd w:id="12"/>
+      <w:bookmarkEnd w:id="13"/>
     </w:p>
     <w:p>
       <w:pPr>
@@ -3384,15 +3543,7 @@
           <w:color w:val="000000"/>
           <w:szCs w:val="24"/>
         </w:rPr>
-        <w:t xml:space="preserve">It is common to specify a deadline for a work item in a workflow process model. Usually it indicates when the work item should be completed although timeouts for </w:t>
-      </w:r>
-      <w:r>
-        <w:rPr>
-          <w:color w:val="000000"/>
-          <w:szCs w:val="24"/>
-        </w:rPr>
-        <w:lastRenderedPageBreak/>
-        <w:t xml:space="preserve">commencement are also possible.  In general with a deadline , it is also useful to specify at design time what should be done if the deadline is reached and the work item has not been completed. </w:t>
+        <w:t xml:space="preserve">It is common to specify a deadline for a work item in a workflow process model. Usually it indicates when the work item should be completed although timeouts for commencement are also possible.  In general with a deadline , it is also useful to specify at design time what should be done if the deadline is reached and the work item has not been completed. </w:t>
       </w:r>
     </w:p>
     <w:p>
@@ -3459,6 +3610,7 @@
       <w:pPr>
         <w:pStyle w:val="Nagwek2"/>
       </w:pPr>
+      <w:bookmarkStart w:id="14" w:name="_Toc318985504"/>
       <w:r>
         <w:rPr>
           <w:color w:val="000000"/>
@@ -3469,6 +3621,7 @@
       <w:r>
         <w:t>Application specific design patterns</w:t>
       </w:r>
+      <w:bookmarkEnd w:id="14"/>
     </w:p>
     <w:p>
       <w:r>
@@ -3482,9 +3635,11 @@
       <w:pPr>
         <w:pStyle w:val="Nagwek2"/>
       </w:pPr>
+      <w:bookmarkStart w:id="15" w:name="_Toc318985505"/>
       <w:r>
         <w:t>3.2.1 Model View Controller</w:t>
       </w:r>
+      <w:bookmarkEnd w:id="15"/>
     </w:p>
     <w:p>
       <w:pPr>
@@ -3495,7 +3650,6 @@
           <w:szCs w:val="24"/>
         </w:rPr>
       </w:pPr>
-      <w:bookmarkStart w:id="13" w:name="_Toc318800052"/>
       <w:r>
         <w:rPr>
           <w:szCs w:val="24"/>
@@ -3699,6 +3853,7 @@
           <w:i/>
           <w:szCs w:val="24"/>
         </w:rPr>
+        <w:lastRenderedPageBreak/>
         <w:t>WorkflowSequenceView</w:t>
       </w:r>
       <w:proofErr w:type="spellEnd"/>
@@ -3730,40 +3885,76 @@
       <w:pPr>
         <w:pStyle w:val="Nagwek2"/>
       </w:pPr>
+      <w:bookmarkStart w:id="16" w:name="_Toc318985506"/>
       <w:r>
         <w:t xml:space="preserve">3.2.2 </w:t>
       </w:r>
       <w:r>
         <w:t>Observer</w:t>
       </w:r>
-    </w:p>
-    <w:p>
-      <w:bookmarkStart w:id="14" w:name="_GoBack"/>
-      <w:bookmarkEnd w:id="14"/>
+      <w:bookmarkEnd w:id="16"/>
+    </w:p>
+    <w:p>
+      <w:r>
+        <w:t>Another software design pattern used in Workflow is the observer.</w:t>
+      </w:r>
+      <w:r>
+        <w:t xml:space="preserve"> The main idea of this pattern is to provide dependency mechanism between</w:t>
+      </w:r>
+      <w:r>
+        <w:t xml:space="preserve"> </w:t>
+      </w:r>
+      <w:r>
+        <w:t xml:space="preserve">objects , so that when one object changes state, all its dependents are notified.  </w:t>
+      </w:r>
+      <w:proofErr w:type="spellStart"/>
+      <w:r>
+        <w:rPr>
+          <w:i/>
+        </w:rPr>
+        <w:t>WorkflowSequence</w:t>
+      </w:r>
+      <w:proofErr w:type="spellEnd"/>
+      <w:r>
+        <w:t xml:space="preserve"> is the subject (observable) which notifies observer about changes and activities in current simulation. </w:t>
+      </w:r>
+      <w:proofErr w:type="spellStart"/>
+      <w:r>
+        <w:rPr>
+          <w:i/>
+        </w:rPr>
+        <w:t>WorkflowManager</w:t>
+      </w:r>
+      <w:proofErr w:type="spellEnd"/>
+      <w:r>
+        <w:rPr>
+          <w:i/>
+        </w:rPr>
+        <w:t xml:space="preserve"> </w:t>
+      </w:r>
+      <w:r>
+        <w:t xml:space="preserve"> is the observer which reacts on </w:t>
+      </w:r>
+      <w:proofErr w:type="spellStart"/>
+      <w:r>
+        <w:rPr>
+          <w:i/>
+        </w:rPr>
+        <w:t>WorkflowSequence</w:t>
+      </w:r>
+      <w:proofErr w:type="spellEnd"/>
+      <w:r>
+        <w:rPr>
+          <w:i/>
+        </w:rPr>
+        <w:t xml:space="preserve"> </w:t>
+      </w:r>
+      <w:r>
+        <w:t xml:space="preserve">notifications. </w:t>
+      </w:r>
     </w:p>
     <w:p/>
-    <w:p>
-      <w:pPr>
-        <w:pStyle w:val="Nagwek2"/>
-      </w:pPr>
-    </w:p>
-    <w:p>
-      <w:pPr>
-        <w:pStyle w:val="Nagwek1"/>
-        <w:numPr>
-          <w:ilvl w:val="0"/>
-          <w:numId w:val="19"/>
-        </w:numPr>
-        <w:ind w:left="0"/>
-      </w:pPr>
-      <w:r>
-        <w:t>Class diagram</w:t>
-      </w:r>
-      <w:bookmarkEnd w:id="13"/>
-      <w:r>
-        <w:t xml:space="preserve"> </w:t>
-      </w:r>
-    </w:p>
+    <w:p/>
     <w:p>
       <w:r>
         <w:rPr>
@@ -3771,10 +3962,18 @@
           <w:lang w:val="pl-PL" w:eastAsia="pl-PL"/>
         </w:rPr>
         <w:drawing>
-          <wp:inline distT="0" distB="0" distL="0" distR="0" wp14:anchorId="6E906F11" wp14:editId="3601D749">
-            <wp:extent cx="5759450" cy="6021070"/>
-            <wp:effectExtent l="0" t="0" r="0" b="0"/>
-            <wp:docPr id="7" name="Obraz 7"/>
+          <wp:anchor distT="0" distB="0" distL="114300" distR="114300" simplePos="0" relativeHeight="251661312" behindDoc="0" locked="0" layoutInCell="1" allowOverlap="1" wp14:anchorId="312EF407" wp14:editId="7154862F">
+            <wp:simplePos x="0" y="0"/>
+            <wp:positionH relativeFrom="column">
+              <wp:posOffset>2540</wp:posOffset>
+            </wp:positionH>
+            <wp:positionV relativeFrom="paragraph">
+              <wp:posOffset>2540</wp:posOffset>
+            </wp:positionV>
+            <wp:extent cx="5486400" cy="3865245"/>
+            <wp:effectExtent l="0" t="0" r="0" b="1905"/>
+            <wp:wrapSquare wrapText="bothSides"/>
+            <wp:docPr id="22" name="Obraz 22"/>
             <wp:cNvGraphicFramePr>
               <a:graphicFrameLocks xmlns:a="http://schemas.openxmlformats.org/drawingml/2006/main" noChangeAspect="1"/>
             </wp:cNvGraphicFramePr>
@@ -3803,7 +4002,7 @@
                   <pic:spPr bwMode="auto">
                     <a:xfrm>
                       <a:off x="0" y="0"/>
-                      <a:ext cx="5759450" cy="6021070"/>
+                      <a:ext cx="5486400" cy="3865245"/>
                     </a:xfrm>
                     <a:prstGeom prst="rect">
                       <a:avLst/>
@@ -3816,6 +4015,78 @@
                 </pic:pic>
               </a:graphicData>
             </a:graphic>
+            <wp14:sizeRelH relativeFrom="page">
+              <wp14:pctWidth>0</wp14:pctWidth>
+            </wp14:sizeRelH>
+            <wp14:sizeRelV relativeFrom="page">
+              <wp14:pctHeight>0</wp14:pctHeight>
+            </wp14:sizeRelV>
+          </wp:anchor>
+        </w:drawing>
+      </w:r>
+    </w:p>
+    <w:p>
+      <w:pPr>
+        <w:pStyle w:val="Nagwek1"/>
+      </w:pPr>
+      <w:bookmarkStart w:id="17" w:name="_Toc318985507"/>
+      <w:r>
+        <w:lastRenderedPageBreak/>
+        <w:t>4.</w:t>
+      </w:r>
+      <w:r>
+        <w:t>Class diagram</w:t>
+      </w:r>
+      <w:bookmarkEnd w:id="17"/>
+      <w:r>
+        <w:t xml:space="preserve"> </w:t>
+      </w:r>
+    </w:p>
+    <w:p>
+      <w:r>
+        <w:rPr>
+          <w:noProof/>
+          <w:lang w:val="pl-PL" w:eastAsia="pl-PL"/>
+        </w:rPr>
+        <w:drawing>
+          <wp:inline distT="0" distB="0" distL="0" distR="0" wp14:anchorId="6C3B5215" wp14:editId="3AC8EEA2">
+            <wp:extent cx="5760720" cy="6661785"/>
+            <wp:effectExtent l="0" t="0" r="0" b="5715"/>
+            <wp:docPr id="6" name="Obraz 6"/>
+            <wp:cNvGraphicFramePr>
+              <a:graphicFrameLocks xmlns:a="http://schemas.openxmlformats.org/drawingml/2006/main" noChangeAspect="1"/>
+            </wp:cNvGraphicFramePr>
+            <a:graphic xmlns:a="http://schemas.openxmlformats.org/drawingml/2006/main">
+              <a:graphicData uri="http://schemas.openxmlformats.org/drawingml/2006/picture">
+                <pic:pic xmlns:pic="http://schemas.openxmlformats.org/drawingml/2006/picture">
+                  <pic:nvPicPr>
+                    <pic:cNvPr id="0" name="ClassDiagram.jpg"/>
+                    <pic:cNvPicPr/>
+                  </pic:nvPicPr>
+                  <pic:blipFill>
+                    <a:blip r:embed="rId15">
+                      <a:extLst>
+                        <a:ext uri="{28A0092B-C50C-407E-A947-70E740481C1C}">
+                          <a14:useLocalDpi xmlns:a14="http://schemas.microsoft.com/office/drawing/2010/main" val="0"/>
+                        </a:ext>
+                      </a:extLst>
+                    </a:blip>
+                    <a:stretch>
+                      <a:fillRect/>
+                    </a:stretch>
+                  </pic:blipFill>
+                  <pic:spPr>
+                    <a:xfrm>
+                      <a:off x="0" y="0"/>
+                      <a:ext cx="5760720" cy="6661785"/>
+                    </a:xfrm>
+                    <a:prstGeom prst="rect">
+                      <a:avLst/>
+                    </a:prstGeom>
+                  </pic:spPr>
+                </pic:pic>
+              </a:graphicData>
+            </a:graphic>
           </wp:inline>
         </w:drawing>
       </w:r>
@@ -3857,35 +4128,14 @@
     <w:p>
       <w:pPr>
         <w:pStyle w:val="Akapitzlist"/>
-        <w:numPr>
-          <w:ilvl w:val="0"/>
-          <w:numId w:val="30"/>
-        </w:numPr>
         <w:ind w:left="0"/>
-        <w:rPr>
-          <w:b/>
-        </w:rPr>
-      </w:pPr>
-      <w:r>
-        <w:rPr>
-          <w:b/>
-        </w:rPr>
-        <w:t>Workflow Manager</w:t>
-      </w:r>
-    </w:p>
-    <w:p>
-      <w:pPr>
-        <w:rPr>
-          <w:szCs w:val="24"/>
-        </w:rPr>
-      </w:pPr>
-      <w:r>
-        <w:rPr>
-          <w:szCs w:val="24"/>
-        </w:rPr>
-        <w:lastRenderedPageBreak/>
-        <w:t>Main controller which manages all Workflow components. Responsible for running simulations as well as validating and monitoring each module.  Decides when to use Recovery Manager.</w:t>
-      </w:r>
+      </w:pPr>
+    </w:p>
+    <w:p>
+      <w:pPr>
+        <w:pStyle w:val="Akapitzlist"/>
+        <w:ind w:left="0"/>
+      </w:pPr>
     </w:p>
     <w:p>
       <w:pPr>
@@ -3902,20 +4152,21 @@
         <w:rPr>
           <w:b/>
         </w:rPr>
-        <w:t>Recovery Manager</w:t>
-      </w:r>
-    </w:p>
-    <w:p>
-      <w:pPr>
-        <w:rPr>
-          <w:b/>
-        </w:rPr>
-      </w:pPr>
-      <w:r>
-        <w:rPr>
-          <w:szCs w:val="24"/>
-        </w:rPr>
-        <w:t>The Recovery manager implements one of the most important feature of the Workflow –  recovery mechanism. This component manages backup and restore mechanisms and keeps logic of Workflow recovery policy.</w:t>
+        <w:lastRenderedPageBreak/>
+        <w:t>Workflow Manager</w:t>
+      </w:r>
+    </w:p>
+    <w:p>
+      <w:pPr>
+        <w:rPr>
+          <w:szCs w:val="24"/>
+        </w:rPr>
+      </w:pPr>
+      <w:r>
+        <w:rPr>
+          <w:szCs w:val="24"/>
+        </w:rPr>
+        <w:t>Main controller which manages all Workflow components. Responsible for running simulations as well as validating and monitoring each module.  Decides when to use Recovery Manager.</w:t>
       </w:r>
     </w:p>
     <w:p>
@@ -3933,21 +4184,20 @@
         <w:rPr>
           <w:b/>
         </w:rPr>
-        <w:t>Database Manager</w:t>
-      </w:r>
-    </w:p>
-    <w:p>
-      <w:r>
-        <w:t xml:space="preserve">This component is directly connected to system database. Provides high level </w:t>
-      </w:r>
-      <w:r>
-        <w:t>methods</w:t>
-      </w:r>
-      <w:r>
-        <w:t xml:space="preserve"> for other Workflow com</w:t>
-      </w:r>
-      <w:r>
-        <w:t xml:space="preserve">ponents to get or store specific data. </w:t>
+        <w:t>Recovery Manager</w:t>
+      </w:r>
+    </w:p>
+    <w:p>
+      <w:pPr>
+        <w:rPr>
+          <w:b/>
+        </w:rPr>
+      </w:pPr>
+      <w:r>
+        <w:rPr>
+          <w:szCs w:val="24"/>
+        </w:rPr>
+        <w:t>The Recovery manager implements one of the most important feature of the Workflow –  recovery mechanism. This component manages backup and restore mechanisms and keeps logic of Workflow recovery policy.</w:t>
       </w:r>
     </w:p>
     <w:p>
@@ -3965,18 +4215,21 @@
         <w:rPr>
           <w:b/>
         </w:rPr>
-        <w:t>Workflow Sequence</w:t>
-      </w:r>
-    </w:p>
-    <w:p>
-      <w:r>
-        <w:t xml:space="preserve">This </w:t>
-      </w:r>
-      <w:r>
-        <w:t>component</w:t>
-      </w:r>
-      <w:r>
-        <w:t xml:space="preserve"> represents sequence of modules present in actual simulation. </w:t>
+        <w:t>Database Manager</w:t>
+      </w:r>
+    </w:p>
+    <w:p>
+      <w:r>
+        <w:t xml:space="preserve">This component is directly connected to system database. Provides high level </w:t>
+      </w:r>
+      <w:r>
+        <w:t>methods</w:t>
+      </w:r>
+      <w:r>
+        <w:t xml:space="preserve"> for other Workflow com</w:t>
+      </w:r>
+      <w:r>
+        <w:t xml:space="preserve">ponents to get or store specific data. </w:t>
       </w:r>
     </w:p>
     <w:p>
@@ -3994,6 +4247,35 @@
         <w:rPr>
           <w:b/>
         </w:rPr>
+        <w:t>Workflow Sequence</w:t>
+      </w:r>
+    </w:p>
+    <w:p>
+      <w:r>
+        <w:t xml:space="preserve">This </w:t>
+      </w:r>
+      <w:r>
+        <w:t>component</w:t>
+      </w:r>
+      <w:r>
+        <w:t xml:space="preserve"> represents sequence of modules present in actual simulation. </w:t>
+      </w:r>
+    </w:p>
+    <w:p>
+      <w:pPr>
+        <w:pStyle w:val="Akapitzlist"/>
+        <w:numPr>
+          <w:ilvl w:val="0"/>
+          <w:numId w:val="30"/>
+        </w:numPr>
+        <w:rPr>
+          <w:b/>
+        </w:rPr>
+      </w:pPr>
+      <w:r>
+        <w:rPr>
+          <w:b/>
+        </w:rPr>
         <w:t>Module</w:t>
       </w:r>
     </w:p>
@@ -4204,12 +4486,12 @@
         <w:rPr>
           <w:b/>
         </w:rPr>
+        <w:lastRenderedPageBreak/>
         <w:t xml:space="preserve"> User</w:t>
       </w:r>
     </w:p>
     <w:p>
       <w:r>
-        <w:lastRenderedPageBreak/>
         <w:t>The class  which represents user actor</w:t>
       </w:r>
     </w:p>
@@ -4262,29 +4544,28 @@
     <w:p>
       <w:pPr>
         <w:pStyle w:val="Nagwek1"/>
-        <w:numPr>
-          <w:ilvl w:val="0"/>
-          <w:numId w:val="19"/>
-        </w:numPr>
-      </w:pPr>
-      <w:bookmarkStart w:id="15" w:name="_Toc318800053"/>
+      </w:pPr>
+      <w:bookmarkStart w:id="18" w:name="_Toc318985508"/>
+      <w:r>
+        <w:t xml:space="preserve">5. </w:t>
+      </w:r>
       <w:r>
         <w:t>Recovery mechanism</w:t>
       </w:r>
-      <w:bookmarkEnd w:id="15"/>
+      <w:bookmarkEnd w:id="18"/>
     </w:p>
     <w:p>
       <w:pPr>
         <w:pStyle w:val="Nagwek2"/>
       </w:pPr>
-      <w:bookmarkStart w:id="16" w:name="_Toc318800054"/>
+      <w:bookmarkStart w:id="19" w:name="_Toc318985509"/>
       <w:r>
         <w:t>5</w:t>
       </w:r>
       <w:r>
         <w:t>.1.Backup policy</w:t>
       </w:r>
-      <w:bookmarkEnd w:id="16"/>
+      <w:bookmarkEnd w:id="19"/>
     </w:p>
     <w:p>
       <w:r>
@@ -4314,14 +4595,14 @@
       <w:pPr>
         <w:pStyle w:val="Nagwek3"/>
       </w:pPr>
-      <w:bookmarkStart w:id="17" w:name="_Toc318800055"/>
+      <w:bookmarkStart w:id="20" w:name="_Toc318985510"/>
       <w:r>
         <w:t xml:space="preserve">5.1.1 </w:t>
       </w:r>
       <w:r>
         <w:t>Sequence diagrams</w:t>
       </w:r>
-      <w:bookmarkEnd w:id="17"/>
+      <w:bookmarkEnd w:id="20"/>
     </w:p>
     <w:p/>
     <w:p>
@@ -4337,7 +4618,7 @@
           <w:lang w:val="pl-PL" w:eastAsia="pl-PL"/>
         </w:rPr>
         <w:drawing>
-          <wp:inline distT="0" distB="0" distL="0" distR="0">
+          <wp:inline distT="0" distB="0" distL="0" distR="0" wp14:anchorId="49779232" wp14:editId="0B305DBC">
             <wp:extent cx="5747385" cy="2458085"/>
             <wp:effectExtent l="0" t="0" r="5715" b="0"/>
             <wp:docPr id="9" name="Obraz 9"/>
@@ -4354,7 +4635,7 @@
                     </pic:cNvPicPr>
                   </pic:nvPicPr>
                   <pic:blipFill>
-                    <a:blip r:embed="rId15" cstate="print">
+                    <a:blip r:embed="rId16" cstate="print">
                       <a:extLst>
                         <a:ext uri="{28A0092B-C50C-407E-A947-70E740481C1C}">
                           <a14:useLocalDpi xmlns:a14="http://schemas.microsoft.com/office/drawing/2010/main" val="0"/>
@@ -4397,7 +4678,7 @@
       <w:pPr>
         <w:pStyle w:val="Nagwek3"/>
       </w:pPr>
-      <w:bookmarkStart w:id="18" w:name="_Toc318800056"/>
+      <w:bookmarkStart w:id="21" w:name="_Toc318985511"/>
       <w:r>
         <w:lastRenderedPageBreak/>
         <w:t xml:space="preserve">5.1.2 </w:t>
@@ -4405,7 +4686,7 @@
       <w:r>
         <w:t>Activity diagram</w:t>
       </w:r>
-      <w:bookmarkEnd w:id="18"/>
+      <w:bookmarkEnd w:id="21"/>
     </w:p>
     <w:p>
       <w:r>
@@ -4414,7 +4695,7 @@
           <w:lang w:val="pl-PL" w:eastAsia="pl-PL"/>
         </w:rPr>
         <w:drawing>
-          <wp:inline distT="0" distB="0" distL="0" distR="0">
+          <wp:inline distT="0" distB="0" distL="0" distR="0" wp14:anchorId="5988B968" wp14:editId="6D3DA8E4">
             <wp:extent cx="3093085" cy="7943215"/>
             <wp:effectExtent l="0" t="0" r="0" b="635"/>
             <wp:docPr id="15" name="Obraz 15"/>
@@ -4431,7 +4712,7 @@
                     </pic:cNvPicPr>
                   </pic:nvPicPr>
                   <pic:blipFill>
-                    <a:blip r:embed="rId16">
+                    <a:blip r:embed="rId17">
                       <a:extLst>
                         <a:ext uri="{28A0092B-C50C-407E-A947-70E740481C1C}">
                           <a14:useLocalDpi xmlns:a14="http://schemas.microsoft.com/office/drawing/2010/main" val="0"/>
@@ -4467,7 +4748,7 @@
       <w:pPr>
         <w:pStyle w:val="Nagwek2"/>
       </w:pPr>
-      <w:bookmarkStart w:id="19" w:name="_Toc318800057"/>
+      <w:bookmarkStart w:id="22" w:name="_Toc318985512"/>
       <w:r>
         <w:lastRenderedPageBreak/>
         <w:t>5</w:t>
@@ -4475,7 +4756,7 @@
       <w:r>
         <w:t>.2. Recovery</w:t>
       </w:r>
-      <w:bookmarkEnd w:id="19"/>
+      <w:bookmarkEnd w:id="22"/>
     </w:p>
     <w:p>
       <w:r>
@@ -4577,14 +4858,14 @@
       <w:pPr>
         <w:pStyle w:val="Nagwek3"/>
       </w:pPr>
-      <w:bookmarkStart w:id="20" w:name="_Toc318800058"/>
+      <w:bookmarkStart w:id="23" w:name="_Toc318985513"/>
       <w:r>
         <w:t xml:space="preserve">5.2.1 </w:t>
       </w:r>
       <w:r>
         <w:t>Sequence diagrams</w:t>
       </w:r>
-      <w:bookmarkEnd w:id="20"/>
+      <w:bookmarkEnd w:id="23"/>
     </w:p>
     <w:p/>
     <w:p>
@@ -4598,7 +4879,7 @@
           <w:lang w:val="pl-PL" w:eastAsia="pl-PL"/>
         </w:rPr>
         <w:drawing>
-          <wp:inline distT="0" distB="0" distL="0" distR="0" wp14:anchorId="7E280DC6" wp14:editId="61A564D5">
+          <wp:inline distT="0" distB="0" distL="0" distR="0" wp14:anchorId="7185120F" wp14:editId="1912C48F">
             <wp:extent cx="5759450" cy="2636520"/>
             <wp:effectExtent l="0" t="0" r="0" b="0"/>
             <wp:docPr id="18" name="Obraz 18"/>
@@ -4615,7 +4896,7 @@
                     </pic:cNvPicPr>
                   </pic:nvPicPr>
                   <pic:blipFill>
-                    <a:blip r:embed="rId17">
+                    <a:blip r:embed="rId18">
                       <a:extLst>
                         <a:ext uri="{28A0092B-C50C-407E-A947-70E740481C1C}">
                           <a14:useLocalDpi xmlns:a14="http://schemas.microsoft.com/office/drawing/2010/main" val="0"/>
@@ -4672,7 +4953,7 @@
         </w:rPr>
         <w:lastRenderedPageBreak/>
         <w:drawing>
-          <wp:inline distT="0" distB="0" distL="0" distR="0" wp14:anchorId="1EA6361F" wp14:editId="6976FE85">
+          <wp:inline distT="0" distB="0" distL="0" distR="0" wp14:anchorId="000B6637" wp14:editId="505CEB4D">
             <wp:extent cx="5748655" cy="2258060"/>
             <wp:effectExtent l="0" t="0" r="4445" b="8890"/>
             <wp:docPr id="19" name="Obraz 19"/>
@@ -4689,7 +4970,7 @@
                     </pic:cNvPicPr>
                   </pic:nvPicPr>
                   <pic:blipFill>
-                    <a:blip r:embed="rId18" cstate="print">
+                    <a:blip r:embed="rId19" cstate="print">
                       <a:extLst>
                         <a:ext uri="{28A0092B-C50C-407E-A947-70E740481C1C}">
                           <a14:useLocalDpi xmlns:a14="http://schemas.microsoft.com/office/drawing/2010/main" val="0"/>
@@ -4752,7 +5033,7 @@
           <w:lang w:val="pl-PL" w:eastAsia="pl-PL"/>
         </w:rPr>
         <w:drawing>
-          <wp:inline distT="0" distB="0" distL="0" distR="0" wp14:anchorId="1673B66F" wp14:editId="702A9092">
+          <wp:inline distT="0" distB="0" distL="0" distR="0" wp14:anchorId="17BBBFF8" wp14:editId="18C049CA">
             <wp:extent cx="5748655" cy="2321560"/>
             <wp:effectExtent l="0" t="0" r="4445" b="2540"/>
             <wp:docPr id="20" name="Obraz 20"/>
@@ -4769,7 +5050,7 @@
                     </pic:cNvPicPr>
                   </pic:nvPicPr>
                   <pic:blipFill>
-                    <a:blip r:embed="rId19" cstate="print">
+                    <a:blip r:embed="rId20" cstate="print">
                       <a:extLst>
                         <a:ext uri="{28A0092B-C50C-407E-A947-70E740481C1C}">
                           <a14:useLocalDpi xmlns:a14="http://schemas.microsoft.com/office/drawing/2010/main" val="0"/>
@@ -4816,16 +5097,20 @@
     <w:p>
       <w:pPr>
         <w:pStyle w:val="Nagwek3"/>
-      </w:pPr>
-      <w:bookmarkStart w:id="21" w:name="_Toc318800059"/>
+        <w:numPr>
+          <w:ilvl w:val="2"/>
+          <w:numId w:val="33"/>
+        </w:numPr>
+      </w:pPr>
+      <w:bookmarkStart w:id="24" w:name="_Toc318985514"/>
       <w:r>
         <w:lastRenderedPageBreak/>
-        <w:t>5.2.2 A</w:t>
+        <w:t>A</w:t>
       </w:r>
       <w:r>
         <w:t>ctivity diagram</w:t>
       </w:r>
-      <w:bookmarkEnd w:id="21"/>
+      <w:bookmarkEnd w:id="24"/>
     </w:p>
     <w:p>
       <w:pPr>
@@ -4840,7 +5125,7 @@
           <w:lang w:val="pl-PL" w:eastAsia="pl-PL"/>
         </w:rPr>
         <w:drawing>
-          <wp:inline distT="0" distB="0" distL="0" distR="0">
+          <wp:inline distT="0" distB="0" distL="0" distR="0" wp14:anchorId="23DB82CE" wp14:editId="3735EA0F">
             <wp:extent cx="4445000" cy="7744460"/>
             <wp:effectExtent l="0" t="0" r="0" b="8890"/>
             <wp:docPr id="21" name="Obraz 21"/>
@@ -4857,7 +5142,7 @@
                     </pic:cNvPicPr>
                   </pic:nvPicPr>
                   <pic:blipFill>
-                    <a:blip r:embed="rId20">
+                    <a:blip r:embed="rId21">
                       <a:extLst>
                         <a:ext uri="{28A0092B-C50C-407E-A947-70E740481C1C}">
                           <a14:useLocalDpi xmlns:a14="http://schemas.microsoft.com/office/drawing/2010/main" val="0"/>
@@ -4893,20 +5178,19 @@
     <w:p>
       <w:pPr>
         <w:pStyle w:val="Nagwek1"/>
-        <w:numPr>
-          <w:ilvl w:val="0"/>
-          <w:numId w:val="19"/>
-        </w:numPr>
-      </w:pPr>
-      <w:bookmarkStart w:id="22" w:name="_Toc318800060"/>
+      </w:pPr>
+      <w:bookmarkStart w:id="25" w:name="_Toc318985515"/>
       <w:r>
         <w:lastRenderedPageBreak/>
+        <w:t xml:space="preserve">6. </w:t>
+      </w:r>
+      <w:r>
         <w:t>System c</w:t>
       </w:r>
       <w:r>
         <w:t>onfiguration</w:t>
       </w:r>
-      <w:bookmarkEnd w:id="22"/>
+      <w:bookmarkEnd w:id="25"/>
     </w:p>
     <w:p>
       <w:pPr>
@@ -4947,7 +5231,7 @@
           <w:szCs w:val="24"/>
         </w:rPr>
       </w:pPr>
-      <w:bookmarkStart w:id="23" w:name="_Toc318800061"/>
+      <w:bookmarkStart w:id="26" w:name="_Toc318985516"/>
       <w:r>
         <w:t>6</w:t>
       </w:r>
@@ -4957,7 +5241,7 @@
       <w:r>
         <w:t>conf.xml</w:t>
       </w:r>
-      <w:bookmarkEnd w:id="23"/>
+      <w:bookmarkEnd w:id="26"/>
       <w:r>
         <w:t xml:space="preserve">  </w:t>
       </w:r>
@@ -5045,7 +5329,7 @@
           <w:lang w:val="pl-PL" w:eastAsia="pl-PL"/>
         </w:rPr>
         <w:drawing>
-          <wp:inline distT="0" distB="0" distL="0" distR="0" wp14:anchorId="3AB01F1E" wp14:editId="11A6A5C9">
+          <wp:inline distT="0" distB="0" distL="0" distR="0" wp14:anchorId="2A611765" wp14:editId="69CB3E47">
             <wp:extent cx="2286000" cy="247650"/>
             <wp:effectExtent l="0" t="0" r="0" b="0"/>
             <wp:docPr id="8" name="Obraz 8"/>
@@ -5062,7 +5346,7 @@
                     </pic:cNvPicPr>
                   </pic:nvPicPr>
                   <pic:blipFill>
-                    <a:blip r:embed="rId21">
+                    <a:blip r:embed="rId22">
                       <a:extLst>
                         <a:ext uri="{28A0092B-C50C-407E-A947-70E740481C1C}">
                           <a14:useLocalDpi xmlns:a14="http://schemas.microsoft.com/office/drawing/2010/main" val="0"/>
@@ -5171,7 +5455,7 @@
           <w:lang w:val="pl-PL" w:eastAsia="pl-PL"/>
         </w:rPr>
         <w:drawing>
-          <wp:inline distT="0" distB="0" distL="0" distR="0" wp14:anchorId="7A017E1C" wp14:editId="264FDFCD">
+          <wp:inline distT="0" distB="0" distL="0" distR="0" wp14:anchorId="352119A9" wp14:editId="51E24980">
             <wp:extent cx="2085975" cy="228600"/>
             <wp:effectExtent l="0" t="0" r="9525" b="0"/>
             <wp:docPr id="10" name="Obraz 10"/>
@@ -5188,7 +5472,7 @@
                     </pic:cNvPicPr>
                   </pic:nvPicPr>
                   <pic:blipFill>
-                    <a:blip r:embed="rId22">
+                    <a:blip r:embed="rId23">
                       <a:extLst>
                         <a:ext uri="{28A0092B-C50C-407E-A947-70E740481C1C}">
                           <a14:useLocalDpi xmlns:a14="http://schemas.microsoft.com/office/drawing/2010/main" val="0"/>
@@ -5270,7 +5554,7 @@
           <w:lang w:val="pl-PL" w:eastAsia="pl-PL"/>
         </w:rPr>
         <w:drawing>
-          <wp:inline distT="0" distB="0" distL="0" distR="0" wp14:anchorId="0D50380A" wp14:editId="59829C68">
+          <wp:inline distT="0" distB="0" distL="0" distR="0" wp14:anchorId="712A9CEC" wp14:editId="0AD2F962">
             <wp:extent cx="1838325" cy="238125"/>
             <wp:effectExtent l="0" t="0" r="9525" b="9525"/>
             <wp:docPr id="11" name="Obraz 11"/>
@@ -5287,7 +5571,7 @@
                     </pic:cNvPicPr>
                   </pic:nvPicPr>
                   <pic:blipFill>
-                    <a:blip r:embed="rId23">
+                    <a:blip r:embed="rId24">
                       <a:extLst>
                         <a:ext uri="{28A0092B-C50C-407E-A947-70E740481C1C}">
                           <a14:useLocalDpi xmlns:a14="http://schemas.microsoft.com/office/drawing/2010/main" val="0"/>
@@ -5388,7 +5672,7 @@
           <w:lang w:val="pl-PL" w:eastAsia="pl-PL"/>
         </w:rPr>
         <w:drawing>
-          <wp:inline distT="0" distB="0" distL="0" distR="0" wp14:anchorId="566AB250" wp14:editId="56477B95">
+          <wp:inline distT="0" distB="0" distL="0" distR="0" wp14:anchorId="5AB5CA97" wp14:editId="0B29E038">
             <wp:extent cx="5238750" cy="238125"/>
             <wp:effectExtent l="0" t="0" r="0" b="9525"/>
             <wp:docPr id="12" name="Obraz 12"/>
@@ -5405,7 +5689,7 @@
                     </pic:cNvPicPr>
                   </pic:nvPicPr>
                   <pic:blipFill>
-                    <a:blip r:embed="rId24">
+                    <a:blip r:embed="rId25">
                       <a:extLst>
                         <a:ext uri="{28A0092B-C50C-407E-A947-70E740481C1C}">
                           <a14:useLocalDpi xmlns:a14="http://schemas.microsoft.com/office/drawing/2010/main" val="0"/>
@@ -5622,7 +5906,7 @@
           <w:lang w:val="pl-PL" w:eastAsia="pl-PL"/>
         </w:rPr>
         <w:drawing>
-          <wp:inline distT="0" distB="0" distL="0" distR="0" wp14:anchorId="4F6913FC" wp14:editId="0D308AFC">
+          <wp:inline distT="0" distB="0" distL="0" distR="0" wp14:anchorId="608B8442" wp14:editId="635DAF7E">
             <wp:extent cx="2638425" cy="209550"/>
             <wp:effectExtent l="0" t="0" r="9525" b="0"/>
             <wp:docPr id="13" name="Obraz 13"/>
@@ -5639,7 +5923,7 @@
                     </pic:cNvPicPr>
                   </pic:nvPicPr>
                   <pic:blipFill>
-                    <a:blip r:embed="rId25">
+                    <a:blip r:embed="rId26">
                       <a:extLst>
                         <a:ext uri="{28A0092B-C50C-407E-A947-70E740481C1C}">
                           <a14:useLocalDpi xmlns:a14="http://schemas.microsoft.com/office/drawing/2010/main" val="0"/>
@@ -5719,14 +6003,14 @@
       <w:pPr>
         <w:pStyle w:val="Nagwek2"/>
       </w:pPr>
-      <w:bookmarkStart w:id="24" w:name="_Toc318800062"/>
+      <w:bookmarkStart w:id="27" w:name="_Toc318985517"/>
       <w:r>
         <w:t>6</w:t>
       </w:r>
       <w:r>
         <w:t>.2 moduleParameters.xml</w:t>
       </w:r>
-      <w:bookmarkEnd w:id="24"/>
+      <w:bookmarkEnd w:id="27"/>
     </w:p>
     <w:p>
       <w:pPr>
@@ -5808,7 +6092,7 @@
           <w:lang w:val="pl-PL" w:eastAsia="pl-PL"/>
         </w:rPr>
         <w:drawing>
-          <wp:inline distT="0" distB="0" distL="0" distR="0">
+          <wp:inline distT="0" distB="0" distL="0" distR="0" wp14:anchorId="1C22549C" wp14:editId="6C14A45C">
             <wp:extent cx="1952625" cy="228600"/>
             <wp:effectExtent l="0" t="0" r="9525" b="0"/>
             <wp:docPr id="1" name="Obraz 1"/>
@@ -5825,7 +6109,7 @@
                     </pic:cNvPicPr>
                   </pic:nvPicPr>
                   <pic:blipFill>
-                    <a:blip r:embed="rId26">
+                    <a:blip r:embed="rId27">
                       <a:extLst>
                         <a:ext uri="{28A0092B-C50C-407E-A947-70E740481C1C}">
                           <a14:useLocalDpi xmlns:a14="http://schemas.microsoft.com/office/drawing/2010/main" val="0"/>
@@ -5897,7 +6181,7 @@
           <w:lang w:val="pl-PL" w:eastAsia="pl-PL"/>
         </w:rPr>
         <w:drawing>
-          <wp:inline distT="0" distB="0" distL="0" distR="0">
+          <wp:inline distT="0" distB="0" distL="0" distR="0" wp14:anchorId="6EF24665" wp14:editId="5F837CF6">
             <wp:extent cx="2066925" cy="190500"/>
             <wp:effectExtent l="0" t="0" r="9525" b="0"/>
             <wp:docPr id="14" name="Obraz 14"/>
@@ -5914,7 +6198,7 @@
                     </pic:cNvPicPr>
                   </pic:nvPicPr>
                   <pic:blipFill>
-                    <a:blip r:embed="rId27">
+                    <a:blip r:embed="rId28">
                       <a:extLst>
                         <a:ext uri="{28A0092B-C50C-407E-A947-70E740481C1C}">
                           <a14:useLocalDpi xmlns:a14="http://schemas.microsoft.com/office/drawing/2010/main" val="0"/>
@@ -5986,7 +6270,7 @@
           <w:lang w:val="pl-PL" w:eastAsia="pl-PL"/>
         </w:rPr>
         <w:drawing>
-          <wp:inline distT="0" distB="0" distL="0" distR="0">
+          <wp:inline distT="0" distB="0" distL="0" distR="0" wp14:anchorId="525DD557" wp14:editId="74CE3AA0">
             <wp:extent cx="4705350" cy="190500"/>
             <wp:effectExtent l="0" t="0" r="0" b="0"/>
             <wp:docPr id="16" name="Obraz 16"/>
@@ -6003,7 +6287,7 @@
                     </pic:cNvPicPr>
                   </pic:nvPicPr>
                   <pic:blipFill>
-                    <a:blip r:embed="rId28">
+                    <a:blip r:embed="rId29">
                       <a:extLst>
                         <a:ext uri="{28A0092B-C50C-407E-A947-70E740481C1C}">
                           <a14:useLocalDpi xmlns:a14="http://schemas.microsoft.com/office/drawing/2010/main" val="0"/>
@@ -6078,7 +6362,7 @@
       <w:pPr>
         <w:pStyle w:val="Nagwek2"/>
       </w:pPr>
-      <w:bookmarkStart w:id="25" w:name="_Toc318800063"/>
+      <w:bookmarkStart w:id="28" w:name="_Toc318985518"/>
       <w:r>
         <w:lastRenderedPageBreak/>
         <w:t>6</w:t>
@@ -6086,7 +6370,7 @@
       <w:r>
         <w:t>.3 scientistParameters.xml</w:t>
       </w:r>
-      <w:bookmarkEnd w:id="25"/>
+      <w:bookmarkEnd w:id="28"/>
       <w:r>
         <w:tab/>
       </w:r>
@@ -6106,14 +6390,14 @@
       <w:pPr>
         <w:pStyle w:val="Nagwek2"/>
       </w:pPr>
-      <w:bookmarkStart w:id="26" w:name="_Toc318800064"/>
+      <w:bookmarkStart w:id="29" w:name="_Toc318985519"/>
       <w:r>
         <w:t>6</w:t>
       </w:r>
       <w:r>
         <w:t>.4 initialParametersSkeleton.xml</w:t>
       </w:r>
-      <w:bookmarkEnd w:id="26"/>
+      <w:bookmarkEnd w:id="29"/>
     </w:p>
     <w:p>
       <w:pPr>
@@ -6230,7 +6514,7 @@
       <w:pPr>
         <w:pStyle w:val="Nagwek2"/>
       </w:pPr>
-      <w:bookmarkStart w:id="27" w:name="_Toc318800065"/>
+      <w:bookmarkStart w:id="30" w:name="_Toc318985520"/>
       <w:r>
         <w:t>6</w:t>
       </w:r>
@@ -6243,7 +6527,7 @@
       <w:r>
         <w:t xml:space="preserve"> validator.xsd</w:t>
       </w:r>
-      <w:bookmarkEnd w:id="27"/>
+      <w:bookmarkEnd w:id="30"/>
     </w:p>
     <w:p>
       <w:pPr>
@@ -6277,16 +6561,15 @@
     <w:p>
       <w:pPr>
         <w:pStyle w:val="Nagwek1"/>
-        <w:numPr>
-          <w:ilvl w:val="0"/>
-          <w:numId w:val="19"/>
-        </w:numPr>
-      </w:pPr>
-      <w:bookmarkStart w:id="28" w:name="_Toc318800066"/>
+      </w:pPr>
+      <w:bookmarkStart w:id="31" w:name="_Toc318985521"/>
+      <w:r>
+        <w:t>7.</w:t>
+      </w:r>
       <w:r>
         <w:t>References</w:t>
       </w:r>
-      <w:bookmarkEnd w:id="28"/>
+      <w:bookmarkEnd w:id="31"/>
     </w:p>
     <w:p>
       <w:pPr>
@@ -6310,7 +6593,7 @@
         </w:rPr>
         <w:t xml:space="preserve"> </w:t>
       </w:r>
-      <w:hyperlink r:id="rId29" w:history="1">
+      <w:hyperlink r:id="rId30" w:history="1">
         <w:r>
           <w:rPr>
             <w:rStyle w:val="Hipercze"/>
@@ -6448,7 +6731,7 @@
         </w:rPr>
         <w:t> </w:t>
       </w:r>
-      <w:hyperlink r:id="rId30" w:history="1">
+      <w:hyperlink r:id="rId31" w:history="1">
         <w:r>
           <w:rPr>
             <w:szCs w:val="24"/>
@@ -6506,7 +6789,7 @@
         </w:rPr>
         <w:t xml:space="preserve">  </w:t>
       </w:r>
-      <w:hyperlink r:id="rId31" w:history="1">
+      <w:hyperlink r:id="rId32" w:history="1">
         <w:r>
           <w:rPr>
             <w:rStyle w:val="Hipercze"/>
@@ -6607,7 +6890,7 @@
         </w:rPr>
         <w:t xml:space="preserve"> </w:t>
       </w:r>
-      <w:hyperlink r:id="rId32" w:history="1">
+      <w:hyperlink r:id="rId33" w:history="1">
         <w:r>
           <w:rPr>
             <w:rStyle w:val="Hipercze"/>
@@ -6703,7 +6986,7 @@
         </w:rPr>
         <w:t xml:space="preserve"> </w:t>
       </w:r>
-      <w:hyperlink r:id="rId33" w:history="1">
+      <w:hyperlink r:id="rId34" w:history="1">
         <w:r>
           <w:rPr>
             <w:rStyle w:val="Pogrubienie"/>
@@ -6832,14 +7115,6 @@
     </w:p>
     <w:p>
       <w:pPr>
-        <w:pStyle w:val="NormalnyWeb"/>
-        <w:rPr>
-          <w:rFonts w:asciiTheme="majorHAnsi" w:hAnsiTheme="majorHAnsi"/>
-        </w:rPr>
-      </w:pPr>
-    </w:p>
-    <w:p>
-      <w:pPr>
         <w:rPr>
           <w:szCs w:val="24"/>
           <w:lang w:val="hu-HU"/>
@@ -6847,8 +7122,8 @@
       </w:pPr>
     </w:p>
     <w:sectPr>
-      <w:headerReference w:type="default" r:id="rId34"/>
-      <w:footerReference w:type="default" r:id="rId35"/>
+      <w:headerReference w:type="default" r:id="rId35"/>
+      <w:footerReference w:type="default" r:id="rId36"/>
       <w:pgSz w:w="11906" w:h="16838"/>
       <w:pgMar w:top="1417" w:right="1417" w:bottom="1417" w:left="1417" w:header="708" w:footer="708" w:gutter="0"/>
       <w:cols w:space="708"/>
@@ -6914,7 +7189,7 @@
             <w:noProof/>
             <w:lang w:val="hu-HU"/>
           </w:rPr>
-          <w:t>7</w:t>
+          <w:t>4</w:t>
         </w:r>
         <w:r>
           <w:fldChar w:fldCharType="end"/>
@@ -7215,7 +7490,7 @@
         <w:rFonts w:hint="default"/>
       </w:rPr>
     </w:lvl>
-    <w:lvl w:ilvl="1" w:tplc="04150019" w:tentative="1">
+    <w:lvl w:ilvl="1" w:tplc="04150019">
       <w:start w:val="1"/>
       <w:numFmt w:val="lowerLetter"/>
       <w:lvlText w:val="%2."/>
@@ -8869,6 +9144,119 @@
     </w:lvl>
   </w:abstractNum>
   <w:abstractNum w:abstractNumId="17">
+    <w:nsid w:val="40BF2F1B"/>
+    <w:multiLevelType w:val="multilevel"/>
+    <w:tmpl w:val="AA5ACE16"/>
+    <w:lvl w:ilvl="0">
+      <w:start w:val="5"/>
+      <w:numFmt w:val="decimal"/>
+      <w:lvlText w:val="%1"/>
+      <w:lvlJc w:val="left"/>
+      <w:pPr>
+        <w:ind w:left="570" w:hanging="570"/>
+      </w:pPr>
+      <w:rPr>
+        <w:rFonts w:hint="default"/>
+      </w:rPr>
+    </w:lvl>
+    <w:lvl w:ilvl="1">
+      <w:start w:val="2"/>
+      <w:numFmt w:val="decimal"/>
+      <w:lvlText w:val="%1.%2"/>
+      <w:lvlJc w:val="left"/>
+      <w:pPr>
+        <w:ind w:left="720" w:hanging="720"/>
+      </w:pPr>
+      <w:rPr>
+        <w:rFonts w:hint="default"/>
+      </w:rPr>
+    </w:lvl>
+    <w:lvl w:ilvl="2">
+      <w:start w:val="2"/>
+      <w:numFmt w:val="decimal"/>
+      <w:lvlText w:val="%1.%2.%3"/>
+      <w:lvlJc w:val="left"/>
+      <w:pPr>
+        <w:ind w:left="720" w:hanging="720"/>
+      </w:pPr>
+      <w:rPr>
+        <w:rFonts w:hint="default"/>
+      </w:rPr>
+    </w:lvl>
+    <w:lvl w:ilvl="3">
+      <w:start w:val="1"/>
+      <w:numFmt w:val="decimal"/>
+      <w:lvlText w:val="%1.%2.%3.%4"/>
+      <w:lvlJc w:val="left"/>
+      <w:pPr>
+        <w:ind w:left="1080" w:hanging="1080"/>
+      </w:pPr>
+      <w:rPr>
+        <w:rFonts w:hint="default"/>
+      </w:rPr>
+    </w:lvl>
+    <w:lvl w:ilvl="4">
+      <w:start w:val="1"/>
+      <w:numFmt w:val="decimal"/>
+      <w:lvlText w:val="%1.%2.%3.%4.%5"/>
+      <w:lvlJc w:val="left"/>
+      <w:pPr>
+        <w:ind w:left="1440" w:hanging="1440"/>
+      </w:pPr>
+      <w:rPr>
+        <w:rFonts w:hint="default"/>
+      </w:rPr>
+    </w:lvl>
+    <w:lvl w:ilvl="5">
+      <w:start w:val="1"/>
+      <w:numFmt w:val="decimal"/>
+      <w:lvlText w:val="%1.%2.%3.%4.%5.%6"/>
+      <w:lvlJc w:val="left"/>
+      <w:pPr>
+        <w:ind w:left="1440" w:hanging="1440"/>
+      </w:pPr>
+      <w:rPr>
+        <w:rFonts w:hint="default"/>
+      </w:rPr>
+    </w:lvl>
+    <w:lvl w:ilvl="6">
+      <w:start w:val="1"/>
+      <w:numFmt w:val="decimal"/>
+      <w:lvlText w:val="%1.%2.%3.%4.%5.%6.%7"/>
+      <w:lvlJc w:val="left"/>
+      <w:pPr>
+        <w:ind w:left="1800" w:hanging="1800"/>
+      </w:pPr>
+      <w:rPr>
+        <w:rFonts w:hint="default"/>
+      </w:rPr>
+    </w:lvl>
+    <w:lvl w:ilvl="7">
+      <w:start w:val="1"/>
+      <w:numFmt w:val="decimal"/>
+      <w:lvlText w:val="%1.%2.%3.%4.%5.%6.%7.%8"/>
+      <w:lvlJc w:val="left"/>
+      <w:pPr>
+        <w:ind w:left="2160" w:hanging="2160"/>
+      </w:pPr>
+      <w:rPr>
+        <w:rFonts w:hint="default"/>
+      </w:rPr>
+    </w:lvl>
+    <w:lvl w:ilvl="8">
+      <w:start w:val="1"/>
+      <w:numFmt w:val="decimal"/>
+      <w:lvlText w:val="%1.%2.%3.%4.%5.%6.%7.%8.%9"/>
+      <w:lvlJc w:val="left"/>
+      <w:pPr>
+        <w:ind w:left="2160" w:hanging="2160"/>
+      </w:pPr>
+      <w:rPr>
+        <w:rFonts w:hint="default"/>
+      </w:rPr>
+    </w:lvl>
+  </w:abstractNum>
+  <w:abstractNum w:abstractNumId="18">
     <w:nsid w:val="43D33438"/>
     <w:multiLevelType w:val="hybridMultilevel"/>
     <w:tmpl w:val="40381D8C"/>
@@ -8960,7 +9348,7 @@
       </w:pPr>
     </w:lvl>
   </w:abstractNum>
-  <w:abstractNum w:abstractNumId="18">
+  <w:abstractNum w:abstractNumId="19">
     <w:nsid w:val="46445D2C"/>
     <w:multiLevelType w:val="hybridMultilevel"/>
     <w:tmpl w:val="3DF0782A"/>
@@ -9073,7 +9461,7 @@
       </w:rPr>
     </w:lvl>
   </w:abstractNum>
-  <w:abstractNum w:abstractNumId="19">
+  <w:abstractNum w:abstractNumId="20">
     <w:nsid w:val="4C8F3F99"/>
     <w:multiLevelType w:val="hybridMultilevel"/>
     <w:tmpl w:val="B7886610"/>
@@ -9162,7 +9550,7 @@
       </w:pPr>
     </w:lvl>
   </w:abstractNum>
-  <w:abstractNum w:abstractNumId="20">
+  <w:abstractNum w:abstractNumId="21">
     <w:nsid w:val="4F5B120A"/>
     <w:multiLevelType w:val="hybridMultilevel"/>
     <w:tmpl w:val="790A07C2"/>
@@ -9248,7 +9636,7 @@
       </w:pPr>
     </w:lvl>
   </w:abstractNum>
-  <w:abstractNum w:abstractNumId="21">
+  <w:abstractNum w:abstractNumId="22">
     <w:nsid w:val="4FF812AD"/>
     <w:multiLevelType w:val="hybridMultilevel"/>
     <w:tmpl w:val="11D8D082"/>
@@ -9337,7 +9725,7 @@
       </w:pPr>
     </w:lvl>
   </w:abstractNum>
-  <w:abstractNum w:abstractNumId="22">
+  <w:abstractNum w:abstractNumId="23">
     <w:nsid w:val="581144B8"/>
     <w:multiLevelType w:val="hybridMultilevel"/>
     <w:tmpl w:val="1AEE7CB8"/>
@@ -9450,7 +9838,7 @@
       </w:rPr>
     </w:lvl>
   </w:abstractNum>
-  <w:abstractNum w:abstractNumId="23">
+  <w:abstractNum w:abstractNumId="24">
     <w:nsid w:val="585A2CA1"/>
     <w:multiLevelType w:val="hybridMultilevel"/>
     <w:tmpl w:val="E1C6F082"/>
@@ -9542,7 +9930,7 @@
       </w:pPr>
     </w:lvl>
   </w:abstractNum>
-  <w:abstractNum w:abstractNumId="24">
+  <w:abstractNum w:abstractNumId="25">
     <w:nsid w:val="5BC733BB"/>
     <w:multiLevelType w:val="hybridMultilevel"/>
     <w:tmpl w:val="4DE47BF0"/>
@@ -9631,7 +10019,7 @@
       </w:pPr>
     </w:lvl>
   </w:abstractNum>
-  <w:abstractNum w:abstractNumId="25">
+  <w:abstractNum w:abstractNumId="26">
     <w:nsid w:val="62A7602D"/>
     <w:multiLevelType w:val="hybridMultilevel"/>
     <w:tmpl w:val="6352B0D0"/>
@@ -9721,7 +10109,7 @@
       </w:pPr>
     </w:lvl>
   </w:abstractNum>
-  <w:abstractNum w:abstractNumId="26">
+  <w:abstractNum w:abstractNumId="27">
     <w:nsid w:val="64513210"/>
     <w:multiLevelType w:val="multilevel"/>
     <w:tmpl w:val="F282EA7C"/>
@@ -9842,7 +10230,7 @@
       </w:rPr>
     </w:lvl>
   </w:abstractNum>
-  <w:abstractNum w:abstractNumId="27">
+  <w:abstractNum w:abstractNumId="28">
     <w:nsid w:val="645B4C34"/>
     <w:multiLevelType w:val="hybridMultilevel"/>
     <w:tmpl w:val="4AD8D78C"/>
@@ -9955,7 +10343,7 @@
       </w:rPr>
     </w:lvl>
   </w:abstractNum>
-  <w:abstractNum w:abstractNumId="28">
+  <w:abstractNum w:abstractNumId="29">
     <w:nsid w:val="663D6C05"/>
     <w:multiLevelType w:val="hybridMultilevel"/>
     <w:tmpl w:val="03C88030"/>
@@ -10044,7 +10432,7 @@
       </w:pPr>
     </w:lvl>
   </w:abstractNum>
-  <w:abstractNum w:abstractNumId="29">
+  <w:abstractNum w:abstractNumId="30">
     <w:nsid w:val="676A1C85"/>
     <w:multiLevelType w:val="hybridMultilevel"/>
     <w:tmpl w:val="41502A84"/>
@@ -10133,7 +10521,7 @@
       </w:pPr>
     </w:lvl>
   </w:abstractNum>
-  <w:abstractNum w:abstractNumId="30">
+  <w:abstractNum w:abstractNumId="31">
     <w:nsid w:val="6B741FDE"/>
     <w:multiLevelType w:val="hybridMultilevel"/>
     <w:tmpl w:val="51D84B6C"/>
@@ -10219,7 +10607,7 @@
       </w:pPr>
     </w:lvl>
   </w:abstractNum>
-  <w:abstractNum w:abstractNumId="31">
+  <w:abstractNum w:abstractNumId="32">
     <w:nsid w:val="7C39650E"/>
     <w:multiLevelType w:val="hybridMultilevel"/>
     <w:tmpl w:val="27BCA962"/>
@@ -10312,13 +10700,13 @@
     <w:abstractNumId w:val="14"/>
   </w:num>
   <w:num w:numId="3">
-    <w:abstractNumId w:val="20"/>
+    <w:abstractNumId w:val="21"/>
   </w:num>
   <w:num w:numId="4">
-    <w:abstractNumId w:val="24"/>
+    <w:abstractNumId w:val="25"/>
   </w:num>
   <w:num w:numId="5">
-    <w:abstractNumId w:val="30"/>
+    <w:abstractNumId w:val="31"/>
   </w:num>
   <w:num w:numId="6">
     <w:abstractNumId w:val="8"/>
@@ -10327,13 +10715,13 @@
     <w:abstractNumId w:val="9"/>
   </w:num>
   <w:num w:numId="8">
-    <w:abstractNumId w:val="17"/>
+    <w:abstractNumId w:val="18"/>
   </w:num>
   <w:num w:numId="9">
-    <w:abstractNumId w:val="31"/>
+    <w:abstractNumId w:val="32"/>
   </w:num>
   <w:num w:numId="10">
-    <w:abstractNumId w:val="21"/>
+    <w:abstractNumId w:val="22"/>
   </w:num>
   <w:num w:numId="11">
     <w:abstractNumId w:val="16"/>
@@ -10342,7 +10730,7 @@
     <w:abstractNumId w:val="12"/>
   </w:num>
   <w:num w:numId="13">
-    <w:abstractNumId w:val="19"/>
+    <w:abstractNumId w:val="20"/>
   </w:num>
   <w:num w:numId="14">
     <w:abstractNumId w:val="0"/>
@@ -10351,13 +10739,13 @@
     <w:abstractNumId w:val="7"/>
   </w:num>
   <w:num w:numId="16">
-    <w:abstractNumId w:val="18"/>
+    <w:abstractNumId w:val="19"/>
   </w:num>
   <w:num w:numId="17">
     <w:abstractNumId w:val="1"/>
   </w:num>
   <w:num w:numId="18">
-    <w:abstractNumId w:val="29"/>
+    <w:abstractNumId w:val="30"/>
   </w:num>
   <w:num w:numId="19">
     <w:abstractNumId w:val="6"/>
@@ -10372,34 +10760,37 @@
     <w:abstractNumId w:val="3"/>
   </w:num>
   <w:num w:numId="23">
-    <w:abstractNumId w:val="25"/>
+    <w:abstractNumId w:val="26"/>
   </w:num>
   <w:num w:numId="24">
     <w:abstractNumId w:val="5"/>
   </w:num>
   <w:num w:numId="25">
-    <w:abstractNumId w:val="22"/>
+    <w:abstractNumId w:val="23"/>
   </w:num>
   <w:num w:numId="26">
-    <w:abstractNumId w:val="23"/>
+    <w:abstractNumId w:val="24"/>
   </w:num>
   <w:num w:numId="27">
     <w:abstractNumId w:val="13"/>
   </w:num>
   <w:num w:numId="28">
-    <w:abstractNumId w:val="27"/>
+    <w:abstractNumId w:val="28"/>
   </w:num>
   <w:num w:numId="29">
-    <w:abstractNumId w:val="26"/>
+    <w:abstractNumId w:val="27"/>
   </w:num>
   <w:num w:numId="30">
     <w:abstractNumId w:val="2"/>
   </w:num>
   <w:num w:numId="31">
-    <w:abstractNumId w:val="28"/>
+    <w:abstractNumId w:val="29"/>
   </w:num>
   <w:num w:numId="32">
     <w:abstractNumId w:val="11"/>
+  </w:num>
+  <w:num w:numId="33">
+    <w:abstractNumId w:val="17"/>
   </w:num>
 </w:numbering>
 </file>
@@ -12670,7 +13061,7 @@
 </file>
 
 <file path=customXml/itemProps1.xml><?xml version="1.0" encoding="utf-8"?>
-<ds:datastoreItem xmlns:ds="http://schemas.openxmlformats.org/officeDocument/2006/customXml" ds:itemID="{762AB8EA-08C2-4F21-884E-928DE22E7ABA}">
+<ds:datastoreItem xmlns:ds="http://schemas.openxmlformats.org/officeDocument/2006/customXml" ds:itemID="{E22CCBF2-B8EE-494B-B48F-85D06C70DE1A}">
   <ds:schemaRefs>
     <ds:schemaRef ds:uri="http://schemas.openxmlformats.org/officeDocument/2006/bibliography"/>
   </ds:schemaRefs>

--- a/trunk/Deliverables/Design.docx
+++ b/trunk/Deliverables/Design.docx
@@ -15,6 +15,8 @@
       <w:bookmarkStart w:id="1" w:name="_Toc318586275"/>
       <w:bookmarkStart w:id="2" w:name="_Toc318799702"/>
       <w:bookmarkStart w:id="3" w:name="_Toc318985494"/>
+      <w:bookmarkStart w:id="4" w:name="_GoBack"/>
+      <w:bookmarkEnd w:id="4"/>
       <w:r>
         <w:rPr>
           <w:noProof/>
@@ -441,12 +443,12 @@
       <w:pPr>
         <w:pStyle w:val="Nagwek2"/>
       </w:pPr>
-      <w:bookmarkStart w:id="4" w:name="_Toc318985495"/>
+      <w:bookmarkStart w:id="5" w:name="_Toc318985495"/>
       <w:r>
         <w:lastRenderedPageBreak/>
         <w:t>Table of contents</w:t>
       </w:r>
-      <w:bookmarkEnd w:id="4"/>
+      <w:bookmarkEnd w:id="5"/>
     </w:p>
     <w:p>
       <w:pPr>
@@ -2468,12 +2470,12 @@
           <w:numId w:val="19"/>
         </w:numPr>
       </w:pPr>
-      <w:bookmarkStart w:id="5" w:name="_Toc318985496"/>
+      <w:bookmarkStart w:id="6" w:name="_Toc318985496"/>
       <w:r>
         <w:lastRenderedPageBreak/>
         <w:t>Introduction</w:t>
       </w:r>
-      <w:bookmarkEnd w:id="5"/>
+      <w:bookmarkEnd w:id="6"/>
     </w:p>
     <w:p>
       <w:r>
@@ -2524,11 +2526,11 @@
           <w:numId w:val="19"/>
         </w:numPr>
       </w:pPr>
-      <w:bookmarkStart w:id="6" w:name="_Toc318985497"/>
+      <w:bookmarkStart w:id="7" w:name="_Toc318985497"/>
       <w:r>
         <w:t>Architecture</w:t>
       </w:r>
-      <w:bookmarkEnd w:id="6"/>
+      <w:bookmarkEnd w:id="7"/>
     </w:p>
     <w:p>
       <w:r>
@@ -2680,7 +2682,6 @@
       <w:pPr>
         <w:pStyle w:val="Nagwek2"/>
       </w:pPr>
-      <w:bookmarkStart w:id="7" w:name="_GoBack"/>
       <w:r>
         <w:t xml:space="preserve">2.2 </w:t>
       </w:r>
@@ -2688,7 +2689,6 @@
         <w:t>Scientist’s relationship with the system</w:t>
       </w:r>
     </w:p>
-    <w:bookmarkEnd w:id="7"/>
     <w:p>
       <w:r>
         <w:t xml:space="preserve">The scientist can reach the system through a client program. This application helps them to enter the parameters for the simulation. After the parameters have been entered, the system processes them and creates a unified XML file which contains the parameters. The simulation probably won’t start immediately, the XML file will be added to the </w:t>
@@ -2972,6 +2972,7 @@
       <w:r>
         <w:rPr>
           <w:noProof/>
+          <w:lang w:val="pl-PL" w:eastAsia="pl-PL"/>
         </w:rPr>
         <mc:AlternateContent>
           <mc:Choice Requires="wps">
@@ -7189,7 +7190,7 @@
             <w:noProof/>
             <w:lang w:val="hu-HU"/>
           </w:rPr>
-          <w:t>4</w:t>
+          <w:t>2</w:t>
         </w:r>
         <w:r>
           <w:fldChar w:fldCharType="end"/>
@@ -13061,7 +13062,7 @@
 </file>
 
 <file path=customXml/itemProps1.xml><?xml version="1.0" encoding="utf-8"?>
-<ds:datastoreItem xmlns:ds="http://schemas.openxmlformats.org/officeDocument/2006/customXml" ds:itemID="{E22CCBF2-B8EE-494B-B48F-85D06C70DE1A}">
+<ds:datastoreItem xmlns:ds="http://schemas.openxmlformats.org/officeDocument/2006/customXml" ds:itemID="{4336F5E5-A3B9-4DDC-9F1A-AA45003FDB15}">
   <ds:schemaRefs>
     <ds:schemaRef ds:uri="http://schemas.openxmlformats.org/officeDocument/2006/bibliography"/>
   </ds:schemaRefs>
